--- a/Documentation/system/Administrator Information.docx
+++ b/Documentation/system/Administrator Information.docx
@@ -1,9 +1,13 @@
 
 <file path=word/document.xml><?xml version="1.0" encoding="utf-8"?>
-<w:document xmlns:wpc="http://schemas.microsoft.com/office/word/2010/wordprocessingCanvas" xmlns:cx="http://schemas.microsoft.com/office/drawing/2014/chartex" xmlns:cx1="http://schemas.microsoft.com/office/drawing/2015/9/8/chartex" xmlns:cx2="http://schemas.microsoft.com/office/drawing/2015/10/21/chartex" xmlns:cx3="http://schemas.microsoft.com/office/drawing/2016/5/9/chartex" xmlns:cx4="http://schemas.microsoft.com/office/drawing/2016/5/10/chartex" xmlns:cx5="http://schemas.microsoft.com/office/drawing/2016/5/11/chartex" xmlns:cx6="http://schemas.microsoft.com/office/drawing/2016/5/12/chartex" xmlns:cx7="http://schemas.microsoft.com/office/drawing/2016/5/13/chartex" xmlns:cx8="http://schemas.microsoft.com/office/drawing/2016/5/14/chartex" xmlns:mc="http://schemas.openxmlformats.org/markup-compatibility/2006" xmlns:aink="http://schemas.microsoft.com/office/drawing/2016/ink" xmlns:am3d="http://schemas.microsoft.com/office/drawing/2017/model3d" xmlns:o="urn:schemas-microsoft-com:office:office" xmlns:r="http://schemas.openxmlformats.org/officeDocument/2006/relationships" xmlns:m="http://schemas.openxmlformats.org/officeDocument/2006/math" xmlns:v="urn:schemas-microsoft-com:vml" xmlns:wp14="http://schemas.microsoft.com/office/word/2010/wordprocessingDrawing" xmlns:wp="http://schemas.openxmlformats.org/drawingml/2006/wordprocessingDrawing" xmlns:w10="urn:schemas-microsoft-com:office:word" xmlns:w="http://schemas.openxmlformats.org/wordprocessingml/2006/main" xmlns:w14="http://schemas.microsoft.com/office/word/2010/wordml" xmlns:w15="http://schemas.microsoft.com/office/word/2012/wordml" xmlns:w16cid="http://schemas.microsoft.com/office/word/2016/wordml/cid" xmlns:w16se="http://schemas.microsoft.com/office/word/2015/wordml/symex" xmlns:wpg="http://schemas.microsoft.com/office/word/2010/wordprocessingGroup" xmlns:wpi="http://schemas.microsoft.com/office/word/2010/wordprocessingInk" xmlns:wne="http://schemas.microsoft.com/office/word/2006/wordml" xmlns:wps="http://schemas.microsoft.com/office/word/2010/wordprocessingShape" xmlns:a="http://schemas.openxmlformats.org/drawingml/2006/main" xmlns:pic="http://schemas.openxmlformats.org/drawingml/2006/picture" mc:Ignorable="w14 w15 w16se w16cid wp14">
+<w:document xmlns:wpc="http://schemas.microsoft.com/office/word/2010/wordprocessingCanvas" xmlns:cx="http://schemas.microsoft.com/office/drawing/2014/chartex" xmlns:cx1="http://schemas.microsoft.com/office/drawing/2015/9/8/chartex" xmlns:cx2="http://schemas.microsoft.com/office/drawing/2015/10/21/chartex" xmlns:cx3="http://schemas.microsoft.com/office/drawing/2016/5/9/chartex" xmlns:cx4="http://schemas.microsoft.com/office/drawing/2016/5/10/chartex" xmlns:cx5="http://schemas.microsoft.com/office/drawing/2016/5/11/chartex" xmlns:cx6="http://schemas.microsoft.com/office/drawing/2016/5/12/chartex" xmlns:cx7="http://schemas.microsoft.com/office/drawing/2016/5/13/chartex" xmlns:cx8="http://schemas.microsoft.com/office/drawing/2016/5/14/chartex" xmlns:mc="http://schemas.openxmlformats.org/markup-compatibility/2006" xmlns:aink="http://schemas.microsoft.com/office/drawing/2016/ink" xmlns:am3d="http://schemas.microsoft.com/office/drawing/2017/model3d" xmlns:o="urn:schemas-microsoft-com:office:office" xmlns:r="http://schemas.openxmlformats.org/officeDocument/2006/relationships" xmlns:m="http://schemas.openxmlformats.org/officeDocument/2006/math" xmlns:v="urn:schemas-microsoft-com:vml" xmlns:wp14="http://schemas.microsoft.com/office/word/2010/wordprocessingDrawing" xmlns:wp="http://schemas.openxmlformats.org/drawingml/2006/wordprocessingDrawing" xmlns:w10="urn:schemas-microsoft-com:office:word" xmlns:w="http://schemas.openxmlformats.org/wordprocessingml/2006/main" xmlns:w14="http://schemas.microsoft.com/office/word/2010/wordml" xmlns:w15="http://schemas.microsoft.com/office/word/2012/wordml" xmlns:w16cid="http://schemas.microsoft.com/office/word/2016/wordml/cid" xmlns:w16se="http://schemas.microsoft.com/office/word/2015/wordml/symex" xmlns:wpg="http://schemas.microsoft.com/office/word/2010/wordprocessingGroup" xmlns:wpi="http://schemas.microsoft.com/office/word/2010/wordprocessingInk" xmlns:wne="http://schemas.microsoft.com/office/word/2006/wordml" xmlns:wps="http://schemas.microsoft.com/office/word/2010/wordprocessingShape" mc:Ignorable="w14 w15 w16se w16cid wp14">
   <w:body>
-    <w:p xmlns:wp14="http://schemas.microsoft.com/office/word/2010/wordml" wp14:textId="77777777">
-      <w:pPr>
+    <w:p>
+      <w:pPr>
+        <w:tabs>
+          <w:tab w:val="left" w:pos="3276"/>
+          <w:tab w:val="left" w:pos="7800"/>
+        </w:tabs>
         <w:spacing w:before="10674"/>
       </w:pPr>
       <w:r>
@@ -13,7 +17,7 @@
         <mc:AlternateContent>
           <mc:Choice Requires="wps">
             <w:drawing>
-              <wp:anchor xmlns:wp14="http://schemas.microsoft.com/office/word/2010/wordprocessingDrawing" distT="0" distB="0" distL="114300" distR="114300" simplePos="0" relativeHeight="5" behindDoc="0" locked="0" layoutInCell="1" allowOverlap="1" wp14:anchorId="2B4BCB9D" wp14:editId="7777777">
+              <wp:anchor distT="0" distB="0" distL="114300" distR="114300" simplePos="0" relativeHeight="5" behindDoc="0" locked="0" layoutInCell="1" allowOverlap="1" wp14:anchorId="2B4BCB9D" wp14:editId="07777777">
                 <wp:simplePos x="0" y="0"/>
                 <wp:positionH relativeFrom="margin">
                   <wp:align>center</wp:align>
@@ -57,7 +61,7 @@
                       </wps:style>
                       <wps:txbx>
                         <w:txbxContent>
-                          <w:p xmlns:wp14="http://schemas.microsoft.com/office/word/2010/wordml" wp14:textId="77777777">
+                          <w:p>
                             <w:pPr>
                               <w:ind w:hanging="1440"/>
                               <w:jc w:val="center"/>
@@ -87,8 +91,6 @@
                               </w:rPr>
                               <w:t>9</w:t>
                             </w:r>
-                            <w:bookmarkStart w:name="_GoBack" w:id="0"/>
-                            <w:bookmarkEnd w:id="0"/>
                             <w:r>
                               <w:rPr>
                                 <w:b/>
@@ -104,7 +106,7 @@
                               <w:t>Scientific and Technical Reports</w:t>
                             </w:r>
                           </w:p>
-                          <w:p xmlns:wp14="http://schemas.microsoft.com/office/word/2010/wordml" wp14:textId="77777777">
+                          <w:p>
                             <w:pPr>
                               <w:ind w:hanging="1440"/>
                               <w:jc w:val="center"/>
@@ -119,7 +121,7 @@
                               <w:t>Internal Testing and Evaluation/Interim Results</w:t>
                             </w:r>
                           </w:p>
-                          <w:p xmlns:wp14="http://schemas.microsoft.com/office/word/2010/wordml" wp14:textId="77777777">
+                          <w:p>
                             <w:pPr>
                               <w:ind w:hanging="1440"/>
                               <w:jc w:val="center"/>
@@ -128,7 +130,7 @@
                               </w:rPr>
                             </w:pPr>
                           </w:p>
-                          <w:p xmlns:wp14="http://schemas.microsoft.com/office/word/2010/wordml" wp14:textId="77777777">
+                          <w:p>
                             <w:pPr>
                               <w:ind w:hanging="1440"/>
                               <w:jc w:val="center"/>
@@ -143,7 +145,7 @@
                               <w:t>Contact No: N6600117C2001</w:t>
                             </w:r>
                           </w:p>
-                          <w:p xmlns:wp14="http://schemas.microsoft.com/office/word/2010/wordml" wp14:textId="77777777">
+                          <w:p>
                             <w:pPr>
                               <w:ind w:hanging="1440"/>
                               <w:jc w:val="center"/>
@@ -152,13 +154,13 @@
                               </w:rPr>
                             </w:pPr>
                           </w:p>
-                          <w:p xmlns:wp14="http://schemas.microsoft.com/office/word/2010/wordml" wp14:textId="77777777">
+                          <w:p>
                             <w:pPr>
                               <w:ind w:hanging="1440"/>
                               <w:jc w:val="center"/>
                             </w:pPr>
                           </w:p>
-                          <w:p xmlns:wp14="http://schemas.microsoft.com/office/word/2010/wordml" wp14:textId="77777777">
+                          <w:p>
                             <w:pPr>
                               <w:ind w:hanging="1440"/>
                               <w:jc w:val="center"/>
@@ -173,7 +175,7 @@
                               <w:t>Prepared by: Next Century Corporation</w:t>
                             </w:r>
                           </w:p>
-                          <w:p xmlns:wp14="http://schemas.microsoft.com/office/word/2010/wordml" wp14:textId="77777777">
+                          <w:p>
                             <w:pPr>
                               <w:ind w:hanging="1440"/>
                               <w:jc w:val="center"/>
@@ -188,7 +190,7 @@
                               <w:t>2701 Technology Drive Suite 100</w:t>
                             </w:r>
                           </w:p>
-                          <w:p xmlns:wp14="http://schemas.microsoft.com/office/word/2010/wordml" wp14:textId="77777777">
+                          <w:p>
                             <w:pPr>
                               <w:ind w:hanging="1440"/>
                               <w:jc w:val="center"/>
@@ -203,7 +205,7 @@
                               <w:t>Annapolis Junction, MD 20701</w:t>
                             </w:r>
                           </w:p>
-                          <w:p xmlns:wp14="http://schemas.microsoft.com/office/word/2010/wordml" wp14:textId="77777777">
+                          <w:p>
                             <w:pPr>
                               <w:ind w:hanging="1440"/>
                               <w:jc w:val="center"/>
@@ -212,7 +214,7 @@
                               </w:rPr>
                             </w:pPr>
                           </w:p>
-                          <w:p xmlns:wp14="http://schemas.microsoft.com/office/word/2010/wordml" wp14:textId="77777777">
+                          <w:p>
                             <w:pPr>
                               <w:ind w:hanging="1440"/>
                               <w:jc w:val="center"/>
@@ -221,13 +223,13 @@
                               </w:rPr>
                             </w:pPr>
                           </w:p>
-                          <w:p xmlns:wp14="http://schemas.microsoft.com/office/word/2010/wordml" wp14:textId="77777777">
+                          <w:p>
                             <w:pPr>
                               <w:autoSpaceDE w:val="0"/>
                               <w:autoSpaceDN w:val="0"/>
                               <w:adjustRightInd w:val="0"/>
                               <w:rPr>
-                                <w:rFonts w:ascii="Arial" w:hAnsi="Arial" w:cs="Arial" w:eastAsiaTheme="minorEastAsia"/>
+                                <w:rFonts w:ascii="Arial" w:eastAsiaTheme="minorEastAsia" w:hAnsi="Arial" w:cs="Arial"/>
                                 <w:sz w:val="16"/>
                                 <w:szCs w:val="16"/>
                                 <w:lang w:eastAsia="ja-JP"/>
@@ -250,124 +252,6 @@
                                 </w:r>
                               </w:sdtContent>
                             </w:sdt>
-                            <w:r>
-                              <w:rPr>
-                                <w:rFonts w:ascii="Arial" w:hAnsi="Arial" w:cs="Arial" w:eastAsiaTheme="minorEastAsia"/>
-                                <w:sz w:val="16"/>
-                                <w:szCs w:val="16"/>
-                                <w:lang w:eastAsia="ja-JP"/>
-                              </w:rPr>
-                              <w:t xml:space="preserve"> </w:t>
-                            </w:r>
-                          </w:p>
-                          <w:p xmlns:wp14="http://schemas.microsoft.com/office/word/2010/wordml" wp14:textId="77777777">
-                            <w:pPr>
-                              <w:autoSpaceDE w:val="0"/>
-                              <w:autoSpaceDN w:val="0"/>
-                              <w:adjustRightInd w:val="0"/>
-                              <w:rPr>
-                                <w:rFonts w:ascii="Arial" w:hAnsi="Arial" w:cs="Arial" w:eastAsiaTheme="minorEastAsia"/>
-                                <w:sz w:val="16"/>
-                                <w:szCs w:val="16"/>
-                                <w:lang w:eastAsia="ja-JP"/>
-                              </w:rPr>
-                            </w:pPr>
-                            <w:r>
-                              <w:rPr>
-                                <w:rFonts w:ascii="Arial" w:hAnsi="Arial" w:cs="Arial" w:eastAsiaTheme="minorEastAsia"/>
-                                <w:sz w:val="16"/>
-                                <w:szCs w:val="16"/>
-                                <w:lang w:eastAsia="ja-JP"/>
-                              </w:rPr>
-                              <w:t>WARNING: This document contains technical data whose export is restricted by the Arms</w:t>
-                            </w:r>
-                          </w:p>
-                          <w:p xmlns:wp14="http://schemas.microsoft.com/office/word/2010/wordml" wp14:textId="77777777">
-                            <w:pPr>
-                              <w:autoSpaceDE w:val="0"/>
-                              <w:autoSpaceDN w:val="0"/>
-                              <w:adjustRightInd w:val="0"/>
-                              <w:rPr>
-                                <w:rFonts w:ascii="Arial" w:hAnsi="Arial" w:cs="Arial" w:eastAsiaTheme="minorEastAsia"/>
-                                <w:sz w:val="16"/>
-                                <w:szCs w:val="16"/>
-                                <w:lang w:eastAsia="ja-JP"/>
-                              </w:rPr>
-                            </w:pPr>
-                            <w:r>
-                              <w:rPr>
-                                <w:rFonts w:ascii="Arial" w:hAnsi="Arial" w:cs="Arial" w:eastAsiaTheme="minorEastAsia"/>
-                                <w:sz w:val="16"/>
-                                <w:szCs w:val="16"/>
-                                <w:lang w:eastAsia="ja-JP"/>
-                              </w:rPr>
-                              <w:t>Export Control Act (Title 22, U.S.C., sec. 2751, et seq.) or the Export Administration Act of</w:t>
-                            </w:r>
-                          </w:p>
-                          <w:p xmlns:wp14="http://schemas.microsoft.com/office/word/2010/wordml" wp14:textId="77777777">
-                            <w:pPr>
-                              <w:autoSpaceDE w:val="0"/>
-                              <w:autoSpaceDN w:val="0"/>
-                              <w:adjustRightInd w:val="0"/>
-                              <w:rPr>
-                                <w:rFonts w:ascii="Arial" w:hAnsi="Arial" w:cs="Arial" w:eastAsiaTheme="minorEastAsia"/>
-                                <w:sz w:val="16"/>
-                                <w:szCs w:val="16"/>
-                                <w:lang w:eastAsia="ja-JP"/>
-                              </w:rPr>
-                            </w:pPr>
-                            <w:r>
-                              <w:rPr>
-                                <w:rFonts w:ascii="Arial" w:hAnsi="Arial" w:cs="Arial" w:eastAsiaTheme="minorEastAsia"/>
-                                <w:sz w:val="16"/>
-                                <w:szCs w:val="16"/>
-                                <w:lang w:eastAsia="ja-JP"/>
-                              </w:rPr>
-                              <w:t>1979, as amended, Title 50, U.S.C., App. 2401 et seq. Violation of these export laws are</w:t>
-                            </w:r>
-                          </w:p>
-                          <w:p xmlns:wp14="http://schemas.microsoft.com/office/word/2010/wordml" wp14:textId="77777777">
-                            <w:pPr>
-                              <w:autoSpaceDE w:val="0"/>
-                              <w:autoSpaceDN w:val="0"/>
-                              <w:adjustRightInd w:val="0"/>
-                              <w:rPr>
-                                <w:rFonts w:ascii="Arial" w:hAnsi="Arial" w:cs="Arial" w:eastAsiaTheme="minorEastAsia"/>
-                                <w:sz w:val="16"/>
-                                <w:szCs w:val="16"/>
-                                <w:lang w:eastAsia="ja-JP"/>
-                              </w:rPr>
-                            </w:pPr>
-                            <w:r>
-                              <w:rPr>
-                                <w:rFonts w:ascii="Arial" w:hAnsi="Arial" w:cs="Arial" w:eastAsiaTheme="minorEastAsia"/>
-                                <w:sz w:val="16"/>
-                                <w:szCs w:val="16"/>
-                                <w:lang w:eastAsia="ja-JP"/>
-                              </w:rPr>
-                              <w:t>subject to severe criminal penalties. Disseminate in accordance with the provisions of DoD</w:t>
-                            </w:r>
-                          </w:p>
-                          <w:p xmlns:wp14="http://schemas.microsoft.com/office/word/2010/wordml" wp14:textId="77777777">
-                            <w:pPr>
-                              <w:autoSpaceDE w:val="0"/>
-                              <w:autoSpaceDN w:val="0"/>
-                              <w:adjustRightInd w:val="0"/>
-                              <w:rPr>
-                                <w:color w:val="595959" w:themeColor="text1" w:themeTint="A6"/>
-                                <w:sz w:val="28"/>
-                                <w:szCs w:val="28"/>
-                              </w:rPr>
-                            </w:pPr>
-                            <w:r>
-                              <w:rPr>
-                                <w:rFonts w:ascii="Arial" w:hAnsi="Arial" w:cs="Arial" w:eastAsiaTheme="minorEastAsia"/>
-                                <w:sz w:val="16"/>
-                                <w:szCs w:val="16"/>
-                                <w:lang w:eastAsia="ja-JP"/>
-                              </w:rPr>
-                              <w:t>Directive 5230.25.</w:t>
-                            </w:r>
                           </w:p>
                         </w:txbxContent>
                       </wps:txbx>
@@ -390,11 +274,11 @@
             </w:drawing>
           </mc:Choice>
           <mc:Fallback>
-            <w:pict w14:anchorId="0982DDE2">
-              <v:rect id="Text Box 153" style="position:absolute;margin-left:0;margin-top:436.8pt;width:585.15pt;height:14.05pt;z-index:5;visibility:visible;mso-wrap-style:square;mso-width-percent:940;mso-height-percent:100;mso-wrap-distance-left:9pt;mso-wrap-distance-top:0;mso-wrap-distance-right:9pt;mso-wrap-distance-bottom:0;mso-position-horizontal:center;mso-position-horizontal-relative:margin;mso-position-vertical:absolute;mso-position-vertical-relative:page;mso-width-percent:940;mso-height-percent:100;mso-width-relative:page;mso-height-relative:page;v-text-anchor:top" o:spid="_x0000_s1026" filled="f" stroked="f" strokeweight=".18mm" w14:anchorId="2B4BCB9D" o:gfxdata="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">
+            <w:pict>
+              <v:rect w14:anchorId="2B4BCB9D" id="Text Box 153" o:spid="_x0000_s1026" style="position:absolute;margin-left:0;margin-top:436.8pt;width:585.15pt;height:14.05pt;z-index:5;visibility:visible;mso-wrap-style:square;mso-width-percent:940;mso-height-percent:100;mso-wrap-distance-left:9pt;mso-wrap-distance-top:0;mso-wrap-distance-right:9pt;mso-wrap-distance-bottom:0;mso-position-horizontal:center;mso-position-horizontal-relative:margin;mso-position-vertical:absolute;mso-position-vertical-relative:page;mso-width-percent:940;mso-height-percent:100;mso-width-relative:page;mso-height-relative:page;v-text-anchor:top" o:gfxdata="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" filled="f" stroked="f" strokeweight=".18mm">
                 <v:textbox style="mso-fit-shape-to-text:t" inset="126pt,0,54pt,0">
                   <w:txbxContent>
-                    <w:p wp14:textId="77777777">
+                    <w:p>
                       <w:pPr>
                         <w:ind w:hanging="1440"/>
                         <w:jc w:val="center"/>
@@ -439,7 +323,7 @@
                         <w:t>Scientific and Technical Reports</w:t>
                       </w:r>
                     </w:p>
-                    <w:p wp14:textId="77777777">
+                    <w:p>
                       <w:pPr>
                         <w:ind w:hanging="1440"/>
                         <w:jc w:val="center"/>
@@ -454,7 +338,7 @@
                         <w:t>Internal Testing and Evaluation/Interim Results</w:t>
                       </w:r>
                     </w:p>
-                    <w:p wp14:textId="77777777">
+                    <w:p>
                       <w:pPr>
                         <w:ind w:hanging="1440"/>
                         <w:jc w:val="center"/>
@@ -463,7 +347,7 @@
                         </w:rPr>
                       </w:pPr>
                     </w:p>
-                    <w:p wp14:textId="77777777">
+                    <w:p>
                       <w:pPr>
                         <w:ind w:hanging="1440"/>
                         <w:jc w:val="center"/>
@@ -478,7 +362,7 @@
                         <w:t>Contact No: N6600117C2001</w:t>
                       </w:r>
                     </w:p>
-                    <w:p wp14:textId="77777777">
+                    <w:p>
                       <w:pPr>
                         <w:ind w:hanging="1440"/>
                         <w:jc w:val="center"/>
@@ -487,13 +371,13 @@
                         </w:rPr>
                       </w:pPr>
                     </w:p>
-                    <w:p wp14:textId="77777777">
+                    <w:p>
                       <w:pPr>
                         <w:ind w:hanging="1440"/>
                         <w:jc w:val="center"/>
                       </w:pPr>
                     </w:p>
-                    <w:p wp14:textId="77777777">
+                    <w:p>
                       <w:pPr>
                         <w:ind w:hanging="1440"/>
                         <w:jc w:val="center"/>
@@ -508,7 +392,7 @@
                         <w:t>Prepared by: Next Century Corporation</w:t>
                       </w:r>
                     </w:p>
-                    <w:p wp14:textId="77777777">
+                    <w:p>
                       <w:pPr>
                         <w:ind w:hanging="1440"/>
                         <w:jc w:val="center"/>
@@ -523,7 +407,7 @@
                         <w:t>2701 Technology Drive Suite 100</w:t>
                       </w:r>
                     </w:p>
-                    <w:p wp14:textId="77777777">
+                    <w:p>
                       <w:pPr>
                         <w:ind w:hanging="1440"/>
                         <w:jc w:val="center"/>
@@ -538,7 +422,7 @@
                         <w:t>Annapolis Junction, MD 20701</w:t>
                       </w:r>
                     </w:p>
-                    <w:p wp14:textId="77777777">
+                    <w:p>
                       <w:pPr>
                         <w:ind w:hanging="1440"/>
                         <w:jc w:val="center"/>
@@ -547,7 +431,7 @@
                         </w:rPr>
                       </w:pPr>
                     </w:p>
-                    <w:p wp14:textId="77777777">
+                    <w:p>
                       <w:pPr>
                         <w:ind w:hanging="1440"/>
                         <w:jc w:val="center"/>
@@ -556,13 +440,13 @@
                         </w:rPr>
                       </w:pPr>
                     </w:p>
-                    <w:p wp14:textId="77777777">
+                    <w:p>
                       <w:pPr>
                         <w:autoSpaceDE w:val="0"/>
                         <w:autoSpaceDN w:val="0"/>
                         <w:adjustRightInd w:val="0"/>
                         <w:rPr>
-                          <w:rFonts w:ascii="Arial" w:hAnsi="Arial" w:cs="Arial" w:eastAsiaTheme="minorEastAsia"/>
+                          <w:rFonts w:ascii="Arial" w:eastAsiaTheme="minorEastAsia" w:hAnsi="Arial" w:cs="Arial"/>
                           <w:sz w:val="16"/>
                           <w:szCs w:val="16"/>
                           <w:lang w:eastAsia="ja-JP"/>
@@ -585,124 +469,6 @@
                           </w:r>
                         </w:sdtContent>
                       </w:sdt>
-                      <w:r>
-                        <w:rPr>
-                          <w:rFonts w:ascii="Arial" w:hAnsi="Arial" w:cs="Arial" w:eastAsiaTheme="minorEastAsia"/>
-                          <w:sz w:val="16"/>
-                          <w:szCs w:val="16"/>
-                          <w:lang w:eastAsia="ja-JP"/>
-                        </w:rPr>
-                        <w:t xml:space="preserve"> </w:t>
-                      </w:r>
-                    </w:p>
-                    <w:p wp14:textId="77777777">
-                      <w:pPr>
-                        <w:autoSpaceDE w:val="0"/>
-                        <w:autoSpaceDN w:val="0"/>
-                        <w:adjustRightInd w:val="0"/>
-                        <w:rPr>
-                          <w:rFonts w:ascii="Arial" w:hAnsi="Arial" w:cs="Arial" w:eastAsiaTheme="minorEastAsia"/>
-                          <w:sz w:val="16"/>
-                          <w:szCs w:val="16"/>
-                          <w:lang w:eastAsia="ja-JP"/>
-                        </w:rPr>
-                      </w:pPr>
-                      <w:r>
-                        <w:rPr>
-                          <w:rFonts w:ascii="Arial" w:hAnsi="Arial" w:cs="Arial" w:eastAsiaTheme="minorEastAsia"/>
-                          <w:sz w:val="16"/>
-                          <w:szCs w:val="16"/>
-                          <w:lang w:eastAsia="ja-JP"/>
-                        </w:rPr>
-                        <w:t>WARNING: This document contains technical data whose export is restricted by the Arms</w:t>
-                      </w:r>
-                    </w:p>
-                    <w:p wp14:textId="77777777">
-                      <w:pPr>
-                        <w:autoSpaceDE w:val="0"/>
-                        <w:autoSpaceDN w:val="0"/>
-                        <w:adjustRightInd w:val="0"/>
-                        <w:rPr>
-                          <w:rFonts w:ascii="Arial" w:hAnsi="Arial" w:cs="Arial" w:eastAsiaTheme="minorEastAsia"/>
-                          <w:sz w:val="16"/>
-                          <w:szCs w:val="16"/>
-                          <w:lang w:eastAsia="ja-JP"/>
-                        </w:rPr>
-                      </w:pPr>
-                      <w:r>
-                        <w:rPr>
-                          <w:rFonts w:ascii="Arial" w:hAnsi="Arial" w:cs="Arial" w:eastAsiaTheme="minorEastAsia"/>
-                          <w:sz w:val="16"/>
-                          <w:szCs w:val="16"/>
-                          <w:lang w:eastAsia="ja-JP"/>
-                        </w:rPr>
-                        <w:t>Export Control Act (Title 22, U.S.C., sec. 2751, et seq.) or the Export Administration Act of</w:t>
-                      </w:r>
-                    </w:p>
-                    <w:p wp14:textId="77777777">
-                      <w:pPr>
-                        <w:autoSpaceDE w:val="0"/>
-                        <w:autoSpaceDN w:val="0"/>
-                        <w:adjustRightInd w:val="0"/>
-                        <w:rPr>
-                          <w:rFonts w:ascii="Arial" w:hAnsi="Arial" w:cs="Arial" w:eastAsiaTheme="minorEastAsia"/>
-                          <w:sz w:val="16"/>
-                          <w:szCs w:val="16"/>
-                          <w:lang w:eastAsia="ja-JP"/>
-                        </w:rPr>
-                      </w:pPr>
-                      <w:r>
-                        <w:rPr>
-                          <w:rFonts w:ascii="Arial" w:hAnsi="Arial" w:cs="Arial" w:eastAsiaTheme="minorEastAsia"/>
-                          <w:sz w:val="16"/>
-                          <w:szCs w:val="16"/>
-                          <w:lang w:eastAsia="ja-JP"/>
-                        </w:rPr>
-                        <w:t>1979, as amended, Title 50, U.S.C., App. 2401 et seq. Violation of these export laws are</w:t>
-                      </w:r>
-                    </w:p>
-                    <w:p wp14:textId="77777777">
-                      <w:pPr>
-                        <w:autoSpaceDE w:val="0"/>
-                        <w:autoSpaceDN w:val="0"/>
-                        <w:adjustRightInd w:val="0"/>
-                        <w:rPr>
-                          <w:rFonts w:ascii="Arial" w:hAnsi="Arial" w:cs="Arial" w:eastAsiaTheme="minorEastAsia"/>
-                          <w:sz w:val="16"/>
-                          <w:szCs w:val="16"/>
-                          <w:lang w:eastAsia="ja-JP"/>
-                        </w:rPr>
-                      </w:pPr>
-                      <w:r>
-                        <w:rPr>
-                          <w:rFonts w:ascii="Arial" w:hAnsi="Arial" w:cs="Arial" w:eastAsiaTheme="minorEastAsia"/>
-                          <w:sz w:val="16"/>
-                          <w:szCs w:val="16"/>
-                          <w:lang w:eastAsia="ja-JP"/>
-                        </w:rPr>
-                        <w:t>subject to severe criminal penalties. Disseminate in accordance with the provisions of DoD</w:t>
-                      </w:r>
-                    </w:p>
-                    <w:p wp14:textId="77777777">
-                      <w:pPr>
-                        <w:autoSpaceDE w:val="0"/>
-                        <w:autoSpaceDN w:val="0"/>
-                        <w:adjustRightInd w:val="0"/>
-                        <w:rPr>
-                          <w:color w:val="595959" w:themeColor="text1" w:themeTint="A6"/>
-                          <w:sz w:val="28"/>
-                          <w:szCs w:val="28"/>
-                        </w:rPr>
-                      </w:pPr>
-                      <w:r>
-                        <w:rPr>
-                          <w:rFonts w:ascii="Arial" w:hAnsi="Arial" w:cs="Arial" w:eastAsiaTheme="minorEastAsia"/>
-                          <w:sz w:val="16"/>
-                          <w:szCs w:val="16"/>
-                          <w:lang w:eastAsia="ja-JP"/>
-                        </w:rPr>
-                        <w:t>Directive 5230.25.</w:t>
-                      </w:r>
                     </w:p>
                   </w:txbxContent>
                 </v:textbox>
@@ -719,7 +485,7 @@
         <mc:AlternateContent>
           <mc:Choice Requires="wps">
             <w:drawing>
-              <wp:anchor xmlns:wp14="http://schemas.microsoft.com/office/word/2010/wordprocessingDrawing" distT="0" distB="0" distL="114300" distR="114300" simplePos="0" relativeHeight="3" behindDoc="0" locked="0" layoutInCell="1" allowOverlap="1" wp14:anchorId="4329A706" wp14:editId="7777777">
+              <wp:anchor distT="0" distB="0" distL="114300" distR="114300" simplePos="0" relativeHeight="3" behindDoc="0" locked="0" layoutInCell="1" allowOverlap="1" wp14:anchorId="4329A706" wp14:editId="07777777">
                 <wp:simplePos x="0" y="0"/>
                 <wp:positionH relativeFrom="page">
                   <wp:align>center</wp:align>
@@ -763,7 +529,7 @@
                       </wps:style>
                       <wps:txbx>
                         <w:txbxContent>
-                          <w:p xmlns:wp14="http://schemas.microsoft.com/office/word/2010/wordml" wp14:textId="77777777">
+                          <w:p>
                             <w:pPr>
                               <w:pStyle w:val="FrameContents"/>
                               <w:jc w:val="right"/>
@@ -792,7 +558,7 @@
                               </w:sdtContent>
                             </w:sdt>
                           </w:p>
-                          <w:p xmlns:wp14="http://schemas.microsoft.com/office/word/2010/wordml" wp14:textId="77777777">
+                          <w:p>
                             <w:pPr>
                               <w:pStyle w:val="FrameContents"/>
                               <w:jc w:val="right"/>
@@ -846,11 +612,11 @@
             </w:drawing>
           </mc:Choice>
           <mc:Fallback>
-            <w:pict w14:anchorId="496169F3">
-              <v:rect id="Text Box 154" style="position:absolute;margin-left:0;margin-top:237.6pt;width:585.05pt;height:117pt;z-index:3;visibility:visible;mso-wrap-style:square;mso-width-percent:940;mso-height-percent:0;mso-wrap-distance-left:9pt;mso-wrap-distance-top:0;mso-wrap-distance-right:9pt;mso-wrap-distance-bottom:0;mso-position-horizontal:center;mso-position-horizontal-relative:page;mso-position-vertical:absolute;mso-position-vertical-relative:page;mso-width-percent:940;mso-height-percent:0;mso-width-relative:page;mso-height-relative:page;v-text-anchor:bottom" o:spid="_x0000_s1027" filled="f" stroked="f" strokeweight=".18mm" w14:anchorId="4329A706" o:gfxdata="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">
+            <w:pict>
+              <v:rect w14:anchorId="4329A706" id="Text Box 154" o:spid="_x0000_s1027" style="position:absolute;margin-left:0;margin-top:237.6pt;width:585.05pt;height:117pt;z-index:3;visibility:visible;mso-wrap-style:square;mso-width-percent:940;mso-height-percent:0;mso-wrap-distance-left:9pt;mso-wrap-distance-top:0;mso-wrap-distance-right:9pt;mso-wrap-distance-bottom:0;mso-position-horizontal:center;mso-position-horizontal-relative:page;mso-position-vertical:absolute;mso-position-vertical-relative:page;mso-width-percent:940;mso-height-percent:0;mso-width-relative:page;mso-height-relative:page;v-text-anchor:bottom" o:gfxdata="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" filled="f" stroked="f" strokeweight=".18mm">
                 <v:textbox inset="126pt,0,54pt,0">
                   <w:txbxContent>
-                    <w:p wp14:textId="77777777">
+                    <w:p>
                       <w:pPr>
                         <w:pStyle w:val="FrameContents"/>
                         <w:jc w:val="right"/>
@@ -879,7 +645,7 @@
                         </w:sdtContent>
                       </w:sdt>
                     </w:p>
-                    <w:p wp14:textId="77777777">
+                    <w:p>
                       <w:pPr>
                         <w:pStyle w:val="FrameContents"/>
                         <w:jc w:val="right"/>
@@ -927,7 +693,7 @@
         <mc:AlternateContent>
           <mc:Choice Requires="wps">
             <w:drawing>
-              <wp:anchor xmlns:wp14="http://schemas.microsoft.com/office/word/2010/wordprocessingDrawing" distT="0" distB="0" distL="114300" distR="114300" simplePos="0" relativeHeight="4" behindDoc="0" locked="0" layoutInCell="1" allowOverlap="1" wp14:anchorId="1681A126" wp14:editId="7777777">
+              <wp:anchor distT="0" distB="0" distL="114300" distR="114300" simplePos="0" relativeHeight="4" behindDoc="0" locked="0" layoutInCell="1" allowOverlap="1" wp14:anchorId="1681A126" wp14:editId="07777777">
                 <wp:simplePos x="0" y="0"/>
                 <wp:positionH relativeFrom="page">
                   <wp:align>center</wp:align>
@@ -971,7 +737,7 @@
                       </wps:style>
                       <wps:txbx>
                         <w:txbxContent>
-                          <w:p xmlns:wp14="http://schemas.microsoft.com/office/word/2010/wordml" wp14:textId="77777777">
+                          <w:p>
                             <w:pPr>
                               <w:pStyle w:val="NoSpacing"/>
                               <w:jc w:val="right"/>
@@ -998,11 +764,11 @@
             </w:drawing>
           </mc:Choice>
           <mc:Fallback>
-            <w:pict w14:anchorId="16376F7C">
-              <v:rect id="Text Box 152" style="position:absolute;margin-left:0;margin-top:647.85pt;width:585.15pt;height:72.2pt;z-index:4;visibility:visible;mso-wrap-style:square;mso-width-percent:940;mso-height-percent:90;mso-wrap-distance-left:9pt;mso-wrap-distance-top:0;mso-wrap-distance-right:9pt;mso-wrap-distance-bottom:0;mso-position-horizontal:center;mso-position-horizontal-relative:page;mso-position-vertical:absolute;mso-position-vertical-relative:page;mso-width-percent:940;mso-height-percent:90;mso-width-relative:page;mso-height-relative:page;v-text-anchor:bottom" o:spid="_x0000_s1028" filled="f" stroked="f" strokeweight=".18mm" w14:anchorId="1681A126" o:gfxdata="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">
+            <w:pict>
+              <v:rect w14:anchorId="1681A126" id="Text Box 152" o:spid="_x0000_s1028" style="position:absolute;margin-left:0;margin-top:647.85pt;width:585.15pt;height:72.2pt;z-index:4;visibility:visible;mso-wrap-style:square;mso-width-percent:940;mso-height-percent:90;mso-wrap-distance-left:9pt;mso-wrap-distance-top:0;mso-wrap-distance-right:9pt;mso-wrap-distance-bottom:0;mso-position-horizontal:center;mso-position-horizontal-relative:page;mso-position-vertical:absolute;mso-position-vertical-relative:page;mso-width-percent:940;mso-height-percent:90;mso-width-relative:page;mso-height-relative:page;v-text-anchor:bottom" o:gfxdata="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" filled="f" stroked="f" strokeweight=".18mm">
                 <v:textbox inset="126pt,0,54pt,0">
                   <w:txbxContent>
-                    <w:p wp14:textId="77777777">
+                    <w:p>
                       <w:pPr>
                         <w:pStyle w:val="NoSpacing"/>
                         <w:jc w:val="right"/>
@@ -1023,7 +789,7 @@
         <mc:AlternateContent>
           <mc:Choice Requires="wpg">
             <w:drawing>
-              <wp:anchor xmlns:wp14="http://schemas.microsoft.com/office/word/2010/wordprocessingDrawing" distT="0" distB="0" distL="114300" distR="114300" simplePos="0" relativeHeight="6" behindDoc="0" locked="0" layoutInCell="1" allowOverlap="1" wp14:anchorId="7A558DC0" wp14:editId="7777777">
+              <wp:anchor distT="0" distB="0" distL="114300" distR="114300" simplePos="0" relativeHeight="6" behindDoc="0" locked="0" layoutInCell="1" allowOverlap="1" wp14:anchorId="7A558DC0" wp14:editId="07777777">
                 <wp:simplePos x="0" y="0"/>
                 <wp:positionH relativeFrom="page">
                   <wp:align>center</wp:align>
@@ -1155,7 +921,7 @@
               </wp:anchor>
             </w:drawing>
           </mc:Choice>
-          <mc:Fallback>
+          <mc:Fallback xmlns:wp14="http://schemas.microsoft.com/office/word/2010/wordml" xmlns:pic="http://schemas.openxmlformats.org/drawingml/2006/picture" xmlns:a="http://schemas.openxmlformats.org/drawingml/2006/main">
             <w:pict w14:anchorId="172EA7F2">
               <v:group id="shape_0" style="position:absolute;margin-left:18pt;margin-top:18.2pt;width:576pt;height:95.7pt" alt="Group 149" coordsize="11520,1914" coordorigin="360,364">
                 <v:rect id="shape_0" style="position:absolute;left:360;top:364;width:11519;height:1913;mso-position-horizontal:center;mso-position-horizontal-relative:page;mso-position-vertical-relative:page" stroked="f" ID="Rectangle 151">
@@ -1168,14 +934,20 @@
           </mc:Fallback>
         </mc:AlternateContent>
       </w:r>
-    </w:p>
-    <w:bookmarkStart w:name="_Toc366501138" w:displacedByCustomXml="next" w:id="2"/>
-    <w:bookmarkEnd w:displacedByCustomXml="next" w:id="2"/>
-    <w:bookmarkStart w:name="_Toc536719362" w:displacedByCustomXml="next" w:id="3"/>
+      <w:r>
+        <w:tab/>
+      </w:r>
+      <w:r>
+        <w:tab/>
+      </w:r>
+    </w:p>
+    <w:bookmarkStart w:id="0" w:name="_Toc366501138" w:displacedByCustomXml="next"/>
+    <w:bookmarkEnd w:id="0" w:displacedByCustomXml="next"/>
+    <w:bookmarkStart w:id="1" w:name="_Toc536719362" w:displacedByCustomXml="next"/>
     <w:sdt>
       <w:sdtPr>
         <w:rPr>
-          <w:rFonts w:ascii="Times New Roman" w:hAnsi="Times New Roman" w:eastAsia="Times New Roman" w:cs="Times New Roman"/>
+          <w:rFonts w:ascii="Times New Roman" w:eastAsia="Times New Roman" w:hAnsi="Times New Roman" w:cs="Times New Roman"/>
           <w:b w:val="0"/>
           <w:bCs w:val="0"/>
           <w:smallCaps w:val="0"/>
@@ -1194,23 +966,23 @@
         </w:rPr>
       </w:sdtEndPr>
       <w:sdtContent>
-        <w:p xmlns:wp14="http://schemas.microsoft.com/office/word/2010/wordml" wp14:textId="77777777">
+        <w:p>
           <w:pPr>
             <w:pStyle w:val="TOCHeading"/>
           </w:pPr>
           <w:r>
             <w:t>Table of Contents</w:t>
           </w:r>
-          <w:bookmarkEnd w:id="3"/>
+          <w:bookmarkEnd w:id="1"/>
         </w:p>
-        <w:p xmlns:wp14="http://schemas.microsoft.com/office/word/2010/wordml" wp14:textId="77777777">
+        <w:p>
           <w:pPr>
             <w:pStyle w:val="TOC1"/>
             <w:tabs>
               <w:tab w:val="right" w:leader="dot" w:pos="9350"/>
             </w:tabs>
             <w:rPr>
-              <w:rFonts w:asciiTheme="minorHAnsi" w:hAnsiTheme="minorHAnsi" w:eastAsiaTheme="minorEastAsia" w:cstheme="minorBidi"/>
+              <w:rFonts w:asciiTheme="minorHAnsi" w:eastAsiaTheme="minorEastAsia" w:hAnsiTheme="minorHAnsi" w:cstheme="minorBidi"/>
               <w:noProof/>
               <w:sz w:val="22"/>
               <w:szCs w:val="22"/>
@@ -1240,7 +1012,7 @@
             </w:rPr>
             <w:fldChar w:fldCharType="separate"/>
           </w:r>
-          <w:hyperlink w:history="1" w:anchor="_Toc536719362">
+          <w:hyperlink w:anchor="_Toc536719362" w:history="1">
             <w:r>
               <w:rPr>
                 <w:rStyle w:val="Hyperlink"/>
@@ -1299,20 +1071,20 @@
             </w:r>
           </w:hyperlink>
         </w:p>
-        <w:p xmlns:wp14="http://schemas.microsoft.com/office/word/2010/wordml" wp14:textId="77777777">
+        <w:p>
           <w:pPr>
             <w:pStyle w:val="TOC1"/>
             <w:tabs>
               <w:tab w:val="right" w:leader="dot" w:pos="9350"/>
             </w:tabs>
             <w:rPr>
-              <w:rFonts w:asciiTheme="minorHAnsi" w:hAnsiTheme="minorHAnsi" w:eastAsiaTheme="minorEastAsia" w:cstheme="minorBidi"/>
+              <w:rFonts w:asciiTheme="minorHAnsi" w:eastAsiaTheme="minorEastAsia" w:hAnsiTheme="minorHAnsi" w:cstheme="minorBidi"/>
               <w:noProof/>
               <w:sz w:val="22"/>
               <w:szCs w:val="22"/>
             </w:rPr>
           </w:pPr>
-          <w:hyperlink w:history="1" w:anchor="_Toc536719363">
+          <w:hyperlink w:anchor="_Toc536719363" w:history="1">
             <w:r>
               <w:rPr>
                 <w:rStyle w:val="Hyperlink"/>
@@ -1371,20 +1143,20 @@
             </w:r>
           </w:hyperlink>
         </w:p>
-        <w:p xmlns:wp14="http://schemas.microsoft.com/office/word/2010/wordml" wp14:textId="77777777">
+        <w:p>
           <w:pPr>
             <w:pStyle w:val="TOC1"/>
             <w:tabs>
               <w:tab w:val="right" w:leader="dot" w:pos="9350"/>
             </w:tabs>
             <w:rPr>
-              <w:rFonts w:asciiTheme="minorHAnsi" w:hAnsiTheme="minorHAnsi" w:eastAsiaTheme="minorEastAsia" w:cstheme="minorBidi"/>
+              <w:rFonts w:asciiTheme="minorHAnsi" w:eastAsiaTheme="minorEastAsia" w:hAnsiTheme="minorHAnsi" w:cstheme="minorBidi"/>
               <w:noProof/>
               <w:sz w:val="22"/>
               <w:szCs w:val="22"/>
             </w:rPr>
           </w:pPr>
-          <w:hyperlink w:history="1" w:anchor="_Toc536719364">
+          <w:hyperlink w:anchor="_Toc536719364" w:history="1">
             <w:r>
               <w:rPr>
                 <w:rStyle w:val="Hyperlink"/>
@@ -1443,20 +1215,20 @@
             </w:r>
           </w:hyperlink>
         </w:p>
-        <w:p xmlns:wp14="http://schemas.microsoft.com/office/word/2010/wordml" wp14:textId="77777777">
+        <w:p>
           <w:pPr>
             <w:pStyle w:val="TOC1"/>
             <w:tabs>
               <w:tab w:val="right" w:leader="dot" w:pos="9350"/>
             </w:tabs>
             <w:rPr>
-              <w:rFonts w:asciiTheme="minorHAnsi" w:hAnsiTheme="minorHAnsi" w:eastAsiaTheme="minorEastAsia" w:cstheme="minorBidi"/>
+              <w:rFonts w:asciiTheme="minorHAnsi" w:eastAsiaTheme="minorEastAsia" w:hAnsiTheme="minorHAnsi" w:cstheme="minorBidi"/>
               <w:noProof/>
               <w:sz w:val="22"/>
               <w:szCs w:val="22"/>
             </w:rPr>
           </w:pPr>
-          <w:hyperlink w:history="1" w:anchor="_Toc536719365">
+          <w:hyperlink w:anchor="_Toc536719365" w:history="1">
             <w:r>
               <w:rPr>
                 <w:rStyle w:val="Hyperlink"/>
@@ -1515,20 +1287,20 @@
             </w:r>
           </w:hyperlink>
         </w:p>
-        <w:p xmlns:wp14="http://schemas.microsoft.com/office/word/2010/wordml" wp14:textId="77777777">
+        <w:p>
           <w:pPr>
             <w:pStyle w:val="TOC2"/>
             <w:tabs>
               <w:tab w:val="right" w:leader="dot" w:pos="9350"/>
             </w:tabs>
             <w:rPr>
-              <w:rFonts w:asciiTheme="minorHAnsi" w:hAnsiTheme="minorHAnsi" w:eastAsiaTheme="minorEastAsia" w:cstheme="minorBidi"/>
+              <w:rFonts w:asciiTheme="minorHAnsi" w:eastAsiaTheme="minorEastAsia" w:hAnsiTheme="minorHAnsi" w:cstheme="minorBidi"/>
               <w:noProof/>
               <w:sz w:val="22"/>
               <w:szCs w:val="22"/>
             </w:rPr>
           </w:pPr>
-          <w:hyperlink w:history="1" w:anchor="_Toc536719366">
+          <w:hyperlink w:anchor="_Toc536719366" w:history="1">
             <w:r>
               <w:rPr>
                 <w:rStyle w:val="Hyperlink"/>
@@ -1587,20 +1359,20 @@
             </w:r>
           </w:hyperlink>
         </w:p>
-        <w:p xmlns:wp14="http://schemas.microsoft.com/office/word/2010/wordml" wp14:textId="77777777">
+        <w:p>
           <w:pPr>
             <w:pStyle w:val="TOC1"/>
             <w:tabs>
               <w:tab w:val="right" w:leader="dot" w:pos="9350"/>
             </w:tabs>
             <w:rPr>
-              <w:rFonts w:asciiTheme="minorHAnsi" w:hAnsiTheme="minorHAnsi" w:eastAsiaTheme="minorEastAsia" w:cstheme="minorBidi"/>
+              <w:rFonts w:asciiTheme="minorHAnsi" w:eastAsiaTheme="minorEastAsia" w:hAnsiTheme="minorHAnsi" w:cstheme="minorBidi"/>
               <w:noProof/>
               <w:sz w:val="22"/>
               <w:szCs w:val="22"/>
             </w:rPr>
           </w:pPr>
-          <w:hyperlink w:history="1" w:anchor="_Toc536719367">
+          <w:hyperlink w:anchor="_Toc536719367" w:history="1">
             <w:r>
               <w:rPr>
                 <w:rStyle w:val="Hyperlink"/>
@@ -1659,20 +1431,20 @@
             </w:r>
           </w:hyperlink>
         </w:p>
-        <w:p xmlns:wp14="http://schemas.microsoft.com/office/word/2010/wordml" wp14:textId="77777777">
+        <w:p>
           <w:pPr>
             <w:pStyle w:val="TOC1"/>
             <w:tabs>
               <w:tab w:val="right" w:leader="dot" w:pos="9350"/>
             </w:tabs>
             <w:rPr>
-              <w:rFonts w:asciiTheme="minorHAnsi" w:hAnsiTheme="minorHAnsi" w:eastAsiaTheme="minorEastAsia" w:cstheme="minorBidi"/>
+              <w:rFonts w:asciiTheme="minorHAnsi" w:eastAsiaTheme="minorEastAsia" w:hAnsiTheme="minorHAnsi" w:cstheme="minorBidi"/>
               <w:noProof/>
               <w:sz w:val="22"/>
               <w:szCs w:val="22"/>
             </w:rPr>
           </w:pPr>
-          <w:hyperlink w:history="1" w:anchor="_Toc536719368">
+          <w:hyperlink w:anchor="_Toc536719368" w:history="1">
             <w:r>
               <w:rPr>
                 <w:rStyle w:val="Hyperlink"/>
@@ -1731,20 +1503,20 @@
             </w:r>
           </w:hyperlink>
         </w:p>
-        <w:p xmlns:wp14="http://schemas.microsoft.com/office/word/2010/wordml" wp14:textId="77777777">
+        <w:p>
           <w:pPr>
             <w:pStyle w:val="TOC1"/>
             <w:tabs>
               <w:tab w:val="right" w:leader="dot" w:pos="9350"/>
             </w:tabs>
             <w:rPr>
-              <w:rFonts w:asciiTheme="minorHAnsi" w:hAnsiTheme="minorHAnsi" w:eastAsiaTheme="minorEastAsia" w:cstheme="minorBidi"/>
+              <w:rFonts w:asciiTheme="minorHAnsi" w:eastAsiaTheme="minorEastAsia" w:hAnsiTheme="minorHAnsi" w:cstheme="minorBidi"/>
               <w:noProof/>
               <w:sz w:val="22"/>
               <w:szCs w:val="22"/>
             </w:rPr>
           </w:pPr>
-          <w:hyperlink w:history="1" w:anchor="_Toc536719369">
+          <w:hyperlink w:anchor="_Toc536719369" w:history="1">
             <w:r>
               <w:rPr>
                 <w:rStyle w:val="Hyperlink"/>
@@ -1803,20 +1575,20 @@
             </w:r>
           </w:hyperlink>
         </w:p>
-        <w:p xmlns:wp14="http://schemas.microsoft.com/office/word/2010/wordml" wp14:textId="77777777">
+        <w:p>
           <w:pPr>
             <w:pStyle w:val="TOC1"/>
             <w:tabs>
               <w:tab w:val="right" w:leader="dot" w:pos="9350"/>
             </w:tabs>
             <w:rPr>
-              <w:rFonts w:asciiTheme="minorHAnsi" w:hAnsiTheme="minorHAnsi" w:eastAsiaTheme="minorEastAsia" w:cstheme="minorBidi"/>
+              <w:rFonts w:asciiTheme="minorHAnsi" w:eastAsiaTheme="minorEastAsia" w:hAnsiTheme="minorHAnsi" w:cstheme="minorBidi"/>
               <w:noProof/>
               <w:sz w:val="22"/>
               <w:szCs w:val="22"/>
             </w:rPr>
           </w:pPr>
-          <w:hyperlink w:history="1" w:anchor="_Toc536719370">
+          <w:hyperlink w:anchor="_Toc536719370" w:history="1">
             <w:r>
               <w:rPr>
                 <w:rStyle w:val="Hyperlink"/>
@@ -1875,20 +1647,20 @@
             </w:r>
           </w:hyperlink>
         </w:p>
-        <w:p xmlns:wp14="http://schemas.microsoft.com/office/word/2010/wordml" wp14:textId="77777777">
+        <w:p>
           <w:pPr>
             <w:pStyle w:val="TOC1"/>
             <w:tabs>
               <w:tab w:val="right" w:leader="dot" w:pos="9350"/>
             </w:tabs>
             <w:rPr>
-              <w:rFonts w:asciiTheme="minorHAnsi" w:hAnsiTheme="minorHAnsi" w:eastAsiaTheme="minorEastAsia" w:cstheme="minorBidi"/>
+              <w:rFonts w:asciiTheme="minorHAnsi" w:eastAsiaTheme="minorEastAsia" w:hAnsiTheme="minorHAnsi" w:cstheme="minorBidi"/>
               <w:noProof/>
               <w:sz w:val="22"/>
               <w:szCs w:val="22"/>
             </w:rPr>
           </w:pPr>
-          <w:hyperlink w:history="1" w:anchor="_Toc536719371">
+          <w:hyperlink w:anchor="_Toc536719371" w:history="1">
             <w:r>
               <w:rPr>
                 <w:rStyle w:val="Hyperlink"/>
@@ -1947,20 +1719,20 @@
             </w:r>
           </w:hyperlink>
         </w:p>
-        <w:p xmlns:wp14="http://schemas.microsoft.com/office/word/2010/wordml" wp14:textId="77777777">
+        <w:p>
           <w:pPr>
             <w:pStyle w:val="TOC1"/>
             <w:tabs>
               <w:tab w:val="right" w:leader="dot" w:pos="9350"/>
             </w:tabs>
             <w:rPr>
-              <w:rFonts w:asciiTheme="minorHAnsi" w:hAnsiTheme="minorHAnsi" w:eastAsiaTheme="minorEastAsia" w:cstheme="minorBidi"/>
+              <w:rFonts w:asciiTheme="minorHAnsi" w:eastAsiaTheme="minorEastAsia" w:hAnsiTheme="minorHAnsi" w:cstheme="minorBidi"/>
               <w:noProof/>
               <w:sz w:val="22"/>
               <w:szCs w:val="22"/>
             </w:rPr>
           </w:pPr>
-          <w:hyperlink w:history="1" w:anchor="_Toc536719372">
+          <w:hyperlink w:anchor="_Toc536719372" w:history="1">
             <w:r>
               <w:rPr>
                 <w:rStyle w:val="Hyperlink"/>
@@ -2019,20 +1791,20 @@
             </w:r>
           </w:hyperlink>
         </w:p>
-        <w:p xmlns:wp14="http://schemas.microsoft.com/office/word/2010/wordml" wp14:textId="77777777">
+        <w:p>
           <w:pPr>
             <w:pStyle w:val="TOC1"/>
             <w:tabs>
               <w:tab w:val="right" w:leader="dot" w:pos="9350"/>
             </w:tabs>
             <w:rPr>
-              <w:rFonts w:asciiTheme="minorHAnsi" w:hAnsiTheme="minorHAnsi" w:eastAsiaTheme="minorEastAsia" w:cstheme="minorBidi"/>
+              <w:rFonts w:asciiTheme="minorHAnsi" w:eastAsiaTheme="minorEastAsia" w:hAnsiTheme="minorHAnsi" w:cstheme="minorBidi"/>
               <w:noProof/>
               <w:sz w:val="22"/>
               <w:szCs w:val="22"/>
             </w:rPr>
           </w:pPr>
-          <w:hyperlink w:history="1" w:anchor="_Toc536719373">
+          <w:hyperlink w:anchor="_Toc536719373" w:history="1">
             <w:r>
               <w:rPr>
                 <w:rStyle w:val="Hyperlink"/>
@@ -2091,20 +1863,20 @@
             </w:r>
           </w:hyperlink>
         </w:p>
-        <w:p xmlns:wp14="http://schemas.microsoft.com/office/word/2010/wordml" wp14:textId="77777777">
+        <w:p>
           <w:pPr>
             <w:pStyle w:val="TOC1"/>
             <w:tabs>
               <w:tab w:val="right" w:leader="dot" w:pos="9350"/>
             </w:tabs>
             <w:rPr>
-              <w:rFonts w:asciiTheme="minorHAnsi" w:hAnsiTheme="minorHAnsi" w:eastAsiaTheme="minorEastAsia" w:cstheme="minorBidi"/>
+              <w:rFonts w:asciiTheme="minorHAnsi" w:eastAsiaTheme="minorEastAsia" w:hAnsiTheme="minorHAnsi" w:cstheme="minorBidi"/>
               <w:noProof/>
               <w:sz w:val="22"/>
               <w:szCs w:val="22"/>
             </w:rPr>
           </w:pPr>
-          <w:hyperlink w:history="1" w:anchor="_Toc536719374">
+          <w:hyperlink w:anchor="_Toc536719374" w:history="1">
             <w:r>
               <w:rPr>
                 <w:rStyle w:val="Hyperlink"/>
@@ -2163,20 +1935,20 @@
             </w:r>
           </w:hyperlink>
         </w:p>
-        <w:p xmlns:wp14="http://schemas.microsoft.com/office/word/2010/wordml" wp14:textId="77777777">
+        <w:p>
           <w:pPr>
             <w:pStyle w:val="TOC1"/>
             <w:tabs>
               <w:tab w:val="right" w:leader="dot" w:pos="9350"/>
             </w:tabs>
             <w:rPr>
-              <w:rFonts w:asciiTheme="minorHAnsi" w:hAnsiTheme="minorHAnsi" w:eastAsiaTheme="minorEastAsia" w:cstheme="minorBidi"/>
+              <w:rFonts w:asciiTheme="minorHAnsi" w:eastAsiaTheme="minorEastAsia" w:hAnsiTheme="minorHAnsi" w:cstheme="minorBidi"/>
               <w:noProof/>
               <w:sz w:val="22"/>
               <w:szCs w:val="22"/>
             </w:rPr>
           </w:pPr>
-          <w:hyperlink w:history="1" w:anchor="_Toc536719375">
+          <w:hyperlink w:anchor="_Toc536719375" w:history="1">
             <w:r>
               <w:rPr>
                 <w:rStyle w:val="Hyperlink"/>
@@ -2235,20 +2007,20 @@
             </w:r>
           </w:hyperlink>
         </w:p>
-        <w:p xmlns:wp14="http://schemas.microsoft.com/office/word/2010/wordml" wp14:textId="77777777">
+        <w:p>
           <w:pPr>
             <w:pStyle w:val="TOC1"/>
             <w:tabs>
               <w:tab w:val="right" w:leader="dot" w:pos="9350"/>
             </w:tabs>
             <w:rPr>
-              <w:rFonts w:asciiTheme="minorHAnsi" w:hAnsiTheme="minorHAnsi" w:eastAsiaTheme="minorEastAsia" w:cstheme="minorBidi"/>
+              <w:rFonts w:asciiTheme="minorHAnsi" w:eastAsiaTheme="minorEastAsia" w:hAnsiTheme="minorHAnsi" w:cstheme="minorBidi"/>
               <w:noProof/>
               <w:sz w:val="22"/>
               <w:szCs w:val="22"/>
             </w:rPr>
           </w:pPr>
-          <w:hyperlink w:history="1" w:anchor="_Toc536719376">
+          <w:hyperlink w:anchor="_Toc536719376" w:history="1">
             <w:r>
               <w:rPr>
                 <w:rStyle w:val="Hyperlink"/>
@@ -2307,20 +2079,20 @@
             </w:r>
           </w:hyperlink>
         </w:p>
-        <w:p xmlns:wp14="http://schemas.microsoft.com/office/word/2010/wordml" wp14:textId="77777777">
+        <w:p>
           <w:pPr>
             <w:pStyle w:val="TOC1"/>
             <w:tabs>
               <w:tab w:val="right" w:leader="dot" w:pos="9350"/>
             </w:tabs>
             <w:rPr>
-              <w:rFonts w:asciiTheme="minorHAnsi" w:hAnsiTheme="minorHAnsi" w:eastAsiaTheme="minorEastAsia" w:cstheme="minorBidi"/>
+              <w:rFonts w:asciiTheme="minorHAnsi" w:eastAsiaTheme="minorEastAsia" w:hAnsiTheme="minorHAnsi" w:cstheme="minorBidi"/>
               <w:noProof/>
               <w:sz w:val="22"/>
               <w:szCs w:val="22"/>
             </w:rPr>
           </w:pPr>
-          <w:hyperlink w:history="1" w:anchor="_Toc536719377">
+          <w:hyperlink w:anchor="_Toc536719377" w:history="1">
             <w:r>
               <w:rPr>
                 <w:rStyle w:val="Hyperlink"/>
@@ -2379,20 +2151,20 @@
             </w:r>
           </w:hyperlink>
         </w:p>
-        <w:p xmlns:wp14="http://schemas.microsoft.com/office/word/2010/wordml" wp14:textId="77777777">
+        <w:p>
           <w:pPr>
             <w:pStyle w:val="TOC1"/>
             <w:tabs>
               <w:tab w:val="right" w:leader="dot" w:pos="9350"/>
             </w:tabs>
             <w:rPr>
-              <w:rFonts w:asciiTheme="minorHAnsi" w:hAnsiTheme="minorHAnsi" w:eastAsiaTheme="minorEastAsia" w:cstheme="minorBidi"/>
+              <w:rFonts w:asciiTheme="minorHAnsi" w:eastAsiaTheme="minorEastAsia" w:hAnsiTheme="minorHAnsi" w:cstheme="minorBidi"/>
               <w:noProof/>
               <w:sz w:val="22"/>
               <w:szCs w:val="22"/>
             </w:rPr>
           </w:pPr>
-          <w:hyperlink w:history="1" w:anchor="_Toc536719378">
+          <w:hyperlink w:anchor="_Toc536719378" w:history="1">
             <w:r>
               <w:rPr>
                 <w:rStyle w:val="Hyperlink"/>
@@ -2451,20 +2223,20 @@
             </w:r>
           </w:hyperlink>
         </w:p>
-        <w:p xmlns:wp14="http://schemas.microsoft.com/office/word/2010/wordml" wp14:textId="77777777">
+        <w:p>
           <w:pPr>
             <w:pStyle w:val="TOC1"/>
             <w:tabs>
               <w:tab w:val="right" w:leader="dot" w:pos="9350"/>
             </w:tabs>
             <w:rPr>
-              <w:rFonts w:asciiTheme="minorHAnsi" w:hAnsiTheme="minorHAnsi" w:eastAsiaTheme="minorEastAsia" w:cstheme="minorBidi"/>
+              <w:rFonts w:asciiTheme="minorHAnsi" w:eastAsiaTheme="minorEastAsia" w:hAnsiTheme="minorHAnsi" w:cstheme="minorBidi"/>
               <w:noProof/>
               <w:sz w:val="22"/>
               <w:szCs w:val="22"/>
             </w:rPr>
           </w:pPr>
-          <w:hyperlink w:history="1" w:anchor="_Toc536719379">
+          <w:hyperlink w:anchor="_Toc536719379" w:history="1">
             <w:r>
               <w:rPr>
                 <w:rStyle w:val="Hyperlink"/>
@@ -2523,20 +2295,20 @@
             </w:r>
           </w:hyperlink>
         </w:p>
-        <w:p xmlns:wp14="http://schemas.microsoft.com/office/word/2010/wordml" wp14:textId="77777777">
+        <w:p>
           <w:pPr>
             <w:pStyle w:val="TOC1"/>
             <w:tabs>
               <w:tab w:val="right" w:leader="dot" w:pos="9350"/>
             </w:tabs>
             <w:rPr>
-              <w:rFonts w:asciiTheme="minorHAnsi" w:hAnsiTheme="minorHAnsi" w:eastAsiaTheme="minorEastAsia" w:cstheme="minorBidi"/>
+              <w:rFonts w:asciiTheme="minorHAnsi" w:eastAsiaTheme="minorEastAsia" w:hAnsiTheme="minorHAnsi" w:cstheme="minorBidi"/>
               <w:noProof/>
               <w:sz w:val="22"/>
               <w:szCs w:val="22"/>
             </w:rPr>
           </w:pPr>
-          <w:hyperlink w:history="1" w:anchor="_Toc536719380">
+          <w:hyperlink w:anchor="_Toc536719380" w:history="1">
             <w:r>
               <w:rPr>
                 <w:rStyle w:val="Hyperlink"/>
@@ -2595,20 +2367,20 @@
             </w:r>
           </w:hyperlink>
         </w:p>
-        <w:p xmlns:wp14="http://schemas.microsoft.com/office/word/2010/wordml" wp14:textId="77777777">
+        <w:p>
           <w:pPr>
             <w:pStyle w:val="TOC1"/>
             <w:tabs>
               <w:tab w:val="right" w:leader="dot" w:pos="9350"/>
             </w:tabs>
             <w:rPr>
-              <w:rFonts w:asciiTheme="minorHAnsi" w:hAnsiTheme="minorHAnsi" w:eastAsiaTheme="minorEastAsia" w:cstheme="minorBidi"/>
+              <w:rFonts w:asciiTheme="minorHAnsi" w:eastAsiaTheme="minorEastAsia" w:hAnsiTheme="minorHAnsi" w:cstheme="minorBidi"/>
               <w:noProof/>
               <w:sz w:val="22"/>
               <w:szCs w:val="22"/>
             </w:rPr>
           </w:pPr>
-          <w:hyperlink w:history="1" w:anchor="_Toc536719381">
+          <w:hyperlink w:anchor="_Toc536719381" w:history="1">
             <w:r>
               <w:rPr>
                 <w:rStyle w:val="Hyperlink"/>
@@ -2667,20 +2439,20 @@
             </w:r>
           </w:hyperlink>
         </w:p>
-        <w:p xmlns:wp14="http://schemas.microsoft.com/office/word/2010/wordml" wp14:textId="77777777">
+        <w:p>
           <w:pPr>
             <w:pStyle w:val="TOC1"/>
             <w:tabs>
               <w:tab w:val="right" w:leader="dot" w:pos="9350"/>
             </w:tabs>
             <w:rPr>
-              <w:rFonts w:asciiTheme="minorHAnsi" w:hAnsiTheme="minorHAnsi" w:eastAsiaTheme="minorEastAsia" w:cstheme="minorBidi"/>
+              <w:rFonts w:asciiTheme="minorHAnsi" w:eastAsiaTheme="minorEastAsia" w:hAnsiTheme="minorHAnsi" w:cstheme="minorBidi"/>
               <w:noProof/>
               <w:sz w:val="22"/>
               <w:szCs w:val="22"/>
             </w:rPr>
           </w:pPr>
-          <w:hyperlink w:history="1" w:anchor="_Toc536719382">
+          <w:hyperlink w:anchor="_Toc536719382" w:history="1">
             <w:r>
               <w:rPr>
                 <w:rStyle w:val="Hyperlink"/>
@@ -2739,20 +2511,20 @@
             </w:r>
           </w:hyperlink>
         </w:p>
-        <w:p xmlns:wp14="http://schemas.microsoft.com/office/word/2010/wordml" wp14:textId="77777777">
+        <w:p>
           <w:pPr>
             <w:pStyle w:val="TOC1"/>
             <w:tabs>
               <w:tab w:val="right" w:leader="dot" w:pos="9350"/>
             </w:tabs>
             <w:rPr>
-              <w:rFonts w:asciiTheme="minorHAnsi" w:hAnsiTheme="minorHAnsi" w:eastAsiaTheme="minorEastAsia" w:cstheme="minorBidi"/>
+              <w:rFonts w:asciiTheme="minorHAnsi" w:eastAsiaTheme="minorEastAsia" w:hAnsiTheme="minorHAnsi" w:cstheme="minorBidi"/>
               <w:noProof/>
               <w:sz w:val="22"/>
               <w:szCs w:val="22"/>
             </w:rPr>
           </w:pPr>
-          <w:hyperlink w:history="1" w:anchor="_Toc536719383">
+          <w:hyperlink w:anchor="_Toc536719383" w:history="1">
             <w:r>
               <w:rPr>
                 <w:rStyle w:val="Hyperlink"/>
@@ -2811,20 +2583,20 @@
             </w:r>
           </w:hyperlink>
         </w:p>
-        <w:p xmlns:wp14="http://schemas.microsoft.com/office/word/2010/wordml" wp14:textId="77777777">
+        <w:p>
           <w:pPr>
             <w:pStyle w:val="TOC1"/>
             <w:tabs>
               <w:tab w:val="right" w:leader="dot" w:pos="9350"/>
             </w:tabs>
             <w:rPr>
-              <w:rFonts w:asciiTheme="minorHAnsi" w:hAnsiTheme="minorHAnsi" w:eastAsiaTheme="minorEastAsia" w:cstheme="minorBidi"/>
+              <w:rFonts w:asciiTheme="minorHAnsi" w:eastAsiaTheme="minorEastAsia" w:hAnsiTheme="minorHAnsi" w:cstheme="minorBidi"/>
               <w:noProof/>
               <w:sz w:val="22"/>
               <w:szCs w:val="22"/>
             </w:rPr>
           </w:pPr>
-          <w:hyperlink w:history="1" w:anchor="_Toc536719384">
+          <w:hyperlink w:anchor="_Toc536719384" w:history="1">
             <w:r>
               <w:rPr>
                 <w:rStyle w:val="Hyperlink"/>
@@ -2883,20 +2655,20 @@
             </w:r>
           </w:hyperlink>
         </w:p>
-        <w:p xmlns:wp14="http://schemas.microsoft.com/office/word/2010/wordml" wp14:textId="77777777">
+        <w:p>
           <w:pPr>
             <w:pStyle w:val="TOC1"/>
             <w:tabs>
               <w:tab w:val="right" w:leader="dot" w:pos="9350"/>
             </w:tabs>
             <w:rPr>
-              <w:rFonts w:asciiTheme="minorHAnsi" w:hAnsiTheme="minorHAnsi" w:eastAsiaTheme="minorEastAsia" w:cstheme="minorBidi"/>
+              <w:rFonts w:asciiTheme="minorHAnsi" w:eastAsiaTheme="minorEastAsia" w:hAnsiTheme="minorHAnsi" w:cstheme="minorBidi"/>
               <w:noProof/>
               <w:sz w:val="22"/>
               <w:szCs w:val="22"/>
             </w:rPr>
           </w:pPr>
-          <w:hyperlink w:history="1" w:anchor="_Toc536719385">
+          <w:hyperlink w:anchor="_Toc536719385" w:history="1">
             <w:r>
               <w:rPr>
                 <w:rStyle w:val="Hyperlink"/>
@@ -2955,20 +2727,20 @@
             </w:r>
           </w:hyperlink>
         </w:p>
-        <w:p xmlns:wp14="http://schemas.microsoft.com/office/word/2010/wordml" wp14:textId="77777777">
+        <w:p>
           <w:pPr>
             <w:pStyle w:val="TOC1"/>
             <w:tabs>
               <w:tab w:val="right" w:leader="dot" w:pos="9350"/>
             </w:tabs>
             <w:rPr>
-              <w:rFonts w:asciiTheme="minorHAnsi" w:hAnsiTheme="minorHAnsi" w:eastAsiaTheme="minorEastAsia" w:cstheme="minorBidi"/>
+              <w:rFonts w:asciiTheme="minorHAnsi" w:eastAsiaTheme="minorEastAsia" w:hAnsiTheme="minorHAnsi" w:cstheme="minorBidi"/>
               <w:noProof/>
               <w:sz w:val="22"/>
               <w:szCs w:val="22"/>
             </w:rPr>
           </w:pPr>
-          <w:hyperlink w:history="1" w:anchor="_Toc536719386">
+          <w:hyperlink w:anchor="_Toc536719386" w:history="1">
             <w:r>
               <w:rPr>
                 <w:rStyle w:val="Hyperlink"/>
@@ -3027,20 +2799,20 @@
             </w:r>
           </w:hyperlink>
         </w:p>
-        <w:p xmlns:wp14="http://schemas.microsoft.com/office/word/2010/wordml" wp14:textId="77777777">
+        <w:p>
           <w:pPr>
             <w:pStyle w:val="TOC1"/>
             <w:tabs>
               <w:tab w:val="right" w:leader="dot" w:pos="9350"/>
             </w:tabs>
             <w:rPr>
-              <w:rFonts w:asciiTheme="minorHAnsi" w:hAnsiTheme="minorHAnsi" w:eastAsiaTheme="minorEastAsia" w:cstheme="minorBidi"/>
+              <w:rFonts w:asciiTheme="minorHAnsi" w:eastAsiaTheme="minorEastAsia" w:hAnsiTheme="minorHAnsi" w:cstheme="minorBidi"/>
               <w:noProof/>
               <w:sz w:val="22"/>
               <w:szCs w:val="22"/>
             </w:rPr>
           </w:pPr>
-          <w:hyperlink w:history="1" w:anchor="_Toc536719387">
+          <w:hyperlink w:anchor="_Toc536719387" w:history="1">
             <w:r>
               <w:rPr>
                 <w:rStyle w:val="Hyperlink"/>
@@ -3099,20 +2871,20 @@
             </w:r>
           </w:hyperlink>
         </w:p>
-        <w:p xmlns:wp14="http://schemas.microsoft.com/office/word/2010/wordml" wp14:textId="77777777">
+        <w:p>
           <w:pPr>
             <w:pStyle w:val="TOC1"/>
             <w:tabs>
               <w:tab w:val="right" w:leader="dot" w:pos="9350"/>
             </w:tabs>
             <w:rPr>
-              <w:rFonts w:asciiTheme="minorHAnsi" w:hAnsiTheme="minorHAnsi" w:eastAsiaTheme="minorEastAsia" w:cstheme="minorBidi"/>
+              <w:rFonts w:asciiTheme="minorHAnsi" w:eastAsiaTheme="minorEastAsia" w:hAnsiTheme="minorHAnsi" w:cstheme="minorBidi"/>
               <w:noProof/>
               <w:sz w:val="22"/>
               <w:szCs w:val="22"/>
             </w:rPr>
           </w:pPr>
-          <w:hyperlink w:history="1" w:anchor="_Toc536719388">
+          <w:hyperlink w:anchor="_Toc536719388" w:history="1">
             <w:r>
               <w:rPr>
                 <w:rStyle w:val="Hyperlink"/>
@@ -3171,20 +2943,20 @@
             </w:r>
           </w:hyperlink>
         </w:p>
-        <w:p xmlns:wp14="http://schemas.microsoft.com/office/word/2010/wordml" wp14:textId="77777777">
+        <w:p>
           <w:pPr>
             <w:pStyle w:val="TOC1"/>
             <w:tabs>
               <w:tab w:val="right" w:leader="dot" w:pos="9350"/>
             </w:tabs>
             <w:rPr>
-              <w:rFonts w:asciiTheme="minorHAnsi" w:hAnsiTheme="minorHAnsi" w:eastAsiaTheme="minorEastAsia" w:cstheme="minorBidi"/>
+              <w:rFonts w:asciiTheme="minorHAnsi" w:eastAsiaTheme="minorEastAsia" w:hAnsiTheme="minorHAnsi" w:cstheme="minorBidi"/>
               <w:noProof/>
               <w:sz w:val="22"/>
               <w:szCs w:val="22"/>
             </w:rPr>
           </w:pPr>
-          <w:hyperlink w:history="1" w:anchor="_Toc536719389">
+          <w:hyperlink w:anchor="_Toc536719389" w:history="1">
             <w:r>
               <w:rPr>
                 <w:rStyle w:val="Hyperlink"/>
@@ -3243,20 +3015,20 @@
             </w:r>
           </w:hyperlink>
         </w:p>
-        <w:p xmlns:wp14="http://schemas.microsoft.com/office/word/2010/wordml" wp14:textId="77777777">
+        <w:p>
           <w:pPr>
             <w:pStyle w:val="TOC1"/>
             <w:tabs>
               <w:tab w:val="right" w:leader="dot" w:pos="9350"/>
             </w:tabs>
             <w:rPr>
-              <w:rFonts w:asciiTheme="minorHAnsi" w:hAnsiTheme="minorHAnsi" w:eastAsiaTheme="minorEastAsia" w:cstheme="minorBidi"/>
+              <w:rFonts w:asciiTheme="minorHAnsi" w:eastAsiaTheme="minorEastAsia" w:hAnsiTheme="minorHAnsi" w:cstheme="minorBidi"/>
               <w:noProof/>
               <w:sz w:val="22"/>
               <w:szCs w:val="22"/>
             </w:rPr>
           </w:pPr>
-          <w:hyperlink w:history="1" w:anchor="_Toc536719390">
+          <w:hyperlink w:anchor="_Toc536719390" w:history="1">
             <w:r>
               <w:rPr>
                 <w:rStyle w:val="Hyperlink"/>
@@ -3315,20 +3087,20 @@
             </w:r>
           </w:hyperlink>
         </w:p>
-        <w:p xmlns:wp14="http://schemas.microsoft.com/office/word/2010/wordml" wp14:textId="77777777">
+        <w:p>
           <w:pPr>
             <w:pStyle w:val="TOC1"/>
             <w:tabs>
               <w:tab w:val="right" w:leader="dot" w:pos="9350"/>
             </w:tabs>
             <w:rPr>
-              <w:rFonts w:asciiTheme="minorHAnsi" w:hAnsiTheme="minorHAnsi" w:eastAsiaTheme="minorEastAsia" w:cstheme="minorBidi"/>
+              <w:rFonts w:asciiTheme="minorHAnsi" w:eastAsiaTheme="minorEastAsia" w:hAnsiTheme="minorHAnsi" w:cstheme="minorBidi"/>
               <w:noProof/>
               <w:sz w:val="22"/>
               <w:szCs w:val="22"/>
             </w:rPr>
           </w:pPr>
-          <w:hyperlink w:history="1" w:anchor="_Toc536719391">
+          <w:hyperlink w:anchor="_Toc536719391" w:history="1">
             <w:r>
               <w:rPr>
                 <w:rStyle w:val="Hyperlink"/>
@@ -3387,20 +3159,20 @@
             </w:r>
           </w:hyperlink>
         </w:p>
-        <w:p xmlns:wp14="http://schemas.microsoft.com/office/word/2010/wordml" wp14:textId="77777777">
+        <w:p>
           <w:pPr>
             <w:pStyle w:val="TOC1"/>
             <w:tabs>
               <w:tab w:val="right" w:leader="dot" w:pos="9350"/>
             </w:tabs>
             <w:rPr>
-              <w:rFonts w:asciiTheme="minorHAnsi" w:hAnsiTheme="minorHAnsi" w:eastAsiaTheme="minorEastAsia" w:cstheme="minorBidi"/>
+              <w:rFonts w:asciiTheme="minorHAnsi" w:eastAsiaTheme="minorEastAsia" w:hAnsiTheme="minorHAnsi" w:cstheme="minorBidi"/>
               <w:noProof/>
               <w:sz w:val="22"/>
               <w:szCs w:val="22"/>
             </w:rPr>
           </w:pPr>
-          <w:hyperlink w:history="1" w:anchor="_Toc536719392">
+          <w:hyperlink w:anchor="_Toc536719392" w:history="1">
             <w:r>
               <w:rPr>
                 <w:rStyle w:val="Hyperlink"/>
@@ -3459,20 +3231,20 @@
             </w:r>
           </w:hyperlink>
         </w:p>
-        <w:p xmlns:wp14="http://schemas.microsoft.com/office/word/2010/wordml" wp14:textId="77777777">
+        <w:p>
           <w:pPr>
             <w:pStyle w:val="TOC1"/>
             <w:tabs>
               <w:tab w:val="right" w:leader="dot" w:pos="9350"/>
             </w:tabs>
             <w:rPr>
-              <w:rFonts w:asciiTheme="minorHAnsi" w:hAnsiTheme="minorHAnsi" w:eastAsiaTheme="minorEastAsia" w:cstheme="minorBidi"/>
+              <w:rFonts w:asciiTheme="minorHAnsi" w:eastAsiaTheme="minorEastAsia" w:hAnsiTheme="minorHAnsi" w:cstheme="minorBidi"/>
               <w:noProof/>
               <w:sz w:val="22"/>
               <w:szCs w:val="22"/>
             </w:rPr>
           </w:pPr>
-          <w:hyperlink w:history="1" w:anchor="_Toc536719393">
+          <w:hyperlink w:anchor="_Toc536719393" w:history="1">
             <w:r>
               <w:rPr>
                 <w:rStyle w:val="Hyperlink"/>
@@ -3531,20 +3303,20 @@
             </w:r>
           </w:hyperlink>
         </w:p>
-        <w:p xmlns:wp14="http://schemas.microsoft.com/office/word/2010/wordml" wp14:textId="77777777">
+        <w:p>
           <w:pPr>
             <w:pStyle w:val="TOC1"/>
             <w:tabs>
               <w:tab w:val="right" w:leader="dot" w:pos="9350"/>
             </w:tabs>
             <w:rPr>
-              <w:rFonts w:asciiTheme="minorHAnsi" w:hAnsiTheme="minorHAnsi" w:eastAsiaTheme="minorEastAsia" w:cstheme="minorBidi"/>
+              <w:rFonts w:asciiTheme="minorHAnsi" w:eastAsiaTheme="minorEastAsia" w:hAnsiTheme="minorHAnsi" w:cstheme="minorBidi"/>
               <w:noProof/>
               <w:sz w:val="22"/>
               <w:szCs w:val="22"/>
             </w:rPr>
           </w:pPr>
-          <w:hyperlink w:history="1" w:anchor="_Toc536719394">
+          <w:hyperlink w:anchor="_Toc536719394" w:history="1">
             <w:r>
               <w:rPr>
                 <w:rStyle w:val="Hyperlink"/>
@@ -3603,20 +3375,20 @@
             </w:r>
           </w:hyperlink>
         </w:p>
-        <w:p xmlns:wp14="http://schemas.microsoft.com/office/word/2010/wordml" wp14:textId="77777777">
+        <w:p>
           <w:pPr>
             <w:pStyle w:val="TOC1"/>
             <w:tabs>
               <w:tab w:val="right" w:leader="dot" w:pos="9350"/>
             </w:tabs>
             <w:rPr>
-              <w:rFonts w:asciiTheme="minorHAnsi" w:hAnsiTheme="minorHAnsi" w:eastAsiaTheme="minorEastAsia" w:cstheme="minorBidi"/>
+              <w:rFonts w:asciiTheme="minorHAnsi" w:eastAsiaTheme="minorEastAsia" w:hAnsiTheme="minorHAnsi" w:cstheme="minorBidi"/>
               <w:noProof/>
               <w:sz w:val="22"/>
               <w:szCs w:val="22"/>
             </w:rPr>
           </w:pPr>
-          <w:hyperlink w:history="1" w:anchor="_Toc536719395">
+          <w:hyperlink w:anchor="_Toc536719395" w:history="1">
             <w:r>
               <w:rPr>
                 <w:rStyle w:val="Hyperlink"/>
@@ -3675,20 +3447,20 @@
             </w:r>
           </w:hyperlink>
         </w:p>
-        <w:p xmlns:wp14="http://schemas.microsoft.com/office/word/2010/wordml" wp14:textId="77777777">
+        <w:p>
           <w:pPr>
             <w:pStyle w:val="TOC1"/>
             <w:tabs>
               <w:tab w:val="right" w:leader="dot" w:pos="9350"/>
             </w:tabs>
             <w:rPr>
-              <w:rFonts w:asciiTheme="minorHAnsi" w:hAnsiTheme="minorHAnsi" w:eastAsiaTheme="minorEastAsia" w:cstheme="minorBidi"/>
+              <w:rFonts w:asciiTheme="minorHAnsi" w:eastAsiaTheme="minorEastAsia" w:hAnsiTheme="minorHAnsi" w:cstheme="minorBidi"/>
               <w:noProof/>
               <w:sz w:val="22"/>
               <w:szCs w:val="22"/>
             </w:rPr>
           </w:pPr>
-          <w:hyperlink w:history="1" w:anchor="_Toc536719396">
+          <w:hyperlink w:anchor="_Toc536719396" w:history="1">
             <w:r>
               <w:rPr>
                 <w:rStyle w:val="Hyperlink"/>
@@ -3747,20 +3519,20 @@
             </w:r>
           </w:hyperlink>
         </w:p>
-        <w:p xmlns:wp14="http://schemas.microsoft.com/office/word/2010/wordml" wp14:textId="77777777">
+        <w:p>
           <w:pPr>
             <w:pStyle w:val="TOC1"/>
             <w:tabs>
               <w:tab w:val="right" w:leader="dot" w:pos="9350"/>
             </w:tabs>
             <w:rPr>
-              <w:rFonts w:asciiTheme="minorHAnsi" w:hAnsiTheme="minorHAnsi" w:eastAsiaTheme="minorEastAsia" w:cstheme="minorBidi"/>
+              <w:rFonts w:asciiTheme="minorHAnsi" w:eastAsiaTheme="minorEastAsia" w:hAnsiTheme="minorHAnsi" w:cstheme="minorBidi"/>
               <w:noProof/>
               <w:sz w:val="22"/>
               <w:szCs w:val="22"/>
             </w:rPr>
           </w:pPr>
-          <w:hyperlink w:history="1" w:anchor="_Toc536719397">
+          <w:hyperlink w:anchor="_Toc536719397" w:history="1">
             <w:r>
               <w:rPr>
                 <w:rStyle w:val="Hyperlink"/>
@@ -3819,7 +3591,7 @@
             </w:r>
           </w:hyperlink>
         </w:p>
-        <w:p xmlns:wp14="http://schemas.microsoft.com/office/word/2010/wordml" wp14:textId="77777777">
+        <w:p>
           <w:pPr>
             <w:rPr>
               <w:b/>
@@ -3838,187 +3610,92 @@
         </w:p>
       </w:sdtContent>
     </w:sdt>
-    <w:p xmlns:wp14="http://schemas.microsoft.com/office/word/2010/wordml" wp14:textId="77777777">
+    <w:p>
       <w:r>
         <w:br w:type="page"/>
       </w:r>
     </w:p>
-    <w:p xmlns:wp14="http://schemas.microsoft.com/office/word/2010/wordml" wp14:textId="77777777">
+    <w:p>
       <w:pPr>
         <w:pStyle w:val="Heading1"/>
       </w:pPr>
-      <w:bookmarkStart w:name="_Toc536719363" w:id="4"/>
+      <w:bookmarkStart w:id="2" w:name="_Toc536719363"/>
       <w:r>
         <w:lastRenderedPageBreak/>
         <w:t>Introduction</w:t>
       </w:r>
-      <w:bookmarkEnd w:id="4"/>
-    </w:p>
-    <w:p xmlns:wp14="http://schemas.microsoft.com/office/word/2010/wordml" wp14:textId="77777777">
+      <w:bookmarkEnd w:id="2"/>
+    </w:p>
+    <w:p>
       <w:r>
         <w:t xml:space="preserve">The Administrator Workbench contains tools which allow an administrator to monitor and manage a Savior system’s users, virtues, virtual machines, and applications, as well as system resources, like shared file systems and printers. </w:t>
       </w:r>
     </w:p>
-    <w:p xmlns:wp14="http://schemas.microsoft.com/office/word/2010/wordml" wp14:textId="77777777">
+    <w:p>
       <w:pPr>
         <w:pStyle w:val="Heading1"/>
       </w:pPr>
-      <w:bookmarkStart w:name="_Toc536719364" w:id="5"/>
+      <w:bookmarkStart w:id="3" w:name="_Toc536719364"/>
       <w:r>
         <w:t>Installation and Configuration</w:t>
       </w:r>
-      <w:bookmarkEnd w:id="5"/>
-    </w:p>
-    <w:p xmlns:wp14="http://schemas.microsoft.com/office/word/2010/wordml" wp14:textId="77777777">
+      <w:bookmarkEnd w:id="3"/>
+    </w:p>
+    <w:p>
       <w:r>
         <w:t xml:space="preserve">The Administrator Workbench uses pm2 and http-server. </w:t>
       </w:r>
     </w:p>
-    <w:p xmlns:wp14="http://schemas.microsoft.com/office/word/2010/wordml" wp14:textId="77777777"/>
-    <w:p w14:noSpellErr="1">
+    <w:p/>
+    <w:p>
       <w:pPr>
         <w:pStyle w:val="ListParagraph"/>
         <w:numPr>
           <w:ilvl w:val="0"/>
-          <w:numId w:val="6"/>
+          <w:numId w:val="1"/>
         </w:numPr>
-        <w:rPr>
-          <w:sz w:val="24"/>
-          <w:szCs w:val="24"/>
-        </w:rPr>
-      </w:pPr>
-      <w:r>
-        <w:rPr>
-          <w:rFonts w:ascii="Times New Roman" w:hAnsi="Times New Roman" w:eastAsia="Times New Roman" w:cs="Times New Roman"/>
-          <w:noProof w:val="0"/>
-          <w:sz w:val="24"/>
-          <w:szCs w:val="24"/>
-          <w:lang w:val="en-US"/>
-        </w:rPr>
+      </w:pPr>
+      <w:r>
         <w:t>To set up the Workbench, first connect to the Debian- or Ubuntu-based Linux host, and navigate to the directory that contains workbench.tar. Run</w:t>
       </w:r>
     </w:p>
     <w:p>
       <w:pPr>
-        <w:pStyle w:val="Normal"/>
         <w:ind w:left="360"/>
       </w:pPr>
       <w:r>
-        <w:rPr>
-          <w:rFonts w:ascii="Times New Roman" w:hAnsi="Times New Roman" w:eastAsia="Times New Roman" w:cs="Times New Roman"/>
-          <w:noProof w:val="0"/>
-          <w:sz w:val="24"/>
-          <w:szCs w:val="24"/>
-          <w:lang w:val="en-US"/>
-        </w:rPr>
         <w:t xml:space="preserve"> </w:t>
       </w:r>
     </w:p>
     <w:p>
       <w:pPr>
-        <w:pStyle w:val="Normal"/>
         <w:ind w:left="360"/>
       </w:pPr>
       <w:r>
-        <w:rPr>
-          <w:rFonts w:ascii="Times New Roman" w:hAnsi="Times New Roman" w:eastAsia="Times New Roman" w:cs="Times New Roman"/>
-          <w:noProof w:val="0"/>
-          <w:sz w:val="24"/>
-          <w:szCs w:val="24"/>
-          <w:lang w:val="en-US"/>
-        </w:rPr>
-        <w:t xml:space="preserve">        </w:t>
-      </w:r>
-      <w:proofErr w:type="spellStart"/>
-      <w:r>
-        <w:rPr>
-          <w:rFonts w:ascii="Times New Roman" w:hAnsi="Times New Roman" w:eastAsia="Times New Roman" w:cs="Times New Roman"/>
-          <w:noProof w:val="0"/>
-          <w:sz w:val="24"/>
-          <w:szCs w:val="24"/>
-          <w:lang w:val="en-US"/>
-        </w:rPr>
-        <w:t>mkdir</w:t>
-      </w:r>
-      <w:proofErr w:type="spellEnd"/>
-      <w:r>
-        <w:rPr>
-          <w:rFonts w:ascii="Times New Roman" w:hAnsi="Times New Roman" w:eastAsia="Times New Roman" w:cs="Times New Roman"/>
-          <w:noProof w:val="0"/>
-          <w:sz w:val="24"/>
-          <w:szCs w:val="24"/>
-          <w:lang w:val="en-US"/>
-        </w:rPr>
-        <w:t xml:space="preserve"> ~/workbench</w:t>
-      </w:r>
-    </w:p>
-    <w:p>
-      <w:pPr>
-        <w:pStyle w:val="Normal"/>
+        <w:t xml:space="preserve">        mkdir ~/workbench</w:t>
+      </w:r>
+    </w:p>
+    <w:p>
+      <w:pPr>
         <w:ind w:left="360"/>
       </w:pPr>
       <w:r>
-        <w:rPr>
-          <w:rFonts w:ascii="Times New Roman" w:hAnsi="Times New Roman" w:eastAsia="Times New Roman" w:cs="Times New Roman"/>
-          <w:noProof w:val="0"/>
-          <w:sz w:val="24"/>
-          <w:szCs w:val="24"/>
-          <w:lang w:val="en-US"/>
-        </w:rPr>
         <w:t xml:space="preserve"> </w:t>
       </w:r>
     </w:p>
     <w:p>
       <w:pPr>
-        <w:pStyle w:val="Normal"/>
         <w:ind w:left="360"/>
       </w:pPr>
       <w:r>
-        <w:rPr>
-          <w:rFonts w:ascii="Times New Roman" w:hAnsi="Times New Roman" w:eastAsia="Times New Roman" w:cs="Times New Roman"/>
-          <w:noProof w:val="0"/>
-          <w:sz w:val="24"/>
-          <w:szCs w:val="24"/>
-          <w:lang w:val="en-US"/>
-        </w:rPr>
-        <w:t xml:space="preserve">        tar -</w:t>
-      </w:r>
-      <w:proofErr w:type="spellStart"/>
-      <w:r>
-        <w:rPr>
-          <w:rFonts w:ascii="Times New Roman" w:hAnsi="Times New Roman" w:eastAsia="Times New Roman" w:cs="Times New Roman"/>
-          <w:noProof w:val="0"/>
-          <w:sz w:val="24"/>
-          <w:szCs w:val="24"/>
-          <w:lang w:val="en-US"/>
-        </w:rPr>
-        <w:t>xvf</w:t>
-      </w:r>
-      <w:proofErr w:type="spellEnd"/>
-      <w:r>
-        <w:rPr>
-          <w:rFonts w:ascii="Times New Roman" w:hAnsi="Times New Roman" w:eastAsia="Times New Roman" w:cs="Times New Roman"/>
-          <w:noProof w:val="0"/>
-          <w:sz w:val="24"/>
-          <w:szCs w:val="24"/>
-          <w:lang w:val="en-US"/>
-        </w:rPr>
-        <w:t xml:space="preserve"> workbench.tar ~/workbench</w:t>
-      </w:r>
-    </w:p>
-    <w:p>
-      <w:pPr>
-        <w:pStyle w:val="Normal"/>
+        <w:t xml:space="preserve">        tar -xvf workbench.tar ~/workbench</w:t>
+      </w:r>
+    </w:p>
+    <w:p>
+      <w:pPr>
         <w:ind w:left="360"/>
       </w:pPr>
       <w:r>
-        <w:rPr>
-          <w:rFonts w:ascii="Times New Roman" w:hAnsi="Times New Roman" w:eastAsia="Times New Roman" w:cs="Times New Roman"/>
-          <w:noProof w:val="0"/>
-          <w:sz w:val="24"/>
-          <w:szCs w:val="24"/>
-          <w:lang w:val="en-US"/>
-        </w:rPr>
         <w:t xml:space="preserve"> </w:t>
       </w:r>
     </w:p>
@@ -4027,113 +3704,50 @@
         <w:pStyle w:val="ListParagraph"/>
         <w:numPr>
           <w:ilvl w:val="0"/>
-          <w:numId w:val="6"/>
+          <w:numId w:val="1"/>
         </w:numPr>
-        <w:rPr>
-          <w:sz w:val="24"/>
-          <w:szCs w:val="24"/>
-        </w:rPr>
-      </w:pPr>
-      <w:r>
-        <w:rPr>
-          <w:rFonts w:ascii="Times New Roman" w:hAnsi="Times New Roman" w:eastAsia="Times New Roman" w:cs="Times New Roman"/>
-          <w:noProof w:val="0"/>
-          <w:sz w:val="24"/>
-          <w:szCs w:val="24"/>
-          <w:lang w:val="en-US"/>
-        </w:rPr>
+      </w:pPr>
+      <w:r>
         <w:t xml:space="preserve"> Tell the Workbench where the virtue-server backend is, by editing </w:t>
       </w:r>
     </w:p>
     <w:p>
       <w:pPr>
-        <w:pStyle w:val="Normal"/>
         <w:ind w:left="360"/>
       </w:pPr>
       <w:r>
-        <w:rPr>
-          <w:rFonts w:ascii="Times New Roman" w:hAnsi="Times New Roman" w:eastAsia="Times New Roman" w:cs="Times New Roman"/>
-          <w:noProof w:val="0"/>
-          <w:sz w:val="24"/>
-          <w:szCs w:val="24"/>
-          <w:lang w:val="en-US"/>
-        </w:rPr>
         <w:t xml:space="preserve"> </w:t>
       </w:r>
     </w:p>
     <w:p>
       <w:pPr>
-        <w:pStyle w:val="Normal"/>
         <w:ind w:left="360"/>
       </w:pPr>
       <w:r>
-        <w:rPr>
-          <w:rFonts w:ascii="Times New Roman" w:hAnsi="Times New Roman" w:eastAsia="Times New Roman" w:cs="Times New Roman"/>
-          <w:noProof w:val="0"/>
-          <w:sz w:val="24"/>
-          <w:szCs w:val="24"/>
-          <w:lang w:val="en-US"/>
-        </w:rPr>
-        <w:t xml:space="preserve">        ~/workbench/assets/json/</w:t>
-      </w:r>
-      <w:proofErr w:type="spellStart"/>
-      <w:r>
-        <w:rPr>
-          <w:rFonts w:ascii="Times New Roman" w:hAnsi="Times New Roman" w:eastAsia="Times New Roman" w:cs="Times New Roman"/>
-          <w:noProof w:val="0"/>
-          <w:sz w:val="24"/>
-          <w:szCs w:val="24"/>
-          <w:lang w:val="en-US"/>
-        </w:rPr>
-        <w:t>baseUrl.json</w:t>
-      </w:r>
-      <w:proofErr w:type="spellEnd"/>
-    </w:p>
-    <w:p>
-      <w:pPr>
-        <w:pStyle w:val="Normal"/>
+        <w:t xml:space="preserve">        ~/workbench/assets/json/baseUrl.json</w:t>
+      </w:r>
+    </w:p>
+    <w:p>
+      <w:pPr>
         <w:ind w:left="360"/>
       </w:pPr>
       <w:r>
-        <w:rPr>
-          <w:rFonts w:ascii="Times New Roman" w:hAnsi="Times New Roman" w:eastAsia="Times New Roman" w:cs="Times New Roman"/>
-          <w:noProof w:val="0"/>
-          <w:sz w:val="24"/>
-          <w:szCs w:val="24"/>
-          <w:lang w:val="en-US"/>
-        </w:rPr>
         <w:t xml:space="preserve"> </w:t>
       </w:r>
     </w:p>
-    <w:p w14:noSpellErr="1">
-      <w:pPr>
-        <w:pStyle w:val="Normal"/>
+    <w:p>
+      <w:pPr>
         <w:ind w:left="360"/>
       </w:pPr>
       <w:r>
-        <w:rPr>
-          <w:rFonts w:ascii="Times New Roman" w:hAnsi="Times New Roman" w:eastAsia="Times New Roman" w:cs="Times New Roman"/>
-          <w:noProof w:val="0"/>
-          <w:sz w:val="24"/>
-          <w:szCs w:val="24"/>
-          <w:lang w:val="en-US"/>
-        </w:rPr>
         <w:t xml:space="preserve">    and updating the ‘virtue-server’ address to match your virtue-admin server address.</w:t>
       </w:r>
     </w:p>
     <w:p>
       <w:pPr>
-        <w:pStyle w:val="Normal"/>
         <w:ind w:left="360"/>
       </w:pPr>
       <w:r>
-        <w:rPr>
-          <w:rFonts w:ascii="Times New Roman" w:hAnsi="Times New Roman" w:eastAsia="Times New Roman" w:cs="Times New Roman"/>
-          <w:noProof w:val="0"/>
-          <w:sz w:val="24"/>
-          <w:szCs w:val="24"/>
-          <w:lang w:val="en-US"/>
-        </w:rPr>
         <w:t xml:space="preserve"> </w:t>
       </w:r>
     </w:p>
@@ -4142,344 +3756,77 @@
         <w:pStyle w:val="ListParagraph"/>
         <w:numPr>
           <w:ilvl w:val="0"/>
-          <w:numId w:val="6"/>
+          <w:numId w:val="1"/>
         </w:numPr>
-        <w:rPr>
-          <w:sz w:val="24"/>
-          <w:szCs w:val="24"/>
-        </w:rPr>
-      </w:pPr>
-      <w:r>
-        <w:rPr>
-          <w:rFonts w:ascii="Times New Roman" w:hAnsi="Times New Roman" w:eastAsia="Times New Roman" w:cs="Times New Roman"/>
-          <w:noProof w:val="0"/>
-          <w:sz w:val="24"/>
-          <w:szCs w:val="24"/>
-          <w:lang w:val="en-US"/>
-        </w:rPr>
-        <w:t xml:space="preserve"> Install </w:t>
-      </w:r>
-      <w:proofErr w:type="spellStart"/>
-      <w:r>
-        <w:rPr>
-          <w:rFonts w:ascii="Times New Roman" w:hAnsi="Times New Roman" w:eastAsia="Times New Roman" w:cs="Times New Roman"/>
-          <w:noProof w:val="0"/>
-          <w:sz w:val="24"/>
-          <w:szCs w:val="24"/>
-          <w:lang w:val="en-US"/>
-        </w:rPr>
-        <w:t>npm</w:t>
-      </w:r>
-      <w:proofErr w:type="spellEnd"/>
-      <w:r>
-        <w:rPr>
-          <w:rFonts w:ascii="Times New Roman" w:hAnsi="Times New Roman" w:eastAsia="Times New Roman" w:cs="Times New Roman"/>
-          <w:noProof w:val="0"/>
-          <w:sz w:val="24"/>
-          <w:szCs w:val="24"/>
-          <w:lang w:val="en-US"/>
-        </w:rPr>
-        <w:t>, pm2, and http-server:</w:t>
-      </w:r>
-    </w:p>
-    <w:p>
-      <w:pPr>
-        <w:pStyle w:val="Normal"/>
+      </w:pPr>
+      <w:r>
+        <w:t xml:space="preserve"> Install npm, pm2, and http-server:</w:t>
+      </w:r>
+    </w:p>
+    <w:p>
+      <w:pPr>
         <w:ind w:left="360"/>
       </w:pPr>
       <w:r>
-        <w:rPr>
-          <w:rFonts w:ascii="Times New Roman" w:hAnsi="Times New Roman" w:eastAsia="Times New Roman" w:cs="Times New Roman"/>
-          <w:noProof w:val="0"/>
-          <w:sz w:val="24"/>
-          <w:szCs w:val="24"/>
-          <w:lang w:val="en-US"/>
-        </w:rPr>
         <w:t xml:space="preserve"> </w:t>
       </w:r>
     </w:p>
     <w:p>
       <w:pPr>
-        <w:pStyle w:val="Normal"/>
         <w:ind w:left="360"/>
       </w:pPr>
       <w:r>
-        <w:rPr>
-          <w:rFonts w:ascii="Times New Roman" w:hAnsi="Times New Roman" w:eastAsia="Times New Roman" w:cs="Times New Roman"/>
-          <w:noProof w:val="0"/>
-          <w:sz w:val="24"/>
-          <w:szCs w:val="24"/>
-          <w:lang w:val="en-US"/>
-        </w:rPr>
-        <w:t xml:space="preserve">        curl -</w:t>
-      </w:r>
-      <w:proofErr w:type="spellStart"/>
-      <w:r>
-        <w:rPr>
-          <w:rFonts w:ascii="Times New Roman" w:hAnsi="Times New Roman" w:eastAsia="Times New Roman" w:cs="Times New Roman"/>
-          <w:noProof w:val="0"/>
-          <w:sz w:val="24"/>
-          <w:szCs w:val="24"/>
-          <w:lang w:val="en-US"/>
-        </w:rPr>
-        <w:t>sL</w:t>
-      </w:r>
-      <w:proofErr w:type="spellEnd"/>
-      <w:r>
-        <w:rPr>
-          <w:rFonts w:ascii="Times New Roman" w:hAnsi="Times New Roman" w:eastAsia="Times New Roman" w:cs="Times New Roman"/>
-          <w:noProof w:val="0"/>
-          <w:sz w:val="24"/>
-          <w:szCs w:val="24"/>
-          <w:lang w:val="en-US"/>
-        </w:rPr>
-        <w:t xml:space="preserve"> </w:t>
-      </w:r>
-      <w:hyperlink r:id="R66223251bb294d50">
+        <w:t xml:space="preserve">        curl -sL </w:t>
+      </w:r>
+      <w:hyperlink r:id="rId13">
         <w:r>
           <w:rPr>
             <w:rStyle w:val="Hyperlink"/>
-            <w:rFonts w:ascii="Times New Roman" w:hAnsi="Times New Roman" w:eastAsia="Times New Roman" w:cs="Times New Roman"/>
-            <w:noProof w:val="0"/>
-            <w:sz w:val="24"/>
-            <w:szCs w:val="24"/>
-            <w:lang w:val="en-US"/>
           </w:rPr>
           <w:t>https://deb.nodesource.com/setup_11.x</w:t>
         </w:r>
       </w:hyperlink>
       <w:r>
-        <w:rPr>
-          <w:rFonts w:ascii="Times New Roman" w:hAnsi="Times New Roman" w:eastAsia="Times New Roman" w:cs="Times New Roman"/>
-          <w:noProof w:val="0"/>
-          <w:sz w:val="24"/>
-          <w:szCs w:val="24"/>
-          <w:lang w:val="en-US"/>
-        </w:rPr>
-        <w:t xml:space="preserve"> | </w:t>
-      </w:r>
-      <w:proofErr w:type="spellStart"/>
-      <w:r>
-        <w:rPr>
-          <w:rFonts w:ascii="Times New Roman" w:hAnsi="Times New Roman" w:eastAsia="Times New Roman" w:cs="Times New Roman"/>
-          <w:noProof w:val="0"/>
-          <w:sz w:val="24"/>
-          <w:szCs w:val="24"/>
-          <w:lang w:val="en-US"/>
-        </w:rPr>
-        <w:t>sudo</w:t>
-      </w:r>
-      <w:proofErr w:type="spellEnd"/>
-      <w:r>
-        <w:rPr>
-          <w:rFonts w:ascii="Times New Roman" w:hAnsi="Times New Roman" w:eastAsia="Times New Roman" w:cs="Times New Roman"/>
-          <w:noProof w:val="0"/>
-          <w:sz w:val="24"/>
-          <w:szCs w:val="24"/>
-          <w:lang w:val="en-US"/>
-        </w:rPr>
-        <w:t xml:space="preserve"> -E bash -</w:t>
-      </w:r>
-    </w:p>
-    <w:p>
-      <w:pPr>
-        <w:pStyle w:val="Normal"/>
+        <w:t xml:space="preserve"> | sudo -E bash -</w:t>
+      </w:r>
+    </w:p>
+    <w:p>
+      <w:pPr>
         <w:ind w:left="360"/>
       </w:pPr>
       <w:r>
-        <w:rPr>
-          <w:rFonts w:ascii="Times New Roman" w:hAnsi="Times New Roman" w:eastAsia="Times New Roman" w:cs="Times New Roman"/>
-          <w:noProof w:val="0"/>
-          <w:sz w:val="24"/>
-          <w:szCs w:val="24"/>
-          <w:lang w:val="en-US"/>
-        </w:rPr>
         <w:t xml:space="preserve"> </w:t>
       </w:r>
     </w:p>
     <w:p>
       <w:pPr>
-        <w:pStyle w:val="Normal"/>
         <w:ind w:left="360"/>
       </w:pPr>
       <w:r>
-        <w:rPr>
-          <w:rFonts w:ascii="Times New Roman" w:hAnsi="Times New Roman" w:eastAsia="Times New Roman" w:cs="Times New Roman"/>
-          <w:noProof w:val="0"/>
-          <w:sz w:val="24"/>
-          <w:szCs w:val="24"/>
-          <w:lang w:val="en-US"/>
-        </w:rPr>
-        <w:t xml:space="preserve">        </w:t>
-      </w:r>
-      <w:proofErr w:type="spellStart"/>
-      <w:r>
-        <w:rPr>
-          <w:rFonts w:ascii="Times New Roman" w:hAnsi="Times New Roman" w:eastAsia="Times New Roman" w:cs="Times New Roman"/>
-          <w:noProof w:val="0"/>
-          <w:sz w:val="24"/>
-          <w:szCs w:val="24"/>
-          <w:lang w:val="en-US"/>
-        </w:rPr>
-        <w:t>sudo</w:t>
-      </w:r>
-      <w:proofErr w:type="spellEnd"/>
-      <w:r>
-        <w:rPr>
-          <w:rFonts w:ascii="Times New Roman" w:hAnsi="Times New Roman" w:eastAsia="Times New Roman" w:cs="Times New Roman"/>
-          <w:noProof w:val="0"/>
-          <w:sz w:val="24"/>
-          <w:szCs w:val="24"/>
-          <w:lang w:val="en-US"/>
-        </w:rPr>
-        <w:t xml:space="preserve"> apt-get install </w:t>
-      </w:r>
-      <w:proofErr w:type="spellStart"/>
-      <w:r>
-        <w:rPr>
-          <w:rFonts w:ascii="Times New Roman" w:hAnsi="Times New Roman" w:eastAsia="Times New Roman" w:cs="Times New Roman"/>
-          <w:noProof w:val="0"/>
-          <w:sz w:val="24"/>
-          <w:szCs w:val="24"/>
-          <w:lang w:val="en-US"/>
-        </w:rPr>
-        <w:t>nodejs</w:t>
-      </w:r>
-      <w:proofErr w:type="spellEnd"/>
-    </w:p>
-    <w:p>
-      <w:pPr>
-        <w:pStyle w:val="Normal"/>
+        <w:t xml:space="preserve">        sudo apt-get install nodejs</w:t>
+      </w:r>
+    </w:p>
+    <w:p>
+      <w:pPr>
         <w:ind w:left="360"/>
       </w:pPr>
       <w:r>
-        <w:rPr>
-          <w:rFonts w:ascii="Times New Roman" w:hAnsi="Times New Roman" w:eastAsia="Times New Roman" w:cs="Times New Roman"/>
-          <w:noProof w:val="0"/>
-          <w:sz w:val="24"/>
-          <w:szCs w:val="24"/>
-          <w:lang w:val="en-US"/>
-        </w:rPr>
         <w:t xml:space="preserve"> </w:t>
       </w:r>
     </w:p>
     <w:p>
       <w:pPr>
-        <w:pStyle w:val="Normal"/>
         <w:ind w:left="360"/>
       </w:pPr>
       <w:r>
-        <w:rPr>
-          <w:rFonts w:ascii="Times New Roman" w:hAnsi="Times New Roman" w:eastAsia="Times New Roman" w:cs="Times New Roman"/>
-          <w:noProof w:val="0"/>
-          <w:sz w:val="24"/>
-          <w:szCs w:val="24"/>
-          <w:lang w:val="en-US"/>
-        </w:rPr>
-        <w:t xml:space="preserve">        </w:t>
-      </w:r>
-      <w:proofErr w:type="spellStart"/>
-      <w:r>
-        <w:rPr>
-          <w:rFonts w:ascii="Times New Roman" w:hAnsi="Times New Roman" w:eastAsia="Times New Roman" w:cs="Times New Roman"/>
-          <w:noProof w:val="0"/>
-          <w:sz w:val="24"/>
-          <w:szCs w:val="24"/>
-          <w:lang w:val="en-US"/>
-        </w:rPr>
-        <w:t>sudo</w:t>
-      </w:r>
-      <w:proofErr w:type="spellEnd"/>
-      <w:r>
-        <w:rPr>
-          <w:rFonts w:ascii="Times New Roman" w:hAnsi="Times New Roman" w:eastAsia="Times New Roman" w:cs="Times New Roman"/>
-          <w:noProof w:val="0"/>
-          <w:sz w:val="24"/>
-          <w:szCs w:val="24"/>
-          <w:lang w:val="en-US"/>
-        </w:rPr>
-        <w:t xml:space="preserve"> </w:t>
-      </w:r>
-      <w:proofErr w:type="spellStart"/>
-      <w:r>
-        <w:rPr>
-          <w:rFonts w:ascii="Times New Roman" w:hAnsi="Times New Roman" w:eastAsia="Times New Roman" w:cs="Times New Roman"/>
-          <w:noProof w:val="0"/>
-          <w:sz w:val="24"/>
-          <w:szCs w:val="24"/>
-          <w:lang w:val="en-US"/>
-        </w:rPr>
-        <w:t>npm</w:t>
-      </w:r>
-      <w:proofErr w:type="spellEnd"/>
-      <w:r>
-        <w:rPr>
-          <w:rFonts w:ascii="Times New Roman" w:hAnsi="Times New Roman" w:eastAsia="Times New Roman" w:cs="Times New Roman"/>
-          <w:noProof w:val="0"/>
-          <w:sz w:val="24"/>
-          <w:szCs w:val="24"/>
-          <w:lang w:val="en-US"/>
-        </w:rPr>
-        <w:t xml:space="preserve"> -g install pm2 &amp;&amp; </w:t>
-      </w:r>
-      <w:proofErr w:type="spellStart"/>
-      <w:r>
-        <w:rPr>
-          <w:rFonts w:ascii="Times New Roman" w:hAnsi="Times New Roman" w:eastAsia="Times New Roman" w:cs="Times New Roman"/>
-          <w:noProof w:val="0"/>
-          <w:sz w:val="24"/>
-          <w:szCs w:val="24"/>
-          <w:lang w:val="en-US"/>
-        </w:rPr>
-        <w:t>sudo</w:t>
-      </w:r>
-      <w:proofErr w:type="spellEnd"/>
-      <w:r>
-        <w:rPr>
-          <w:rFonts w:ascii="Times New Roman" w:hAnsi="Times New Roman" w:eastAsia="Times New Roman" w:cs="Times New Roman"/>
-          <w:noProof w:val="0"/>
-          <w:sz w:val="24"/>
-          <w:szCs w:val="24"/>
-          <w:lang w:val="en-US"/>
-        </w:rPr>
-        <w:t xml:space="preserve"> </w:t>
-      </w:r>
-      <w:proofErr w:type="spellStart"/>
-      <w:r>
-        <w:rPr>
-          <w:rFonts w:ascii="Times New Roman" w:hAnsi="Times New Roman" w:eastAsia="Times New Roman" w:cs="Times New Roman"/>
-          <w:noProof w:val="0"/>
-          <w:sz w:val="24"/>
-          <w:szCs w:val="24"/>
-          <w:lang w:val="en-US"/>
-        </w:rPr>
-        <w:t>npm</w:t>
-      </w:r>
-      <w:proofErr w:type="spellEnd"/>
-      <w:r>
-        <w:rPr>
-          <w:rFonts w:ascii="Times New Roman" w:hAnsi="Times New Roman" w:eastAsia="Times New Roman" w:cs="Times New Roman"/>
-          <w:noProof w:val="0"/>
-          <w:sz w:val="24"/>
-          <w:szCs w:val="24"/>
-          <w:lang w:val="en-US"/>
-        </w:rPr>
-        <w:t xml:space="preserve"> -g install http-server</w:t>
-      </w:r>
-    </w:p>
-    <w:p>
-      <w:pPr>
-        <w:pStyle w:val="Normal"/>
+        <w:t xml:space="preserve">        sudo npm -g install pm2 &amp;&amp; sudo npm -g install http-server</w:t>
+      </w:r>
+    </w:p>
+    <w:p>
+      <w:pPr>
         <w:ind w:left="360"/>
       </w:pPr>
       <w:r>
-        <w:rPr>
-          <w:rFonts w:ascii="Times New Roman" w:hAnsi="Times New Roman" w:eastAsia="Times New Roman" w:cs="Times New Roman"/>
-          <w:noProof w:val="0"/>
-          <w:sz w:val="24"/>
-          <w:szCs w:val="24"/>
-          <w:lang w:val="en-US"/>
-        </w:rPr>
         <w:t xml:space="preserve"> </w:t>
       </w:r>
     </w:p>
@@ -4488,91 +3835,32 @@
         <w:pStyle w:val="ListParagraph"/>
         <w:numPr>
           <w:ilvl w:val="0"/>
-          <w:numId w:val="6"/>
+          <w:numId w:val="1"/>
         </w:numPr>
-        <w:rPr>
-          <w:sz w:val="24"/>
-          <w:szCs w:val="24"/>
-        </w:rPr>
-      </w:pPr>
-      <w:r>
-        <w:rPr>
-          <w:rFonts w:ascii="Times New Roman" w:hAnsi="Times New Roman" w:eastAsia="Times New Roman" w:cs="Times New Roman"/>
-          <w:noProof w:val="0"/>
-          <w:sz w:val="24"/>
-          <w:szCs w:val="24"/>
-          <w:lang w:val="en-US"/>
-        </w:rPr>
+      </w:pPr>
+      <w:r>
         <w:t xml:space="preserve"> To start the server, run:</w:t>
       </w:r>
     </w:p>
     <w:p>
       <w:pPr>
-        <w:pStyle w:val="Normal"/>
         <w:ind w:left="360"/>
-        <w:rPr>
-          <w:rFonts w:ascii="Times New Roman" w:hAnsi="Times New Roman" w:eastAsia="Times New Roman" w:cs="Times New Roman"/>
-          <w:noProof w:val="0"/>
-          <w:sz w:val="24"/>
-          <w:szCs w:val="24"/>
-          <w:lang w:val="en-US"/>
-        </w:rPr>
-      </w:pPr>
-    </w:p>
-    <w:p>
-      <w:pPr>
-        <w:pStyle w:val="Normal"/>
-        <w:bidi w:val="0"/>
-        <w:spacing w:before="0" w:beforeAutospacing="off" w:after="0" w:afterAutospacing="off" w:line="259" w:lineRule="auto"/>
-        <w:ind w:left="360" w:right="0"/>
-        <w:jc w:val="left"/>
-      </w:pPr>
-      <w:r>
-        <w:rPr>
-          <w:rFonts w:ascii="Times New Roman" w:hAnsi="Times New Roman" w:eastAsia="Times New Roman" w:cs="Times New Roman"/>
-          <w:noProof w:val="0"/>
-          <w:sz w:val="24"/>
-          <w:szCs w:val="24"/>
-          <w:lang w:val="en-US"/>
-        </w:rPr>
-        <w:t xml:space="preserve">        cd ~/workbench; </w:t>
-      </w:r>
-      <w:proofErr w:type="spellStart"/>
-      <w:r>
-        <w:rPr>
-          <w:rFonts w:ascii="Times New Roman" w:hAnsi="Times New Roman" w:eastAsia="Times New Roman" w:cs="Times New Roman"/>
-          <w:noProof w:val="0"/>
-          <w:sz w:val="24"/>
-          <w:szCs w:val="24"/>
-          <w:lang w:val="en-US"/>
-        </w:rPr>
-        <w:t>sudo</w:t>
-      </w:r>
-      <w:proofErr w:type="spellEnd"/>
-      <w:r>
-        <w:rPr>
-          <w:rFonts w:ascii="Times New Roman" w:hAnsi="Times New Roman" w:eastAsia="Times New Roman" w:cs="Times New Roman"/>
-          <w:noProof w:val="0"/>
-          <w:sz w:val="24"/>
-          <w:szCs w:val="24"/>
-          <w:lang w:val="en-US"/>
-        </w:rPr>
-        <w:t xml:space="preserve"> pm2 start `which http-server` -- -p 80 -d false</w:t>
-      </w:r>
-    </w:p>
-    <w:p>
-      <w:pPr>
-        <w:pStyle w:val="Normal"/>
+      </w:pPr>
+    </w:p>
+    <w:p>
+      <w:pPr>
+        <w:spacing w:line="259" w:lineRule="auto"/>
         <w:ind w:left="360"/>
       </w:pPr>
       <w:r>
-        <w:rPr>
-          <w:rFonts w:ascii="Times New Roman" w:hAnsi="Times New Roman" w:eastAsia="Times New Roman" w:cs="Times New Roman"/>
-          <w:noProof w:val="0"/>
-          <w:sz w:val="24"/>
-          <w:szCs w:val="24"/>
-          <w:lang w:val="en-US"/>
-        </w:rPr>
+        <w:t xml:space="preserve">        cd ~/workbench; sudo pm2 start `which http-server` -- -p 80 -d false</w:t>
+      </w:r>
+    </w:p>
+    <w:p>
+      <w:pPr>
+        <w:ind w:left="360"/>
+      </w:pPr>
+      <w:r>
         <w:t xml:space="preserve"> </w:t>
       </w:r>
     </w:p>
@@ -4581,103 +3869,40 @@
         <w:pStyle w:val="ListParagraph"/>
         <w:numPr>
           <w:ilvl w:val="0"/>
-          <w:numId w:val="6"/>
+          <w:numId w:val="1"/>
         </w:numPr>
-        <w:rPr>
-          <w:sz w:val="24"/>
-          <w:szCs w:val="24"/>
-        </w:rPr>
-      </w:pPr>
-      <w:r>
-        <w:rPr>
-          <w:rFonts w:ascii="Times New Roman" w:hAnsi="Times New Roman" w:eastAsia="Times New Roman" w:cs="Times New Roman"/>
-          <w:noProof w:val="0"/>
-          <w:sz w:val="24"/>
-          <w:szCs w:val="24"/>
-          <w:lang w:val="en-US"/>
-        </w:rPr>
+      </w:pPr>
+      <w:r>
         <w:t xml:space="preserve"> To restart the server, run:</w:t>
       </w:r>
     </w:p>
     <w:p>
       <w:pPr>
-        <w:pStyle w:val="Normal"/>
         <w:ind w:left="360"/>
       </w:pPr>
       <w:r>
-        <w:rPr>
-          <w:rFonts w:ascii="Times New Roman" w:hAnsi="Times New Roman" w:eastAsia="Times New Roman" w:cs="Times New Roman"/>
-          <w:noProof w:val="0"/>
-          <w:sz w:val="24"/>
-          <w:szCs w:val="24"/>
-          <w:lang w:val="en-US"/>
-        </w:rPr>
         <w:t xml:space="preserve"> </w:t>
       </w:r>
     </w:p>
     <w:p>
       <w:pPr>
-        <w:pStyle w:val="Normal"/>
         <w:ind w:left="360"/>
       </w:pPr>
       <w:r>
-        <w:rPr>
-          <w:rFonts w:ascii="Times New Roman" w:hAnsi="Times New Roman" w:eastAsia="Times New Roman" w:cs="Times New Roman"/>
-          <w:noProof w:val="0"/>
-          <w:sz w:val="24"/>
-          <w:szCs w:val="24"/>
-          <w:lang w:val="en-US"/>
-        </w:rPr>
-        <w:t xml:space="preserve">        </w:t>
-      </w:r>
-      <w:proofErr w:type="spellStart"/>
-      <w:r>
-        <w:rPr>
-          <w:rFonts w:ascii="Times New Roman" w:hAnsi="Times New Roman" w:eastAsia="Times New Roman" w:cs="Times New Roman"/>
-          <w:noProof w:val="0"/>
-          <w:sz w:val="24"/>
-          <w:szCs w:val="24"/>
-          <w:lang w:val="en-US"/>
-        </w:rPr>
-        <w:t>sudo</w:t>
-      </w:r>
-      <w:proofErr w:type="spellEnd"/>
-      <w:r>
-        <w:rPr>
-          <w:rFonts w:ascii="Times New Roman" w:hAnsi="Times New Roman" w:eastAsia="Times New Roman" w:cs="Times New Roman"/>
-          <w:noProof w:val="0"/>
-          <w:sz w:val="24"/>
-          <w:szCs w:val="24"/>
-          <w:lang w:val="en-US"/>
-        </w:rPr>
-        <w:t xml:space="preserve"> pm2 restart {ID of server, probably 0}</w:t>
-      </w:r>
-    </w:p>
-    <w:p>
-      <w:r>
-        <w:rPr>
-          <w:rFonts w:ascii="Times New Roman" w:hAnsi="Times New Roman" w:eastAsia="Times New Roman" w:cs="Times New Roman"/>
-          <w:noProof w:val="0"/>
-          <w:sz w:val="24"/>
-          <w:szCs w:val="24"/>
-          <w:lang w:val="en-US"/>
-        </w:rPr>
+        <w:t xml:space="preserve">        sudo pm2 restart {ID of server, probably 0}</w:t>
+      </w:r>
+    </w:p>
+    <w:p>
+      <w:r>
         <w:t xml:space="preserve">  </w:t>
       </w:r>
     </w:p>
-    <w:p w14:noSpellErr="1">
-      <w:r>
-        <w:rPr>
-          <w:rFonts w:ascii="Times New Roman" w:hAnsi="Times New Roman" w:eastAsia="Times New Roman" w:cs="Times New Roman"/>
-          <w:noProof w:val="0"/>
-          <w:sz w:val="24"/>
-          <w:szCs w:val="24"/>
-          <w:lang w:val="en-US"/>
-        </w:rPr>
+    <w:p>
+      <w:r>
         <w:t xml:space="preserve">The site should now be running, and can be accessed by navigating to </w:t>
       </w:r>
     </w:p>
-    <w:p w14:noSpellErr="1">
+    <w:p>
       <w:pPr>
         <w:ind w:firstLine="720"/>
       </w:pPr>
@@ -4685,89 +3910,41 @@
         <w:r>
           <w:rPr>
             <w:rStyle w:val="Hyperlink"/>
-            <w:rFonts w:ascii="Times New Roman" w:hAnsi="Times New Roman" w:eastAsia="Times New Roman" w:cs="Times New Roman"/>
-            <w:noProof w:val="0"/>
-            <w:sz w:val="24"/>
-            <w:szCs w:val="24"/>
-            <w:lang w:val="en-US"/>
           </w:rPr>
           <w:t>http://{workbench’s_IP_address}/#/login</w:t>
         </w:r>
       </w:hyperlink>
       <w:r>
-        <w:rPr>
-          <w:rFonts w:ascii="Times New Roman" w:hAnsi="Times New Roman" w:eastAsia="Times New Roman" w:cs="Times New Roman"/>
-          <w:noProof w:val="0"/>
-          <w:sz w:val="24"/>
-          <w:szCs w:val="24"/>
-          <w:lang w:val="en-US"/>
-        </w:rPr>
         <w:t xml:space="preserve"> </w:t>
       </w:r>
     </w:p>
     <w:p>
       <w:r>
-        <w:rPr>
-          <w:rFonts w:ascii="Times New Roman" w:hAnsi="Times New Roman" w:eastAsia="Times New Roman" w:cs="Times New Roman"/>
-          <w:noProof w:val="0"/>
-          <w:sz w:val="24"/>
-          <w:szCs w:val="24"/>
-          <w:lang w:val="en-US"/>
-        </w:rPr>
         <w:t xml:space="preserve"> </w:t>
       </w:r>
     </w:p>
     <w:p>
       <w:r>
-        <w:rPr>
-          <w:rFonts w:ascii="Times New Roman" w:hAnsi="Times New Roman" w:eastAsia="Times New Roman" w:cs="Times New Roman"/>
-          <w:noProof w:val="0"/>
-          <w:sz w:val="24"/>
-          <w:szCs w:val="24"/>
-          <w:lang w:val="en-US"/>
-        </w:rPr>
-        <w:t xml:space="preserve">Note that the address on which the workbench gets deployed will need to be marked as safe in the </w:t>
-      </w:r>
-      <w:proofErr w:type="spellStart"/>
-      <w:r>
-        <w:rPr>
-          <w:rFonts w:ascii="Times New Roman" w:hAnsi="Times New Roman" w:eastAsia="Times New Roman" w:cs="Times New Roman"/>
-          <w:noProof w:val="0"/>
-          <w:sz w:val="24"/>
-          <w:szCs w:val="24"/>
-          <w:lang w:val="en-US"/>
-        </w:rPr>
-        <w:t>cors</w:t>
-      </w:r>
-      <w:proofErr w:type="spellEnd"/>
-      <w:r>
-        <w:rPr>
-          <w:rFonts w:ascii="Times New Roman" w:hAnsi="Times New Roman" w:eastAsia="Times New Roman" w:cs="Times New Roman"/>
-          <w:noProof w:val="0"/>
-          <w:sz w:val="24"/>
-          <w:szCs w:val="24"/>
-          <w:lang w:val="en-US"/>
-        </w:rPr>
-        <w:t xml:space="preserve"> settings of the backend.</w:t>
-      </w:r>
-    </w:p>
-    <w:p>
-      <w:pPr>
-        <w:pStyle w:val="Normal"/>
+        <w:t>Note that the address on which the workbench gets deployed will need to be marked as safe in the cors settings of the backend.</w:t>
+      </w:r>
+    </w:p>
+    <w:p>
+      <w:pPr>
         <w:ind w:left="89"/>
       </w:pPr>
     </w:p>
-    <w:p xmlns:wp14="http://schemas.microsoft.com/office/word/2010/wordml" wp14:textId="77777777">
+    <w:p>
       <w:pPr>
         <w:pStyle w:val="Heading1"/>
       </w:pPr>
-      <w:bookmarkStart w:name="_Toc536719365" w:id="6"/>
-      <w:r>
+      <w:bookmarkStart w:id="4" w:name="_Toc536719365"/>
+      <w:r>
+        <w:lastRenderedPageBreak/>
         <w:t>Basics</w:t>
       </w:r>
-      <w:bookmarkEnd w:id="6"/>
-    </w:p>
-    <w:p xmlns:wp14="http://schemas.microsoft.com/office/word/2010/wordml" wp14:textId="77777777">
+      <w:bookmarkEnd w:id="4"/>
+    </w:p>
+    <w:p>
       <w:pPr>
         <w:spacing w:before="120" w:after="120"/>
       </w:pPr>
@@ -4775,13 +3952,13 @@
         <w:t>Navigation:</w:t>
       </w:r>
     </w:p>
-    <w:p xmlns:wp14="http://schemas.microsoft.com/office/word/2010/wordml" wp14:textId="77777777">
+    <w:p>
       <w:r>
         <w:rPr>
           <w:noProof/>
         </w:rPr>
         <w:drawing>
-          <wp:inline xmlns:wp14="http://schemas.microsoft.com/office/word/2010/wordprocessingDrawing" distT="0" distB="0" distL="0" distR="0" wp14:anchorId="2BE3E326" wp14:editId="7777777">
+          <wp:inline distT="0" distB="0" distL="0" distR="0" wp14:anchorId="2BE3E326" wp14:editId="07777777">
             <wp:extent cx="5943600" cy="665480"/>
             <wp:effectExtent l="0" t="0" r="0" b="0"/>
             <wp:docPr id="8" name="Image9"/>
@@ -4798,7 +3975,7 @@
                     </pic:cNvPicPr>
                   </pic:nvPicPr>
                   <pic:blipFill>
-                    <a:blip r:embed="rId13"/>
+                    <a:blip r:embed="rId14"/>
                     <a:stretch>
                       <a:fillRect/>
                     </a:stretch>
@@ -4819,7 +3996,7 @@
         </w:drawing>
       </w:r>
     </w:p>
-    <w:p xmlns:wp14="http://schemas.microsoft.com/office/word/2010/wordml" wp14:textId="77777777">
+    <w:p>
       <w:pPr>
         <w:pStyle w:val="Caption"/>
         <w:jc w:val="center"/>
@@ -4867,108 +4044,56 @@
         <w:t xml:space="preserve"> - Navigation</w:t>
       </w:r>
     </w:p>
-    <w:p xmlns:wp14="http://schemas.microsoft.com/office/word/2010/wordml" wp14:noSpellErr="1" wp14:textId="552AF386">
-      <w:r>
-        <w:rPr/>
-        <w:t xml:space="preserve">The workbench can be easily navigated by using the main menu at the top of the application, as well as through Breadcrumbs. The breadcrumbs allow the user to see their </w:t>
-      </w:r>
-      <w:r>
-        <w:rPr/>
-        <w:t>history and</w:t>
-      </w:r>
-      <w:r>
-        <w:rPr/>
-        <w:t xml:space="preserve"> backtrack up until their last main page. Loops are removed, to minimize the length of the list.</w:t>
-      </w:r>
-    </w:p>
-    <w:p xmlns:wp14="http://schemas.microsoft.com/office/word/2010/wordml" wp14:textId="77777777"/>
-    <w:p xmlns:wp14="http://schemas.microsoft.com/office/word/2010/wordml" wp14:textId="77777777">
-      <w:r>
-        <w:lastRenderedPageBreak/>
+    <w:p>
+      <w:r>
+        <w:t>The workbench can be easily navigated by using the main menu at the top of the application, as well as through Breadcrumbs. The breadcrumbs allow the user to see their history and backtrack up until their last main page. Loops are removed, to minimize the length of the list.</w:t>
+      </w:r>
+    </w:p>
+    <w:p/>
+    <w:p>
+      <w:r>
         <w:t>Some pages have a ‘Return’ button, which will take the user back to whatever page they were last on, before the current page.</w:t>
       </w:r>
     </w:p>
-    <w:p xmlns:wp14="http://schemas.microsoft.com/office/word/2010/wordml" wp14:textId="77777777">
+    <w:p>
       <w:pPr>
         <w:pStyle w:val="Heading2"/>
       </w:pPr>
-      <w:bookmarkStart w:name="_Toc536719366" w:id="7"/>
+      <w:bookmarkStart w:id="5" w:name="_Toc536719366"/>
       <w:r>
         <w:t>Authentication</w:t>
       </w:r>
-      <w:bookmarkEnd w:id="7"/>
-    </w:p>
-    <w:p xmlns:wp14="http://schemas.microsoft.com/office/word/2010/wordml" wp14:textId="77777777">
+      <w:bookmarkEnd w:id="5"/>
+    </w:p>
+    <w:p>
       <w:r>
         <w:t>The workbench uses the same Active Directory instance as the Virtue-server, and all workbench activity must take place in an authenticated session. On any authentication failure, the workbench will request a logout and return to the login page.</w:t>
       </w:r>
     </w:p>
     <w:p>
-      <w:pPr>
-        <w:pStyle w:val="Normal"/>
-      </w:pPr>
-      <w:r>
-        <w:rPr/>
-        <w:t xml:space="preserve">This </w:t>
-      </w:r>
-      <w:proofErr w:type="spellStart"/>
-      <w:r>
-        <w:rPr/>
-        <w:t>webapp</w:t>
-      </w:r>
-      <w:proofErr w:type="spellEnd"/>
-      <w:r>
-        <w:rPr/>
-        <w:t xml:space="preserve"> was written in Angular, and so has substantial built-in protection against XSS attacks. CSRF protection will be added in the future.</w:t>
-      </w:r>
-    </w:p>
-    <w:p>
-      <w:pPr>
-        <w:pStyle w:val="Normal"/>
-      </w:pPr>
-    </w:p>
-    <w:p>
-      <w:pPr>
-        <w:pStyle w:val="Normal"/>
-      </w:pPr>
-      <w:r>
-        <w:rPr/>
-        <w:t xml:space="preserve">Note on a bug: if authentication fails, the </w:t>
-      </w:r>
-      <w:r>
-        <w:rPr/>
-        <w:t xml:space="preserve">page will stick in the ‘Waiting for Data’ state with no clear indication of that authentication failure, and the </w:t>
-      </w:r>
-      <w:r>
-        <w:rPr/>
-        <w:t xml:space="preserve">user must manually click Log Out or navigate to </w:t>
+      <w:r>
+        <w:t>This webapp was written in Angular, and so has substantial built-in protection against XSS attacks. CSRF protection will be added in the future.</w:t>
+      </w:r>
+    </w:p>
+    <w:p/>
+    <w:p>
+      <w:r>
+        <w:t xml:space="preserve">Note on a bug: if authentication fails, the page will stick in the ‘Waiting for Data’ state with no clear indication of that authentication failure, and the user must manually click Log Out or navigate to </w:t>
       </w:r>
       <w:hyperlink>
         <w:r>
           <w:rPr>
             <w:rStyle w:val="Hyperlink"/>
-            <w:rFonts w:ascii="Times New Roman" w:hAnsi="Times New Roman" w:eastAsia="Times New Roman" w:cs="Times New Roman"/>
-            <w:noProof w:val="0"/>
-            <w:sz w:val="24"/>
-            <w:szCs w:val="24"/>
-            <w:lang w:val="en-US"/>
           </w:rPr>
           <w:t>http://{workbench’s_IP_address}/#/login</w:t>
         </w:r>
       </w:hyperlink>
       <w:r>
-        <w:rPr>
-          <w:rFonts w:ascii="Times New Roman" w:hAnsi="Times New Roman" w:eastAsia="Times New Roman" w:cs="Times New Roman"/>
-          <w:noProof w:val="0"/>
-          <w:sz w:val="24"/>
-          <w:szCs w:val="24"/>
-          <w:lang w:val="en-US"/>
-        </w:rPr>
         <w:t xml:space="preserve">. </w:t>
       </w:r>
     </w:p>
-    <w:p xmlns:wp14="http://schemas.microsoft.com/office/word/2010/wordml" wp14:textId="77777777"/>
-    <w:p xmlns:wp14="http://schemas.microsoft.com/office/word/2010/wordml" wp14:textId="77777777">
+    <w:p/>
+    <w:p>
       <w:pPr>
         <w:jc w:val="center"/>
       </w:pPr>
@@ -4977,7 +4102,7 @@
           <w:noProof/>
         </w:rPr>
         <w:drawing>
-          <wp:inline xmlns:wp14="http://schemas.microsoft.com/office/word/2010/wordprocessingDrawing" distT="0" distB="0" distL="0" distR="0" wp14:anchorId="2E48C146" wp14:editId="7777777">
+          <wp:inline distT="0" distB="0" distL="0" distR="0" wp14:anchorId="2E48C146" wp14:editId="07777777">
             <wp:extent cx="5943600" cy="2726690"/>
             <wp:effectExtent l="0" t="0" r="0" b="0"/>
             <wp:docPr id="9" name="Image28"/>
@@ -4994,7 +4119,7 @@
                     </pic:cNvPicPr>
                   </pic:nvPicPr>
                   <pic:blipFill>
-                    <a:blip r:embed="rId14"/>
+                    <a:blip r:embed="rId15"/>
                     <a:srcRect b="32883"/>
                     <a:stretch>
                       <a:fillRect/>
@@ -5016,7 +4141,7 @@
         </w:drawing>
       </w:r>
     </w:p>
-    <w:p xmlns:wp14="http://schemas.microsoft.com/office/word/2010/wordml" wp14:textId="77777777">
+    <w:p>
       <w:pPr>
         <w:jc w:val="center"/>
       </w:pPr>
@@ -5063,10 +4188,10 @@
         <w:t xml:space="preserve"> - Login Page</w:t>
       </w:r>
     </w:p>
-    <w:p xmlns:wp14="http://schemas.microsoft.com/office/word/2010/wordml" wp14:textId="77777777">
-      <w:pPr>
-        <w:rPr>
-          <w:rFonts w:asciiTheme="majorHAnsi" w:hAnsiTheme="majorHAnsi" w:eastAsiaTheme="majorEastAsia" w:cstheme="majorBidi"/>
+    <w:p>
+      <w:pPr>
+        <w:rPr>
+          <w:rFonts w:asciiTheme="majorHAnsi" w:eastAsiaTheme="majorEastAsia" w:hAnsiTheme="majorHAnsi" w:cstheme="majorBidi"/>
           <w:b/>
           <w:bCs/>
           <w:smallCaps/>
@@ -5078,41 +4203,41 @@
         <w:br w:type="page"/>
       </w:r>
     </w:p>
-    <w:p xmlns:wp14="http://schemas.microsoft.com/office/word/2010/wordml" wp14:textId="77777777">
+    <w:p>
       <w:pPr>
         <w:pStyle w:val="Heading1"/>
       </w:pPr>
-      <w:bookmarkStart w:name="_Toc536719367" w:id="8"/>
+      <w:bookmarkStart w:id="6" w:name="_Toc536719367"/>
       <w:r>
         <w:lastRenderedPageBreak/>
         <w:t>Dashboard</w:t>
       </w:r>
-      <w:bookmarkEnd w:id="8"/>
-    </w:p>
-    <w:p xmlns:wp14="http://schemas.microsoft.com/office/word/2010/wordml" wp14:textId="77777777">
+      <w:bookmarkEnd w:id="6"/>
+    </w:p>
+    <w:p>
       <w:r>
         <w:t>The dashboard will allow the administrator to monitor and respond to important events in the system.</w:t>
       </w:r>
     </w:p>
-    <w:p xmlns:wp14="http://schemas.microsoft.com/office/word/2010/wordml" wp14:textId="77777777"/>
-    <w:p xmlns:wp14="http://schemas.microsoft.com/office/word/2010/wordml" wp14:textId="77777777">
+    <w:p/>
+    <w:p>
       <w:r>
         <w:t>Currently, the dashboard shows a list of the most recent sensor events. In a future phase, once functionality is implemented to detect potential threats through the sensors, those notifications will be listed here, each with some actions the administrator may wish to take in response.</w:t>
       </w:r>
     </w:p>
-    <w:p xmlns:wp14="http://schemas.microsoft.com/office/word/2010/wordml" wp14:textId="77777777">
+    <w:p>
       <w:r>
         <w:t>A future version will also enable the administrator to sort, filter, search, and download the logs.</w:t>
       </w:r>
     </w:p>
-    <w:p xmlns:wp14="http://schemas.microsoft.com/office/word/2010/wordml" wp14:textId="77777777"/>
-    <w:p xmlns:wp14="http://schemas.microsoft.com/office/word/2010/wordml" wp14:textId="77777777">
+    <w:p/>
+    <w:p>
       <w:r>
         <w:rPr>
           <w:noProof/>
         </w:rPr>
         <w:drawing>
-          <wp:inline xmlns:wp14="http://schemas.microsoft.com/office/word/2010/wordprocessingDrawing" distT="12700" distB="8255" distL="12700" distR="12700" wp14:anchorId="618EB588" wp14:editId="7777777">
+          <wp:inline distT="12700" distB="8255" distL="12700" distR="12700" wp14:anchorId="618EB588" wp14:editId="07777777">
             <wp:extent cx="5943600" cy="2696845"/>
             <wp:effectExtent l="0" t="0" r="0" b="0"/>
             <wp:docPr id="10" name="Picture 9"/>
@@ -5129,7 +4254,7 @@
                     </pic:cNvPicPr>
                   </pic:nvPicPr>
                   <pic:blipFill>
-                    <a:blip r:embed="rId15"/>
+                    <a:blip r:embed="rId16"/>
                     <a:stretch>
                       <a:fillRect/>
                     </a:stretch>
@@ -5150,7 +4275,7 @@
         </w:drawing>
       </w:r>
     </w:p>
-    <w:p xmlns:wp14="http://schemas.microsoft.com/office/word/2010/wordml" wp14:textId="77777777">
+    <w:p>
       <w:pPr>
         <w:pStyle w:val="Caption"/>
         <w:jc w:val="center"/>
@@ -5198,10 +4323,10 @@
         <w:t xml:space="preserve"> - Example of Dashboard Screen</w:t>
       </w:r>
     </w:p>
-    <w:p xmlns:wp14="http://schemas.microsoft.com/office/word/2010/wordml" wp14:textId="77777777">
-      <w:pPr>
-        <w:rPr>
-          <w:rFonts w:asciiTheme="majorHAnsi" w:hAnsiTheme="majorHAnsi" w:eastAsiaTheme="majorEastAsia" w:cstheme="majorBidi"/>
+    <w:p>
+      <w:pPr>
+        <w:rPr>
+          <w:rFonts w:asciiTheme="majorHAnsi" w:eastAsiaTheme="majorEastAsia" w:hAnsiTheme="majorHAnsi" w:cstheme="majorBidi"/>
           <w:b/>
           <w:bCs/>
           <w:smallCaps/>
@@ -5213,30 +4338,30 @@
         <w:br w:type="page"/>
       </w:r>
     </w:p>
-    <w:p xmlns:wp14="http://schemas.microsoft.com/office/word/2010/wordml" wp14:textId="77777777">
+    <w:p>
       <w:pPr>
         <w:pStyle w:val="Heading1"/>
       </w:pPr>
-      <w:bookmarkStart w:name="_Toc536719368" w:id="9"/>
+      <w:bookmarkStart w:id="7" w:name="_Toc536719368"/>
       <w:r>
         <w:lastRenderedPageBreak/>
         <w:t>Global Settings</w:t>
       </w:r>
-      <w:bookmarkEnd w:id="9"/>
-    </w:p>
-    <w:p xmlns:wp14="http://schemas.microsoft.com/office/word/2010/wordml" wp14:textId="77777777">
+      <w:bookmarkEnd w:id="7"/>
+    </w:p>
+    <w:p>
       <w:r>
         <w:t>The Settings views will allow the administrator to configure the Active Directory settings for the the system, permissions for Resources (file systems and printers), and settings for globally-applicable Sensors. Global sensor settings cannot be configured from this version of the workbench; they, along with a history of previous global settings configurations, will be added in a future version.</w:t>
       </w:r>
     </w:p>
-    <w:p xmlns:wp14="http://schemas.microsoft.com/office/word/2010/wordml" wp14:textId="77777777"/>
-    <w:p xmlns:wp14="http://schemas.microsoft.com/office/word/2010/wordml" wp14:textId="77777777">
+    <w:p/>
+    <w:p>
       <w:r>
         <w:rPr>
           <w:noProof/>
         </w:rPr>
         <w:drawing>
-          <wp:inline xmlns:wp14="http://schemas.microsoft.com/office/word/2010/wordprocessingDrawing" distT="0" distB="0" distL="0" distR="0" wp14:anchorId="12CEDB9D" wp14:editId="7777777">
+          <wp:inline distT="0" distB="0" distL="0" distR="0" wp14:anchorId="12CEDB9D" wp14:editId="07777777">
             <wp:extent cx="5943600" cy="4062730"/>
             <wp:effectExtent l="0" t="0" r="0" b="0"/>
             <wp:docPr id="11" name="Image1"/>
@@ -5253,7 +4378,7 @@
                     </pic:cNvPicPr>
                   </pic:nvPicPr>
                   <pic:blipFill>
-                    <a:blip r:embed="rId16"/>
+                    <a:blip r:embed="rId17"/>
                     <a:stretch>
                       <a:fillRect/>
                     </a:stretch>
@@ -5274,8 +4399,8 @@
         </w:drawing>
       </w:r>
     </w:p>
-    <w:p xmlns:wp14="http://schemas.microsoft.com/office/word/2010/wordml" wp14:textId="77777777"/>
-    <w:p xmlns:wp14="http://schemas.microsoft.com/office/word/2010/wordml" wp14:textId="77777777">
+    <w:p/>
+    <w:p>
       <w:pPr>
         <w:pStyle w:val="Caption"/>
         <w:jc w:val="center"/>
@@ -5326,29 +4451,29 @@
         <w:br w:type="page"/>
       </w:r>
     </w:p>
-    <w:p xmlns:wp14="http://schemas.microsoft.com/office/word/2010/wordml" wp14:textId="77777777">
+    <w:p>
       <w:pPr>
         <w:pStyle w:val="Heading1"/>
       </w:pPr>
-      <w:bookmarkStart w:name="_Toc536719369" w:id="10"/>
+      <w:bookmarkStart w:id="8" w:name="_Toc536719369"/>
       <w:r>
         <w:lastRenderedPageBreak/>
         <w:t>Global Settings – Printers</w:t>
       </w:r>
-      <w:bookmarkEnd w:id="10"/>
-    </w:p>
-    <w:p xmlns:wp14="http://schemas.microsoft.com/office/word/2010/wordml" wp14:textId="77777777">
+      <w:bookmarkEnd w:id="8"/>
+    </w:p>
+    <w:p>
       <w:r>
         <w:t>From the Printers page, the administrator will be able to make new printers available to the system, manage their settings, and monitor their status. This page is not yet functional, and will be made so in a future version.</w:t>
       </w:r>
     </w:p>
-    <w:p xmlns:wp14="http://schemas.microsoft.com/office/word/2010/wordml" wp14:textId="77777777">
+    <w:p>
       <w:r>
         <w:rPr>
           <w:noProof/>
         </w:rPr>
         <w:drawing>
-          <wp:inline xmlns:wp14="http://schemas.microsoft.com/office/word/2010/wordprocessingDrawing" distT="0" distB="0" distL="0" distR="0" wp14:anchorId="6D1215DA" wp14:editId="7777777">
+          <wp:inline distT="0" distB="0" distL="0" distR="0" wp14:anchorId="6D1215DA" wp14:editId="07777777">
             <wp:extent cx="5943600" cy="2897505"/>
             <wp:effectExtent l="0" t="0" r="0" b="0"/>
             <wp:docPr id="12" name="Image3"/>
@@ -5365,7 +4490,7 @@
                     </pic:cNvPicPr>
                   </pic:nvPicPr>
                   <pic:blipFill>
-                    <a:blip r:embed="rId17"/>
+                    <a:blip r:embed="rId18"/>
                     <a:srcRect b="28678"/>
                     <a:stretch>
                       <a:fillRect/>
@@ -5387,7 +4512,7 @@
         </w:drawing>
       </w:r>
     </w:p>
-    <w:p xmlns:wp14="http://schemas.microsoft.com/office/word/2010/wordml" wp14:textId="77777777">
+    <w:p>
       <w:pPr>
         <w:pStyle w:val="Caption"/>
         <w:jc w:val="center"/>
@@ -5435,29 +4560,29 @@
         <w:t xml:space="preserve"> - Printer Settings</w:t>
       </w:r>
     </w:p>
-    <w:p xmlns:wp14="http://schemas.microsoft.com/office/word/2010/wordml" wp14:textId="77777777">
+    <w:p>
       <w:pPr>
         <w:pStyle w:val="Heading1"/>
       </w:pPr>
-      <w:bookmarkStart w:name="_Toc536719370" w:id="11"/>
+      <w:bookmarkStart w:id="9" w:name="_Toc536719370"/>
       <w:r>
         <w:t>Global Settings – File Systems</w:t>
       </w:r>
-      <w:bookmarkEnd w:id="11"/>
-    </w:p>
-    <w:p xmlns:wp14="http://schemas.microsoft.com/office/word/2010/wordml" wp14:textId="77777777">
+      <w:bookmarkEnd w:id="9"/>
+    </w:p>
+    <w:p>
       <w:r>
         <w:t>From the File Systems page, the administrator can make new file system endpoints available to the system, disconnect existing file systems, and set their maximum permissions.</w:t>
       </w:r>
     </w:p>
-    <w:p xmlns:wp14="http://schemas.microsoft.com/office/word/2010/wordml" wp14:textId="77777777"/>
-    <w:p xmlns:wp14="http://schemas.microsoft.com/office/word/2010/wordml" wp14:textId="77777777">
+    <w:p/>
+    <w:p>
       <w:r>
         <w:rPr>
           <w:noProof/>
         </w:rPr>
         <w:drawing>
-          <wp:inline xmlns:wp14="http://schemas.microsoft.com/office/word/2010/wordprocessingDrawing" distT="0" distB="0" distL="0" distR="0" wp14:anchorId="747212D0" wp14:editId="7777777">
+          <wp:inline distT="0" distB="0" distL="0" distR="0" wp14:anchorId="747212D0" wp14:editId="07777777">
             <wp:extent cx="5943600" cy="2870835"/>
             <wp:effectExtent l="0" t="0" r="0" b="0"/>
             <wp:docPr id="13" name="Image2"/>
@@ -5474,7 +4599,7 @@
                     </pic:cNvPicPr>
                   </pic:nvPicPr>
                   <pic:blipFill>
-                    <a:blip r:embed="rId18"/>
+                    <a:blip r:embed="rId19"/>
                     <a:srcRect b="29331"/>
                     <a:stretch>
                       <a:fillRect/>
@@ -5496,7 +4621,7 @@
         </w:drawing>
       </w:r>
     </w:p>
-    <w:p xmlns:wp14="http://schemas.microsoft.com/office/word/2010/wordml" wp14:textId="77777777">
+    <w:p>
       <w:pPr>
         <w:pStyle w:val="Caption"/>
         <w:jc w:val="center"/>
@@ -5547,34 +4672,34 @@
         <w:br w:type="page"/>
       </w:r>
     </w:p>
-    <w:p xmlns:wp14="http://schemas.microsoft.com/office/word/2010/wordml" wp14:textId="77777777">
+    <w:p>
       <w:pPr>
         <w:pStyle w:val="Heading1"/>
       </w:pPr>
-      <w:bookmarkStart w:name="_Toc536719371" w:id="12"/>
+      <w:bookmarkStart w:id="10" w:name="_Toc536719371"/>
       <w:r>
         <w:lastRenderedPageBreak/>
         <w:t>Users</w:t>
       </w:r>
-      <w:bookmarkEnd w:id="12"/>
-    </w:p>
-    <w:p xmlns:wp14="http://schemas.microsoft.com/office/word/2010/wordml" wp14:textId="77777777">
+      <w:bookmarkEnd w:id="10"/>
+    </w:p>
+    <w:p>
       <w:r>
         <w:t>The Users view provides a list of all the users that have been created, along with their roles, permissions, and status.</w:t>
       </w:r>
     </w:p>
-    <w:p xmlns:wp14="http://schemas.microsoft.com/office/word/2010/wordml" wp14:textId="77777777"/>
-    <w:p xmlns:wp14="http://schemas.microsoft.com/office/word/2010/wordml" wp14:textId="77777777">
+    <w:p/>
+    <w:p>
       <w:r>
         <w:t>The administrator can add new users using the ‘Add User’ button at the top of the screen, as well as disable, edit, duplicate, or delete existing ones using the sub-menu that appears on each row in the table.</w:t>
       </w:r>
     </w:p>
-    <w:p xmlns:wp14="http://schemas.microsoft.com/office/word/2010/wordml" wp14:textId="77777777">
+    <w:p>
       <w:pPr>
         <w:spacing w:after="144"/>
       </w:pPr>
     </w:p>
-    <w:p xmlns:wp14="http://schemas.microsoft.com/office/word/2010/wordml" wp14:textId="77777777">
+    <w:p>
       <w:pPr>
         <w:spacing w:after="144"/>
       </w:pPr>
@@ -5582,7 +4707,7 @@
         <w:t>Disabled user accounts are grayed-out, and filters are provided above the table for filtering in or out all enabled or disabled users. Furthermore, the table can be sorted by clicking the blue header on any sort-able column.</w:t>
       </w:r>
     </w:p>
-    <w:p xmlns:wp14="http://schemas.microsoft.com/office/word/2010/wordml" wp14:textId="77777777">
+    <w:p>
       <w:pPr>
         <w:spacing w:after="144"/>
       </w:pPr>
@@ -5590,8 +4715,8 @@
         <w:t>Click on any link in the table to navigate to a page for that particular user or template.</w:t>
       </w:r>
     </w:p>
-    <w:p xmlns:wp14="http://schemas.microsoft.com/office/word/2010/wordml" wp14:textId="77777777"/>
-    <w:p xmlns:wp14="http://schemas.microsoft.com/office/word/2010/wordml" wp14:textId="77777777">
+    <w:p/>
+    <w:p>
       <w:pPr>
         <w:jc w:val="center"/>
       </w:pPr>
@@ -5600,7 +4725,7 @@
           <w:noProof/>
         </w:rPr>
         <w:drawing>
-          <wp:inline xmlns:wp14="http://schemas.microsoft.com/office/word/2010/wordprocessingDrawing" distT="0" distB="0" distL="0" distR="0" wp14:anchorId="480AFC60" wp14:editId="7777777">
+          <wp:inline distT="0" distB="0" distL="0" distR="0" wp14:anchorId="480AFC60" wp14:editId="07777777">
             <wp:extent cx="5943600" cy="4062730"/>
             <wp:effectExtent l="0" t="0" r="0" b="0"/>
             <wp:docPr id="14" name="Image4"/>
@@ -5612,165 +4737,6 @@
                 <pic:pic xmlns:pic="http://schemas.openxmlformats.org/drawingml/2006/picture">
                   <pic:nvPicPr>
                     <pic:cNvPr id="14" name="Image4"/>
-                    <pic:cNvPicPr>
-                      <a:picLocks noChangeAspect="1" noChangeArrowheads="1"/>
-                    </pic:cNvPicPr>
-                  </pic:nvPicPr>
-                  <pic:blipFill>
-                    <a:blip r:embed="rId19"/>
-                    <a:stretch>
-                      <a:fillRect/>
-                    </a:stretch>
-                  </pic:blipFill>
-                  <pic:spPr bwMode="auto">
-                    <a:xfrm>
-                      <a:off x="0" y="0"/>
-                      <a:ext cx="5943600" cy="4062730"/>
-                    </a:xfrm>
-                    <a:prstGeom prst="rect">
-                      <a:avLst/>
-                    </a:prstGeom>
-                  </pic:spPr>
-                </pic:pic>
-              </a:graphicData>
-            </a:graphic>
-          </wp:inline>
-        </w:drawing>
-      </w:r>
-    </w:p>
-    <w:p xmlns:wp14="http://schemas.microsoft.com/office/word/2010/wordml" wp14:textId="77777777">
-      <w:pPr>
-        <w:pStyle w:val="Caption"/>
-        <w:jc w:val="center"/>
-      </w:pPr>
-      <w:r>
-        <w:rPr>
-          <w:sz w:val="18"/>
-        </w:rPr>
-        <w:t xml:space="preserve">Figure </w:t>
-      </w:r>
-      <w:r>
-        <w:rPr>
-          <w:sz w:val="18"/>
-        </w:rPr>
-        <w:fldChar w:fldCharType="begin"/>
-      </w:r>
-      <w:r>
-        <w:rPr>
-          <w:sz w:val="18"/>
-        </w:rPr>
-        <w:instrText>SEQ Figure \* ARABIC</w:instrText>
-      </w:r>
-      <w:r>
-        <w:rPr>
-          <w:sz w:val="18"/>
-        </w:rPr>
-        <w:fldChar w:fldCharType="separate"/>
-      </w:r>
-      <w:r>
-        <w:rPr>
-          <w:sz w:val="18"/>
-        </w:rPr>
-        <w:t>7</w:t>
-      </w:r>
-      <w:r>
-        <w:rPr>
-          <w:sz w:val="18"/>
-        </w:rPr>
-        <w:fldChar w:fldCharType="end"/>
-      </w:r>
-      <w:r>
-        <w:rPr>
-          <w:sz w:val="18"/>
-        </w:rPr>
-        <w:t xml:space="preserve"> - Users and Roles Management</w:t>
-      </w:r>
-    </w:p>
-    <w:p xmlns:wp14="http://schemas.microsoft.com/office/word/2010/wordml" wp14:textId="77777777">
-      <w:pPr>
-        <w:rPr>
-          <w:rFonts w:asciiTheme="majorHAnsi" w:hAnsiTheme="majorHAnsi" w:eastAsiaTheme="majorEastAsia" w:cstheme="majorBidi"/>
-          <w:b/>
-          <w:bCs/>
-          <w:smallCaps/>
-          <w:sz w:val="36"/>
-          <w:szCs w:val="36"/>
-        </w:rPr>
-      </w:pPr>
-      <w:r>
-        <w:br w:type="page"/>
-      </w:r>
-    </w:p>
-    <w:p xmlns:wp14="http://schemas.microsoft.com/office/word/2010/wordml" wp14:textId="77777777">
-      <w:pPr>
-        <w:pStyle w:val="Heading1"/>
-      </w:pPr>
-      <w:bookmarkStart w:name="_Toc536719372" w:id="13"/>
-      <w:r>
-        <w:lastRenderedPageBreak/>
-        <w:t>Virtue Templates</w:t>
-      </w:r>
-      <w:bookmarkEnd w:id="13"/>
-    </w:p>
-    <w:p xmlns:wp14="http://schemas.microsoft.com/office/word/2010/wordml" wp14:textId="77777777">
-      <w:pPr>
-        <w:spacing w:after="144"/>
-      </w:pPr>
-      <w:r>
-        <w:t>The Virtue Templates view provides a list of all the virtue templates that have been created, along with some of their details.</w:t>
-      </w:r>
-    </w:p>
-    <w:p xmlns:wp14="http://schemas.microsoft.com/office/word/2010/wordml" wp14:textId="77777777">
-      <w:pPr>
-        <w:spacing w:after="144"/>
-      </w:pPr>
-      <w:r>
-        <w:t>The administrator can add new virtue templates using the ‘Add Virtue Template’ button at the top of the screen, as well as disable, edit, duplicate, or delete existing ones using the sub-menu that appears on each row in the table.</w:t>
-      </w:r>
-    </w:p>
-    <w:p xmlns:wp14="http://schemas.microsoft.com/office/word/2010/wordml" wp14:textId="77777777">
-      <w:pPr>
-        <w:spacing w:after="144"/>
-      </w:pPr>
-      <w:r>
-        <w:t>Disabled virtues are grayed-out, and filters are provided above the table for filtering in or out all enabled or disabled virtues. Furthermore, the table can be sorted by clicking the blue header on any sort-able column.</w:t>
-      </w:r>
-    </w:p>
-    <w:p xmlns:wp14="http://schemas.microsoft.com/office/word/2010/wordml" wp14:textId="77777777">
-      <w:pPr>
-        <w:spacing w:after="144"/>
-      </w:pPr>
-      <w:r>
-        <w:t>Click on any link in the table to navigate to a page for that particular virtue template or virtual machine template.</w:t>
-      </w:r>
-    </w:p>
-    <w:p xmlns:wp14="http://schemas.microsoft.com/office/word/2010/wordml" wp14:textId="77777777">
-      <w:pPr>
-        <w:spacing w:after="144"/>
-      </w:pPr>
-      <w:r>
-        <w:t>Virtues are labeled with their administrator-defined color, as an organizational aid.</w:t>
-      </w:r>
-    </w:p>
-    <w:p xmlns:wp14="http://schemas.microsoft.com/office/word/2010/wordml" wp14:textId="77777777"/>
-    <w:p xmlns:wp14="http://schemas.microsoft.com/office/word/2010/wordml" wp14:textId="77777777">
-      <w:r>
-        <w:rPr>
-          <w:noProof/>
-        </w:rPr>
-        <w:drawing>
-          <wp:inline xmlns:wp14="http://schemas.microsoft.com/office/word/2010/wordprocessingDrawing" distT="0" distB="0" distL="0" distR="0" wp14:anchorId="6E2FA82D" wp14:editId="7777777">
-            <wp:extent cx="5943600" cy="4062730"/>
-            <wp:effectExtent l="0" t="0" r="0" b="0"/>
-            <wp:docPr id="15" name="Image5"/>
-            <wp:cNvGraphicFramePr>
-              <a:graphicFrameLocks xmlns:a="http://schemas.openxmlformats.org/drawingml/2006/main" noChangeAspect="1"/>
-            </wp:cNvGraphicFramePr>
-            <a:graphic xmlns:a="http://schemas.openxmlformats.org/drawingml/2006/main">
-              <a:graphicData uri="http://schemas.openxmlformats.org/drawingml/2006/picture">
-                <pic:pic xmlns:pic="http://schemas.openxmlformats.org/drawingml/2006/picture">
-                  <pic:nvPicPr>
-                    <pic:cNvPr id="15" name="Image5"/>
                     <pic:cNvPicPr>
                       <a:picLocks noChangeAspect="1" noChangeArrowheads="1"/>
                     </pic:cNvPicPr>
@@ -5797,7 +4763,7 @@
         </w:drawing>
       </w:r>
     </w:p>
-    <w:p xmlns:wp14="http://schemas.microsoft.com/office/word/2010/wordml" wp14:textId="77777777">
+    <w:p>
       <w:pPr>
         <w:pStyle w:val="Caption"/>
         <w:jc w:val="center"/>
@@ -5830,7 +4796,7 @@
         <w:rPr>
           <w:sz w:val="18"/>
         </w:rPr>
-        <w:t>8</w:t>
+        <w:t>7</w:t>
       </w:r>
       <w:r>
         <w:rPr>
@@ -5842,69 +4808,86 @@
         <w:rPr>
           <w:sz w:val="18"/>
         </w:rPr>
-        <w:t>- Virtue Template Management</w:t>
-      </w:r>
+        <w:t xml:space="preserve"> - Users and Roles Management</w:t>
+      </w:r>
+    </w:p>
+    <w:p>
+      <w:pPr>
+        <w:rPr>
+          <w:rFonts w:asciiTheme="majorHAnsi" w:eastAsiaTheme="majorEastAsia" w:hAnsiTheme="majorHAnsi" w:cstheme="majorBidi"/>
+          <w:b/>
+          <w:bCs/>
+          <w:smallCaps/>
+          <w:sz w:val="36"/>
+          <w:szCs w:val="36"/>
+        </w:rPr>
+      </w:pPr>
       <w:r>
         <w:br w:type="page"/>
       </w:r>
     </w:p>
-    <w:p xmlns:wp14="http://schemas.microsoft.com/office/word/2010/wordml" wp14:textId="77777777">
+    <w:p>
       <w:pPr>
         <w:pStyle w:val="Heading1"/>
       </w:pPr>
-      <w:bookmarkStart w:name="_Toc536719373" w:id="14"/>
+      <w:bookmarkStart w:id="11" w:name="_Toc536719372"/>
       <w:r>
         <w:lastRenderedPageBreak/>
-        <w:t>Virtual Machine Templates</w:t>
-      </w:r>
-      <w:bookmarkEnd w:id="14"/>
-    </w:p>
-    <w:p xmlns:wp14="http://schemas.microsoft.com/office/word/2010/wordml" wp14:textId="77777777">
+        <w:t>Virtue Templates</w:t>
+      </w:r>
+      <w:bookmarkEnd w:id="11"/>
+    </w:p>
+    <w:p>
       <w:pPr>
         <w:spacing w:after="144"/>
       </w:pPr>
       <w:r>
-        <w:t>The Virtual Machine Templates view provides a list of all the virtual machine (VM) templates that have been created, along with some of their details.</w:t>
-      </w:r>
-    </w:p>
-    <w:p xmlns:wp14="http://schemas.microsoft.com/office/word/2010/wordml" wp14:textId="77777777">
+        <w:t>The Virtue Templates view provides a list of all the virtue templates that have been created, along with some of their details.</w:t>
+      </w:r>
+    </w:p>
+    <w:p>
       <w:pPr>
         <w:spacing w:after="144"/>
       </w:pPr>
       <w:r>
-        <w:t>The administrator can add new VM Templates using the ‘Add VM Template’ button at the top of the screen, as well as disable, edit, duplicate, or delete existing ones using the sub-menu that appears on each row.</w:t>
-      </w:r>
-    </w:p>
-    <w:p xmlns:wp14="http://schemas.microsoft.com/office/word/2010/wordml" wp14:textId="77777777">
+        <w:t>The administrator can add new virtue templates using the ‘Add Virtue Template’ button at the top of the screen, as well as disable, edit, duplicate, or delete existing ones using the sub-menu that appears on each row in the table.</w:t>
+      </w:r>
+    </w:p>
+    <w:p>
       <w:pPr>
         <w:spacing w:after="144"/>
       </w:pPr>
       <w:r>
-        <w:t>Disabled VM templates are grayed-out, and filters are provided above the table for filtering in or out all enabled or disabled VM templates. The table can be sorted by clicking the blue header on any sort-able column.</w:t>
-      </w:r>
-    </w:p>
-    <w:p xmlns:wp14="http://schemas.microsoft.com/office/word/2010/wordml" wp14:textId="77777777">
+        <w:t>Disabled virtues are grayed-out, and filters are provided above the table for filtering in or out all enabled or disabled virtues. Furthermore, the table can be sorted by clicking the blue header on any sort-able column.</w:t>
+      </w:r>
+    </w:p>
+    <w:p>
       <w:pPr>
         <w:spacing w:after="144"/>
       </w:pPr>
       <w:r>
-        <w:t>Click on any link in the table to navigate to a page for that particular VM template.</w:t>
-      </w:r>
-    </w:p>
-    <w:p xmlns:wp14="http://schemas.microsoft.com/office/word/2010/wordml" wp14:textId="77777777"/>
-    <w:p xmlns:wp14="http://schemas.microsoft.com/office/word/2010/wordml" wp14:textId="77777777">
-      <w:pPr>
-        <w:jc w:val="center"/>
-      </w:pPr>
+        <w:t>Click on any link in the table to navigate to a page for that particular virtue template or virtual machine template.</w:t>
+      </w:r>
+    </w:p>
+    <w:p>
+      <w:pPr>
+        <w:spacing w:after="144"/>
+      </w:pPr>
+      <w:r>
+        <w:t>Virtues are labeled with their administrator-defined color, as an organizational aid.</w:t>
+      </w:r>
+    </w:p>
+    <w:p/>
+    <w:p>
       <w:r>
         <w:rPr>
           <w:noProof/>
         </w:rPr>
         <w:drawing>
-          <wp:inline xmlns:wp14="http://schemas.microsoft.com/office/word/2010/wordprocessingDrawing" distT="0" distB="0" distL="0" distR="0" wp14:anchorId="2C043D83" wp14:editId="7777777">
+          <wp:inline distT="0" distB="0" distL="0" distR="0" wp14:anchorId="6E2FA82D" wp14:editId="07777777">
             <wp:extent cx="5943600" cy="4062730"/>
             <wp:effectExtent l="0" t="0" r="0" b="0"/>
-            <wp:docPr id="16" name="Image7"/>
+            <wp:docPr id="15" name="Image5"/>
             <wp:cNvGraphicFramePr>
               <a:graphicFrameLocks xmlns:a="http://schemas.openxmlformats.org/drawingml/2006/main" noChangeAspect="1"/>
             </wp:cNvGraphicFramePr>
@@ -5912,7 +4895,7 @@
               <a:graphicData uri="http://schemas.openxmlformats.org/drawingml/2006/picture">
                 <pic:pic xmlns:pic="http://schemas.openxmlformats.org/drawingml/2006/picture">
                   <pic:nvPicPr>
-                    <pic:cNvPr id="16" name="Image7"/>
+                    <pic:cNvPr id="15" name="Image5"/>
                     <pic:cNvPicPr>
                       <a:picLocks noChangeAspect="1" noChangeArrowheads="1"/>
                     </pic:cNvPicPr>
@@ -5939,7 +4922,7 @@
         </w:drawing>
       </w:r>
     </w:p>
-    <w:p xmlns:wp14="http://schemas.microsoft.com/office/word/2010/wordml" wp14:textId="77777777">
+    <w:p>
       <w:pPr>
         <w:pStyle w:val="Caption"/>
         <w:jc w:val="center"/>
@@ -5972,7 +4955,7 @@
         <w:rPr>
           <w:sz w:val="18"/>
         </w:rPr>
-        <w:t>9</w:t>
+        <w:t>8</w:t>
       </w:r>
       <w:r>
         <w:rPr>
@@ -5984,30 +4967,57 @@
         <w:rPr>
           <w:sz w:val="18"/>
         </w:rPr>
-        <w:t xml:space="preserve"> - Virtual Machine Template Management</w:t>
+        <w:t>- Virtue Template Management</w:t>
       </w:r>
       <w:r>
         <w:br w:type="page"/>
       </w:r>
     </w:p>
-    <w:p xmlns:wp14="http://schemas.microsoft.com/office/word/2010/wordml" wp14:textId="77777777">
+    <w:p>
       <w:pPr>
         <w:pStyle w:val="Heading1"/>
       </w:pPr>
-      <w:bookmarkStart w:name="_Toc536719374" w:id="15"/>
+      <w:bookmarkStart w:id="12" w:name="_Toc536719373"/>
       <w:r>
         <w:lastRenderedPageBreak/>
-        <w:t>Applications</w:t>
-      </w:r>
-      <w:bookmarkEnd w:id="15"/>
-    </w:p>
-    <w:p xmlns:wp14="http://schemas.microsoft.com/office/word/2010/wordml" wp14:textId="77777777">
-      <w:r>
-        <w:t>The Applications view provides a list of all the applications that have been installed and added to virtual machines. In future versions, administrators will be able to install and manage applications through the user interface.</w:t>
-      </w:r>
-    </w:p>
-    <w:p xmlns:wp14="http://schemas.microsoft.com/office/word/2010/wordml" wp14:textId="77777777"/>
-    <w:p xmlns:wp14="http://schemas.microsoft.com/office/word/2010/wordml" wp14:textId="77777777">
+        <w:t>Virtual Machine Templates</w:t>
+      </w:r>
+      <w:bookmarkEnd w:id="12"/>
+    </w:p>
+    <w:p>
+      <w:pPr>
+        <w:spacing w:after="144"/>
+      </w:pPr>
+      <w:r>
+        <w:t>The Virtual Machine Templates view provides a list of all the virtual machine (VM) templates that have been created, along with some of their details.</w:t>
+      </w:r>
+    </w:p>
+    <w:p>
+      <w:pPr>
+        <w:spacing w:after="144"/>
+      </w:pPr>
+      <w:r>
+        <w:t>The administrator can add new VM Templates using the ‘Add VM Template’ button at the top of the screen, as well as disable, edit, duplicate, or delete existing ones using the sub-menu that appears on each row.</w:t>
+      </w:r>
+    </w:p>
+    <w:p>
+      <w:pPr>
+        <w:spacing w:after="144"/>
+      </w:pPr>
+      <w:r>
+        <w:t>Disabled VM templates are grayed-out, and filters are provided above the table for filtering in or out all enabled or disabled VM templates. The table can be sorted by clicking the blue header on any sort-able column.</w:t>
+      </w:r>
+    </w:p>
+    <w:p>
+      <w:pPr>
+        <w:spacing w:after="144"/>
+      </w:pPr>
+      <w:r>
+        <w:t>Click on any link in the table to navigate to a page for that particular VM template.</w:t>
+      </w:r>
+    </w:p>
+    <w:p/>
+    <w:p>
       <w:pPr>
         <w:jc w:val="center"/>
       </w:pPr>
@@ -6016,10 +5026,10 @@
           <w:noProof/>
         </w:rPr>
         <w:drawing>
-          <wp:inline xmlns:wp14="http://schemas.microsoft.com/office/word/2010/wordprocessingDrawing" distT="0" distB="0" distL="0" distR="0" wp14:anchorId="58266A77" wp14:editId="7777777">
+          <wp:inline distT="0" distB="0" distL="0" distR="0" wp14:anchorId="2C043D83" wp14:editId="07777777">
             <wp:extent cx="5943600" cy="4062730"/>
             <wp:effectExtent l="0" t="0" r="0" b="0"/>
-            <wp:docPr id="17" name="Image6"/>
+            <wp:docPr id="16" name="Image7"/>
             <wp:cNvGraphicFramePr>
               <a:graphicFrameLocks xmlns:a="http://schemas.openxmlformats.org/drawingml/2006/main" noChangeAspect="1"/>
             </wp:cNvGraphicFramePr>
@@ -6027,7 +5037,7 @@
               <a:graphicData uri="http://schemas.openxmlformats.org/drawingml/2006/picture">
                 <pic:pic xmlns:pic="http://schemas.openxmlformats.org/drawingml/2006/picture">
                   <pic:nvPicPr>
-                    <pic:cNvPr id="17" name="Image6"/>
+                    <pic:cNvPr id="16" name="Image7"/>
                     <pic:cNvPicPr>
                       <a:picLocks noChangeAspect="1" noChangeArrowheads="1"/>
                     </pic:cNvPicPr>
@@ -6054,7 +5064,7 @@
         </w:drawing>
       </w:r>
     </w:p>
-    <w:p xmlns:wp14="http://schemas.microsoft.com/office/word/2010/wordml" wp14:textId="77777777">
+    <w:p>
       <w:pPr>
         <w:pStyle w:val="Caption"/>
         <w:jc w:val="center"/>
@@ -6087,6 +5097,123 @@
         <w:rPr>
           <w:sz w:val="18"/>
         </w:rPr>
+        <w:t>9</w:t>
+      </w:r>
+      <w:r>
+        <w:rPr>
+          <w:sz w:val="18"/>
+        </w:rPr>
+        <w:fldChar w:fldCharType="end"/>
+      </w:r>
+      <w:r>
+        <w:rPr>
+          <w:sz w:val="18"/>
+        </w:rPr>
+        <w:t xml:space="preserve"> - Virtual Machine Template Management</w:t>
+      </w:r>
+      <w:r>
+        <w:br w:type="page"/>
+      </w:r>
+    </w:p>
+    <w:p>
+      <w:pPr>
+        <w:pStyle w:val="Heading1"/>
+      </w:pPr>
+      <w:bookmarkStart w:id="13" w:name="_Toc536719374"/>
+      <w:bookmarkStart w:id="14" w:name="_GoBack"/>
+      <w:bookmarkEnd w:id="14"/>
+      <w:r>
+        <w:lastRenderedPageBreak/>
+        <w:t>Applications</w:t>
+      </w:r>
+      <w:bookmarkEnd w:id="13"/>
+    </w:p>
+    <w:p>
+      <w:r>
+        <w:t>The Applications view provides a list of all the applications that have been installed and added to virtual machines. In future versions, administrators will be able to install and manage applications through the user interface.</w:t>
+      </w:r>
+    </w:p>
+    <w:p/>
+    <w:p>
+      <w:pPr>
+        <w:jc w:val="center"/>
+      </w:pPr>
+      <w:r>
+        <w:rPr>
+          <w:noProof/>
+        </w:rPr>
+        <w:drawing>
+          <wp:inline distT="0" distB="0" distL="0" distR="0" wp14:anchorId="58266A77" wp14:editId="07777777">
+            <wp:extent cx="5943600" cy="4062730"/>
+            <wp:effectExtent l="0" t="0" r="0" b="0"/>
+            <wp:docPr id="17" name="Image6"/>
+            <wp:cNvGraphicFramePr>
+              <a:graphicFrameLocks xmlns:a="http://schemas.openxmlformats.org/drawingml/2006/main" noChangeAspect="1"/>
+            </wp:cNvGraphicFramePr>
+            <a:graphic xmlns:a="http://schemas.openxmlformats.org/drawingml/2006/main">
+              <a:graphicData uri="http://schemas.openxmlformats.org/drawingml/2006/picture">
+                <pic:pic xmlns:pic="http://schemas.openxmlformats.org/drawingml/2006/picture">
+                  <pic:nvPicPr>
+                    <pic:cNvPr id="17" name="Image6"/>
+                    <pic:cNvPicPr>
+                      <a:picLocks noChangeAspect="1" noChangeArrowheads="1"/>
+                    </pic:cNvPicPr>
+                  </pic:nvPicPr>
+                  <pic:blipFill>
+                    <a:blip r:embed="rId23"/>
+                    <a:stretch>
+                      <a:fillRect/>
+                    </a:stretch>
+                  </pic:blipFill>
+                  <pic:spPr bwMode="auto">
+                    <a:xfrm>
+                      <a:off x="0" y="0"/>
+                      <a:ext cx="5943600" cy="4062730"/>
+                    </a:xfrm>
+                    <a:prstGeom prst="rect">
+                      <a:avLst/>
+                    </a:prstGeom>
+                  </pic:spPr>
+                </pic:pic>
+              </a:graphicData>
+            </a:graphic>
+          </wp:inline>
+        </w:drawing>
+      </w:r>
+    </w:p>
+    <w:p>
+      <w:pPr>
+        <w:pStyle w:val="Caption"/>
+        <w:jc w:val="center"/>
+      </w:pPr>
+      <w:r>
+        <w:rPr>
+          <w:sz w:val="18"/>
+        </w:rPr>
+        <w:t xml:space="preserve">Figure </w:t>
+      </w:r>
+      <w:r>
+        <w:rPr>
+          <w:sz w:val="18"/>
+        </w:rPr>
+        <w:fldChar w:fldCharType="begin"/>
+      </w:r>
+      <w:r>
+        <w:rPr>
+          <w:sz w:val="18"/>
+        </w:rPr>
+        <w:instrText>SEQ Figure \* ARABIC</w:instrText>
+      </w:r>
+      <w:r>
+        <w:rPr>
+          <w:sz w:val="18"/>
+        </w:rPr>
+        <w:fldChar w:fldCharType="separate"/>
+      </w:r>
+      <w:r>
+        <w:rPr>
+          <w:sz w:val="18"/>
+        </w:rPr>
         <w:t>10</w:t>
       </w:r>
       <w:r>
@@ -6102,10 +5229,10 @@
         <w:t xml:space="preserve"> - Applications Management</w:t>
       </w:r>
     </w:p>
-    <w:p xmlns:wp14="http://schemas.microsoft.com/office/word/2010/wordml" wp14:textId="77777777">
-      <w:pPr>
-        <w:rPr>
-          <w:rFonts w:asciiTheme="majorHAnsi" w:hAnsiTheme="majorHAnsi" w:eastAsiaTheme="majorEastAsia" w:cstheme="majorBidi"/>
+    <w:p>
+      <w:pPr>
+        <w:rPr>
+          <w:rFonts w:asciiTheme="majorHAnsi" w:eastAsiaTheme="majorEastAsia" w:hAnsiTheme="majorHAnsi" w:cstheme="majorBidi"/>
           <w:b/>
           <w:bCs/>
           <w:smallCaps/>
@@ -6117,18 +5244,18 @@
         <w:br w:type="page"/>
       </w:r>
     </w:p>
-    <w:p xmlns:wp14="http://schemas.microsoft.com/office/word/2010/wordml" wp14:textId="77777777">
+    <w:p>
       <w:pPr>
         <w:pStyle w:val="Heading1"/>
       </w:pPr>
-      <w:bookmarkStart w:name="_Toc536719375" w:id="16"/>
+      <w:bookmarkStart w:id="15" w:name="_Toc536719375"/>
       <w:r>
         <w:lastRenderedPageBreak/>
         <w:t>Virtue Instances</w:t>
       </w:r>
-      <w:bookmarkEnd w:id="16"/>
-    </w:p>
-    <w:p xmlns:wp14="http://schemas.microsoft.com/office/word/2010/wordml" wp14:textId="77777777">
+      <w:bookmarkEnd w:id="15"/>
+    </w:p>
+    <w:p>
       <w:pPr>
         <w:spacing w:after="144"/>
       </w:pPr>
@@ -6136,7 +5263,7 @@
         <w:t>The Virtue Instances view provides a list of all the actual Virtue instances in the system, along with their status and the names of their virtual machine instances.</w:t>
       </w:r>
     </w:p>
-    <w:p xmlns:wp14="http://schemas.microsoft.com/office/word/2010/wordml" wp14:textId="77777777">
+    <w:p>
       <w:pPr>
         <w:spacing w:after="144"/>
       </w:pPr>
@@ -6144,19 +5271,19 @@
         <w:t>Each Virtue instance is labeled with the same administrator-defined color as the template they were created from, and also comes with a link to the details page for that template.</w:t>
       </w:r>
     </w:p>
-    <w:p xmlns:wp14="http://schemas.microsoft.com/office/word/2010/wordml" wp14:textId="77777777">
+    <w:p>
       <w:r>
         <w:t>Like the other tables, this one can also be sorted on any column with a blue header.</w:t>
       </w:r>
     </w:p>
-    <w:p xmlns:wp14="http://schemas.microsoft.com/office/word/2010/wordml" wp14:textId="77777777"/>
-    <w:p xmlns:wp14="http://schemas.microsoft.com/office/word/2010/wordml" wp14:textId="77777777">
+    <w:p/>
+    <w:p>
       <w:r>
         <w:rPr>
           <w:noProof/>
         </w:rPr>
         <w:drawing>
-          <wp:inline xmlns:wp14="http://schemas.microsoft.com/office/word/2010/wordprocessingDrawing" distT="0" distB="0" distL="0" distR="0" wp14:anchorId="1F76E869" wp14:editId="7777777">
+          <wp:inline distT="0" distB="0" distL="0" distR="0" wp14:anchorId="1F76E869" wp14:editId="07777777">
             <wp:extent cx="5943600" cy="2884805"/>
             <wp:effectExtent l="0" t="0" r="0" b="0"/>
             <wp:docPr id="18" name="Image8"/>
@@ -6173,7 +5300,7 @@
                     </pic:cNvPicPr>
                   </pic:nvPicPr>
                   <pic:blipFill>
-                    <a:blip r:embed="rId23"/>
+                    <a:blip r:embed="rId24"/>
                     <a:srcRect b="28991"/>
                     <a:stretch>
                       <a:fillRect/>
@@ -6195,7 +5322,7 @@
         </w:drawing>
       </w:r>
     </w:p>
-    <w:p xmlns:wp14="http://schemas.microsoft.com/office/word/2010/wordml" wp14:textId="77777777">
+    <w:p>
       <w:pPr>
         <w:pStyle w:val="Caption"/>
         <w:jc w:val="center"/>
@@ -6246,18 +5373,18 @@
         <w:br w:type="page"/>
       </w:r>
     </w:p>
-    <w:p xmlns:wp14="http://schemas.microsoft.com/office/word/2010/wordml" wp14:textId="77777777">
+    <w:p>
       <w:pPr>
         <w:pStyle w:val="Heading1"/>
       </w:pPr>
-      <w:bookmarkStart w:name="_Toc536719376" w:id="17"/>
+      <w:bookmarkStart w:id="16" w:name="_Toc536719376"/>
       <w:r>
         <w:lastRenderedPageBreak/>
         <w:t>Virtual Machine Instances</w:t>
       </w:r>
-      <w:bookmarkEnd w:id="17"/>
-    </w:p>
-    <w:p xmlns:wp14="http://schemas.microsoft.com/office/word/2010/wordml" wp14:textId="77777777">
+      <w:bookmarkEnd w:id="16"/>
+    </w:p>
+    <w:p>
       <w:pPr>
         <w:spacing w:after="144"/>
       </w:pPr>
@@ -6265,25 +5392,25 @@
         <w:t>The Virtual Machine Instances view provides a list of all the Virtual Machine instances in the system, along with their status, operating system type, and hostname.</w:t>
       </w:r>
     </w:p>
-    <w:p xmlns:wp14="http://schemas.microsoft.com/office/word/2010/wordml" wp14:textId="77777777">
+    <w:p>
       <w:r>
         <w:t>Like the other tables, this one can also be sorted on any column with a blue header.</w:t>
       </w:r>
     </w:p>
-    <w:p xmlns:wp14="http://schemas.microsoft.com/office/word/2010/wordml" wp14:textId="77777777"/>
-    <w:p xmlns:wp14="http://schemas.microsoft.com/office/word/2010/wordml" wp14:textId="77777777">
+    <w:p/>
+    <w:p>
       <w:r>
         <w:t>A link to the details page for the template corresponding to each VM instance will be added in the future.</w:t>
       </w:r>
     </w:p>
-    <w:p xmlns:wp14="http://schemas.microsoft.com/office/word/2010/wordml" wp14:textId="77777777"/>
-    <w:p xmlns:wp14="http://schemas.microsoft.com/office/word/2010/wordml" wp14:textId="77777777">
+    <w:p/>
+    <w:p>
       <w:r>
         <w:rPr>
           <w:noProof/>
         </w:rPr>
         <w:drawing>
-          <wp:inline xmlns:wp14="http://schemas.microsoft.com/office/word/2010/wordprocessingDrawing" distT="0" distB="0" distL="0" distR="0" wp14:anchorId="634BB0D1" wp14:editId="7777777">
+          <wp:inline distT="0" distB="0" distL="0" distR="0" wp14:anchorId="634BB0D1" wp14:editId="07777777">
             <wp:extent cx="5943600" cy="3095625"/>
             <wp:effectExtent l="0" t="0" r="0" b="0"/>
             <wp:docPr id="19" name="Image10"/>
@@ -6300,7 +5427,7 @@
                     </pic:cNvPicPr>
                   </pic:nvPicPr>
                   <pic:blipFill>
-                    <a:blip r:embed="rId24"/>
+                    <a:blip r:embed="rId25"/>
                     <a:srcRect b="23802"/>
                     <a:stretch>
                       <a:fillRect/>
@@ -6322,7 +5449,7 @@
         </w:drawing>
       </w:r>
     </w:p>
-    <w:p xmlns:wp14="http://schemas.microsoft.com/office/word/2010/wordml" wp14:textId="77777777">
+    <w:p>
       <w:pPr>
         <w:pStyle w:val="Caption"/>
         <w:jc w:val="center"/>
@@ -6373,18 +5500,18 @@
         <w:br w:type="page"/>
       </w:r>
     </w:p>
-    <w:p xmlns:wp14="http://schemas.microsoft.com/office/word/2010/wordml" wp14:textId="77777777">
+    <w:p>
       <w:pPr>
         <w:pStyle w:val="Heading1"/>
       </w:pPr>
-      <w:bookmarkStart w:name="_Toc536719377" w:id="18"/>
+      <w:bookmarkStart w:id="17" w:name="_Toc536719377"/>
       <w:r>
         <w:lastRenderedPageBreak/>
         <w:t>User details – View mode</w:t>
       </w:r>
-      <w:bookmarkEnd w:id="18"/>
-    </w:p>
-    <w:p xmlns:wp14="http://schemas.microsoft.com/office/word/2010/wordml" wp14:textId="77777777">
+      <w:bookmarkEnd w:id="17"/>
+    </w:p>
+    <w:p>
       <w:pPr>
         <w:spacing w:after="144"/>
       </w:pPr>
@@ -6392,7 +5519,7 @@
         <w:t>The View User page allows the administrator to view a user’s roles and assigned templates, as well as enable or disable their account. For convenience, those assigned templates are linked, so the administrator can navigate there directly, if they wish to change something about a user’s virtue.</w:t>
       </w:r>
     </w:p>
-    <w:p xmlns:wp14="http://schemas.microsoft.com/office/word/2010/wordml" wp14:textId="77777777">
+    <w:p>
       <w:pPr>
         <w:spacing w:after="144"/>
       </w:pPr>
@@ -6400,11 +5527,11 @@
         <w:t xml:space="preserve">At the bottom are two buttons: </w:t>
       </w:r>
     </w:p>
-    <w:p xmlns:wp14="http://schemas.microsoft.com/office/word/2010/wordml" wp14:textId="77777777">
+    <w:p>
       <w:pPr>
         <w:numPr>
           <w:ilvl w:val="0"/>
-          <w:numId w:val="3"/>
+          <w:numId w:val="4"/>
         </w:numPr>
         <w:spacing w:after="144"/>
       </w:pPr>
@@ -6412,11 +5539,11 @@
         <w:t>‘Return’ will take you to whichever page you were last on before you came to this one</w:t>
       </w:r>
     </w:p>
-    <w:p xmlns:wp14="http://schemas.microsoft.com/office/word/2010/wordml" wp14:textId="77777777">
+    <w:p>
       <w:pPr>
         <w:numPr>
           <w:ilvl w:val="0"/>
-          <w:numId w:val="3"/>
+          <w:numId w:val="4"/>
         </w:numPr>
         <w:spacing w:after="144"/>
       </w:pPr>
@@ -6424,14 +5551,14 @@
         <w:t>‘Edit’ will enable editing on this user page.</w:t>
       </w:r>
     </w:p>
-    <w:p xmlns:wp14="http://schemas.microsoft.com/office/word/2010/wordml" wp14:textId="77777777"/>
-    <w:p xmlns:wp14="http://schemas.microsoft.com/office/word/2010/wordml" wp14:textId="77777777">
+    <w:p/>
+    <w:p>
       <w:r>
         <w:rPr>
           <w:noProof/>
         </w:rPr>
         <w:drawing>
-          <wp:inline xmlns:wp14="http://schemas.microsoft.com/office/word/2010/wordprocessingDrawing" distT="0" distB="0" distL="0" distR="0" wp14:anchorId="1C9E7155" wp14:editId="7777777">
+          <wp:inline distT="0" distB="0" distL="0" distR="0" wp14:anchorId="1C9E7155" wp14:editId="07777777">
             <wp:extent cx="5943600" cy="3368675"/>
             <wp:effectExtent l="0" t="0" r="0" b="0"/>
             <wp:docPr id="20" name="Image11"/>
@@ -6448,7 +5575,7 @@
                     </pic:cNvPicPr>
                   </pic:nvPicPr>
                   <pic:blipFill>
-                    <a:blip r:embed="rId25"/>
+                    <a:blip r:embed="rId26"/>
                     <a:srcRect b="17080"/>
                     <a:stretch>
                       <a:fillRect/>
@@ -6470,7 +5597,7 @@
         </w:drawing>
       </w:r>
     </w:p>
-    <w:p xmlns:wp14="http://schemas.microsoft.com/office/word/2010/wordml" wp14:textId="77777777">
+    <w:p>
       <w:pPr>
         <w:pStyle w:val="Caption"/>
         <w:jc w:val="center"/>
@@ -6521,18 +5648,18 @@
         <w:br w:type="page"/>
       </w:r>
     </w:p>
-    <w:p xmlns:wp14="http://schemas.microsoft.com/office/word/2010/wordml" wp14:textId="77777777">
+    <w:p>
       <w:pPr>
         <w:pStyle w:val="Heading1"/>
       </w:pPr>
-      <w:bookmarkStart w:name="_Toc536719378" w:id="19"/>
+      <w:bookmarkStart w:id="18" w:name="_Toc536719378"/>
       <w:r>
         <w:lastRenderedPageBreak/>
         <w:t>User details – Edit mode</w:t>
       </w:r>
-      <w:bookmarkEnd w:id="19"/>
-    </w:p>
-    <w:p xmlns:wp14="http://schemas.microsoft.com/office/word/2010/wordml" wp14:textId="77777777">
+      <w:bookmarkEnd w:id="18"/>
+    </w:p>
+    <w:p>
       <w:pPr>
         <w:spacing w:after="144"/>
       </w:pPr>
@@ -6550,7 +5677,7 @@
         <w:t xml:space="preserve"> made permanent until either the ‘Save’ or ‘Save and Return’ buttons are pressed. </w:t>
       </w:r>
     </w:p>
-    <w:p xmlns:wp14="http://schemas.microsoft.com/office/word/2010/wordml" wp14:textId="77777777">
+    <w:p>
       <w:pPr>
         <w:spacing w:before="115" w:after="144"/>
       </w:pPr>
@@ -6558,7 +5685,7 @@
         <w:t>Roles:  Users may have either or both roles.</w:t>
       </w:r>
     </w:p>
-    <w:p xmlns:wp14="http://schemas.microsoft.com/office/word/2010/wordml" wp14:textId="77777777">
+    <w:p>
       <w:pPr>
         <w:spacing w:after="202"/>
       </w:pPr>
@@ -6566,7 +5693,7 @@
         <w:t>Templates:  Add templates to give the user access to those types of Virtue.</w:t>
       </w:r>
     </w:p>
-    <w:p xmlns:wp14="http://schemas.microsoft.com/office/word/2010/wordml" wp14:textId="77777777">
+    <w:p>
       <w:pPr>
         <w:spacing w:after="144"/>
       </w:pPr>
@@ -6574,7 +5701,7 @@
         <w:t>Navigation to the user’s assigned templates is turned off in this mode, to lessen the likelihood of the user leaving the page without realizing their changes haven’t been saved. Toggling the user’s status is also disabled.</w:t>
       </w:r>
     </w:p>
-    <w:p xmlns:wp14="http://schemas.microsoft.com/office/word/2010/wordml" wp14:textId="77777777">
+    <w:p>
       <w:pPr>
         <w:spacing w:after="144"/>
       </w:pPr>
@@ -6582,11 +5709,11 @@
         <w:t>At the bottom are three buttons:</w:t>
       </w:r>
     </w:p>
-    <w:p xmlns:wp14="http://schemas.microsoft.com/office/word/2010/wordml" wp14:textId="77777777">
+    <w:p>
       <w:pPr>
         <w:numPr>
           <w:ilvl w:val="0"/>
-          <w:numId w:val="2"/>
+          <w:numId w:val="3"/>
         </w:numPr>
         <w:spacing w:after="144"/>
       </w:pPr>
@@ -6594,11 +5721,11 @@
         <w:t>‘Cancel’ will discard any changes and return the user to the view page</w:t>
       </w:r>
     </w:p>
-    <w:p xmlns:wp14="http://schemas.microsoft.com/office/word/2010/wordml" wp14:textId="77777777">
+    <w:p>
       <w:pPr>
         <w:numPr>
           <w:ilvl w:val="0"/>
-          <w:numId w:val="2"/>
+          <w:numId w:val="3"/>
         </w:numPr>
         <w:spacing w:after="144"/>
       </w:pPr>
@@ -6606,11 +5733,11 @@
         <w:t>‘Save’ will save any changes and return the user to the view page</w:t>
       </w:r>
     </w:p>
-    <w:p xmlns:wp14="http://schemas.microsoft.com/office/word/2010/wordml" wp14:textId="77777777">
+    <w:p>
       <w:pPr>
         <w:numPr>
           <w:ilvl w:val="0"/>
-          <w:numId w:val="2"/>
+          <w:numId w:val="3"/>
         </w:numPr>
         <w:spacing w:after="144"/>
       </w:pPr>
@@ -6618,14 +5745,14 @@
         <w:t>‘Save and return’ will save your changes and take you back to whichever page you were last on before you came to this one.</w:t>
       </w:r>
     </w:p>
-    <w:p xmlns:wp14="http://schemas.microsoft.com/office/word/2010/wordml" wp14:textId="77777777"/>
-    <w:p xmlns:wp14="http://schemas.microsoft.com/office/word/2010/wordml" wp14:textId="77777777">
+    <w:p/>
+    <w:p>
       <w:r>
         <w:rPr>
           <w:noProof/>
         </w:rPr>
         <w:drawing>
-          <wp:inline xmlns:wp14="http://schemas.microsoft.com/office/word/2010/wordprocessingDrawing" distT="0" distB="0" distL="0" distR="0" wp14:anchorId="74773A12" wp14:editId="7777777">
+          <wp:inline distT="0" distB="0" distL="0" distR="0" wp14:anchorId="74773A12" wp14:editId="07777777">
             <wp:extent cx="5943600" cy="3355975"/>
             <wp:effectExtent l="0" t="0" r="0" b="0"/>
             <wp:docPr id="21" name="Image12"/>
@@ -6642,7 +5769,7 @@
                     </pic:cNvPicPr>
                   </pic:nvPicPr>
                   <pic:blipFill>
-                    <a:blip r:embed="rId26"/>
+                    <a:blip r:embed="rId27"/>
                     <a:srcRect b="17390"/>
                     <a:stretch>
                       <a:fillRect/>
@@ -6664,7 +5791,7 @@
         </w:drawing>
       </w:r>
     </w:p>
-    <w:p xmlns:wp14="http://schemas.microsoft.com/office/word/2010/wordml" wp14:textId="77777777">
+    <w:p>
       <w:pPr>
         <w:pStyle w:val="Caption"/>
         <w:jc w:val="center"/>
@@ -6715,18 +5842,18 @@
         <w:br w:type="page"/>
       </w:r>
     </w:p>
-    <w:p xmlns:wp14="http://schemas.microsoft.com/office/word/2010/wordml" wp14:textId="77777777">
+    <w:p>
       <w:pPr>
         <w:pStyle w:val="Heading1"/>
       </w:pPr>
-      <w:bookmarkStart w:name="_Toc536719379" w:id="20"/>
+      <w:bookmarkStart w:id="19" w:name="_Toc536719379"/>
       <w:r>
         <w:lastRenderedPageBreak/>
         <w:t>User details – Create/Duplicate mode</w:t>
       </w:r>
-      <w:bookmarkEnd w:id="20"/>
-    </w:p>
-    <w:p xmlns:wp14="http://schemas.microsoft.com/office/word/2010/wordml" wp14:textId="77777777">
+      <w:bookmarkEnd w:id="19"/>
+    </w:p>
+    <w:p>
       <w:pPr>
         <w:spacing w:after="144"/>
       </w:pPr>
@@ -6734,7 +5861,7 @@
         <w:t>The Create and Duplicate User pages allow the administrator to create a new User. Duplicate mode is Create mode with all fields pre-filled with an existing user’s information.</w:t>
       </w:r>
     </w:p>
-    <w:p xmlns:wp14="http://schemas.microsoft.com/office/word/2010/wordml" wp14:textId="77777777">
+    <w:p>
       <w:pPr>
         <w:spacing w:after="144"/>
       </w:pPr>
@@ -6742,7 +5869,7 @@
         <w:t>The page is otherwise the same as the User Edit page.</w:t>
       </w:r>
     </w:p>
-    <w:p xmlns:wp14="http://schemas.microsoft.com/office/word/2010/wordml" wp14:textId="77777777">
+    <w:p>
       <w:pPr>
         <w:spacing w:after="144"/>
       </w:pPr>
@@ -6750,18 +5877,18 @@
         <w:t>Note that a user’s name can’t be changed after creation.</w:t>
       </w:r>
     </w:p>
-    <w:p xmlns:wp14="http://schemas.microsoft.com/office/word/2010/wordml" wp14:textId="77777777">
+    <w:p>
       <w:pPr>
         <w:spacing w:after="144"/>
       </w:pPr>
     </w:p>
-    <w:p xmlns:wp14="http://schemas.microsoft.com/office/word/2010/wordml" wp14:textId="77777777">
+    <w:p>
       <w:r>
         <w:rPr>
           <w:noProof/>
         </w:rPr>
         <w:drawing>
-          <wp:inline xmlns:wp14="http://schemas.microsoft.com/office/word/2010/wordprocessingDrawing" distT="0" distB="0" distL="0" distR="0" wp14:anchorId="311F6D3D" wp14:editId="7777777">
+          <wp:inline distT="0" distB="0" distL="0" distR="0" wp14:anchorId="311F6D3D" wp14:editId="07777777">
             <wp:extent cx="5943600" cy="3256915"/>
             <wp:effectExtent l="0" t="0" r="0" b="0"/>
             <wp:docPr id="22" name="Image13"/>
@@ -6778,7 +5905,7 @@
                     </pic:cNvPicPr>
                   </pic:nvPicPr>
                   <pic:blipFill>
-                    <a:blip r:embed="rId27"/>
+                    <a:blip r:embed="rId28"/>
                     <a:srcRect b="19835"/>
                     <a:stretch>
                       <a:fillRect/>
@@ -6800,7 +5927,7 @@
         </w:drawing>
       </w:r>
     </w:p>
-    <w:p xmlns:wp14="http://schemas.microsoft.com/office/word/2010/wordml" wp14:textId="77777777">
+    <w:p>
       <w:pPr>
         <w:pStyle w:val="Caption"/>
         <w:jc w:val="center"/>
@@ -6851,18 +5978,18 @@
         <w:br w:type="page"/>
       </w:r>
     </w:p>
-    <w:p xmlns:wp14="http://schemas.microsoft.com/office/word/2010/wordml" wp14:textId="77777777">
+    <w:p>
       <w:pPr>
         <w:pStyle w:val="Heading1"/>
       </w:pPr>
-      <w:bookmarkStart w:name="_Toc536719380" w:id="21"/>
+      <w:bookmarkStart w:id="20" w:name="_Toc536719380"/>
       <w:r>
         <w:lastRenderedPageBreak/>
         <w:t>Virtue details – View mode</w:t>
       </w:r>
-      <w:bookmarkEnd w:id="21"/>
-    </w:p>
-    <w:p xmlns:wp14="http://schemas.microsoft.com/office/word/2010/wordml" wp14:textId="77777777">
+      <w:bookmarkEnd w:id="20"/>
+    </w:p>
+    <w:p>
       <w:pPr>
         <w:spacing w:after="144"/>
       </w:pPr>
@@ -6870,7 +5997,7 @@
         <w:t>The View Virtue page allows the administrator to view a virtue template’s settings, assigned VM templates, the users who have been granted use of the template, as well as the Virtue Instances which have been created from the template. For convenience, those assigned VM templates are linked, so the user can navigate there directly.</w:t>
       </w:r>
     </w:p>
-    <w:p xmlns:wp14="http://schemas.microsoft.com/office/word/2010/wordml" wp14:textId="77777777">
+    <w:p>
       <w:pPr>
         <w:spacing w:after="144"/>
       </w:pPr>
@@ -6878,7 +6005,7 @@
         <w:t>Each virtue has a version number, which simply counts how many times this virtue has been edited - This allows an administrator to discern between a running Virtue created from a particular template, and a different running Virtue created from an earlier (perhaps flawed) version of the same template. In the future, a new tab will be added to track the history of changes made to the virtue, so previous versions can be compared, and possibly restored.</w:t>
       </w:r>
     </w:p>
-    <w:p xmlns:wp14="http://schemas.microsoft.com/office/word/2010/wordml" wp14:textId="77777777">
+    <w:p>
       <w:pPr>
         <w:spacing w:after="144"/>
       </w:pPr>
@@ -6886,11 +6013,11 @@
         <w:t xml:space="preserve">At the bottom are two buttons: </w:t>
       </w:r>
     </w:p>
-    <w:p xmlns:wp14="http://schemas.microsoft.com/office/word/2010/wordml" wp14:textId="77777777">
+    <w:p>
       <w:pPr>
         <w:numPr>
           <w:ilvl w:val="0"/>
-          <w:numId w:val="4"/>
+          <w:numId w:val="5"/>
         </w:numPr>
         <w:spacing w:after="144"/>
       </w:pPr>
@@ -6898,11 +6025,11 @@
         <w:t>‘Return’ will take you to whichever page you were last on before you came to this one</w:t>
       </w:r>
     </w:p>
-    <w:p xmlns:wp14="http://schemas.microsoft.com/office/word/2010/wordml" wp14:textId="77777777">
+    <w:p>
       <w:pPr>
         <w:numPr>
           <w:ilvl w:val="0"/>
-          <w:numId w:val="4"/>
+          <w:numId w:val="5"/>
         </w:numPr>
         <w:spacing w:after="144"/>
       </w:pPr>
@@ -6910,18 +6037,18 @@
         <w:t xml:space="preserve">‘Edit’ will enable editing on this virtue. </w:t>
       </w:r>
     </w:p>
-    <w:p xmlns:wp14="http://schemas.microsoft.com/office/word/2010/wordml" wp14:textId="77777777">
+    <w:p>
       <w:pPr>
         <w:spacing w:after="144"/>
       </w:pPr>
     </w:p>
-    <w:p xmlns:wp14="http://schemas.microsoft.com/office/word/2010/wordml" wp14:textId="77777777">
+    <w:p>
       <w:r>
         <w:rPr>
           <w:noProof/>
         </w:rPr>
         <w:drawing>
-          <wp:inline xmlns:wp14="http://schemas.microsoft.com/office/word/2010/wordprocessingDrawing" distT="0" distB="0" distL="0" distR="0" wp14:anchorId="1D826344" wp14:editId="7777777">
+          <wp:inline distT="0" distB="0" distL="0" distR="0" wp14:anchorId="1D826344" wp14:editId="07777777">
             <wp:extent cx="5943600" cy="3227705"/>
             <wp:effectExtent l="0" t="0" r="0" b="0"/>
             <wp:docPr id="23" name="Image16"/>
@@ -6938,7 +6065,7 @@
                     </pic:cNvPicPr>
                   </pic:nvPicPr>
                   <pic:blipFill>
-                    <a:blip r:embed="rId28"/>
+                    <a:blip r:embed="rId29"/>
                     <a:srcRect b="20553"/>
                     <a:stretch>
                       <a:fillRect/>
@@ -6960,7 +6087,7 @@
         </w:drawing>
       </w:r>
     </w:p>
-    <w:p xmlns:wp14="http://schemas.microsoft.com/office/word/2010/wordml" wp14:textId="77777777">
+    <w:p>
       <w:pPr>
         <w:pStyle w:val="Caption"/>
         <w:jc w:val="center"/>
@@ -7011,18 +6138,18 @@
         <w:br w:type="page"/>
       </w:r>
     </w:p>
-    <w:p xmlns:wp14="http://schemas.microsoft.com/office/word/2010/wordml" wp14:textId="77777777">
+    <w:p>
       <w:pPr>
         <w:pStyle w:val="Heading1"/>
       </w:pPr>
-      <w:bookmarkStart w:name="_Toc536719381" w:id="22"/>
+      <w:bookmarkStart w:id="21" w:name="_Toc536719381"/>
       <w:r>
         <w:lastRenderedPageBreak/>
         <w:t>Virtue details – Edit mode</w:t>
       </w:r>
-      <w:bookmarkEnd w:id="22"/>
-    </w:p>
-    <w:p xmlns:wp14="http://schemas.microsoft.com/office/word/2010/wordml" wp14:textId="77777777">
+      <w:bookmarkEnd w:id="21"/>
+    </w:p>
+    <w:p>
       <w:pPr>
         <w:spacing w:after="144"/>
       </w:pPr>
@@ -7030,7 +6157,7 @@
         <w:t>Edit mode shows all the same information as View mode (above), but is read-only. The remaining sections of the Virtue Details View will be shown in Edit mode.</w:t>
       </w:r>
     </w:p>
-    <w:p xmlns:wp14="http://schemas.microsoft.com/office/word/2010/wordml" wp14:textId="77777777">
+    <w:p>
       <w:pPr>
         <w:spacing w:after="144"/>
       </w:pPr>
@@ -7048,7 +6175,7 @@
         <w:t xml:space="preserve"> made permanent until either the ‘Save’ or ‘Save and Return’ buttons are pressed.</w:t>
       </w:r>
     </w:p>
-    <w:p xmlns:wp14="http://schemas.microsoft.com/office/word/2010/wordml" wp14:textId="77777777">
+    <w:p>
       <w:pPr>
         <w:spacing w:after="144"/>
       </w:pPr>
@@ -7056,7 +6183,7 @@
         <w:t>Under the Virtue’s name are three tabs, which will be described in the next few pages.</w:t>
       </w:r>
     </w:p>
-    <w:p xmlns:wp14="http://schemas.microsoft.com/office/word/2010/wordml" wp14:textId="77777777">
+    <w:p>
       <w:pPr>
         <w:spacing w:after="144"/>
       </w:pPr>
@@ -7064,8 +6191,8 @@
         <w:t>Navigation to the virtue’s assigned templates is turned off in this mode, to lessen the likelihood of the user leaving the page without realizing their changes haven’t been saved. Toggling the virtue’s status is also disabled.</w:t>
       </w:r>
     </w:p>
-    <w:p xmlns:wp14="http://schemas.microsoft.com/office/word/2010/wordml" wp14:textId="77777777"/>
-    <w:p xmlns:wp14="http://schemas.microsoft.com/office/word/2010/wordml" wp14:textId="77777777">
+    <w:p/>
+    <w:p>
       <w:pPr>
         <w:jc w:val="center"/>
       </w:pPr>
@@ -7074,7 +6201,7 @@
           <w:noProof/>
         </w:rPr>
         <w:drawing>
-          <wp:inline xmlns:wp14="http://schemas.microsoft.com/office/word/2010/wordprocessingDrawing" distT="0" distB="0" distL="0" distR="0" wp14:anchorId="18CD1CD3" wp14:editId="7777777">
+          <wp:inline distT="0" distB="0" distL="0" distR="0" wp14:anchorId="18CD1CD3" wp14:editId="07777777">
             <wp:extent cx="5943600" cy="3230245"/>
             <wp:effectExtent l="0" t="0" r="0" b="0"/>
             <wp:docPr id="24" name="Image15"/>
@@ -7091,7 +6218,7 @@
                     </pic:cNvPicPr>
                   </pic:nvPicPr>
                   <pic:blipFill>
-                    <a:blip r:embed="rId29"/>
+                    <a:blip r:embed="rId30"/>
                     <a:srcRect b="20488"/>
                     <a:stretch>
                       <a:fillRect/>
@@ -7113,7 +6240,7 @@
         </w:drawing>
       </w:r>
     </w:p>
-    <w:p xmlns:wp14="http://schemas.microsoft.com/office/word/2010/wordml" wp14:textId="77777777">
+    <w:p>
       <w:pPr>
         <w:pStyle w:val="Caption"/>
         <w:jc w:val="center"/>
@@ -7164,18 +6291,18 @@
         <w:br w:type="page"/>
       </w:r>
     </w:p>
-    <w:p xmlns:wp14="http://schemas.microsoft.com/office/word/2010/wordml" wp14:textId="77777777">
+    <w:p>
       <w:pPr>
         <w:pStyle w:val="Heading1"/>
       </w:pPr>
-      <w:bookmarkStart w:name="_Toc536719382" w:id="23"/>
+      <w:bookmarkStart w:id="22" w:name="_Toc536719382"/>
       <w:r>
         <w:lastRenderedPageBreak/>
         <w:t>Virtue details – Add Virtual Machine Templates</w:t>
       </w:r>
-      <w:bookmarkEnd w:id="23"/>
-    </w:p>
-    <w:p xmlns:wp14="http://schemas.microsoft.com/office/word/2010/wordml" wp14:textId="77777777">
+      <w:bookmarkEnd w:id="22"/>
+    </w:p>
+    <w:p>
       <w:pPr>
         <w:spacing w:after="144"/>
       </w:pPr>
@@ -7183,7 +6310,7 @@
         <w:t>From this pop-up, the administrator can add and remove VM templates to/from the Virtue.</w:t>
       </w:r>
     </w:p>
-    <w:p xmlns:wp14="http://schemas.microsoft.com/office/word/2010/wordml" wp14:textId="77777777">
+    <w:p>
       <w:pPr>
         <w:spacing w:after="144"/>
       </w:pPr>
@@ -7191,7 +6318,7 @@
         <w:t>Select VM Templates to add using the check boxes on the left hand-side of the table, or select/deselect all templates using the checkbox on the left side of the header.</w:t>
       </w:r>
     </w:p>
-    <w:p xmlns:wp14="http://schemas.microsoft.com/office/word/2010/wordml" wp14:textId="77777777">
+    <w:p>
       <w:pPr>
         <w:spacing w:after="144"/>
       </w:pPr>
@@ -7199,7 +6326,7 @@
         <w:t>Select ‘Submit’ to set the selected templates on this virtue, or ‘Cancel’ to discard your changes.</w:t>
       </w:r>
     </w:p>
-    <w:p xmlns:wp14="http://schemas.microsoft.com/office/word/2010/wordml" wp14:textId="77777777">
+    <w:p>
       <w:pPr>
         <w:spacing w:after="144"/>
       </w:pPr>
@@ -7207,12 +6334,12 @@
         <w:t>Like the other tables in this system, this table can be sorted on any column with a blue header, by clicking on that header.</w:t>
       </w:r>
     </w:p>
-    <w:p xmlns:wp14="http://schemas.microsoft.com/office/word/2010/wordml" wp14:textId="77777777">
+    <w:p>
       <w:pPr>
         <w:spacing w:after="144"/>
       </w:pPr>
     </w:p>
-    <w:p xmlns:wp14="http://schemas.microsoft.com/office/word/2010/wordml" wp14:textId="77777777">
+    <w:p>
       <w:pPr>
         <w:jc w:val="center"/>
       </w:pPr>
@@ -7222,7 +6349,7 @@
           <w:sz w:val="18"/>
         </w:rPr>
         <w:drawing>
-          <wp:inline xmlns:wp14="http://schemas.microsoft.com/office/word/2010/wordprocessingDrawing" distT="0" distB="0" distL="0" distR="0" wp14:anchorId="27275EC9" wp14:editId="7777777">
+          <wp:inline distT="0" distB="0" distL="0" distR="0" wp14:anchorId="27275EC9" wp14:editId="07777777">
             <wp:extent cx="5943600" cy="4065270"/>
             <wp:effectExtent l="0" t="0" r="0" b="0"/>
             <wp:docPr id="25" name="Image14"/>
@@ -7239,7 +6366,7 @@
                     </pic:cNvPicPr>
                   </pic:nvPicPr>
                   <pic:blipFill>
-                    <a:blip r:embed="rId30"/>
+                    <a:blip r:embed="rId31"/>
                     <a:stretch>
                       <a:fillRect/>
                     </a:stretch>
@@ -7260,7 +6387,7 @@
         </w:drawing>
       </w:r>
     </w:p>
-    <w:p xmlns:wp14="http://schemas.microsoft.com/office/word/2010/wordml" wp14:textId="77777777">
+    <w:p>
       <w:pPr>
         <w:pStyle w:val="Caption"/>
         <w:jc w:val="center"/>
@@ -7311,18 +6438,18 @@
         <w:br w:type="page"/>
       </w:r>
     </w:p>
-    <w:p xmlns:wp14="http://schemas.microsoft.com/office/word/2010/wordml" wp14:textId="77777777">
+    <w:p>
       <w:pPr>
         <w:pStyle w:val="Heading1"/>
       </w:pPr>
-      <w:bookmarkStart w:name="_Toc536719383" w:id="24"/>
+      <w:bookmarkStart w:id="23" w:name="_Toc536719383"/>
       <w:r>
         <w:lastRenderedPageBreak/>
         <w:t>Virtue details – Virtue General Settings</w:t>
       </w:r>
-      <w:bookmarkEnd w:id="24"/>
-    </w:p>
-    <w:p xmlns:wp14="http://schemas.microsoft.com/office/word/2010/wordml" wp14:textId="77777777">
+      <w:bookmarkEnd w:id="23"/>
+    </w:p>
+    <w:p>
       <w:pPr>
         <w:spacing w:after="144"/>
       </w:pPr>
@@ -7330,7 +6457,7 @@
         <w:t>From the Virtue Settings tab, the administrator can manage many aspects of the Virtue Template. These settings are broken up into four sub-tabs: General, Network, Resources, and Sensors.</w:t>
       </w:r>
     </w:p>
-    <w:p xmlns:wp14="http://schemas.microsoft.com/office/word/2010/wordml" wp14:textId="77777777">
+    <w:p>
       <w:pPr>
         <w:spacing w:after="144"/>
       </w:pPr>
@@ -7338,7 +6465,7 @@
         <w:t>All of these tabs are on the same ‘page’, and so there is no need to save between tab changes.</w:t>
       </w:r>
     </w:p>
-    <w:p xmlns:wp14="http://schemas.microsoft.com/office/word/2010/wordml" wp14:textId="77777777">
+    <w:p>
       <w:pPr>
         <w:spacing w:after="144"/>
       </w:pPr>
@@ -7346,7 +6473,7 @@
         <w:t>Virtues can be given a color as an organizational aid. This color will show up wherever that Virtue shows up in the workbench, as well as in the Desktop App. Administrators can click on the colored square to bring up a selection of colors options.</w:t>
       </w:r>
     </w:p>
-    <w:p xmlns:wp14="http://schemas.microsoft.com/office/word/2010/wordml" wp14:textId="77777777">
+    <w:p>
       <w:pPr>
         <w:spacing w:after="144"/>
       </w:pPr>
@@ -7358,7 +6485,7 @@
           <w:noProof/>
         </w:rPr>
         <w:drawing>
-          <wp:inline xmlns:wp14="http://schemas.microsoft.com/office/word/2010/wordprocessingDrawing" distT="0" distB="0" distL="0" distR="0" wp14:anchorId="755DDFFF" wp14:editId="7777777">
+          <wp:inline distT="0" distB="0" distL="0" distR="0" wp14:anchorId="755DDFFF" wp14:editId="07777777">
             <wp:extent cx="153670" cy="144780"/>
             <wp:effectExtent l="0" t="0" r="0" b="0"/>
             <wp:docPr id="26" name="Image34"/>
@@ -7375,7 +6502,7 @@
                     </pic:cNvPicPr>
                   </pic:nvPicPr>
                   <pic:blipFill>
-                    <a:blip r:embed="rId31"/>
+                    <a:blip r:embed="rId32"/>
                     <a:stretch>
                       <a:fillRect/>
                     </a:stretch>
@@ -7399,12 +6526,12 @@
         <w:t xml:space="preserve"> labeled ‘Add virtue’.</w:t>
       </w:r>
     </w:p>
-    <w:p xmlns:wp14="http://schemas.microsoft.com/office/word/2010/wordml" wp14:textId="77777777">
+    <w:p>
       <w:pPr>
         <w:spacing w:after="144"/>
       </w:pPr>
     </w:p>
-    <w:p xmlns:wp14="http://schemas.microsoft.com/office/word/2010/wordml" wp14:textId="77777777">
+    <w:p>
       <w:pPr>
         <w:spacing w:after="86"/>
         <w:jc w:val="center"/>
@@ -7415,7 +6542,7 @@
           <w:sz w:val="18"/>
         </w:rPr>
         <w:drawing>
-          <wp:inline xmlns:wp14="http://schemas.microsoft.com/office/word/2010/wordprocessingDrawing" distT="0" distB="0" distL="0" distR="0" wp14:anchorId="4173DE74" wp14:editId="7777777">
+          <wp:inline distT="0" distB="0" distL="0" distR="0" wp14:anchorId="4173DE74" wp14:editId="07777777">
             <wp:extent cx="5943600" cy="3838575"/>
             <wp:effectExtent l="0" t="0" r="0" b="0"/>
             <wp:docPr id="27" name="Image17"/>
@@ -7432,7 +6559,7 @@
                     </pic:cNvPicPr>
                   </pic:nvPicPr>
                   <pic:blipFill>
-                    <a:blip r:embed="rId32"/>
+                    <a:blip r:embed="rId33"/>
                     <a:srcRect b="5514"/>
                     <a:stretch>
                       <a:fillRect/>
@@ -7496,14 +6623,14 @@
         <w:t xml:space="preserve"> - Edit Virtue Template - Change Color</w:t>
       </w:r>
     </w:p>
-    <w:p xmlns:wp14="http://schemas.microsoft.com/office/word/2010/wordml" wp14:textId="77777777">
-      <w:pPr>
-        <w:rPr>
-          <w:sz w:val="18"/>
-        </w:rPr>
-      </w:pPr>
-    </w:p>
-    <w:p xmlns:wp14="http://schemas.microsoft.com/office/word/2010/wordml" wp14:textId="77777777">
+    <w:p>
+      <w:pPr>
+        <w:rPr>
+          <w:sz w:val="18"/>
+        </w:rPr>
+      </w:pPr>
+    </w:p>
+    <w:p>
       <w:pPr>
         <w:jc w:val="center"/>
         <w:rPr>
@@ -7514,18 +6641,18 @@
         <w:br w:type="page"/>
       </w:r>
     </w:p>
-    <w:p xmlns:wp14="http://schemas.microsoft.com/office/word/2010/wordml" wp14:textId="77777777">
+    <w:p>
       <w:pPr>
         <w:pStyle w:val="Heading1"/>
       </w:pPr>
-      <w:bookmarkStart w:name="_Toc536719384" w:id="25"/>
+      <w:bookmarkStart w:id="24" w:name="_Toc536719384"/>
       <w:r>
         <w:lastRenderedPageBreak/>
         <w:t>Virtue details – Change Virtue Color</w:t>
       </w:r>
-      <w:bookmarkEnd w:id="25"/>
-    </w:p>
-    <w:p xmlns:wp14="http://schemas.microsoft.com/office/word/2010/wordml" wp14:textId="77777777">
+      <w:bookmarkEnd w:id="24"/>
+    </w:p>
+    <w:p>
       <w:pPr>
         <w:spacing w:after="144"/>
       </w:pPr>
@@ -7533,7 +6660,7 @@
         <w:t>From this pop-up, the administrator can select a color to label the virtue with. The default color options are standard, high-contrast, html colors, but in the future an option to define custom colors will be added.</w:t>
       </w:r>
     </w:p>
-    <w:p xmlns:wp14="http://schemas.microsoft.com/office/word/2010/wordml" wp14:textId="77777777">
+    <w:p>
       <w:pPr>
         <w:spacing w:after="144"/>
       </w:pPr>
@@ -7541,12 +6668,12 @@
         <w:t>Select ‘Submit’ to add the selected templates to this virtue, or ‘Cancel’ to discard your changes.</w:t>
       </w:r>
     </w:p>
-    <w:p xmlns:wp14="http://schemas.microsoft.com/office/word/2010/wordml" wp14:textId="77777777">
+    <w:p>
       <w:pPr>
         <w:spacing w:after="144"/>
       </w:pPr>
     </w:p>
-    <w:p xmlns:wp14="http://schemas.microsoft.com/office/word/2010/wordml" wp14:textId="77777777">
+    <w:p>
       <w:pPr>
         <w:jc w:val="center"/>
       </w:pPr>
@@ -7556,7 +6683,7 @@
           <w:sz w:val="18"/>
         </w:rPr>
         <w:drawing>
-          <wp:inline xmlns:wp14="http://schemas.microsoft.com/office/word/2010/wordprocessingDrawing" distT="0" distB="0" distL="0" distR="0" wp14:anchorId="3FE3D6FB" wp14:editId="7777777">
+          <wp:inline distT="0" distB="0" distL="0" distR="0" wp14:anchorId="3FE3D6FB" wp14:editId="07777777">
             <wp:extent cx="5943600" cy="3829685"/>
             <wp:effectExtent l="0" t="0" r="0" b="0"/>
             <wp:docPr id="28" name="Image18"/>
@@ -7573,7 +6700,7 @@
                     </pic:cNvPicPr>
                   </pic:nvPicPr>
                   <pic:blipFill>
-                    <a:blip r:embed="rId33"/>
+                    <a:blip r:embed="rId34"/>
                     <a:srcRect b="5730"/>
                     <a:stretch>
                       <a:fillRect/>
@@ -7640,18 +6767,18 @@
         <w:br w:type="page"/>
       </w:r>
     </w:p>
-    <w:p xmlns:wp14="http://schemas.microsoft.com/office/word/2010/wordml" wp14:textId="77777777">
+    <w:p>
       <w:pPr>
         <w:pStyle w:val="Heading1"/>
       </w:pPr>
-      <w:bookmarkStart w:name="_Toc536719385" w:id="26"/>
+      <w:bookmarkStart w:id="25" w:name="_Toc536719385"/>
       <w:r>
         <w:lastRenderedPageBreak/>
         <w:t>Virtue details – Add Clipboard Permissions</w:t>
       </w:r>
-      <w:bookmarkEnd w:id="26"/>
-    </w:p>
-    <w:p xmlns:wp14="http://schemas.microsoft.com/office/word/2010/wordml" wp14:textId="77777777">
+      <w:bookmarkEnd w:id="25"/>
+    </w:p>
+    <w:p>
       <w:pPr>
         <w:spacing w:after="144"/>
       </w:pPr>
@@ -7659,7 +6786,7 @@
         <w:t>From this pop-up the administrator can select virtues to grant permission to copy/paste to/from this virtue.</w:t>
       </w:r>
     </w:p>
-    <w:p xmlns:wp14="http://schemas.microsoft.com/office/word/2010/wordml" wp14:textId="77777777">
+    <w:p>
       <w:pPr>
         <w:spacing w:after="144"/>
       </w:pPr>
@@ -7667,12 +6794,12 @@
         <w:t>Select ‘Submit’ to add the selected templates to this virtue, or ‘Cancel’ to discard your changes.</w:t>
       </w:r>
     </w:p>
-    <w:p xmlns:wp14="http://schemas.microsoft.com/office/word/2010/wordml" wp14:textId="77777777">
+    <w:p>
       <w:pPr>
         <w:spacing w:after="144"/>
       </w:pPr>
     </w:p>
-    <w:p xmlns:wp14="http://schemas.microsoft.com/office/word/2010/wordml" wp14:textId="77777777">
+    <w:p>
       <w:pPr>
         <w:jc w:val="center"/>
       </w:pPr>
@@ -7682,7 +6809,7 @@
           <w:sz w:val="18"/>
         </w:rPr>
         <w:drawing>
-          <wp:inline xmlns:wp14="http://schemas.microsoft.com/office/word/2010/wordprocessingDrawing" distT="0" distB="0" distL="0" distR="0" wp14:anchorId="66B23CCC" wp14:editId="7777777">
+          <wp:inline distT="0" distB="0" distL="0" distR="0" wp14:anchorId="66B23CCC" wp14:editId="07777777">
             <wp:extent cx="5943600" cy="4062730"/>
             <wp:effectExtent l="0" t="0" r="0" b="0"/>
             <wp:docPr id="29" name="Image19"/>
@@ -7694,123 +6821,6 @@
                 <pic:pic xmlns:pic="http://schemas.openxmlformats.org/drawingml/2006/picture">
                   <pic:nvPicPr>
                     <pic:cNvPr id="29" name="Image19"/>
-                    <pic:cNvPicPr>
-                      <a:picLocks noChangeAspect="1" noChangeArrowheads="1"/>
-                    </pic:cNvPicPr>
-                  </pic:nvPicPr>
-                  <pic:blipFill>
-                    <a:blip r:embed="rId34"/>
-                    <a:stretch>
-                      <a:fillRect/>
-                    </a:stretch>
-                  </pic:blipFill>
-                  <pic:spPr bwMode="auto">
-                    <a:xfrm>
-                      <a:off x="0" y="0"/>
-                      <a:ext cx="5943600" cy="4062730"/>
-                    </a:xfrm>
-                    <a:prstGeom prst="rect">
-                      <a:avLst/>
-                    </a:prstGeom>
-                  </pic:spPr>
-                </pic:pic>
-              </a:graphicData>
-            </a:graphic>
-          </wp:inline>
-        </w:drawing>
-      </w:r>
-    </w:p>
-    <w:p xmlns:wp14="http://schemas.microsoft.com/office/word/2010/wordml" wp14:textId="77777777">
-      <w:pPr>
-        <w:jc w:val="center"/>
-      </w:pPr>
-      <w:r>
-        <w:rPr>
-          <w:sz w:val="18"/>
-        </w:rPr>
-        <w:t xml:space="preserve">Figure </w:t>
-      </w:r>
-      <w:r>
-        <w:rPr>
-          <w:sz w:val="18"/>
-        </w:rPr>
-        <w:fldChar w:fldCharType="begin"/>
-      </w:r>
-      <w:r>
-        <w:rPr>
-          <w:sz w:val="18"/>
-        </w:rPr>
-        <w:instrText>SEQ Figure \* ARABIC</w:instrText>
-      </w:r>
-      <w:r>
-        <w:rPr>
-          <w:sz w:val="18"/>
-        </w:rPr>
-        <w:fldChar w:fldCharType="separate"/>
-      </w:r>
-      <w:r>
-        <w:rPr>
-          <w:sz w:val="18"/>
-        </w:rPr>
-        <w:t>21</w:t>
-      </w:r>
-      <w:r>
-        <w:rPr>
-          <w:sz w:val="18"/>
-        </w:rPr>
-        <w:fldChar w:fldCharType="end"/>
-      </w:r>
-      <w:r>
-        <w:rPr>
-          <w:sz w:val="18"/>
-        </w:rPr>
-        <w:t xml:space="preserve"> - Edit Virtue Template – Grant Clipboard Permissions</w:t>
-      </w:r>
-      <w:r>
-        <w:br w:type="page"/>
-      </w:r>
-    </w:p>
-    <w:p xmlns:wp14="http://schemas.microsoft.com/office/word/2010/wordml" wp14:textId="77777777">
-      <w:pPr>
-        <w:pStyle w:val="Heading1"/>
-      </w:pPr>
-      <w:bookmarkStart w:name="_Toc536719386" w:id="27"/>
-      <w:r>
-        <w:lastRenderedPageBreak/>
-        <w:t>Virtue details – Virtue General Settings 2</w:t>
-      </w:r>
-      <w:bookmarkEnd w:id="27"/>
-    </w:p>
-    <w:p xmlns:wp14="http://schemas.microsoft.com/office/word/2010/wordml" wp14:textId="77777777">
-      <w:pPr>
-        <w:spacing w:after="144"/>
-      </w:pPr>
-      <w:r>
-        <w:t>This page shows the result of the previous two pages’ changes to the Color and Clipboard Permissions settings.</w:t>
-      </w:r>
-    </w:p>
-    <w:p xmlns:wp14="http://schemas.microsoft.com/office/word/2010/wordml" wp14:textId="77777777">
-      <w:pPr>
-        <w:jc w:val="center"/>
-      </w:pPr>
-      <w:r>
-        <w:rPr>
-          <w:noProof/>
-          <w:sz w:val="18"/>
-        </w:rPr>
-        <w:drawing>
-          <wp:inline xmlns:wp14="http://schemas.microsoft.com/office/word/2010/wordprocessingDrawing" distT="0" distB="0" distL="0" distR="0" wp14:anchorId="70FD087C" wp14:editId="7777777">
-            <wp:extent cx="5943600" cy="4062730"/>
-            <wp:effectExtent l="0" t="0" r="0" b="0"/>
-            <wp:docPr id="30" name="Image20"/>
-            <wp:cNvGraphicFramePr>
-              <a:graphicFrameLocks xmlns:a="http://schemas.openxmlformats.org/drawingml/2006/main" noChangeAspect="1"/>
-            </wp:cNvGraphicFramePr>
-            <a:graphic xmlns:a="http://schemas.openxmlformats.org/drawingml/2006/main">
-              <a:graphicData uri="http://schemas.openxmlformats.org/drawingml/2006/picture">
-                <pic:pic xmlns:pic="http://schemas.openxmlformats.org/drawingml/2006/picture">
-                  <pic:nvPicPr>
-                    <pic:cNvPr id="30" name="Image20"/>
                     <pic:cNvPicPr>
                       <a:picLocks noChangeAspect="1" noChangeArrowheads="1"/>
                     </pic:cNvPicPr>
@@ -7837,7 +6847,7 @@
         </w:drawing>
       </w:r>
     </w:p>
-    <w:p xmlns:wp14="http://schemas.microsoft.com/office/word/2010/wordml" wp14:textId="77777777">
+    <w:p>
       <w:pPr>
         <w:jc w:val="center"/>
       </w:pPr>
@@ -7869,7 +6879,7 @@
         <w:rPr>
           <w:sz w:val="18"/>
         </w:rPr>
-        <w:t>22</w:t>
+        <w:t>21</w:t>
       </w:r>
       <w:r>
         <w:rPr>
@@ -7881,40 +6891,32 @@
         <w:rPr>
           <w:sz w:val="18"/>
         </w:rPr>
-        <w:t xml:space="preserve"> - Edit Virtue Template -  New Color and Paste Permissions Applied</w:t>
+        <w:t xml:space="preserve"> - Edit Virtue Template – Grant Clipboard Permissions</w:t>
       </w:r>
       <w:r>
         <w:br w:type="page"/>
       </w:r>
     </w:p>
-    <w:p xmlns:wp14="http://schemas.microsoft.com/office/word/2010/wordml" wp14:textId="77777777">
+    <w:p>
       <w:pPr>
         <w:pStyle w:val="Heading1"/>
       </w:pPr>
-      <w:bookmarkStart w:name="_Toc536719387" w:id="28"/>
+      <w:bookmarkStart w:id="26" w:name="_Toc536719386"/>
       <w:r>
         <w:lastRenderedPageBreak/>
-        <w:t>Virtue details –  Virtue Network Permissions</w:t>
-      </w:r>
-      <w:bookmarkEnd w:id="28"/>
-    </w:p>
-    <w:p xmlns:wp14="http://schemas.microsoft.com/office/word/2010/wordml" wp14:textId="77777777">
+        <w:t>Virtue details – Virtue General Settings 2</w:t>
+      </w:r>
+      <w:bookmarkEnd w:id="26"/>
+    </w:p>
+    <w:p>
       <w:pPr>
         <w:spacing w:after="144"/>
       </w:pPr>
       <w:r>
-        <w:t>The Network tab allows the Administrator to manage any number of network permissions for this virtue.</w:t>
-      </w:r>
-    </w:p>
-    <w:p xmlns:wp14="http://schemas.microsoft.com/office/word/2010/wordml" wp14:textId="77777777">
-      <w:pPr>
-        <w:spacing w:after="144"/>
-      </w:pPr>
-      <w:r>
-        <w:t>Network connections can be TCP/IP, ICMP, or UDP/IP.</w:t>
-      </w:r>
-    </w:p>
-    <w:p xmlns:wp14="http://schemas.microsoft.com/office/word/2010/wordml" wp14:textId="77777777">
+        <w:t>This page shows the result of the previous two pages’ changes to the Color and Clipboard Permissions settings.</w:t>
+      </w:r>
+    </w:p>
+    <w:p>
       <w:pPr>
         <w:jc w:val="center"/>
       </w:pPr>
@@ -7924,10 +6926,10 @@
           <w:sz w:val="18"/>
         </w:rPr>
         <w:drawing>
-          <wp:inline xmlns:wp14="http://schemas.microsoft.com/office/word/2010/wordprocessingDrawing" distT="0" distB="0" distL="0" distR="0" wp14:anchorId="03ACBC62" wp14:editId="7777777">
+          <wp:inline distT="0" distB="0" distL="0" distR="0" wp14:anchorId="70FD087C" wp14:editId="07777777">
             <wp:extent cx="5943600" cy="4062730"/>
             <wp:effectExtent l="0" t="0" r="0" b="0"/>
-            <wp:docPr id="31" name="Image22"/>
+            <wp:docPr id="30" name="Image20"/>
             <wp:cNvGraphicFramePr>
               <a:graphicFrameLocks xmlns:a="http://schemas.openxmlformats.org/drawingml/2006/main" noChangeAspect="1"/>
             </wp:cNvGraphicFramePr>
@@ -7935,7 +6937,7 @@
               <a:graphicData uri="http://schemas.openxmlformats.org/drawingml/2006/picture">
                 <pic:pic xmlns:pic="http://schemas.openxmlformats.org/drawingml/2006/picture">
                   <pic:nvPicPr>
-                    <pic:cNvPr id="31" name="Image22"/>
+                    <pic:cNvPr id="30" name="Image20"/>
                     <pic:cNvPicPr>
                       <a:picLocks noChangeAspect="1" noChangeArrowheads="1"/>
                     </pic:cNvPicPr>
@@ -7962,7 +6964,7 @@
         </w:drawing>
       </w:r>
     </w:p>
-    <w:p xmlns:wp14="http://schemas.microsoft.com/office/word/2010/wordml" wp14:textId="77777777">
+    <w:p>
       <w:pPr>
         <w:jc w:val="center"/>
       </w:pPr>
@@ -7994,7 +6996,7 @@
         <w:rPr>
           <w:sz w:val="18"/>
         </w:rPr>
-        <w:t>23</w:t>
+        <w:t>22</w:t>
       </w:r>
       <w:r>
         <w:rPr>
@@ -8006,55 +7008,53 @@
         <w:rPr>
           <w:sz w:val="18"/>
         </w:rPr>
-        <w:t xml:space="preserve"> - Edit Virtue Template – Network Permissions</w:t>
+        <w:t xml:space="preserve"> - Edit Virtue Template -  New Color and Paste Permissions Applied</w:t>
       </w:r>
       <w:r>
         <w:br w:type="page"/>
       </w:r>
     </w:p>
-    <w:p xmlns:wp14="http://schemas.microsoft.com/office/word/2010/wordml" wp14:textId="77777777">
+    <w:p>
       <w:pPr>
         <w:pStyle w:val="Heading1"/>
       </w:pPr>
-      <w:bookmarkStart w:name="_Toc536719388" w:id="29"/>
+      <w:bookmarkStart w:id="27" w:name="_Toc536719387"/>
       <w:r>
         <w:lastRenderedPageBreak/>
-        <w:t>Virtue details – Manage Virtue Resources</w:t>
-      </w:r>
-      <w:bookmarkEnd w:id="29"/>
-    </w:p>
-    <w:p xmlns:wp14="http://schemas.microsoft.com/office/word/2010/wordml" wp14:textId="77777777">
+        <w:t>Virtue details –  Virtue Network Permissions</w:t>
+      </w:r>
+      <w:bookmarkEnd w:id="27"/>
+    </w:p>
+    <w:p>
       <w:pPr>
         <w:spacing w:after="144"/>
       </w:pPr>
       <w:r>
-        <w:t>From the Resources tab, the administrator can manage this virtue’s access to the system’s known File Systems and Printers (see Global Settings Pages).</w:t>
-      </w:r>
-    </w:p>
-    <w:p xmlns:wp14="http://schemas.microsoft.com/office/word/2010/wordml" wp14:textId="77777777">
+        <w:t>The Network tab allows the Administrator to manage any number of network permissions for this virtue.</w:t>
+      </w:r>
+    </w:p>
+    <w:p>
       <w:pPr>
         <w:spacing w:after="144"/>
       </w:pPr>
       <w:r>
-        <w:t>File Systems come in with their default global permissions, but can be customized for each virtue.</w:t>
-      </w:r>
-    </w:p>
-    <w:p xmlns:wp14="http://schemas.microsoft.com/office/word/2010/wordml" wp14:textId="77777777">
-      <w:pPr>
-        <w:spacing w:after="144"/>
-      </w:pPr>
-      <w:r>
-        <w:t xml:space="preserve">New File Systems or Printers can be attached by clicking the </w:t>
-      </w:r>
+        <w:t>Network connections can be TCP/IP, ICMP, or UDP/IP.</w:t>
+      </w:r>
+    </w:p>
+    <w:p>
+      <w:pPr>
+        <w:jc w:val="center"/>
+      </w:pPr>
       <w:r>
         <w:rPr>
           <w:noProof/>
+          <w:sz w:val="18"/>
         </w:rPr>
         <w:drawing>
-          <wp:inline xmlns:wp14="http://schemas.microsoft.com/office/word/2010/wordprocessingDrawing" distT="0" distB="0" distL="0" distR="0" wp14:anchorId="366481E3" wp14:editId="7777777">
-            <wp:extent cx="153670" cy="144780"/>
+          <wp:inline distT="0" distB="0" distL="0" distR="0" wp14:anchorId="03ACBC62" wp14:editId="07777777">
+            <wp:extent cx="5943600" cy="4062730"/>
             <wp:effectExtent l="0" t="0" r="0" b="0"/>
-            <wp:docPr id="32" name="Image33"/>
+            <wp:docPr id="31" name="Image22"/>
             <wp:cNvGraphicFramePr>
               <a:graphicFrameLocks xmlns:a="http://schemas.openxmlformats.org/drawingml/2006/main" noChangeAspect="1"/>
             </wp:cNvGraphicFramePr>
@@ -8062,63 +7062,7 @@
               <a:graphicData uri="http://schemas.openxmlformats.org/drawingml/2006/picture">
                 <pic:pic xmlns:pic="http://schemas.openxmlformats.org/drawingml/2006/picture">
                   <pic:nvPicPr>
-                    <pic:cNvPr id="32" name="Image33"/>
-                    <pic:cNvPicPr>
-                      <a:picLocks noChangeAspect="1" noChangeArrowheads="1"/>
-                    </pic:cNvPicPr>
-                  </pic:nvPicPr>
-                  <pic:blipFill>
-                    <a:blip r:embed="rId31"/>
-                    <a:stretch>
-                      <a:fillRect/>
-                    </a:stretch>
-                  </pic:blipFill>
-                  <pic:spPr bwMode="auto">
-                    <a:xfrm>
-                      <a:off x="0" y="0"/>
-                      <a:ext cx="153670" cy="144780"/>
-                    </a:xfrm>
-                    <a:prstGeom prst="rect">
-                      <a:avLst/>
-                    </a:prstGeom>
-                  </pic:spPr>
-                </pic:pic>
-              </a:graphicData>
-            </a:graphic>
-          </wp:inline>
-        </w:drawing>
-      </w:r>
-      <w:r>
-        <w:t xml:space="preserve"> next to the respective table.</w:t>
-      </w:r>
-    </w:p>
-    <w:p xmlns:wp14="http://schemas.microsoft.com/office/word/2010/wordml" wp14:textId="77777777">
-      <w:pPr>
-        <w:spacing w:after="144"/>
-      </w:pPr>
-    </w:p>
-    <w:p xmlns:wp14="http://schemas.microsoft.com/office/word/2010/wordml" wp14:textId="77777777">
-      <w:pPr>
-        <w:jc w:val="center"/>
-      </w:pPr>
-      <w:r>
-        <w:rPr>
-          <w:noProof/>
-          <w:sz w:val="18"/>
-        </w:rPr>
-        <w:drawing>
-          <wp:inline xmlns:wp14="http://schemas.microsoft.com/office/word/2010/wordprocessingDrawing" distT="0" distB="0" distL="0" distR="0" wp14:anchorId="33850F99" wp14:editId="7777777">
-            <wp:extent cx="5943600" cy="4062730"/>
-            <wp:effectExtent l="0" t="0" r="0" b="0"/>
-            <wp:docPr id="33" name="Image21"/>
-            <wp:cNvGraphicFramePr>
-              <a:graphicFrameLocks xmlns:a="http://schemas.openxmlformats.org/drawingml/2006/main" noChangeAspect="1"/>
-            </wp:cNvGraphicFramePr>
-            <a:graphic xmlns:a="http://schemas.openxmlformats.org/drawingml/2006/main">
-              <a:graphicData uri="http://schemas.openxmlformats.org/drawingml/2006/picture">
-                <pic:pic xmlns:pic="http://schemas.openxmlformats.org/drawingml/2006/picture">
-                  <pic:nvPicPr>
-                    <pic:cNvPr id="33" name="Image21"/>
+                    <pic:cNvPr id="31" name="Image22"/>
                     <pic:cNvPicPr>
                       <a:picLocks noChangeAspect="1" noChangeArrowheads="1"/>
                     </pic:cNvPicPr>
@@ -8145,7 +7089,7 @@
         </w:drawing>
       </w:r>
     </w:p>
-    <w:p xmlns:wp14="http://schemas.microsoft.com/office/word/2010/wordml" wp14:textId="77777777">
+    <w:p>
       <w:pPr>
         <w:jc w:val="center"/>
       </w:pPr>
@@ -8177,7 +7121,7 @@
         <w:rPr>
           <w:sz w:val="18"/>
         </w:rPr>
-        <w:t>24</w:t>
+        <w:t>23</w:t>
       </w:r>
       <w:r>
         <w:rPr>
@@ -8189,58 +7133,55 @@
         <w:rPr>
           <w:sz w:val="18"/>
         </w:rPr>
-        <w:t xml:space="preserve"> - Edit Virtue Template – Resource Permissions</w:t>
+        <w:t xml:space="preserve"> - Edit Virtue Template – Network Permissions</w:t>
       </w:r>
       <w:r>
         <w:br w:type="page"/>
       </w:r>
     </w:p>
-    <w:p xmlns:wp14="http://schemas.microsoft.com/office/word/2010/wordml" wp14:textId="77777777">
+    <w:p>
       <w:pPr>
         <w:pStyle w:val="Heading1"/>
       </w:pPr>
-      <w:bookmarkStart w:name="_Toc536719389" w:id="30"/>
+      <w:bookmarkStart w:id="28" w:name="_Toc536719388"/>
       <w:r>
         <w:lastRenderedPageBreak/>
-        <w:t>Virtue details – Add File Systems</w:t>
-      </w:r>
-      <w:bookmarkEnd w:id="30"/>
-    </w:p>
-    <w:p xmlns:wp14="http://schemas.microsoft.com/office/word/2010/wordml" wp14:textId="77777777">
+        <w:t>Virtue details – Manage Virtue Resources</w:t>
+      </w:r>
+      <w:bookmarkEnd w:id="28"/>
+    </w:p>
+    <w:p>
       <w:pPr>
         <w:spacing w:after="144"/>
       </w:pPr>
       <w:r>
-        <w:t>From this pop-up the administrator can view the properties of available file systems, and select which one(s) to grant the virtue access to.</w:t>
-      </w:r>
-    </w:p>
-    <w:p xmlns:wp14="http://schemas.microsoft.com/office/word/2010/wordml" wp14:textId="77777777">
+        <w:t>From the Resources tab, the administrator can manage this virtue’s access to the system’s known File Systems and Printers (see Global Settings Pages).</w:t>
+      </w:r>
+    </w:p>
+    <w:p>
       <w:pPr>
         <w:spacing w:after="144"/>
       </w:pPr>
       <w:r>
-        <w:t>Select ‘Submit’ to add the selected file systems to this virtue, or ‘Cancel’ to discard your changes.</w:t>
-      </w:r>
-    </w:p>
-    <w:p xmlns:wp14="http://schemas.microsoft.com/office/word/2010/wordml" wp14:textId="77777777">
+        <w:t>File Systems come in with their default global permissions, but can be customized for each virtue.</w:t>
+      </w:r>
+    </w:p>
+    <w:p>
       <w:pPr>
         <w:spacing w:after="144"/>
       </w:pPr>
-    </w:p>
-    <w:p xmlns:wp14="http://schemas.microsoft.com/office/word/2010/wordml" wp14:textId="77777777">
-      <w:pPr>
-        <w:jc w:val="center"/>
-      </w:pPr>
+      <w:r>
+        <w:t xml:space="preserve">New File Systems or Printers can be attached by clicking the </w:t>
+      </w:r>
       <w:r>
         <w:rPr>
           <w:noProof/>
-          <w:sz w:val="18"/>
         </w:rPr>
         <w:drawing>
-          <wp:inline xmlns:wp14="http://schemas.microsoft.com/office/word/2010/wordprocessingDrawing" distT="0" distB="0" distL="0" distR="0" wp14:anchorId="6B9EBE22" wp14:editId="7777777">
-            <wp:extent cx="5943600" cy="4062730"/>
+          <wp:inline distT="0" distB="0" distL="0" distR="0" wp14:anchorId="366481E3" wp14:editId="07777777">
+            <wp:extent cx="153670" cy="144780"/>
             <wp:effectExtent l="0" t="0" r="0" b="0"/>
-            <wp:docPr id="34" name="Image23"/>
+            <wp:docPr id="32" name="Image33"/>
             <wp:cNvGraphicFramePr>
               <a:graphicFrameLocks xmlns:a="http://schemas.openxmlformats.org/drawingml/2006/main" noChangeAspect="1"/>
             </wp:cNvGraphicFramePr>
@@ -8248,7 +7189,63 @@
               <a:graphicData uri="http://schemas.openxmlformats.org/drawingml/2006/picture">
                 <pic:pic xmlns:pic="http://schemas.openxmlformats.org/drawingml/2006/picture">
                   <pic:nvPicPr>
-                    <pic:cNvPr id="34" name="Image23"/>
+                    <pic:cNvPr id="32" name="Image33"/>
+                    <pic:cNvPicPr>
+                      <a:picLocks noChangeAspect="1" noChangeArrowheads="1"/>
+                    </pic:cNvPicPr>
+                  </pic:nvPicPr>
+                  <pic:blipFill>
+                    <a:blip r:embed="rId32"/>
+                    <a:stretch>
+                      <a:fillRect/>
+                    </a:stretch>
+                  </pic:blipFill>
+                  <pic:spPr bwMode="auto">
+                    <a:xfrm>
+                      <a:off x="0" y="0"/>
+                      <a:ext cx="153670" cy="144780"/>
+                    </a:xfrm>
+                    <a:prstGeom prst="rect">
+                      <a:avLst/>
+                    </a:prstGeom>
+                  </pic:spPr>
+                </pic:pic>
+              </a:graphicData>
+            </a:graphic>
+          </wp:inline>
+        </w:drawing>
+      </w:r>
+      <w:r>
+        <w:t xml:space="preserve"> next to the respective table.</w:t>
+      </w:r>
+    </w:p>
+    <w:p>
+      <w:pPr>
+        <w:spacing w:after="144"/>
+      </w:pPr>
+    </w:p>
+    <w:p>
+      <w:pPr>
+        <w:jc w:val="center"/>
+      </w:pPr>
+      <w:r>
+        <w:rPr>
+          <w:noProof/>
+          <w:sz w:val="18"/>
+        </w:rPr>
+        <w:drawing>
+          <wp:inline distT="0" distB="0" distL="0" distR="0" wp14:anchorId="33850F99" wp14:editId="07777777">
+            <wp:extent cx="5943600" cy="4062730"/>
+            <wp:effectExtent l="0" t="0" r="0" b="0"/>
+            <wp:docPr id="33" name="Image21"/>
+            <wp:cNvGraphicFramePr>
+              <a:graphicFrameLocks xmlns:a="http://schemas.openxmlformats.org/drawingml/2006/main" noChangeAspect="1"/>
+            </wp:cNvGraphicFramePr>
+            <a:graphic xmlns:a="http://schemas.openxmlformats.org/drawingml/2006/main">
+              <a:graphicData uri="http://schemas.openxmlformats.org/drawingml/2006/picture">
+                <pic:pic xmlns:pic="http://schemas.openxmlformats.org/drawingml/2006/picture">
+                  <pic:nvPicPr>
+                    <pic:cNvPr id="33" name="Image21"/>
                     <pic:cNvPicPr>
                       <a:picLocks noChangeAspect="1" noChangeArrowheads="1"/>
                     </pic:cNvPicPr>
@@ -8275,7 +7272,7 @@
         </w:drawing>
       </w:r>
     </w:p>
-    <w:p xmlns:wp14="http://schemas.microsoft.com/office/word/2010/wordml" wp14:textId="77777777">
+    <w:p>
       <w:pPr>
         <w:jc w:val="center"/>
       </w:pPr>
@@ -8307,7 +7304,7 @@
         <w:rPr>
           <w:sz w:val="18"/>
         </w:rPr>
-        <w:t>25</w:t>
+        <w:t>24</w:t>
       </w:r>
       <w:r>
         <w:rPr>
@@ -8319,45 +7316,45 @@
         <w:rPr>
           <w:sz w:val="18"/>
         </w:rPr>
-        <w:t xml:space="preserve"> - Edit Virtue Template – Add File Systems</w:t>
+        <w:t xml:space="preserve"> - Edit Virtue Template – Resource Permissions</w:t>
       </w:r>
       <w:r>
         <w:br w:type="page"/>
       </w:r>
     </w:p>
-    <w:p xmlns:wp14="http://schemas.microsoft.com/office/word/2010/wordml" wp14:textId="77777777">
+    <w:p>
       <w:pPr>
         <w:pStyle w:val="Heading1"/>
       </w:pPr>
-      <w:bookmarkStart w:name="_Toc536719390" w:id="31"/>
+      <w:bookmarkStart w:id="29" w:name="_Toc536719389"/>
       <w:r>
         <w:lastRenderedPageBreak/>
-        <w:t>Virtue details – Add Printer</w:t>
-      </w:r>
-      <w:bookmarkEnd w:id="31"/>
-    </w:p>
-    <w:p xmlns:wp14="http://schemas.microsoft.com/office/word/2010/wordml" wp14:textId="77777777">
+        <w:t>Virtue details – Add File Systems</w:t>
+      </w:r>
+      <w:bookmarkEnd w:id="29"/>
+    </w:p>
+    <w:p>
       <w:pPr>
         <w:spacing w:after="144"/>
       </w:pPr>
       <w:r>
-        <w:t>From this pop-up the administrator can view the properties of available printers, and select which one(s) to grant the virtue access to.</w:t>
-      </w:r>
-    </w:p>
-    <w:p xmlns:wp14="http://schemas.microsoft.com/office/word/2010/wordml" wp14:textId="77777777">
+        <w:t>From this pop-up the administrator can view the properties of available file systems, and select which one(s) to grant the virtue access to.</w:t>
+      </w:r>
+    </w:p>
+    <w:p>
       <w:pPr>
         <w:spacing w:after="144"/>
       </w:pPr>
       <w:r>
-        <w:t>Select ‘Submit’ to add the selected printers to this virtue, or ‘Cancel’ to discard your changes.</w:t>
-      </w:r>
-    </w:p>
-    <w:p xmlns:wp14="http://schemas.microsoft.com/office/word/2010/wordml" wp14:textId="77777777">
+        <w:t>Select ‘Submit’ to add the selected file systems to this virtue, or ‘Cancel’ to discard your changes.</w:t>
+      </w:r>
+    </w:p>
+    <w:p>
       <w:pPr>
         <w:spacing w:after="144"/>
       </w:pPr>
     </w:p>
-    <w:p xmlns:wp14="http://schemas.microsoft.com/office/word/2010/wordml" wp14:textId="77777777">
+    <w:p>
       <w:pPr>
         <w:jc w:val="center"/>
       </w:pPr>
@@ -8367,10 +7364,10 @@
           <w:sz w:val="18"/>
         </w:rPr>
         <w:drawing>
-          <wp:inline xmlns:wp14="http://schemas.microsoft.com/office/word/2010/wordprocessingDrawing" distT="0" distB="0" distL="0" distR="0" wp14:anchorId="451EAB31" wp14:editId="7777777">
+          <wp:inline distT="0" distB="0" distL="0" distR="0" wp14:anchorId="6B9EBE22" wp14:editId="07777777">
             <wp:extent cx="5943600" cy="4062730"/>
             <wp:effectExtent l="0" t="0" r="0" b="0"/>
-            <wp:docPr id="35" name="Image24"/>
+            <wp:docPr id="34" name="Image23"/>
             <wp:cNvGraphicFramePr>
               <a:graphicFrameLocks xmlns:a="http://schemas.openxmlformats.org/drawingml/2006/main" noChangeAspect="1"/>
             </wp:cNvGraphicFramePr>
@@ -8378,7 +7375,7 @@
               <a:graphicData uri="http://schemas.openxmlformats.org/drawingml/2006/picture">
                 <pic:pic xmlns:pic="http://schemas.openxmlformats.org/drawingml/2006/picture">
                   <pic:nvPicPr>
-                    <pic:cNvPr id="35" name="Image24"/>
+                    <pic:cNvPr id="34" name="Image23"/>
                     <pic:cNvPicPr>
                       <a:picLocks noChangeAspect="1" noChangeArrowheads="1"/>
                     </pic:cNvPicPr>
@@ -8405,7 +7402,7 @@
         </w:drawing>
       </w:r>
     </w:p>
-    <w:p xmlns:wp14="http://schemas.microsoft.com/office/word/2010/wordml" wp14:textId="77777777">
+    <w:p>
       <w:pPr>
         <w:jc w:val="center"/>
       </w:pPr>
@@ -8437,7 +7434,7 @@
         <w:rPr>
           <w:sz w:val="18"/>
         </w:rPr>
-        <w:t>26</w:t>
+        <w:t>25</w:t>
       </w:r>
       <w:r>
         <w:rPr>
@@ -8449,32 +7446,45 @@
         <w:rPr>
           <w:sz w:val="18"/>
         </w:rPr>
-        <w:t xml:space="preserve"> - Edit Virtue Template – Add Printers</w:t>
+        <w:t xml:space="preserve"> - Edit Virtue Template – Add File Systems</w:t>
       </w:r>
       <w:r>
         <w:br w:type="page"/>
       </w:r>
     </w:p>
-    <w:p xmlns:wp14="http://schemas.microsoft.com/office/word/2010/wordml" wp14:textId="77777777">
+    <w:p>
       <w:pPr>
         <w:pStyle w:val="Heading1"/>
       </w:pPr>
-      <w:bookmarkStart w:name="_Toc536719391" w:id="32"/>
+      <w:bookmarkStart w:id="30" w:name="_Toc536719390"/>
       <w:r>
         <w:lastRenderedPageBreak/>
-        <w:t>Virtue details – File System and Printer changes applied</w:t>
-      </w:r>
-      <w:bookmarkEnd w:id="32"/>
-    </w:p>
-    <w:p xmlns:wp14="http://schemas.microsoft.com/office/word/2010/wordml" wp14:textId="77777777">
+        <w:t>Virtue details – Add Printer</w:t>
+      </w:r>
+      <w:bookmarkEnd w:id="30"/>
+    </w:p>
+    <w:p>
       <w:pPr>
         <w:spacing w:after="144"/>
       </w:pPr>
       <w:r>
-        <w:t>This page shows the results of adding a file system, changing both file systems’ permissions, and attaching a new printer.</w:t>
-      </w:r>
-    </w:p>
-    <w:p xmlns:wp14="http://schemas.microsoft.com/office/word/2010/wordml" wp14:textId="77777777">
+        <w:t>From this pop-up the administrator can view the properties of available printers, and select which one(s) to grant the virtue access to.</w:t>
+      </w:r>
+    </w:p>
+    <w:p>
+      <w:pPr>
+        <w:spacing w:after="144"/>
+      </w:pPr>
+      <w:r>
+        <w:t>Select ‘Submit’ to add the selected printers to this virtue, or ‘Cancel’ to discard your changes.</w:t>
+      </w:r>
+    </w:p>
+    <w:p>
+      <w:pPr>
+        <w:spacing w:after="144"/>
+      </w:pPr>
+    </w:p>
+    <w:p>
       <w:pPr>
         <w:jc w:val="center"/>
       </w:pPr>
@@ -8484,10 +7494,10 @@
           <w:sz w:val="18"/>
         </w:rPr>
         <w:drawing>
-          <wp:inline xmlns:wp14="http://schemas.microsoft.com/office/word/2010/wordprocessingDrawing" distT="0" distB="0" distL="0" distR="0" wp14:anchorId="441814BC" wp14:editId="7777777">
+          <wp:inline distT="0" distB="0" distL="0" distR="0" wp14:anchorId="451EAB31" wp14:editId="07777777">
             <wp:extent cx="5943600" cy="4062730"/>
             <wp:effectExtent l="0" t="0" r="0" b="0"/>
-            <wp:docPr id="36" name="Image25"/>
+            <wp:docPr id="35" name="Image24"/>
             <wp:cNvGraphicFramePr>
               <a:graphicFrameLocks xmlns:a="http://schemas.openxmlformats.org/drawingml/2006/main" noChangeAspect="1"/>
             </wp:cNvGraphicFramePr>
@@ -8495,7 +7505,7 @@
               <a:graphicData uri="http://schemas.openxmlformats.org/drawingml/2006/picture">
                 <pic:pic xmlns:pic="http://schemas.openxmlformats.org/drawingml/2006/picture">
                   <pic:nvPicPr>
-                    <pic:cNvPr id="36" name="Image25"/>
+                    <pic:cNvPr id="35" name="Image24"/>
                     <pic:cNvPicPr>
                       <a:picLocks noChangeAspect="1" noChangeArrowheads="1"/>
                     </pic:cNvPicPr>
@@ -8522,7 +7532,7 @@
         </w:drawing>
       </w:r>
     </w:p>
-    <w:p xmlns:wp14="http://schemas.microsoft.com/office/word/2010/wordml" wp14:textId="77777777">
+    <w:p>
       <w:pPr>
         <w:jc w:val="center"/>
       </w:pPr>
@@ -8554,7 +7564,7 @@
         <w:rPr>
           <w:sz w:val="18"/>
         </w:rPr>
-        <w:t>27</w:t>
+        <w:t>26</w:t>
       </w:r>
       <w:r>
         <w:rPr>
@@ -8566,32 +7576,32 @@
         <w:rPr>
           <w:sz w:val="18"/>
         </w:rPr>
-        <w:t xml:space="preserve"> - Edit Virtue Template -  Resource Changes Applied</w:t>
+        <w:t xml:space="preserve"> - Edit Virtue Template – Add Printers</w:t>
       </w:r>
       <w:r>
         <w:br w:type="page"/>
       </w:r>
     </w:p>
-    <w:p xmlns:wp14="http://schemas.microsoft.com/office/word/2010/wordml" wp14:textId="77777777">
+    <w:p>
       <w:pPr>
         <w:pStyle w:val="Heading1"/>
       </w:pPr>
-      <w:bookmarkStart w:name="_Toc536719392" w:id="33"/>
+      <w:bookmarkStart w:id="31" w:name="_Toc536719391"/>
       <w:r>
         <w:lastRenderedPageBreak/>
-        <w:t>Virtue details – Manage Virtue Sensors</w:t>
-      </w:r>
-      <w:bookmarkEnd w:id="33"/>
-    </w:p>
-    <w:p xmlns:wp14="http://schemas.microsoft.com/office/word/2010/wordml" wp14:textId="77777777">
+        <w:t>Virtue details – File System and Printer changes applied</w:t>
+      </w:r>
+      <w:bookmarkEnd w:id="31"/>
+    </w:p>
+    <w:p>
       <w:pPr>
         <w:spacing w:after="144"/>
       </w:pPr>
       <w:r>
-        <w:t>This tab would allow the administrator to set the vigilance levels for the sensors on this virtue. Sensors would come in with a default, globally-defined, value. This functionality may be implemented in a later version.</w:t>
-      </w:r>
-    </w:p>
-    <w:p xmlns:wp14="http://schemas.microsoft.com/office/word/2010/wordml" wp14:textId="77777777">
+        <w:t>This page shows the results of adding a file system, changing both file systems’ permissions, and attaching a new printer.</w:t>
+      </w:r>
+    </w:p>
+    <w:p>
       <w:pPr>
         <w:jc w:val="center"/>
       </w:pPr>
@@ -8601,10 +7611,10 @@
           <w:sz w:val="18"/>
         </w:rPr>
         <w:drawing>
-          <wp:inline xmlns:wp14="http://schemas.microsoft.com/office/word/2010/wordprocessingDrawing" distT="0" distB="0" distL="0" distR="0" wp14:anchorId="63B37FD0" wp14:editId="7777777">
+          <wp:inline distT="0" distB="0" distL="0" distR="0" wp14:anchorId="441814BC" wp14:editId="07777777">
             <wp:extent cx="5943600" cy="4062730"/>
             <wp:effectExtent l="0" t="0" r="0" b="0"/>
-            <wp:docPr id="37" name="Image26"/>
+            <wp:docPr id="36" name="Image25"/>
             <wp:cNvGraphicFramePr>
               <a:graphicFrameLocks xmlns:a="http://schemas.openxmlformats.org/drawingml/2006/main" noChangeAspect="1"/>
             </wp:cNvGraphicFramePr>
@@ -8612,7 +7622,7 @@
               <a:graphicData uri="http://schemas.openxmlformats.org/drawingml/2006/picture">
                 <pic:pic xmlns:pic="http://schemas.openxmlformats.org/drawingml/2006/picture">
                   <pic:nvPicPr>
-                    <pic:cNvPr id="37" name="Image26"/>
+                    <pic:cNvPr id="36" name="Image25"/>
                     <pic:cNvPicPr>
                       <a:picLocks noChangeAspect="1" noChangeArrowheads="1"/>
                     </pic:cNvPicPr>
@@ -8639,7 +7649,7 @@
         </w:drawing>
       </w:r>
     </w:p>
-    <w:p xmlns:wp14="http://schemas.microsoft.com/office/word/2010/wordml" wp14:textId="77777777">
+    <w:p>
       <w:pPr>
         <w:jc w:val="center"/>
       </w:pPr>
@@ -8671,7 +7681,7 @@
         <w:rPr>
           <w:sz w:val="18"/>
         </w:rPr>
-        <w:t>28</w:t>
+        <w:t>27</w:t>
       </w:r>
       <w:r>
         <w:rPr>
@@ -8683,53 +7693,32 @@
         <w:rPr>
           <w:sz w:val="18"/>
         </w:rPr>
-        <w:t xml:space="preserve"> - Edit Virtue Template – Sensor Settings</w:t>
+        <w:t xml:space="preserve"> - Edit Virtue Template -  Resource Changes Applied</w:t>
       </w:r>
       <w:r>
         <w:br w:type="page"/>
       </w:r>
     </w:p>
-    <w:p xmlns:wp14="http://schemas.microsoft.com/office/word/2010/wordml" wp14:textId="77777777">
+    <w:p>
       <w:pPr>
         <w:pStyle w:val="Heading1"/>
       </w:pPr>
-      <w:bookmarkStart w:name="_Toc536719393" w:id="34"/>
+      <w:bookmarkStart w:id="32" w:name="_Toc536719392"/>
       <w:r>
         <w:lastRenderedPageBreak/>
-        <w:t>Virtue details – Virtue Usage</w:t>
-      </w:r>
-      <w:bookmarkEnd w:id="34"/>
-    </w:p>
-    <w:p xmlns:wp14="http://schemas.microsoft.com/office/word/2010/wordml" wp14:textId="77777777">
+        <w:t>Virtue details – Manage Virtue Sensors</w:t>
+      </w:r>
+      <w:bookmarkEnd w:id="32"/>
+    </w:p>
+    <w:p>
       <w:pPr>
         <w:spacing w:after="144"/>
       </w:pPr>
       <w:r>
-        <w:t>This allows the user to view the places where this virtue template is being used or referenced.</w:t>
-      </w:r>
-    </w:p>
-    <w:p xmlns:wp14="http://schemas.microsoft.com/office/word/2010/wordml" wp14:textId="77777777">
-      <w:pPr>
-        <w:spacing w:after="144"/>
-      </w:pPr>
-      <w:r>
-        <w:t xml:space="preserve">Included is a list of the users that have access to this virtue, as well as the Virtue instances which have been created from this template (if any). </w:t>
-      </w:r>
-    </w:p>
-    <w:p xmlns:wp14="http://schemas.microsoft.com/office/word/2010/wordml" wp14:textId="77777777">
-      <w:pPr>
-        <w:spacing w:after="144"/>
-      </w:pPr>
-      <w:r>
-        <w:t>In the future, the virtues which have been given clipboard permissions to this one will be included here as well.</w:t>
-      </w:r>
-    </w:p>
-    <w:p xmlns:wp14="http://schemas.microsoft.com/office/word/2010/wordml" wp14:textId="77777777">
-      <w:pPr>
-        <w:spacing w:after="144"/>
-      </w:pPr>
-    </w:p>
-    <w:p xmlns:wp14="http://schemas.microsoft.com/office/word/2010/wordml" wp14:textId="77777777">
+        <w:t>This tab would allow the administrator to set the vigilance levels for the sensors on this virtue. Sensors would come in with a default, globally-defined, value. This functionality may be implemented in a later version.</w:t>
+      </w:r>
+    </w:p>
+    <w:p>
       <w:pPr>
         <w:jc w:val="center"/>
       </w:pPr>
@@ -8739,10 +7728,10 @@
           <w:sz w:val="18"/>
         </w:rPr>
         <w:drawing>
-          <wp:inline xmlns:wp14="http://schemas.microsoft.com/office/word/2010/wordprocessingDrawing" distT="0" distB="0" distL="0" distR="0" wp14:anchorId="40B3136A" wp14:editId="7777777">
+          <wp:inline distT="0" distB="0" distL="0" distR="0" wp14:anchorId="63B37FD0" wp14:editId="07777777">
             <wp:extent cx="5943600" cy="4062730"/>
             <wp:effectExtent l="0" t="0" r="0" b="0"/>
-            <wp:docPr id="38" name="Image27"/>
+            <wp:docPr id="37" name="Image26"/>
             <wp:cNvGraphicFramePr>
               <a:graphicFrameLocks xmlns:a="http://schemas.openxmlformats.org/drawingml/2006/main" noChangeAspect="1"/>
             </wp:cNvGraphicFramePr>
@@ -8750,7 +7739,7 @@
               <a:graphicData uri="http://schemas.openxmlformats.org/drawingml/2006/picture">
                 <pic:pic xmlns:pic="http://schemas.openxmlformats.org/drawingml/2006/picture">
                   <pic:nvPicPr>
-                    <pic:cNvPr id="38" name="Image27"/>
+                    <pic:cNvPr id="37" name="Image26"/>
                     <pic:cNvPicPr>
                       <a:picLocks noChangeAspect="1" noChangeArrowheads="1"/>
                     </pic:cNvPicPr>
@@ -8777,7 +7766,7 @@
         </w:drawing>
       </w:r>
     </w:p>
-    <w:p xmlns:wp14="http://schemas.microsoft.com/office/word/2010/wordml" wp14:textId="77777777">
+    <w:p>
       <w:pPr>
         <w:jc w:val="center"/>
       </w:pPr>
@@ -8809,7 +7798,7 @@
         <w:rPr>
           <w:sz w:val="18"/>
         </w:rPr>
-        <w:t>29</w:t>
+        <w:t>28</w:t>
       </w:r>
       <w:r>
         <w:rPr>
@@ -8821,45 +7810,53 @@
         <w:rPr>
           <w:sz w:val="18"/>
         </w:rPr>
-        <w:t xml:space="preserve"> - Edit/View Virtue Template - Virtue Usage</w:t>
+        <w:t xml:space="preserve"> - Edit Virtue Template – Sensor Settings</w:t>
       </w:r>
       <w:r>
         <w:br w:type="page"/>
       </w:r>
     </w:p>
-    <w:p xmlns:wp14="http://schemas.microsoft.com/office/word/2010/wordml" wp14:textId="77777777">
+    <w:p>
       <w:pPr>
         <w:pStyle w:val="Heading1"/>
       </w:pPr>
-      <w:bookmarkStart w:name="_Toc536719394" w:id="35"/>
+      <w:bookmarkStart w:id="33" w:name="_Toc536719393"/>
       <w:r>
         <w:lastRenderedPageBreak/>
-        <w:t>Virtual Machine details – View Page</w:t>
-      </w:r>
-      <w:bookmarkEnd w:id="35"/>
-    </w:p>
-    <w:p xmlns:wp14="http://schemas.microsoft.com/office/word/2010/wordml" wp14:textId="77777777">
+        <w:t>Virtue details – Virtue Usage</w:t>
+      </w:r>
+      <w:bookmarkEnd w:id="33"/>
+    </w:p>
+    <w:p>
       <w:pPr>
         <w:spacing w:after="144"/>
       </w:pPr>
       <w:r>
-        <w:t>From the Virtual Machine Template View page, the administrator can view details about the VM template, as well as enable/disable it.</w:t>
-      </w:r>
-    </w:p>
-    <w:p xmlns:wp14="http://schemas.microsoft.com/office/word/2010/wordml" wp14:textId="77777777">
+        <w:t>This allows the user to view the places where this virtue template is being used or referenced.</w:t>
+      </w:r>
+    </w:p>
+    <w:p>
       <w:pPr>
         <w:spacing w:after="144"/>
       </w:pPr>
       <w:r>
-        <w:t>As in the other pages, editing can be enabled on this template via the ‘Edit’ button at the bottom of the screen.</w:t>
-      </w:r>
-    </w:p>
-    <w:p xmlns:wp14="http://schemas.microsoft.com/office/word/2010/wordml" wp14:textId="77777777">
+        <w:t xml:space="preserve">Included is a list of the users that have access to this virtue, as well as the Virtue instances which have been created from this template (if any). </w:t>
+      </w:r>
+    </w:p>
+    <w:p>
       <w:pPr>
         <w:spacing w:after="144"/>
       </w:pPr>
-    </w:p>
-    <w:p xmlns:wp14="http://schemas.microsoft.com/office/word/2010/wordml" wp14:textId="77777777">
+      <w:r>
+        <w:t>In the future, the virtues which have been given clipboard permissions to this one will be included here as well.</w:t>
+      </w:r>
+    </w:p>
+    <w:p>
+      <w:pPr>
+        <w:spacing w:after="144"/>
+      </w:pPr>
+    </w:p>
+    <w:p>
       <w:pPr>
         <w:jc w:val="center"/>
       </w:pPr>
@@ -8869,10 +7866,10 @@
           <w:sz w:val="18"/>
         </w:rPr>
         <w:drawing>
-          <wp:inline xmlns:wp14="http://schemas.microsoft.com/office/word/2010/wordprocessingDrawing" distT="0" distB="0" distL="0" distR="0" wp14:anchorId="6B67A70E" wp14:editId="7777777">
+          <wp:inline distT="0" distB="0" distL="0" distR="0" wp14:anchorId="40B3136A" wp14:editId="07777777">
             <wp:extent cx="5943600" cy="4062730"/>
             <wp:effectExtent l="0" t="0" r="0" b="0"/>
-            <wp:docPr id="39" name="Image32"/>
+            <wp:docPr id="38" name="Image27"/>
             <wp:cNvGraphicFramePr>
               <a:graphicFrameLocks xmlns:a="http://schemas.openxmlformats.org/drawingml/2006/main" noChangeAspect="1"/>
             </wp:cNvGraphicFramePr>
@@ -8880,7 +7877,7 @@
               <a:graphicData uri="http://schemas.openxmlformats.org/drawingml/2006/picture">
                 <pic:pic xmlns:pic="http://schemas.openxmlformats.org/drawingml/2006/picture">
                   <pic:nvPicPr>
-                    <pic:cNvPr id="39" name="Image32"/>
+                    <pic:cNvPr id="38" name="Image27"/>
                     <pic:cNvPicPr>
                       <a:picLocks noChangeAspect="1" noChangeArrowheads="1"/>
                     </pic:cNvPicPr>
@@ -8907,7 +7904,7 @@
         </w:drawing>
       </w:r>
     </w:p>
-    <w:p xmlns:wp14="http://schemas.microsoft.com/office/word/2010/wordml" wp14:textId="77777777">
+    <w:p>
       <w:pPr>
         <w:jc w:val="center"/>
       </w:pPr>
@@ -8939,7 +7936,7 @@
         <w:rPr>
           <w:sz w:val="18"/>
         </w:rPr>
-        <w:t>30</w:t>
+        <w:t>29</w:t>
       </w:r>
       <w:r>
         <w:rPr>
@@ -8951,53 +7948,45 @@
         <w:rPr>
           <w:sz w:val="18"/>
         </w:rPr>
-        <w:t xml:space="preserve"> - View Virtual Machine Template </w:t>
+        <w:t xml:space="preserve"> - Edit/View Virtue Template - Virtue Usage</w:t>
       </w:r>
       <w:r>
         <w:br w:type="page"/>
       </w:r>
     </w:p>
-    <w:p xmlns:wp14="http://schemas.microsoft.com/office/word/2010/wordml" wp14:textId="77777777">
+    <w:p>
       <w:pPr>
         <w:pStyle w:val="Heading1"/>
       </w:pPr>
-      <w:bookmarkStart w:name="_Toc536719395" w:id="36"/>
+      <w:bookmarkStart w:id="34" w:name="_Toc536719394"/>
       <w:r>
         <w:lastRenderedPageBreak/>
-        <w:t>Virtual Machine details – Edit Page</w:t>
-      </w:r>
-      <w:bookmarkEnd w:id="36"/>
-    </w:p>
-    <w:p xmlns:wp14="http://schemas.microsoft.com/office/word/2010/wordml" wp14:textId="77777777">
+        <w:t>Virtual Machine details – View Page</w:t>
+      </w:r>
+      <w:bookmarkEnd w:id="34"/>
+    </w:p>
+    <w:p>
       <w:pPr>
         <w:spacing w:after="144"/>
       </w:pPr>
       <w:r>
-        <w:t>On the Virtual Machine Template Edit screen, the administrator can manage the VM’s attributes.</w:t>
-      </w:r>
-    </w:p>
-    <w:p xmlns:wp14="http://schemas.microsoft.com/office/word/2010/wordml" wp14:textId="77777777">
+        <w:t>From the Virtual Machine Template View page, the administrator can view details about the VM template, as well as enable/disable it.</w:t>
+      </w:r>
+    </w:p>
+    <w:p>
       <w:pPr>
         <w:spacing w:after="144"/>
       </w:pPr>
       <w:r>
-        <w:t>Use the dropdown to select the operating system for the VM to use – currently either Linux or Windows.</w:t>
-      </w:r>
-    </w:p>
-    <w:p xmlns:wp14="http://schemas.microsoft.com/office/word/2010/wordml" wp14:textId="77777777">
+        <w:t>As in the other pages, editing can be enabled on this template via the ‘Edit’ button at the bottom of the screen.</w:t>
+      </w:r>
+    </w:p>
+    <w:p>
       <w:pPr>
         <w:spacing w:after="144"/>
       </w:pPr>
-      <w:r>
-        <w:t>Use the ‘Add/Remove Application Packages’ button’ to select the applications which this VM should have.</w:t>
-      </w:r>
-    </w:p>
-    <w:p xmlns:wp14="http://schemas.microsoft.com/office/word/2010/wordml" wp14:textId="77777777">
-      <w:pPr>
-        <w:spacing w:after="144"/>
-      </w:pPr>
-    </w:p>
-    <w:p xmlns:wp14="http://schemas.microsoft.com/office/word/2010/wordml" wp14:textId="77777777">
+    </w:p>
+    <w:p>
       <w:pPr>
         <w:jc w:val="center"/>
       </w:pPr>
@@ -9007,10 +7996,10 @@
           <w:sz w:val="18"/>
         </w:rPr>
         <w:drawing>
-          <wp:inline xmlns:wp14="http://schemas.microsoft.com/office/word/2010/wordprocessingDrawing" distT="0" distB="0" distL="0" distR="0" wp14:anchorId="54AF6A1C" wp14:editId="7777777">
+          <wp:inline distT="0" distB="0" distL="0" distR="0" wp14:anchorId="6B67A70E" wp14:editId="07777777">
             <wp:extent cx="5943600" cy="4062730"/>
             <wp:effectExtent l="0" t="0" r="0" b="0"/>
-            <wp:docPr id="40" name="Image31"/>
+            <wp:docPr id="39" name="Image32"/>
             <wp:cNvGraphicFramePr>
               <a:graphicFrameLocks xmlns:a="http://schemas.openxmlformats.org/drawingml/2006/main" noChangeAspect="1"/>
             </wp:cNvGraphicFramePr>
@@ -9018,7 +8007,7 @@
               <a:graphicData uri="http://schemas.openxmlformats.org/drawingml/2006/picture">
                 <pic:pic xmlns:pic="http://schemas.openxmlformats.org/drawingml/2006/picture">
                   <pic:nvPicPr>
-                    <pic:cNvPr id="40" name="Image31"/>
+                    <pic:cNvPr id="39" name="Image32"/>
                     <pic:cNvPicPr>
                       <a:picLocks noChangeAspect="1" noChangeArrowheads="1"/>
                     </pic:cNvPicPr>
@@ -9045,7 +8034,7 @@
         </w:drawing>
       </w:r>
     </w:p>
-    <w:p xmlns:wp14="http://schemas.microsoft.com/office/word/2010/wordml" wp14:textId="77777777">
+    <w:p>
       <w:pPr>
         <w:jc w:val="center"/>
       </w:pPr>
@@ -9077,7 +8066,7 @@
         <w:rPr>
           <w:sz w:val="18"/>
         </w:rPr>
-        <w:t>31</w:t>
+        <w:t>30</w:t>
       </w:r>
       <w:r>
         <w:rPr>
@@ -9089,61 +8078,53 @@
         <w:rPr>
           <w:sz w:val="18"/>
         </w:rPr>
-        <w:t xml:space="preserve"> - Edit Virtual Machine Template </w:t>
+        <w:t xml:space="preserve"> - View Virtual Machine Template </w:t>
       </w:r>
       <w:r>
         <w:br w:type="page"/>
       </w:r>
     </w:p>
-    <w:p xmlns:wp14="http://schemas.microsoft.com/office/word/2010/wordml" wp14:textId="77777777">
+    <w:p>
       <w:pPr>
         <w:pStyle w:val="Heading1"/>
       </w:pPr>
-      <w:bookmarkStart w:name="_Toc536719396" w:id="37"/>
+      <w:bookmarkStart w:id="35" w:name="_Toc536719395"/>
       <w:r>
         <w:lastRenderedPageBreak/>
-        <w:t>Virtual Machine details – Add Applications</w:t>
-      </w:r>
-      <w:bookmarkEnd w:id="37"/>
-    </w:p>
-    <w:p xmlns:wp14="http://schemas.microsoft.com/office/word/2010/wordml" wp14:textId="77777777">
+        <w:t>Virtual Machine details – Edit Page</w:t>
+      </w:r>
+      <w:bookmarkEnd w:id="35"/>
+    </w:p>
+    <w:p>
       <w:pPr>
         <w:spacing w:after="144"/>
       </w:pPr>
       <w:r>
-        <w:t>This pop-up shows the selection of applications which can be given to this machine.</w:t>
-      </w:r>
-    </w:p>
-    <w:p xmlns:wp14="http://schemas.microsoft.com/office/word/2010/wordml" wp14:textId="77777777">
+        <w:t>On the Virtual Machine Template Edit screen, the administrator can manage the VM’s attributes.</w:t>
+      </w:r>
+    </w:p>
+    <w:p>
       <w:pPr>
         <w:spacing w:after="144"/>
       </w:pPr>
       <w:r>
-        <w:t>In the future, a filter will be added so that only applications for an operating system matching that of the VM will show up.</w:t>
-      </w:r>
-    </w:p>
-    <w:p xmlns:wp14="http://schemas.microsoft.com/office/word/2010/wordml" wp14:textId="77777777">
+        <w:t>Use the dropdown to select the operating system for the VM to use – currently either Linux or Windows.</w:t>
+      </w:r>
+    </w:p>
+    <w:p>
       <w:pPr>
         <w:spacing w:after="144"/>
       </w:pPr>
       <w:r>
-        <w:t>Applications can be selected individually using the checkboxes on the left, or they can all be selected/deselected using the master checkbox in the header.</w:t>
-      </w:r>
-    </w:p>
-    <w:p xmlns:wp14="http://schemas.microsoft.com/office/word/2010/wordml" wp14:textId="77777777">
+        <w:t>Use the ‘Add/Remove Application Packages’ button’ to select the applications which this VM should have.</w:t>
+      </w:r>
+    </w:p>
+    <w:p>
       <w:pPr>
         <w:spacing w:after="144"/>
       </w:pPr>
-      <w:r>
-        <w:t>Select ‘Submit’ to add the selected templates to this virtue, or ‘Cancel’ to discard your changes.</w:t>
-      </w:r>
-    </w:p>
-    <w:p xmlns:wp14="http://schemas.microsoft.com/office/word/2010/wordml" wp14:textId="77777777">
-      <w:pPr>
-        <w:spacing w:after="144"/>
-      </w:pPr>
-    </w:p>
-    <w:p xmlns:wp14="http://schemas.microsoft.com/office/word/2010/wordml" wp14:textId="77777777">
+    </w:p>
+    <w:p>
       <w:pPr>
         <w:jc w:val="center"/>
       </w:pPr>
@@ -9153,10 +8134,10 @@
           <w:sz w:val="18"/>
         </w:rPr>
         <w:drawing>
-          <wp:inline xmlns:wp14="http://schemas.microsoft.com/office/word/2010/wordprocessingDrawing" distT="0" distB="0" distL="0" distR="0" wp14:anchorId="5C85929C" wp14:editId="7777777">
+          <wp:inline distT="0" distB="0" distL="0" distR="0" wp14:anchorId="54AF6A1C" wp14:editId="07777777">
             <wp:extent cx="5943600" cy="4062730"/>
             <wp:effectExtent l="0" t="0" r="0" b="0"/>
-            <wp:docPr id="41" name="Image30"/>
+            <wp:docPr id="40" name="Image31"/>
             <wp:cNvGraphicFramePr>
               <a:graphicFrameLocks xmlns:a="http://schemas.openxmlformats.org/drawingml/2006/main" noChangeAspect="1"/>
             </wp:cNvGraphicFramePr>
@@ -9164,7 +8145,7 @@
               <a:graphicData uri="http://schemas.openxmlformats.org/drawingml/2006/picture">
                 <pic:pic xmlns:pic="http://schemas.openxmlformats.org/drawingml/2006/picture">
                   <pic:nvPicPr>
-                    <pic:cNvPr id="41" name="Image30"/>
+                    <pic:cNvPr id="40" name="Image31"/>
                     <pic:cNvPicPr>
                       <a:picLocks noChangeAspect="1" noChangeArrowheads="1"/>
                     </pic:cNvPicPr>
@@ -9191,7 +8172,7 @@
         </w:drawing>
       </w:r>
     </w:p>
-    <w:p xmlns:wp14="http://schemas.microsoft.com/office/word/2010/wordml" wp14:textId="77777777">
+    <w:p>
       <w:pPr>
         <w:jc w:val="center"/>
       </w:pPr>
@@ -9223,6 +8204,152 @@
         <w:rPr>
           <w:sz w:val="18"/>
         </w:rPr>
+        <w:t>31</w:t>
+      </w:r>
+      <w:r>
+        <w:rPr>
+          <w:sz w:val="18"/>
+        </w:rPr>
+        <w:fldChar w:fldCharType="end"/>
+      </w:r>
+      <w:r>
+        <w:rPr>
+          <w:sz w:val="18"/>
+        </w:rPr>
+        <w:t xml:space="preserve"> - Edit Virtual Machine Template </w:t>
+      </w:r>
+      <w:r>
+        <w:br w:type="page"/>
+      </w:r>
+    </w:p>
+    <w:p>
+      <w:pPr>
+        <w:pStyle w:val="Heading1"/>
+      </w:pPr>
+      <w:bookmarkStart w:id="36" w:name="_Toc536719396"/>
+      <w:r>
+        <w:lastRenderedPageBreak/>
+        <w:t>Virtual Machine details – Add Applications</w:t>
+      </w:r>
+      <w:bookmarkEnd w:id="36"/>
+    </w:p>
+    <w:p>
+      <w:pPr>
+        <w:spacing w:after="144"/>
+      </w:pPr>
+      <w:r>
+        <w:t>This pop-up shows the selection of applications which can be given to this machine.</w:t>
+      </w:r>
+    </w:p>
+    <w:p>
+      <w:pPr>
+        <w:spacing w:after="144"/>
+      </w:pPr>
+      <w:r>
+        <w:t>In the future, a filter will be added so that only applications for an operating system matching that of the VM will show up.</w:t>
+      </w:r>
+    </w:p>
+    <w:p>
+      <w:pPr>
+        <w:spacing w:after="144"/>
+      </w:pPr>
+      <w:r>
+        <w:t>Applications can be selected individually using the checkboxes on the left, or they can all be selected/deselected using the master checkbox in the header.</w:t>
+      </w:r>
+    </w:p>
+    <w:p>
+      <w:pPr>
+        <w:spacing w:after="144"/>
+      </w:pPr>
+      <w:r>
+        <w:t>Select ‘Submit’ to add the selected templates to this virtue, or ‘Cancel’ to discard your changes.</w:t>
+      </w:r>
+    </w:p>
+    <w:p>
+      <w:pPr>
+        <w:spacing w:after="144"/>
+      </w:pPr>
+    </w:p>
+    <w:p>
+      <w:pPr>
+        <w:jc w:val="center"/>
+      </w:pPr>
+      <w:r>
+        <w:rPr>
+          <w:noProof/>
+          <w:sz w:val="18"/>
+        </w:rPr>
+        <w:drawing>
+          <wp:inline distT="0" distB="0" distL="0" distR="0" wp14:anchorId="5C85929C" wp14:editId="07777777">
+            <wp:extent cx="5943600" cy="4062730"/>
+            <wp:effectExtent l="0" t="0" r="0" b="0"/>
+            <wp:docPr id="41" name="Image30"/>
+            <wp:cNvGraphicFramePr>
+              <a:graphicFrameLocks xmlns:a="http://schemas.openxmlformats.org/drawingml/2006/main" noChangeAspect="1"/>
+            </wp:cNvGraphicFramePr>
+            <a:graphic xmlns:a="http://schemas.openxmlformats.org/drawingml/2006/main">
+              <a:graphicData uri="http://schemas.openxmlformats.org/drawingml/2006/picture">
+                <pic:pic xmlns:pic="http://schemas.openxmlformats.org/drawingml/2006/picture">
+                  <pic:nvPicPr>
+                    <pic:cNvPr id="41" name="Image30"/>
+                    <pic:cNvPicPr>
+                      <a:picLocks noChangeAspect="1" noChangeArrowheads="1"/>
+                    </pic:cNvPicPr>
+                  </pic:nvPicPr>
+                  <pic:blipFill>
+                    <a:blip r:embed="rId46"/>
+                    <a:stretch>
+                      <a:fillRect/>
+                    </a:stretch>
+                  </pic:blipFill>
+                  <pic:spPr bwMode="auto">
+                    <a:xfrm>
+                      <a:off x="0" y="0"/>
+                      <a:ext cx="5943600" cy="4062730"/>
+                    </a:xfrm>
+                    <a:prstGeom prst="rect">
+                      <a:avLst/>
+                    </a:prstGeom>
+                  </pic:spPr>
+                </pic:pic>
+              </a:graphicData>
+            </a:graphic>
+          </wp:inline>
+        </w:drawing>
+      </w:r>
+    </w:p>
+    <w:p>
+      <w:pPr>
+        <w:jc w:val="center"/>
+      </w:pPr>
+      <w:r>
+        <w:rPr>
+          <w:sz w:val="18"/>
+        </w:rPr>
+        <w:t xml:space="preserve">Figure </w:t>
+      </w:r>
+      <w:r>
+        <w:rPr>
+          <w:sz w:val="18"/>
+        </w:rPr>
+        <w:fldChar w:fldCharType="begin"/>
+      </w:r>
+      <w:r>
+        <w:rPr>
+          <w:sz w:val="18"/>
+        </w:rPr>
+        <w:instrText>SEQ Figure \* ARABIC</w:instrText>
+      </w:r>
+      <w:r>
+        <w:rPr>
+          <w:sz w:val="18"/>
+        </w:rPr>
+        <w:fldChar w:fldCharType="separate"/>
+      </w:r>
+      <w:r>
+        <w:rPr>
+          <w:sz w:val="18"/>
+        </w:rPr>
         <w:t>32</w:t>
       </w:r>
       <w:r>
@@ -9241,18 +8368,18 @@
         <w:br w:type="page"/>
       </w:r>
     </w:p>
-    <w:p xmlns:wp14="http://schemas.microsoft.com/office/word/2010/wordml" wp14:textId="77777777">
+    <w:p>
       <w:pPr>
         <w:pStyle w:val="Heading1"/>
       </w:pPr>
-      <w:bookmarkStart w:name="_Toc536719397" w:id="38"/>
+      <w:bookmarkStart w:id="37" w:name="_Toc536719397"/>
       <w:r>
         <w:lastRenderedPageBreak/>
         <w:t>Virtual Machine details – Usage Page</w:t>
       </w:r>
-      <w:bookmarkEnd w:id="38"/>
-    </w:p>
-    <w:p xmlns:wp14="http://schemas.microsoft.com/office/word/2010/wordml" wp14:textId="77777777">
+      <w:bookmarkEnd w:id="37"/>
+    </w:p>
+    <w:p>
       <w:pPr>
         <w:spacing w:after="144"/>
       </w:pPr>
@@ -9260,7 +8387,7 @@
         <w:t>The Virtual Machine Template Usage screen lists the Virtue Templates which have been given access to this VM, and in the future will also list the VM instances which have been created from this template.</w:t>
       </w:r>
     </w:p>
-    <w:p xmlns:wp14="http://schemas.microsoft.com/office/word/2010/wordml" wp14:textId="77777777">
+    <w:p>
       <w:pPr>
         <w:jc w:val="center"/>
       </w:pPr>
@@ -9269,7 +8396,7 @@
           <w:noProof/>
         </w:rPr>
         <w:drawing>
-          <wp:inline xmlns:wp14="http://schemas.microsoft.com/office/word/2010/wordprocessingDrawing" distT="0" distB="0" distL="0" distR="0" wp14:anchorId="3A278F4A" wp14:editId="7777777">
+          <wp:inline distT="0" distB="0" distL="0" distR="0" wp14:anchorId="3A278F4A" wp14:editId="07777777">
             <wp:extent cx="5943600" cy="2884170"/>
             <wp:effectExtent l="0" t="0" r="0" b="0"/>
             <wp:docPr id="42" name="Image29"/>
@@ -9286,7 +8413,7 @@
                     </pic:cNvPicPr>
                   </pic:nvPicPr>
                   <pic:blipFill>
-                    <a:blip r:embed="rId46"/>
+                    <a:blip r:embed="rId47"/>
                     <a:srcRect b="29006"/>
                     <a:stretch>
                       <a:fillRect/>
@@ -9308,7 +8435,7 @@
         </w:drawing>
       </w:r>
     </w:p>
-    <w:p xmlns:wp14="http://schemas.microsoft.com/office/word/2010/wordml" wp14:textId="77777777">
+    <w:p>
       <w:pPr>
         <w:jc w:val="center"/>
       </w:pPr>
@@ -9356,10 +8483,9 @@
       </w:r>
     </w:p>
     <w:sectPr>
-      <w:footerReference w:type="default" r:id="rId47"/>
-      <w:headerReference w:type="first" r:id="rId48"/>
-      <w:footerReference w:type="first" r:id="rId49"/>
-      <w:pgSz w:w="12240" w:h="15840" w:orient="portrait"/>
+      <w:footerReference w:type="default" r:id="rId48"/>
+      <w:headerReference w:type="first" r:id="rId49"/>
+      <w:pgSz w:w="12240" w:h="15840"/>
       <w:pgMar w:top="1440" w:right="1440" w:bottom="1440" w:left="1440" w:header="720" w:footer="720" w:gutter="0"/>
       <w:pgNumType w:start="0"/>
       <w:cols w:space="720"/>
@@ -9374,14 +8500,14 @@
 <file path=word/endnotes.xml><?xml version="1.0" encoding="utf-8"?>
 <w:endnotes xmlns:wpc="http://schemas.microsoft.com/office/word/2010/wordprocessingCanvas" xmlns:cx="http://schemas.microsoft.com/office/drawing/2014/chartex" xmlns:cx1="http://schemas.microsoft.com/office/drawing/2015/9/8/chartex" xmlns:cx2="http://schemas.microsoft.com/office/drawing/2015/10/21/chartex" xmlns:cx3="http://schemas.microsoft.com/office/drawing/2016/5/9/chartex" xmlns:cx4="http://schemas.microsoft.com/office/drawing/2016/5/10/chartex" xmlns:cx5="http://schemas.microsoft.com/office/drawing/2016/5/11/chartex" xmlns:cx6="http://schemas.microsoft.com/office/drawing/2016/5/12/chartex" xmlns:cx7="http://schemas.microsoft.com/office/drawing/2016/5/13/chartex" xmlns:cx8="http://schemas.microsoft.com/office/drawing/2016/5/14/chartex" xmlns:mc="http://schemas.openxmlformats.org/markup-compatibility/2006" xmlns:aink="http://schemas.microsoft.com/office/drawing/2016/ink" xmlns:am3d="http://schemas.microsoft.com/office/drawing/2017/model3d" xmlns:o="urn:schemas-microsoft-com:office:office" xmlns:r="http://schemas.openxmlformats.org/officeDocument/2006/relationships" xmlns:m="http://schemas.openxmlformats.org/officeDocument/2006/math" xmlns:v="urn:schemas-microsoft-com:vml" xmlns:wp14="http://schemas.microsoft.com/office/word/2010/wordprocessingDrawing" xmlns:wp="http://schemas.openxmlformats.org/drawingml/2006/wordprocessingDrawing" xmlns:w10="urn:schemas-microsoft-com:office:word" xmlns:w="http://schemas.openxmlformats.org/wordprocessingml/2006/main" xmlns:w14="http://schemas.microsoft.com/office/word/2010/wordml" xmlns:w15="http://schemas.microsoft.com/office/word/2012/wordml" xmlns:w16cid="http://schemas.microsoft.com/office/word/2016/wordml/cid" xmlns:w16se="http://schemas.microsoft.com/office/word/2015/wordml/symex" xmlns:wpg="http://schemas.microsoft.com/office/word/2010/wordprocessingGroup" xmlns:wpi="http://schemas.microsoft.com/office/word/2010/wordprocessingInk" xmlns:wne="http://schemas.microsoft.com/office/word/2006/wordml" xmlns:wps="http://schemas.microsoft.com/office/word/2010/wordprocessingShape" mc:Ignorable="w14 w15 w16se w16cid wp14">
   <w:endnote w:type="separator" w:id="-1">
-    <w:p xmlns:wp14="http://schemas.microsoft.com/office/word/2010/wordml" wp14:textId="77777777">
+    <w:p>
       <w:r>
         <w:separator/>
       </w:r>
     </w:p>
   </w:endnote>
   <w:endnote w:type="continuationSeparator" w:id="0">
-    <w:p xmlns:wp14="http://schemas.microsoft.com/office/word/2010/wordml" wp14:textId="77777777">
+    <w:p>
       <w:r>
         <w:continuationSeparator/>
       </w:r>
@@ -9392,20 +8518,6 @@
 
 <file path=word/footer1.xml><?xml version="1.0" encoding="utf-8"?>
 <w:ftr xmlns:wpc="http://schemas.microsoft.com/office/word/2010/wordprocessingCanvas" xmlns:cx="http://schemas.microsoft.com/office/drawing/2014/chartex" xmlns:cx1="http://schemas.microsoft.com/office/drawing/2015/9/8/chartex" xmlns:cx2="http://schemas.microsoft.com/office/drawing/2015/10/21/chartex" xmlns:cx3="http://schemas.microsoft.com/office/drawing/2016/5/9/chartex" xmlns:cx4="http://schemas.microsoft.com/office/drawing/2016/5/10/chartex" xmlns:cx5="http://schemas.microsoft.com/office/drawing/2016/5/11/chartex" xmlns:cx6="http://schemas.microsoft.com/office/drawing/2016/5/12/chartex" xmlns:cx7="http://schemas.microsoft.com/office/drawing/2016/5/13/chartex" xmlns:cx8="http://schemas.microsoft.com/office/drawing/2016/5/14/chartex" xmlns:mc="http://schemas.openxmlformats.org/markup-compatibility/2006" xmlns:aink="http://schemas.microsoft.com/office/drawing/2016/ink" xmlns:am3d="http://schemas.microsoft.com/office/drawing/2017/model3d" xmlns:o="urn:schemas-microsoft-com:office:office" xmlns:r="http://schemas.openxmlformats.org/officeDocument/2006/relationships" xmlns:m="http://schemas.openxmlformats.org/officeDocument/2006/math" xmlns:v="urn:schemas-microsoft-com:vml" xmlns:wp14="http://schemas.microsoft.com/office/word/2010/wordprocessingDrawing" xmlns:wp="http://schemas.openxmlformats.org/drawingml/2006/wordprocessingDrawing" xmlns:w10="urn:schemas-microsoft-com:office:word" xmlns:w="http://schemas.openxmlformats.org/wordprocessingml/2006/main" xmlns:w14="http://schemas.microsoft.com/office/word/2010/wordml" xmlns:w15="http://schemas.microsoft.com/office/word/2012/wordml" xmlns:w16cid="http://schemas.microsoft.com/office/word/2016/wordml/cid" xmlns:w16se="http://schemas.microsoft.com/office/word/2015/wordml/symex" xmlns:wpg="http://schemas.microsoft.com/office/word/2010/wordprocessingGroup" xmlns:wpi="http://schemas.microsoft.com/office/word/2010/wordprocessingInk" xmlns:wne="http://schemas.microsoft.com/office/word/2006/wordml" xmlns:wps="http://schemas.microsoft.com/office/word/2010/wordprocessingShape" mc:Ignorable="w14 w15 w16se w16cid wp14">
-  <w:p xmlns:wp14="http://schemas.microsoft.com/office/word/2010/wordml" wp14:textId="77777777">
-    <w:pPr>
-      <w:pStyle w:val="Footer"/>
-      <w:ind w:right="-907"/>
-    </w:pPr>
-    <w:r>
-      <w:t>DISTRIBUTION STATEMENT D. Distribution authorized to the Department of Defense and U.S. DoD contractors only. Other requests shall be referred to Commanding Officer, SSC PAC.</w:t>
-    </w:r>
-  </w:p>
-  <w:p xmlns:wp14="http://schemas.microsoft.com/office/word/2010/wordml" wp14:textId="77777777">
-    <w:pPr>
-      <w:pStyle w:val="Footer"/>
-    </w:pPr>
-  </w:p>
   <w:sdt>
     <w:sdtPr>
       <w:id w:val="1453277124"/>
@@ -9416,7 +8528,7 @@
     </w:sdtPr>
     <w:sdtEndPr/>
     <w:sdtContent>
-      <w:p xmlns:wp14="http://schemas.microsoft.com/office/word/2010/wordml" wp14:textId="77777777">
+      <w:p>
         <w:pPr>
           <w:pStyle w:val="Footer"/>
         </w:pPr>
@@ -9441,36 +8553,17 @@
 </w:ftr>
 </file>
 
-<file path=word/footer2.xml><?xml version="1.0" encoding="utf-8"?>
-<w:ftr xmlns:wpc="http://schemas.microsoft.com/office/word/2010/wordprocessingCanvas" xmlns:cx="http://schemas.microsoft.com/office/drawing/2014/chartex" xmlns:cx1="http://schemas.microsoft.com/office/drawing/2015/9/8/chartex" xmlns:cx2="http://schemas.microsoft.com/office/drawing/2015/10/21/chartex" xmlns:cx3="http://schemas.microsoft.com/office/drawing/2016/5/9/chartex" xmlns:cx4="http://schemas.microsoft.com/office/drawing/2016/5/10/chartex" xmlns:cx5="http://schemas.microsoft.com/office/drawing/2016/5/11/chartex" xmlns:cx6="http://schemas.microsoft.com/office/drawing/2016/5/12/chartex" xmlns:cx7="http://schemas.microsoft.com/office/drawing/2016/5/13/chartex" xmlns:cx8="http://schemas.microsoft.com/office/drawing/2016/5/14/chartex" xmlns:mc="http://schemas.openxmlformats.org/markup-compatibility/2006" xmlns:aink="http://schemas.microsoft.com/office/drawing/2016/ink" xmlns:am3d="http://schemas.microsoft.com/office/drawing/2017/model3d" xmlns:o="urn:schemas-microsoft-com:office:office" xmlns:r="http://schemas.openxmlformats.org/officeDocument/2006/relationships" xmlns:m="http://schemas.openxmlformats.org/officeDocument/2006/math" xmlns:v="urn:schemas-microsoft-com:vml" xmlns:wp14="http://schemas.microsoft.com/office/word/2010/wordprocessingDrawing" xmlns:wp="http://schemas.openxmlformats.org/drawingml/2006/wordprocessingDrawing" xmlns:w10="urn:schemas-microsoft-com:office:word" xmlns:w="http://schemas.openxmlformats.org/wordprocessingml/2006/main" xmlns:w14="http://schemas.microsoft.com/office/word/2010/wordml" xmlns:w15="http://schemas.microsoft.com/office/word/2012/wordml" xmlns:w16cid="http://schemas.microsoft.com/office/word/2016/wordml/cid" xmlns:w16se="http://schemas.microsoft.com/office/word/2015/wordml/symex" xmlns:wpg="http://schemas.microsoft.com/office/word/2010/wordprocessingGroup" xmlns:wpi="http://schemas.microsoft.com/office/word/2010/wordprocessingInk" xmlns:wne="http://schemas.microsoft.com/office/word/2006/wordml" xmlns:wps="http://schemas.microsoft.com/office/word/2010/wordprocessingShape" mc:Ignorable="w14 w15 w16se w16cid wp14">
-  <w:p xmlns:wp14="http://schemas.microsoft.com/office/word/2010/wordml" wp14:textId="77777777">
-    <w:pPr>
-      <w:pStyle w:val="Footer"/>
-      <w:ind w:right="-907"/>
-    </w:pPr>
-    <w:r>
-      <w:t>DISTRIBUTION STATEMENT D. Distribution authorized to the Department of Defense and U.S. DoD contractors only. Other requests shall be referred to Commanding Officer, SSC PAC.</w:t>
-    </w:r>
-  </w:p>
-  <w:p xmlns:wp14="http://schemas.microsoft.com/office/word/2010/wordml" wp14:textId="77777777">
-    <w:pPr>
-      <w:pStyle w:val="Footer"/>
-    </w:pPr>
-  </w:p>
-</w:ftr>
-</file>
-
 <file path=word/footnotes.xml><?xml version="1.0" encoding="utf-8"?>
 <w:footnotes xmlns:wpc="http://schemas.microsoft.com/office/word/2010/wordprocessingCanvas" xmlns:cx="http://schemas.microsoft.com/office/drawing/2014/chartex" xmlns:cx1="http://schemas.microsoft.com/office/drawing/2015/9/8/chartex" xmlns:cx2="http://schemas.microsoft.com/office/drawing/2015/10/21/chartex" xmlns:cx3="http://schemas.microsoft.com/office/drawing/2016/5/9/chartex" xmlns:cx4="http://schemas.microsoft.com/office/drawing/2016/5/10/chartex" xmlns:cx5="http://schemas.microsoft.com/office/drawing/2016/5/11/chartex" xmlns:cx6="http://schemas.microsoft.com/office/drawing/2016/5/12/chartex" xmlns:cx7="http://schemas.microsoft.com/office/drawing/2016/5/13/chartex" xmlns:cx8="http://schemas.microsoft.com/office/drawing/2016/5/14/chartex" xmlns:mc="http://schemas.openxmlformats.org/markup-compatibility/2006" xmlns:aink="http://schemas.microsoft.com/office/drawing/2016/ink" xmlns:am3d="http://schemas.microsoft.com/office/drawing/2017/model3d" xmlns:o="urn:schemas-microsoft-com:office:office" xmlns:r="http://schemas.openxmlformats.org/officeDocument/2006/relationships" xmlns:m="http://schemas.openxmlformats.org/officeDocument/2006/math" xmlns:v="urn:schemas-microsoft-com:vml" xmlns:wp14="http://schemas.microsoft.com/office/word/2010/wordprocessingDrawing" xmlns:wp="http://schemas.openxmlformats.org/drawingml/2006/wordprocessingDrawing" xmlns:w10="urn:schemas-microsoft-com:office:word" xmlns:w="http://schemas.openxmlformats.org/wordprocessingml/2006/main" xmlns:w14="http://schemas.microsoft.com/office/word/2010/wordml" xmlns:w15="http://schemas.microsoft.com/office/word/2012/wordml" xmlns:w16cid="http://schemas.microsoft.com/office/word/2016/wordml/cid" xmlns:w16se="http://schemas.microsoft.com/office/word/2015/wordml/symex" xmlns:wpg="http://schemas.microsoft.com/office/word/2010/wordprocessingGroup" xmlns:wpi="http://schemas.microsoft.com/office/word/2010/wordprocessingInk" xmlns:wne="http://schemas.microsoft.com/office/word/2006/wordml" xmlns:wps="http://schemas.microsoft.com/office/word/2010/wordprocessingShape" mc:Ignorable="w14 w15 w16se w16cid wp14">
   <w:footnote w:type="separator" w:id="-1">
-    <w:p xmlns:wp14="http://schemas.microsoft.com/office/word/2010/wordml" wp14:textId="77777777">
+    <w:p>
       <w:r>
         <w:separator/>
       </w:r>
     </w:p>
   </w:footnote>
   <w:footnote w:type="continuationSeparator" w:id="0">
-    <w:p xmlns:wp14="http://schemas.microsoft.com/office/word/2010/wordml" wp14:textId="77777777">
+    <w:p>
       <w:r>
         <w:continuationSeparator/>
       </w:r>
@@ -9480,8 +8573,8 @@
 </file>
 
 <file path=word/header1.xml><?xml version="1.0" encoding="utf-8"?>
-<w:hdr xmlns:wpc="http://schemas.microsoft.com/office/word/2010/wordprocessingCanvas" xmlns:cx="http://schemas.microsoft.com/office/drawing/2014/chartex" xmlns:cx1="http://schemas.microsoft.com/office/drawing/2015/9/8/chartex" xmlns:cx2="http://schemas.microsoft.com/office/drawing/2015/10/21/chartex" xmlns:cx3="http://schemas.microsoft.com/office/drawing/2016/5/9/chartex" xmlns:cx4="http://schemas.microsoft.com/office/drawing/2016/5/10/chartex" xmlns:cx5="http://schemas.microsoft.com/office/drawing/2016/5/11/chartex" xmlns:cx6="http://schemas.microsoft.com/office/drawing/2016/5/12/chartex" xmlns:cx7="http://schemas.microsoft.com/office/drawing/2016/5/13/chartex" xmlns:cx8="http://schemas.microsoft.com/office/drawing/2016/5/14/chartex" xmlns:mc="http://schemas.openxmlformats.org/markup-compatibility/2006" xmlns:aink="http://schemas.microsoft.com/office/drawing/2016/ink" xmlns:am3d="http://schemas.microsoft.com/office/drawing/2017/model3d" xmlns:o="urn:schemas-microsoft-com:office:office" xmlns:r="http://schemas.openxmlformats.org/officeDocument/2006/relationships" xmlns:m="http://schemas.openxmlformats.org/officeDocument/2006/math" xmlns:v="urn:schemas-microsoft-com:vml" xmlns:wp14="http://schemas.microsoft.com/office/word/2010/wordprocessingDrawing" xmlns:wp="http://schemas.openxmlformats.org/drawingml/2006/wordprocessingDrawing" xmlns:w10="urn:schemas-microsoft-com:office:word" xmlns:w="http://schemas.openxmlformats.org/wordprocessingml/2006/main" xmlns:w14="http://schemas.microsoft.com/office/word/2010/wordml" xmlns:w15="http://schemas.microsoft.com/office/word/2012/wordml" xmlns:w16cid="http://schemas.microsoft.com/office/word/2016/wordml/cid" xmlns:w16se="http://schemas.microsoft.com/office/word/2015/wordml/symex" xmlns:wpg="http://schemas.microsoft.com/office/word/2010/wordprocessingGroup" xmlns:wpi="http://schemas.microsoft.com/office/word/2010/wordprocessingInk" xmlns:wne="http://schemas.microsoft.com/office/word/2006/wordml" xmlns:wps="http://schemas.microsoft.com/office/word/2010/wordprocessingShape" xmlns:a="http://schemas.openxmlformats.org/drawingml/2006/main" xmlns:pic="http://schemas.openxmlformats.org/drawingml/2006/picture" mc:Ignorable="w14 w15 w16se w16cid wp14">
-  <w:p xmlns:wp14="http://schemas.microsoft.com/office/word/2010/wordml" wp14:textId="77777777">
+<w:hdr xmlns:wpc="http://schemas.microsoft.com/office/word/2010/wordprocessingCanvas" xmlns:cx="http://schemas.microsoft.com/office/drawing/2014/chartex" xmlns:cx1="http://schemas.microsoft.com/office/drawing/2015/9/8/chartex" xmlns:cx2="http://schemas.microsoft.com/office/drawing/2015/10/21/chartex" xmlns:cx3="http://schemas.microsoft.com/office/drawing/2016/5/9/chartex" xmlns:cx4="http://schemas.microsoft.com/office/drawing/2016/5/10/chartex" xmlns:cx5="http://schemas.microsoft.com/office/drawing/2016/5/11/chartex" xmlns:cx6="http://schemas.microsoft.com/office/drawing/2016/5/12/chartex" xmlns:cx7="http://schemas.microsoft.com/office/drawing/2016/5/13/chartex" xmlns:cx8="http://schemas.microsoft.com/office/drawing/2016/5/14/chartex" xmlns:mc="http://schemas.openxmlformats.org/markup-compatibility/2006" xmlns:aink="http://schemas.microsoft.com/office/drawing/2016/ink" xmlns:am3d="http://schemas.microsoft.com/office/drawing/2017/model3d" xmlns:o="urn:schemas-microsoft-com:office:office" xmlns:r="http://schemas.openxmlformats.org/officeDocument/2006/relationships" xmlns:m="http://schemas.openxmlformats.org/officeDocument/2006/math" xmlns:v="urn:schemas-microsoft-com:vml" xmlns:wp14="http://schemas.microsoft.com/office/word/2010/wordprocessingDrawing" xmlns:wp="http://schemas.openxmlformats.org/drawingml/2006/wordprocessingDrawing" xmlns:w10="urn:schemas-microsoft-com:office:word" xmlns:w="http://schemas.openxmlformats.org/wordprocessingml/2006/main" xmlns:w14="http://schemas.microsoft.com/office/word/2010/wordml" xmlns:w15="http://schemas.microsoft.com/office/word/2012/wordml" xmlns:w16cid="http://schemas.microsoft.com/office/word/2016/wordml/cid" xmlns:w16se="http://schemas.microsoft.com/office/word/2015/wordml/symex" xmlns:wpg="http://schemas.microsoft.com/office/word/2010/wordprocessingGroup" xmlns:wpi="http://schemas.microsoft.com/office/word/2010/wordprocessingInk" xmlns:wne="http://schemas.microsoft.com/office/word/2006/wordml" xmlns:wps="http://schemas.microsoft.com/office/word/2010/wordprocessingShape" mc:Ignorable="w14 w15 w16se w16cid wp14">
+  <w:p>
     <w:pPr>
       <w:pStyle w:val="Header"/>
     </w:pPr>
@@ -9490,7 +8583,7 @@
         <w:noProof/>
       </w:rPr>
       <w:drawing>
-        <wp:anchor xmlns:wp14="http://schemas.microsoft.com/office/word/2010/wordprocessingDrawing" distT="0" distB="0" distL="114300" distR="114300" simplePos="0" relativeHeight="2" behindDoc="1" locked="0" layoutInCell="1" allowOverlap="1" wp14:anchorId="60229701" wp14:editId="7777777">
+        <wp:anchor distT="0" distB="0" distL="114300" distR="114300" simplePos="0" relativeHeight="2" behindDoc="1" locked="0" layoutInCell="1" allowOverlap="1" wp14:anchorId="60229701" wp14:editId="07777777">
           <wp:simplePos x="0" y="0"/>
           <wp:positionH relativeFrom="page">
             <wp:posOffset>-62865</wp:posOffset>
@@ -9580,9 +8673,11 @@
 
 <file path=word/numbering.xml><?xml version="1.0" encoding="utf-8"?>
 <w:numbering xmlns:wpc="http://schemas.microsoft.com/office/word/2010/wordprocessingCanvas" xmlns:cx="http://schemas.microsoft.com/office/drawing/2014/chartex" xmlns:cx1="http://schemas.microsoft.com/office/drawing/2015/9/8/chartex" xmlns:cx2="http://schemas.microsoft.com/office/drawing/2015/10/21/chartex" xmlns:cx3="http://schemas.microsoft.com/office/drawing/2016/5/9/chartex" xmlns:cx4="http://schemas.microsoft.com/office/drawing/2016/5/10/chartex" xmlns:cx5="http://schemas.microsoft.com/office/drawing/2016/5/11/chartex" xmlns:cx6="http://schemas.microsoft.com/office/drawing/2016/5/12/chartex" xmlns:cx7="http://schemas.microsoft.com/office/drawing/2016/5/13/chartex" xmlns:cx8="http://schemas.microsoft.com/office/drawing/2016/5/14/chartex" xmlns:mc="http://schemas.openxmlformats.org/markup-compatibility/2006" xmlns:aink="http://schemas.microsoft.com/office/drawing/2016/ink" xmlns:am3d="http://schemas.microsoft.com/office/drawing/2017/model3d" xmlns:o="urn:schemas-microsoft-com:office:office" xmlns:r="http://schemas.openxmlformats.org/officeDocument/2006/relationships" xmlns:m="http://schemas.openxmlformats.org/officeDocument/2006/math" xmlns:v="urn:schemas-microsoft-com:vml" xmlns:wp14="http://schemas.microsoft.com/office/word/2010/wordprocessingDrawing" xmlns:wp="http://schemas.openxmlformats.org/drawingml/2006/wordprocessingDrawing" xmlns:w10="urn:schemas-microsoft-com:office:word" xmlns:w="http://schemas.openxmlformats.org/wordprocessingml/2006/main" xmlns:w14="http://schemas.microsoft.com/office/word/2010/wordml" xmlns:w15="http://schemas.microsoft.com/office/word/2012/wordml" xmlns:w16cid="http://schemas.microsoft.com/office/word/2016/wordml/cid" xmlns:w16se="http://schemas.microsoft.com/office/word/2015/wordml/symex" xmlns:wpg="http://schemas.microsoft.com/office/word/2010/wordprocessingGroup" xmlns:wpi="http://schemas.microsoft.com/office/word/2010/wordprocessingInk" xmlns:wne="http://schemas.microsoft.com/office/word/2006/wordml" xmlns:wps="http://schemas.microsoft.com/office/word/2010/wordprocessingShape" mc:Ignorable="w14 w15 w16se w16cid wp14">
-  <w:abstractNum xmlns:w="http://schemas.openxmlformats.org/wordprocessingml/2006/main" w:abstractNumId="5">
-    <w:multiLevelType xmlns:w="http://schemas.openxmlformats.org/wordprocessingml/2006/main" w:val="hybridMultilevel"/>
-    <w:lvl xmlns:w="http://schemas.openxmlformats.org/wordprocessingml/2006/main" w:ilvl="0">
+  <w:abstractNum w:abstractNumId="0" w15:restartNumberingAfterBreak="0">
+    <w:nsid w:val="391C1669"/>
+    <w:multiLevelType w:val="hybridMultilevel"/>
+    <w:tmpl w:val="D7B86C10"/>
+    <w:lvl w:ilvl="0" w:tplc="041AB42A">
       <w:start w:val="1"/>
       <w:numFmt w:val="decimal"/>
       <w:lvlText w:val="%1."/>
@@ -9591,7 +8686,7 @@
         <w:ind w:left="720" w:hanging="360"/>
       </w:pPr>
     </w:lvl>
-    <w:lvl xmlns:w="http://schemas.openxmlformats.org/wordprocessingml/2006/main" w:ilvl="1">
+    <w:lvl w:ilvl="1" w:tplc="5D003CF6">
       <w:start w:val="1"/>
       <w:numFmt w:val="lowerLetter"/>
       <w:lvlText w:val="%2."/>
@@ -9600,7 +8695,7 @@
         <w:ind w:left="1440" w:hanging="360"/>
       </w:pPr>
     </w:lvl>
-    <w:lvl xmlns:w="http://schemas.openxmlformats.org/wordprocessingml/2006/main" w:ilvl="2">
+    <w:lvl w:ilvl="2" w:tplc="39225CD0">
       <w:start w:val="1"/>
       <w:numFmt w:val="lowerRoman"/>
       <w:lvlText w:val="%3."/>
@@ -9609,7 +8704,7 @@
         <w:ind w:left="2160" w:hanging="180"/>
       </w:pPr>
     </w:lvl>
-    <w:lvl xmlns:w="http://schemas.openxmlformats.org/wordprocessingml/2006/main" w:ilvl="3">
+    <w:lvl w:ilvl="3" w:tplc="18CCB8D8">
       <w:start w:val="1"/>
       <w:numFmt w:val="decimal"/>
       <w:lvlText w:val="%4."/>
@@ -9618,7 +8713,7 @@
         <w:ind w:left="2880" w:hanging="360"/>
       </w:pPr>
     </w:lvl>
-    <w:lvl xmlns:w="http://schemas.openxmlformats.org/wordprocessingml/2006/main" w:ilvl="4">
+    <w:lvl w:ilvl="4" w:tplc="AB3C9CC8">
       <w:start w:val="1"/>
       <w:numFmt w:val="lowerLetter"/>
       <w:lvlText w:val="%5."/>
@@ -9627,7 +8722,7 @@
         <w:ind w:left="3600" w:hanging="360"/>
       </w:pPr>
     </w:lvl>
-    <w:lvl xmlns:w="http://schemas.openxmlformats.org/wordprocessingml/2006/main" w:ilvl="5">
+    <w:lvl w:ilvl="5" w:tplc="1D4C52E8">
       <w:start w:val="1"/>
       <w:numFmt w:val="lowerRoman"/>
       <w:lvlText w:val="%6."/>
@@ -9636,7 +8731,7 @@
         <w:ind w:left="4320" w:hanging="180"/>
       </w:pPr>
     </w:lvl>
-    <w:lvl xmlns:w="http://schemas.openxmlformats.org/wordprocessingml/2006/main" w:ilvl="6">
+    <w:lvl w:ilvl="6" w:tplc="18E21C82">
       <w:start w:val="1"/>
       <w:numFmt w:val="decimal"/>
       <w:lvlText w:val="%7."/>
@@ -9645,7 +8740,7 @@
         <w:ind w:left="5040" w:hanging="360"/>
       </w:pPr>
     </w:lvl>
-    <w:lvl xmlns:w="http://schemas.openxmlformats.org/wordprocessingml/2006/main" w:ilvl="7">
+    <w:lvl w:ilvl="7" w:tplc="2F1A7C98">
       <w:start w:val="1"/>
       <w:numFmt w:val="lowerLetter"/>
       <w:lvlText w:val="%8."/>
@@ -9654,7 +8749,7 @@
         <w:ind w:left="5760" w:hanging="360"/>
       </w:pPr>
     </w:lvl>
-    <w:lvl xmlns:w="http://schemas.openxmlformats.org/wordprocessingml/2006/main" w:ilvl="8">
+    <w:lvl w:ilvl="8" w:tplc="6860C344">
       <w:start w:val="1"/>
       <w:numFmt w:val="lowerRoman"/>
       <w:lvlText w:val="%9."/>
@@ -9664,7 +8759,7 @@
       </w:pPr>
     </w:lvl>
   </w:abstractNum>
-  <w:abstractNum w:abstractNumId="0" w15:restartNumberingAfterBreak="0">
+  <w:abstractNum w:abstractNumId="1" w15:restartNumberingAfterBreak="0">
     <w:nsid w:val="3EDE001A"/>
     <w:multiLevelType w:val="multilevel"/>
     <w:tmpl w:val="2848DCC4"/>
@@ -9680,7 +8775,7 @@
         <w:ind w:left="720" w:hanging="360"/>
       </w:pPr>
       <w:rPr>
-        <w:rFonts w:hint="default" w:ascii="Symbol" w:hAnsi="Symbol" w:cs="OpenSymbol"/>
+        <w:rFonts w:ascii="Symbol" w:hAnsi="Symbol" w:cs="OpenSymbol" w:hint="default"/>
       </w:rPr>
     </w:lvl>
     <w:lvl w:ilvl="1">
@@ -9695,7 +8790,7 @@
         <w:ind w:left="1080" w:hanging="360"/>
       </w:pPr>
       <w:rPr>
-        <w:rFonts w:hint="default" w:ascii="OpenSymbol" w:hAnsi="OpenSymbol" w:cs="OpenSymbol"/>
+        <w:rFonts w:ascii="OpenSymbol" w:hAnsi="OpenSymbol" w:cs="OpenSymbol" w:hint="default"/>
       </w:rPr>
     </w:lvl>
     <w:lvl w:ilvl="2">
@@ -9710,7 +8805,7 @@
         <w:ind w:left="1440" w:hanging="360"/>
       </w:pPr>
       <w:rPr>
-        <w:rFonts w:hint="default" w:ascii="OpenSymbol" w:hAnsi="OpenSymbol" w:cs="OpenSymbol"/>
+        <w:rFonts w:ascii="OpenSymbol" w:hAnsi="OpenSymbol" w:cs="OpenSymbol" w:hint="default"/>
       </w:rPr>
     </w:lvl>
     <w:lvl w:ilvl="3">
@@ -9725,7 +8820,7 @@
         <w:ind w:left="1800" w:hanging="360"/>
       </w:pPr>
       <w:rPr>
-        <w:rFonts w:hint="default" w:ascii="Symbol" w:hAnsi="Symbol" w:cs="OpenSymbol"/>
+        <w:rFonts w:ascii="Symbol" w:hAnsi="Symbol" w:cs="OpenSymbol" w:hint="default"/>
       </w:rPr>
     </w:lvl>
     <w:lvl w:ilvl="4">
@@ -9740,7 +8835,7 @@
         <w:ind w:left="2160" w:hanging="360"/>
       </w:pPr>
       <w:rPr>
-        <w:rFonts w:hint="default" w:ascii="OpenSymbol" w:hAnsi="OpenSymbol" w:cs="OpenSymbol"/>
+        <w:rFonts w:ascii="OpenSymbol" w:hAnsi="OpenSymbol" w:cs="OpenSymbol" w:hint="default"/>
       </w:rPr>
     </w:lvl>
     <w:lvl w:ilvl="5">
@@ -9755,7 +8850,7 @@
         <w:ind w:left="2520" w:hanging="360"/>
       </w:pPr>
       <w:rPr>
-        <w:rFonts w:hint="default" w:ascii="OpenSymbol" w:hAnsi="OpenSymbol" w:cs="OpenSymbol"/>
+        <w:rFonts w:ascii="OpenSymbol" w:hAnsi="OpenSymbol" w:cs="OpenSymbol" w:hint="default"/>
       </w:rPr>
     </w:lvl>
     <w:lvl w:ilvl="6">
@@ -9770,7 +8865,7 @@
         <w:ind w:left="2880" w:hanging="360"/>
       </w:pPr>
       <w:rPr>
-        <w:rFonts w:hint="default" w:ascii="Symbol" w:hAnsi="Symbol" w:cs="OpenSymbol"/>
+        <w:rFonts w:ascii="Symbol" w:hAnsi="Symbol" w:cs="OpenSymbol" w:hint="default"/>
       </w:rPr>
     </w:lvl>
     <w:lvl w:ilvl="7">
@@ -9785,7 +8880,7 @@
         <w:ind w:left="3240" w:hanging="360"/>
       </w:pPr>
       <w:rPr>
-        <w:rFonts w:hint="default" w:ascii="OpenSymbol" w:hAnsi="OpenSymbol" w:cs="OpenSymbol"/>
+        <w:rFonts w:ascii="OpenSymbol" w:hAnsi="OpenSymbol" w:cs="OpenSymbol" w:hint="default"/>
       </w:rPr>
     </w:lvl>
     <w:lvl w:ilvl="8">
@@ -9800,11 +8895,11 @@
         <w:ind w:left="3600" w:hanging="360"/>
       </w:pPr>
       <w:rPr>
-        <w:rFonts w:hint="default" w:ascii="OpenSymbol" w:hAnsi="OpenSymbol" w:cs="OpenSymbol"/>
+        <w:rFonts w:ascii="OpenSymbol" w:hAnsi="OpenSymbol" w:cs="OpenSymbol" w:hint="default"/>
       </w:rPr>
     </w:lvl>
   </w:abstractNum>
-  <w:abstractNum w:abstractNumId="1" w15:restartNumberingAfterBreak="0">
+  <w:abstractNum w:abstractNumId="2" w15:restartNumberingAfterBreak="0">
     <w:nsid w:val="3F322888"/>
     <w:multiLevelType w:val="multilevel"/>
     <w:tmpl w:val="6AE2C58A"/>
@@ -9820,7 +8915,7 @@
         <w:ind w:left="720" w:hanging="360"/>
       </w:pPr>
       <w:rPr>
-        <w:rFonts w:hint="default" w:ascii="Symbol" w:hAnsi="Symbol" w:cs="OpenSymbol"/>
+        <w:rFonts w:ascii="Symbol" w:hAnsi="Symbol" w:cs="OpenSymbol" w:hint="default"/>
       </w:rPr>
     </w:lvl>
     <w:lvl w:ilvl="1">
@@ -9835,7 +8930,7 @@
         <w:ind w:left="1080" w:hanging="360"/>
       </w:pPr>
       <w:rPr>
-        <w:rFonts w:hint="default" w:ascii="OpenSymbol" w:hAnsi="OpenSymbol" w:cs="OpenSymbol"/>
+        <w:rFonts w:ascii="OpenSymbol" w:hAnsi="OpenSymbol" w:cs="OpenSymbol" w:hint="default"/>
       </w:rPr>
     </w:lvl>
     <w:lvl w:ilvl="2">
@@ -9850,7 +8945,7 @@
         <w:ind w:left="1440" w:hanging="360"/>
       </w:pPr>
       <w:rPr>
-        <w:rFonts w:hint="default" w:ascii="OpenSymbol" w:hAnsi="OpenSymbol" w:cs="OpenSymbol"/>
+        <w:rFonts w:ascii="OpenSymbol" w:hAnsi="OpenSymbol" w:cs="OpenSymbol" w:hint="default"/>
       </w:rPr>
     </w:lvl>
     <w:lvl w:ilvl="3">
@@ -9865,7 +8960,7 @@
         <w:ind w:left="1800" w:hanging="360"/>
       </w:pPr>
       <w:rPr>
-        <w:rFonts w:hint="default" w:ascii="Symbol" w:hAnsi="Symbol" w:cs="OpenSymbol"/>
+        <w:rFonts w:ascii="Symbol" w:hAnsi="Symbol" w:cs="OpenSymbol" w:hint="default"/>
       </w:rPr>
     </w:lvl>
     <w:lvl w:ilvl="4">
@@ -9880,7 +8975,7 @@
         <w:ind w:left="2160" w:hanging="360"/>
       </w:pPr>
       <w:rPr>
-        <w:rFonts w:hint="default" w:ascii="OpenSymbol" w:hAnsi="OpenSymbol" w:cs="OpenSymbol"/>
+        <w:rFonts w:ascii="OpenSymbol" w:hAnsi="OpenSymbol" w:cs="OpenSymbol" w:hint="default"/>
       </w:rPr>
     </w:lvl>
     <w:lvl w:ilvl="5">
@@ -9895,7 +8990,7 @@
         <w:ind w:left="2520" w:hanging="360"/>
       </w:pPr>
       <w:rPr>
-        <w:rFonts w:hint="default" w:ascii="OpenSymbol" w:hAnsi="OpenSymbol" w:cs="OpenSymbol"/>
+        <w:rFonts w:ascii="OpenSymbol" w:hAnsi="OpenSymbol" w:cs="OpenSymbol" w:hint="default"/>
       </w:rPr>
     </w:lvl>
     <w:lvl w:ilvl="6">
@@ -9910,7 +9005,7 @@
         <w:ind w:left="2880" w:hanging="360"/>
       </w:pPr>
       <w:rPr>
-        <w:rFonts w:hint="default" w:ascii="Symbol" w:hAnsi="Symbol" w:cs="OpenSymbol"/>
+        <w:rFonts w:ascii="Symbol" w:hAnsi="Symbol" w:cs="OpenSymbol" w:hint="default"/>
       </w:rPr>
     </w:lvl>
     <w:lvl w:ilvl="7">
@@ -9925,7 +9020,7 @@
         <w:ind w:left="3240" w:hanging="360"/>
       </w:pPr>
       <w:rPr>
-        <w:rFonts w:hint="default" w:ascii="OpenSymbol" w:hAnsi="OpenSymbol" w:cs="OpenSymbol"/>
+        <w:rFonts w:ascii="OpenSymbol" w:hAnsi="OpenSymbol" w:cs="OpenSymbol" w:hint="default"/>
       </w:rPr>
     </w:lvl>
     <w:lvl w:ilvl="8">
@@ -9940,11 +9035,11 @@
         <w:ind w:left="3600" w:hanging="360"/>
       </w:pPr>
       <w:rPr>
-        <w:rFonts w:hint="default" w:ascii="OpenSymbol" w:hAnsi="OpenSymbol" w:cs="OpenSymbol"/>
+        <w:rFonts w:ascii="OpenSymbol" w:hAnsi="OpenSymbol" w:cs="OpenSymbol" w:hint="default"/>
       </w:rPr>
     </w:lvl>
   </w:abstractNum>
-  <w:abstractNum w:abstractNumId="2" w15:restartNumberingAfterBreak="0">
+  <w:abstractNum w:abstractNumId="3" w15:restartNumberingAfterBreak="0">
     <w:nsid w:val="6D1F7C37"/>
     <w:multiLevelType w:val="multilevel"/>
     <w:tmpl w:val="2236F374"/>
@@ -10039,7 +9134,7 @@
       </w:pPr>
     </w:lvl>
   </w:abstractNum>
-  <w:abstractNum w:abstractNumId="3" w15:restartNumberingAfterBreak="0">
+  <w:abstractNum w:abstractNumId="4" w15:restartNumberingAfterBreak="0">
     <w:nsid w:val="6DF6513F"/>
     <w:multiLevelType w:val="multilevel"/>
     <w:tmpl w:val="615210B6"/>
@@ -10055,7 +9150,7 @@
         <w:ind w:left="720" w:hanging="360"/>
       </w:pPr>
       <w:rPr>
-        <w:rFonts w:hint="default" w:ascii="Symbol" w:hAnsi="Symbol" w:cs="OpenSymbol"/>
+        <w:rFonts w:ascii="Symbol" w:hAnsi="Symbol" w:cs="OpenSymbol" w:hint="default"/>
       </w:rPr>
     </w:lvl>
     <w:lvl w:ilvl="1">
@@ -10070,7 +9165,7 @@
         <w:ind w:left="1080" w:hanging="360"/>
       </w:pPr>
       <w:rPr>
-        <w:rFonts w:hint="default" w:ascii="OpenSymbol" w:hAnsi="OpenSymbol" w:cs="OpenSymbol"/>
+        <w:rFonts w:ascii="OpenSymbol" w:hAnsi="OpenSymbol" w:cs="OpenSymbol" w:hint="default"/>
       </w:rPr>
     </w:lvl>
     <w:lvl w:ilvl="2">
@@ -10085,7 +9180,7 @@
         <w:ind w:left="1440" w:hanging="360"/>
       </w:pPr>
       <w:rPr>
-        <w:rFonts w:hint="default" w:ascii="OpenSymbol" w:hAnsi="OpenSymbol" w:cs="OpenSymbol"/>
+        <w:rFonts w:ascii="OpenSymbol" w:hAnsi="OpenSymbol" w:cs="OpenSymbol" w:hint="default"/>
       </w:rPr>
     </w:lvl>
     <w:lvl w:ilvl="3">
@@ -10100,7 +9195,7 @@
         <w:ind w:left="1800" w:hanging="360"/>
       </w:pPr>
       <w:rPr>
-        <w:rFonts w:hint="default" w:ascii="Symbol" w:hAnsi="Symbol" w:cs="OpenSymbol"/>
+        <w:rFonts w:ascii="Symbol" w:hAnsi="Symbol" w:cs="OpenSymbol" w:hint="default"/>
       </w:rPr>
     </w:lvl>
     <w:lvl w:ilvl="4">
@@ -10115,7 +9210,7 @@
         <w:ind w:left="2160" w:hanging="360"/>
       </w:pPr>
       <w:rPr>
-        <w:rFonts w:hint="default" w:ascii="OpenSymbol" w:hAnsi="OpenSymbol" w:cs="OpenSymbol"/>
+        <w:rFonts w:ascii="OpenSymbol" w:hAnsi="OpenSymbol" w:cs="OpenSymbol" w:hint="default"/>
       </w:rPr>
     </w:lvl>
     <w:lvl w:ilvl="5">
@@ -10130,7 +9225,7 @@
         <w:ind w:left="2520" w:hanging="360"/>
       </w:pPr>
       <w:rPr>
-        <w:rFonts w:hint="default" w:ascii="OpenSymbol" w:hAnsi="OpenSymbol" w:cs="OpenSymbol"/>
+        <w:rFonts w:ascii="OpenSymbol" w:hAnsi="OpenSymbol" w:cs="OpenSymbol" w:hint="default"/>
       </w:rPr>
     </w:lvl>
     <w:lvl w:ilvl="6">
@@ -10145,7 +9240,7 @@
         <w:ind w:left="2880" w:hanging="360"/>
       </w:pPr>
       <w:rPr>
-        <w:rFonts w:hint="default" w:ascii="Symbol" w:hAnsi="Symbol" w:cs="OpenSymbol"/>
+        <w:rFonts w:ascii="Symbol" w:hAnsi="Symbol" w:cs="OpenSymbol" w:hint="default"/>
       </w:rPr>
     </w:lvl>
     <w:lvl w:ilvl="7">
@@ -10160,7 +9255,7 @@
         <w:ind w:left="3240" w:hanging="360"/>
       </w:pPr>
       <w:rPr>
-        <w:rFonts w:hint="default" w:ascii="OpenSymbol" w:hAnsi="OpenSymbol" w:cs="OpenSymbol"/>
+        <w:rFonts w:ascii="OpenSymbol" w:hAnsi="OpenSymbol" w:cs="OpenSymbol" w:hint="default"/>
       </w:rPr>
     </w:lvl>
     <w:lvl w:ilvl="8">
@@ -10175,11 +9270,11 @@
         <w:ind w:left="3600" w:hanging="360"/>
       </w:pPr>
       <w:rPr>
-        <w:rFonts w:hint="default" w:ascii="OpenSymbol" w:hAnsi="OpenSymbol" w:cs="OpenSymbol"/>
+        <w:rFonts w:ascii="OpenSymbol" w:hAnsi="OpenSymbol" w:cs="OpenSymbol" w:hint="default"/>
       </w:rPr>
     </w:lvl>
   </w:abstractNum>
-  <w:abstractNum w:abstractNumId="4" w15:restartNumberingAfterBreak="0">
+  <w:abstractNum w:abstractNumId="5" w15:restartNumberingAfterBreak="0">
     <w:nsid w:val="729507C2"/>
     <w:multiLevelType w:val="multilevel"/>
     <w:tmpl w:val="838E5BF0"/>
@@ -10292,50 +9387,50 @@
       </w:pPr>
     </w:lvl>
   </w:abstractNum>
-  <w:num w:numId="6">
+  <w:num w:numId="1">
+    <w:abstractNumId w:val="0"/>
+  </w:num>
+  <w:num w:numId="2">
     <w:abstractNumId w:val="5"/>
   </w:num>
-  <w:num w:numId="1">
-    <w:abstractNumId w:val="4"/>
-  </w:num>
-  <w:num w:numId="2">
-    <w:abstractNumId w:val="0"/>
-  </w:num>
   <w:num w:numId="3">
-    <w:abstractNumId w:val="3"/>
+    <w:abstractNumId w:val="1"/>
   </w:num>
   <w:num w:numId="4">
-    <w:abstractNumId w:val="1"/>
+    <w:abstractNumId w:val="4"/>
   </w:num>
   <w:num w:numId="5">
     <w:abstractNumId w:val="2"/>
+  </w:num>
+  <w:num w:numId="6">
+    <w:abstractNumId w:val="3"/>
   </w:num>
 </w:numbering>
 </file>
 
 <file path=word/styles.xml><?xml version="1.0" encoding="utf-8"?>
-<w:styles xmlns:wp14="http://schemas.microsoft.com/office/word/2010/wordprocessingDrawing" xmlns:mc="http://schemas.openxmlformats.org/markup-compatibility/2006" xmlns:r="http://schemas.openxmlformats.org/officeDocument/2006/relationships" xmlns:w="http://schemas.openxmlformats.org/wordprocessingml/2006/main" xmlns:w14="http://schemas.microsoft.com/office/word/2010/wordml" xmlns:w15="http://schemas.microsoft.com/office/word/2012/wordml" xmlns:w16cid="http://schemas.microsoft.com/office/word/2016/wordml/cid" xmlns:w16se="http://schemas.microsoft.com/office/word/2015/wordml/symex" mc:Ignorable="w14 w15 w16se w16cid wp14">
+<w:styles xmlns:mc="http://schemas.openxmlformats.org/markup-compatibility/2006" xmlns:r="http://schemas.openxmlformats.org/officeDocument/2006/relationships" xmlns:w="http://schemas.openxmlformats.org/wordprocessingml/2006/main" xmlns:w14="http://schemas.microsoft.com/office/word/2010/wordml" xmlns:w15="http://schemas.microsoft.com/office/word/2012/wordml" xmlns:w16cid="http://schemas.microsoft.com/office/word/2016/wordml/cid" xmlns:w16se="http://schemas.microsoft.com/office/word/2015/wordml/symex" mc:Ignorable="w14 w15 w16se w16cid">
   <w:docDefaults>
     <w:rPrDefault>
       <w:rPr>
-        <w:rFonts w:asciiTheme="minorHAnsi" w:hAnsiTheme="minorHAnsi" w:eastAsiaTheme="minorEastAsia" w:cstheme="minorBidi"/>
+        <w:rFonts w:asciiTheme="minorHAnsi" w:eastAsiaTheme="minorEastAsia" w:hAnsiTheme="minorHAnsi" w:cstheme="minorBidi"/>
         <w:szCs w:val="22"/>
         <w:lang w:val="en-US" w:eastAsia="ja-JP" w:bidi="ar-SA"/>
       </w:rPr>
     </w:rPrDefault>
     <w:pPrDefault/>
   </w:docDefaults>
-  <w:latentStyles w:defLockedState="0" w:defUIPriority="99" w:defSemiHidden="0" w:defUnhideWhenUsed="0" w:defQFormat="0" w:count="375">
+  <w:latentStyles w:defLockedState="0" w:defUIPriority="99" w:defSemiHidden="0" w:defUnhideWhenUsed="0" w:defQFormat="0" w:count="376">
     <w:lsdException w:name="Normal" w:uiPriority="0" w:qFormat="1"/>
     <w:lsdException w:name="heading 1" w:uiPriority="0" w:qFormat="1"/>
-    <w:lsdException w:name="heading 2" w:uiPriority="0" w:semiHidden="1" w:unhideWhenUsed="1" w:qFormat="1"/>
-    <w:lsdException w:name="heading 3" w:uiPriority="0" w:semiHidden="1" w:unhideWhenUsed="1" w:qFormat="1"/>
-    <w:lsdException w:name="heading 4" w:uiPriority="0" w:semiHidden="1" w:unhideWhenUsed="1" w:qFormat="1"/>
-    <w:lsdException w:name="heading 5" w:uiPriority="0" w:semiHidden="1" w:unhideWhenUsed="1" w:qFormat="1"/>
-    <w:lsdException w:name="heading 6" w:uiPriority="0" w:semiHidden="1" w:unhideWhenUsed="1" w:qFormat="1"/>
-    <w:lsdException w:name="heading 7" w:uiPriority="0" w:semiHidden="1" w:unhideWhenUsed="1" w:qFormat="1"/>
-    <w:lsdException w:name="heading 8" w:uiPriority="9" w:semiHidden="1" w:unhideWhenUsed="1" w:qFormat="1"/>
-    <w:lsdException w:name="heading 9" w:uiPriority="9" w:semiHidden="1" w:unhideWhenUsed="1" w:qFormat="1"/>
+    <w:lsdException w:name="heading 2" w:semiHidden="1" w:uiPriority="0" w:unhideWhenUsed="1" w:qFormat="1"/>
+    <w:lsdException w:name="heading 3" w:semiHidden="1" w:uiPriority="0" w:unhideWhenUsed="1" w:qFormat="1"/>
+    <w:lsdException w:name="heading 4" w:semiHidden="1" w:uiPriority="0" w:unhideWhenUsed="1" w:qFormat="1"/>
+    <w:lsdException w:name="heading 5" w:semiHidden="1" w:uiPriority="0" w:unhideWhenUsed="1" w:qFormat="1"/>
+    <w:lsdException w:name="heading 6" w:semiHidden="1" w:uiPriority="0" w:unhideWhenUsed="1" w:qFormat="1"/>
+    <w:lsdException w:name="heading 7" w:semiHidden="1" w:uiPriority="0" w:unhideWhenUsed="1" w:qFormat="1"/>
+    <w:lsdException w:name="heading 8" w:semiHidden="1" w:uiPriority="9" w:unhideWhenUsed="1" w:qFormat="1"/>
+    <w:lsdException w:name="heading 9" w:semiHidden="1" w:uiPriority="9" w:unhideWhenUsed="1" w:qFormat="1"/>
     <w:lsdException w:name="index 1" w:semiHidden="1" w:unhideWhenUsed="1"/>
     <w:lsdException w:name="index 2" w:semiHidden="1" w:unhideWhenUsed="1"/>
     <w:lsdException w:name="index 3" w:semiHidden="1" w:unhideWhenUsed="1"/>
@@ -10345,22 +9440,22 @@
     <w:lsdException w:name="index 7" w:semiHidden="1" w:unhideWhenUsed="1"/>
     <w:lsdException w:name="index 8" w:semiHidden="1" w:unhideWhenUsed="1"/>
     <w:lsdException w:name="index 9" w:semiHidden="1" w:unhideWhenUsed="1"/>
-    <w:lsdException w:name="toc 1" w:uiPriority="39" w:semiHidden="1" w:unhideWhenUsed="1"/>
-    <w:lsdException w:name="toc 2" w:uiPriority="39" w:semiHidden="1" w:unhideWhenUsed="1"/>
-    <w:lsdException w:name="toc 3" w:uiPriority="39" w:semiHidden="1" w:unhideWhenUsed="1"/>
-    <w:lsdException w:name="toc 4" w:uiPriority="39" w:semiHidden="1" w:unhideWhenUsed="1"/>
-    <w:lsdException w:name="toc 5" w:uiPriority="39" w:semiHidden="1" w:unhideWhenUsed="1"/>
-    <w:lsdException w:name="toc 6" w:uiPriority="39" w:semiHidden="1" w:unhideWhenUsed="1"/>
-    <w:lsdException w:name="toc 7" w:uiPriority="39" w:semiHidden="1" w:unhideWhenUsed="1"/>
-    <w:lsdException w:name="toc 8" w:uiPriority="39" w:semiHidden="1" w:unhideWhenUsed="1"/>
-    <w:lsdException w:name="toc 9" w:uiPriority="39" w:semiHidden="1" w:unhideWhenUsed="1"/>
+    <w:lsdException w:name="toc 1" w:semiHidden="1" w:uiPriority="39" w:unhideWhenUsed="1"/>
+    <w:lsdException w:name="toc 2" w:semiHidden="1" w:uiPriority="39" w:unhideWhenUsed="1"/>
+    <w:lsdException w:name="toc 3" w:semiHidden="1" w:uiPriority="39" w:unhideWhenUsed="1"/>
+    <w:lsdException w:name="toc 4" w:semiHidden="1" w:uiPriority="39" w:unhideWhenUsed="1"/>
+    <w:lsdException w:name="toc 5" w:semiHidden="1" w:uiPriority="39" w:unhideWhenUsed="1"/>
+    <w:lsdException w:name="toc 6" w:semiHidden="1" w:uiPriority="39" w:unhideWhenUsed="1"/>
+    <w:lsdException w:name="toc 7" w:semiHidden="1" w:uiPriority="39" w:unhideWhenUsed="1"/>
+    <w:lsdException w:name="toc 8" w:semiHidden="1" w:uiPriority="39" w:unhideWhenUsed="1"/>
+    <w:lsdException w:name="toc 9" w:semiHidden="1" w:uiPriority="39" w:unhideWhenUsed="1"/>
     <w:lsdException w:name="Normal Indent" w:semiHidden="1" w:unhideWhenUsed="1"/>
     <w:lsdException w:name="footnote text" w:semiHidden="1" w:unhideWhenUsed="1"/>
     <w:lsdException w:name="annotation text" w:semiHidden="1" w:unhideWhenUsed="1"/>
     <w:lsdException w:name="header" w:semiHidden="1" w:unhideWhenUsed="1"/>
     <w:lsdException w:name="footer" w:semiHidden="1" w:unhideWhenUsed="1"/>
     <w:lsdException w:name="index heading" w:semiHidden="1" w:unhideWhenUsed="1"/>
-    <w:lsdException w:name="caption" w:uiPriority="35" w:semiHidden="1" w:unhideWhenUsed="1" w:qFormat="1"/>
+    <w:lsdException w:name="caption" w:semiHidden="1" w:uiPriority="35" w:unhideWhenUsed="1" w:qFormat="1"/>
     <w:lsdException w:name="table of figures" w:semiHidden="1" w:unhideWhenUsed="1"/>
     <w:lsdException w:name="envelope address" w:semiHidden="1" w:unhideWhenUsed="1"/>
     <w:lsdException w:name="envelope return" w:semiHidden="1" w:unhideWhenUsed="1"/>
@@ -10391,7 +9486,7 @@
     <w:lsdException w:name="Title" w:uiPriority="10" w:qFormat="1"/>
     <w:lsdException w:name="Closing" w:semiHidden="1" w:unhideWhenUsed="1"/>
     <w:lsdException w:name="Signature" w:semiHidden="1" w:unhideWhenUsed="1"/>
-    <w:lsdException w:name="Default Paragraph Font" w:uiPriority="1" w:semiHidden="1" w:unhideWhenUsed="1"/>
+    <w:lsdException w:name="Default Paragraph Font" w:semiHidden="1" w:uiPriority="1" w:unhideWhenUsed="1"/>
     <w:lsdException w:name="Body Text" w:semiHidden="1" w:unhideWhenUsed="1"/>
     <w:lsdException w:name="Body Text Indent" w:semiHidden="1" w:unhideWhenUsed="1"/>
     <w:lsdException w:name="List Continue" w:semiHidden="1" w:unhideWhenUsed="1"/>
@@ -10400,7 +9495,7 @@
     <w:lsdException w:name="List Continue 4" w:semiHidden="1" w:unhideWhenUsed="1"/>
     <w:lsdException w:name="List Continue 5" w:semiHidden="1" w:unhideWhenUsed="1"/>
     <w:lsdException w:name="Message Header" w:semiHidden="1" w:unhideWhenUsed="1"/>
-    <w:lsdException w:name="Subtitle" w:uiPriority="11" w:semiHidden="1" w:unhideWhenUsed="1" w:qFormat="1"/>
+    <w:lsdException w:name="Subtitle" w:semiHidden="1" w:uiPriority="11" w:unhideWhenUsed="1" w:qFormat="1"/>
     <w:lsdException w:name="Salutation" w:semiHidden="1" w:unhideWhenUsed="1"/>
     <w:lsdException w:name="Date" w:semiHidden="1" w:unhideWhenUsed="1"/>
     <w:lsdException w:name="Body Text First Indent" w:semiHidden="1" w:unhideWhenUsed="1"/>
@@ -10413,8 +9508,8 @@
     <w:lsdException w:name="Block Text" w:semiHidden="1" w:unhideWhenUsed="1"/>
     <w:lsdException w:name="Hyperlink" w:semiHidden="1" w:unhideWhenUsed="1"/>
     <w:lsdException w:name="FollowedHyperlink" w:semiHidden="1" w:unhideWhenUsed="1"/>
-    <w:lsdException w:name="Strong" w:uiPriority="22" w:semiHidden="1" w:unhideWhenUsed="1" w:qFormat="1"/>
-    <w:lsdException w:name="Emphasis" w:uiPriority="20" w:semiHidden="1" w:unhideWhenUsed="1" w:qFormat="1"/>
+    <w:lsdException w:name="Strong" w:semiHidden="1" w:uiPriority="22" w:unhideWhenUsed="1" w:qFormat="1"/>
+    <w:lsdException w:name="Emphasis" w:semiHidden="1" w:uiPriority="20" w:unhideWhenUsed="1" w:qFormat="1"/>
     <w:lsdException w:name="Document Map" w:semiHidden="1" w:unhideWhenUsed="1"/>
     <w:lsdException w:name="Plain Text" w:semiHidden="1" w:unhideWhenUsed="1"/>
     <w:lsdException w:name="E-mail Signature" w:semiHidden="1" w:unhideWhenUsed="1"/>
@@ -10431,7 +9526,6 @@
     <w:lsdException w:name="HTML Sample" w:semiHidden="1" w:unhideWhenUsed="1"/>
     <w:lsdException w:name="HTML Typewriter" w:semiHidden="1" w:unhideWhenUsed="1"/>
     <w:lsdException w:name="HTML Variable" w:semiHidden="1" w:unhideWhenUsed="1"/>
-    <w:lsdException w:name="Normal Table" w:semiHidden="1" w:unhideWhenUsed="1"/>
     <w:lsdException w:name="annotation subject" w:semiHidden="1" w:unhideWhenUsed="1"/>
     <w:lsdException w:name="No List" w:semiHidden="1" w:unhideWhenUsed="1"/>
     <w:lsdException w:name="Outline List 1" w:semiHidden="1" w:unhideWhenUsed="1"/>
@@ -10478,12 +9572,10 @@
     <w:lsdException w:name="Table Subtle 2" w:semiHidden="1" w:unhideWhenUsed="1"/>
     <w:lsdException w:name="Table Web 1" w:semiHidden="1" w:unhideWhenUsed="1"/>
     <w:lsdException w:name="Table Web 2" w:semiHidden="1" w:unhideWhenUsed="1"/>
-    <w:lsdException w:name="Table Web 3" w:semiHidden="1" w:unhideWhenUsed="1"/>
     <w:lsdException w:name="Balloon Text" w:semiHidden="1" w:unhideWhenUsed="1"/>
     <w:lsdException w:name="Table Grid" w:uiPriority="39"/>
-    <w:lsdException w:name="Table Theme" w:semiHidden="1" w:unhideWhenUsed="1"/>
     <w:lsdException w:name="Placeholder Text" w:semiHidden="1"/>
-    <w:lsdException w:name="No Spacing" w:uiPriority="1" w:semiHidden="1" w:unhideWhenUsed="1" w:qFormat="1"/>
+    <w:lsdException w:name="No Spacing" w:semiHidden="1" w:uiPriority="1" w:unhideWhenUsed="1" w:qFormat="1"/>
     <w:lsdException w:name="Light Shading" w:uiPriority="60"/>
     <w:lsdException w:name="Light List" w:uiPriority="61"/>
     <w:lsdException w:name="Light Grid" w:uiPriority="62"/>
@@ -10505,9 +9597,9 @@
     <w:lsdException w:name="Medium Shading 2 Accent 1" w:uiPriority="64"/>
     <w:lsdException w:name="Medium List 1 Accent 1" w:uiPriority="65"/>
     <w:lsdException w:name="Revision" w:semiHidden="1"/>
-    <w:lsdException w:name="List Paragraph" w:uiPriority="34" w:semiHidden="1" w:unhideWhenUsed="1" w:qFormat="1"/>
-    <w:lsdException w:name="Quote" w:uiPriority="29" w:semiHidden="1" w:unhideWhenUsed="1" w:qFormat="1"/>
-    <w:lsdException w:name="Intense Quote" w:uiPriority="30" w:semiHidden="1" w:unhideWhenUsed="1"/>
+    <w:lsdException w:name="List Paragraph" w:semiHidden="1" w:uiPriority="34" w:unhideWhenUsed="1" w:qFormat="1"/>
+    <w:lsdException w:name="Quote" w:semiHidden="1" w:uiPriority="29" w:unhideWhenUsed="1" w:qFormat="1"/>
+    <w:lsdException w:name="Intense Quote" w:semiHidden="1" w:uiPriority="30" w:unhideWhenUsed="1"/>
     <w:lsdException w:name="Medium List 2 Accent 1" w:uiPriority="66"/>
     <w:lsdException w:name="Medium Grid 1 Accent 1" w:uiPriority="67"/>
     <w:lsdException w:name="Medium Grid 2 Accent 1" w:uiPriority="68"/>
@@ -10586,13 +9678,13 @@
     <w:lsdException w:name="Colorful Shading Accent 6" w:uiPriority="71"/>
     <w:lsdException w:name="Colorful List Accent 6" w:uiPriority="72"/>
     <w:lsdException w:name="Colorful Grid Accent 6" w:uiPriority="73"/>
-    <w:lsdException w:name="Subtle Emphasis" w:uiPriority="19" w:semiHidden="1" w:unhideWhenUsed="1" w:qFormat="1"/>
-    <w:lsdException w:name="Intense Emphasis" w:uiPriority="21" w:semiHidden="1" w:unhideWhenUsed="1" w:qFormat="1"/>
-    <w:lsdException w:name="Subtle Reference" w:uiPriority="31" w:semiHidden="1" w:unhideWhenUsed="1" w:qFormat="1"/>
-    <w:lsdException w:name="Intense Reference" w:uiPriority="32" w:semiHidden="1" w:unhideWhenUsed="1" w:qFormat="1"/>
-    <w:lsdException w:name="Book Title" w:uiPriority="33" w:semiHidden="1" w:unhideWhenUsed="1" w:qFormat="1"/>
-    <w:lsdException w:name="Bibliography" w:uiPriority="37" w:semiHidden="1" w:unhideWhenUsed="1"/>
-    <w:lsdException w:name="TOC Heading" w:uiPriority="39" w:semiHidden="1" w:unhideWhenUsed="1" w:qFormat="1"/>
+    <w:lsdException w:name="Subtle Emphasis" w:semiHidden="1" w:uiPriority="19" w:unhideWhenUsed="1" w:qFormat="1"/>
+    <w:lsdException w:name="Intense Emphasis" w:semiHidden="1" w:uiPriority="21" w:unhideWhenUsed="1" w:qFormat="1"/>
+    <w:lsdException w:name="Subtle Reference" w:semiHidden="1" w:uiPriority="31" w:unhideWhenUsed="1" w:qFormat="1"/>
+    <w:lsdException w:name="Intense Reference" w:semiHidden="1" w:uiPriority="32" w:unhideWhenUsed="1" w:qFormat="1"/>
+    <w:lsdException w:name="Book Title" w:semiHidden="1" w:uiPriority="33" w:unhideWhenUsed="1" w:qFormat="1"/>
+    <w:lsdException w:name="Bibliography" w:semiHidden="1" w:uiPriority="37" w:unhideWhenUsed="1"/>
+    <w:lsdException w:name="TOC Heading" w:semiHidden="1" w:uiPriority="39" w:unhideWhenUsed="1" w:qFormat="1"/>
     <w:lsdException w:name="Plain Table 1" w:uiPriority="41"/>
     <w:lsdException w:name="Plain Table 2" w:uiPriority="42"/>
     <w:lsdException w:name="Plain Table 3" w:uiPriority="43"/>
@@ -10701,13 +9793,14 @@
     <w:lsdException w:name="Smart Hyperlink" w:semiHidden="1" w:unhideWhenUsed="1"/>
     <w:lsdException w:name="Hashtag" w:semiHidden="1" w:unhideWhenUsed="1"/>
     <w:lsdException w:name="Unresolved Mention" w:semiHidden="1" w:unhideWhenUsed="1"/>
+    <w:lsdException w:name="Smart Link" w:semiHidden="1" w:unhideWhenUsed="1"/>
   </w:latentStyles>
-  <w:style w:type="paragraph" w:styleId="Normal" w:default="1">
+  <w:style w:type="paragraph" w:default="1" w:styleId="Normal">
     <w:name w:val="Normal"/>
     <w:qFormat/>
     <w:rsid w:val="00147181"/>
     <w:rPr>
-      <w:rFonts w:ascii="Times New Roman" w:hAnsi="Times New Roman" w:eastAsia="Times New Roman" w:cs="Times New Roman"/>
+      <w:rFonts w:ascii="Times New Roman" w:eastAsia="Times New Roman" w:hAnsi="Times New Roman" w:cs="Times New Roman"/>
       <w:sz w:val="24"/>
       <w:szCs w:val="24"/>
       <w:lang w:eastAsia="en-US"/>
@@ -10724,13 +9817,13 @@
       <w:keepNext/>
       <w:keepLines/>
       <w:pBdr>
-        <w:bottom w:val="single" w:color="595959" w:sz="4" w:space="1"/>
+        <w:bottom w:val="single" w:sz="4" w:space="1" w:color="595959"/>
       </w:pBdr>
       <w:spacing w:before="360"/>
       <w:outlineLvl w:val="0"/>
     </w:pPr>
     <w:rPr>
-      <w:rFonts w:asciiTheme="majorHAnsi" w:hAnsiTheme="majorHAnsi" w:eastAsiaTheme="majorEastAsia" w:cstheme="majorBidi"/>
+      <w:rFonts w:asciiTheme="majorHAnsi" w:eastAsiaTheme="majorEastAsia" w:hAnsiTheme="majorHAnsi" w:cstheme="majorBidi"/>
       <w:b/>
       <w:bCs/>
       <w:smallCaps/>
@@ -10753,7 +9846,7 @@
       <w:outlineLvl w:val="1"/>
     </w:pPr>
     <w:rPr>
-      <w:rFonts w:asciiTheme="majorHAnsi" w:hAnsiTheme="majorHAnsi" w:eastAsiaTheme="majorEastAsia" w:cstheme="majorBidi"/>
+      <w:rFonts w:asciiTheme="majorHAnsi" w:eastAsiaTheme="majorEastAsia" w:hAnsiTheme="majorHAnsi" w:cstheme="majorBidi"/>
       <w:b/>
       <w:bCs/>
       <w:smallCaps/>
@@ -10776,7 +9869,7 @@
       <w:outlineLvl w:val="2"/>
     </w:pPr>
     <w:rPr>
-      <w:rFonts w:asciiTheme="majorHAnsi" w:hAnsiTheme="majorHAnsi" w:eastAsiaTheme="majorEastAsia" w:cstheme="majorBidi"/>
+      <w:rFonts w:asciiTheme="majorHAnsi" w:eastAsiaTheme="majorEastAsia" w:hAnsiTheme="majorHAnsi" w:cstheme="majorBidi"/>
       <w:b/>
       <w:bCs/>
     </w:rPr>
@@ -10796,7 +9889,7 @@
       <w:outlineLvl w:val="3"/>
     </w:pPr>
     <w:rPr>
-      <w:rFonts w:asciiTheme="majorHAnsi" w:hAnsiTheme="majorHAnsi" w:eastAsiaTheme="majorEastAsia" w:cstheme="majorBidi"/>
+      <w:rFonts w:asciiTheme="majorHAnsi" w:eastAsiaTheme="majorEastAsia" w:hAnsiTheme="majorHAnsi" w:cstheme="majorBidi"/>
       <w:b/>
       <w:bCs/>
       <w:i/>
@@ -10818,7 +9911,7 @@
       <w:outlineLvl w:val="4"/>
     </w:pPr>
     <w:rPr>
-      <w:rFonts w:asciiTheme="majorHAnsi" w:hAnsiTheme="majorHAnsi" w:eastAsiaTheme="majorEastAsia" w:cstheme="majorBidi"/>
+      <w:rFonts w:asciiTheme="majorHAnsi" w:eastAsiaTheme="majorEastAsia" w:hAnsiTheme="majorHAnsi" w:cstheme="majorBidi"/>
       <w:color w:val="404040" w:themeColor="text1" w:themeTint="BF"/>
     </w:rPr>
   </w:style>
@@ -10837,7 +9930,7 @@
       <w:outlineLvl w:val="5"/>
     </w:pPr>
     <w:rPr>
-      <w:rFonts w:asciiTheme="majorHAnsi" w:hAnsiTheme="majorHAnsi" w:eastAsiaTheme="majorEastAsia" w:cstheme="majorBidi"/>
+      <w:rFonts w:asciiTheme="majorHAnsi" w:eastAsiaTheme="majorEastAsia" w:hAnsiTheme="majorHAnsi" w:cstheme="majorBidi"/>
       <w:i/>
       <w:iCs/>
       <w:color w:val="404040" w:themeColor="text1" w:themeTint="BF"/>
@@ -10858,7 +9951,7 @@
       <w:outlineLvl w:val="6"/>
     </w:pPr>
     <w:rPr>
-      <w:rFonts w:asciiTheme="majorHAnsi" w:hAnsiTheme="majorHAnsi" w:eastAsiaTheme="majorEastAsia" w:cstheme="majorBidi"/>
+      <w:rFonts w:asciiTheme="majorHAnsi" w:eastAsiaTheme="majorEastAsia" w:hAnsiTheme="majorHAnsi" w:cstheme="majorBidi"/>
       <w:i/>
       <w:iCs/>
       <w:color w:val="404040" w:themeColor="text1" w:themeTint="BF"/>
@@ -10881,7 +9974,7 @@
       <w:outlineLvl w:val="7"/>
     </w:pPr>
     <w:rPr>
-      <w:rFonts w:asciiTheme="majorHAnsi" w:hAnsiTheme="majorHAnsi" w:eastAsiaTheme="majorEastAsia" w:cstheme="majorBidi"/>
+      <w:rFonts w:asciiTheme="majorHAnsi" w:eastAsiaTheme="majorEastAsia" w:hAnsiTheme="majorHAnsi" w:cstheme="majorBidi"/>
       <w:color w:val="404040" w:themeColor="text1" w:themeTint="BF"/>
       <w:szCs w:val="20"/>
     </w:rPr>
@@ -10903,20 +9996,20 @@
       <w:outlineLvl w:val="8"/>
     </w:pPr>
     <w:rPr>
-      <w:rFonts w:asciiTheme="majorHAnsi" w:hAnsiTheme="majorHAnsi" w:eastAsiaTheme="majorEastAsia" w:cstheme="majorBidi"/>
+      <w:rFonts w:asciiTheme="majorHAnsi" w:eastAsiaTheme="majorEastAsia" w:hAnsiTheme="majorHAnsi" w:cstheme="majorBidi"/>
       <w:i/>
       <w:iCs/>
       <w:color w:val="404040" w:themeColor="text1" w:themeTint="BF"/>
       <w:szCs w:val="20"/>
     </w:rPr>
   </w:style>
-  <w:style w:type="character" w:styleId="DefaultParagraphFont" w:default="1">
+  <w:style w:type="character" w:default="1" w:styleId="DefaultParagraphFont">
     <w:name w:val="Default Paragraph Font"/>
     <w:uiPriority w:val="1"/>
     <w:semiHidden/>
     <w:unhideWhenUsed/>
   </w:style>
-  <w:style w:type="table" w:styleId="TableNormal" w:default="1">
+  <w:style w:type="table" w:default="1" w:styleId="TableNormal">
     <w:name w:val="Normal Table"/>
     <w:uiPriority w:val="99"/>
     <w:semiHidden/>
@@ -10931,13 +10024,13 @@
       </w:tblCellMar>
     </w:tblPr>
   </w:style>
-  <w:style w:type="numbering" w:styleId="NoList" w:default="1">
+  <w:style w:type="numbering" w:default="1" w:styleId="NoList">
     <w:name w:val="No List"/>
     <w:uiPriority w:val="99"/>
     <w:semiHidden/>
     <w:unhideWhenUsed/>
   </w:style>
-  <w:style w:type="character" w:styleId="TitleChar" w:customStyle="1">
+  <w:style w:type="character" w:customStyle="1" w:styleId="TitleChar">
     <w:name w:val="Title Char"/>
     <w:basedOn w:val="DefaultParagraphFont"/>
     <w:link w:val="Title"/>
@@ -10945,12 +10038,12 @@
     <w:qFormat/>
     <w:rsid w:val="00FD262C"/>
     <w:rPr>
-      <w:rFonts w:asciiTheme="majorHAnsi" w:hAnsiTheme="majorHAnsi" w:eastAsiaTheme="majorEastAsia" w:cstheme="majorBidi"/>
+      <w:rFonts w:asciiTheme="majorHAnsi" w:eastAsiaTheme="majorEastAsia" w:hAnsiTheme="majorHAnsi" w:cstheme="majorBidi"/>
       <w:sz w:val="56"/>
       <w:szCs w:val="56"/>
     </w:rPr>
   </w:style>
-  <w:style w:type="character" w:styleId="HeaderChar" w:customStyle="1">
+  <w:style w:type="character" w:customStyle="1" w:styleId="HeaderChar">
     <w:name w:val="Header Char"/>
     <w:basedOn w:val="DefaultParagraphFont"/>
     <w:link w:val="Header"/>
@@ -10958,7 +10051,7 @@
     <w:qFormat/>
     <w:rsid w:val="00855982"/>
   </w:style>
-  <w:style w:type="character" w:styleId="Heading1Char" w:customStyle="1">
+  <w:style w:type="character" w:customStyle="1" w:styleId="Heading1Char">
     <w:name w:val="Heading 1 Char"/>
     <w:basedOn w:val="DefaultParagraphFont"/>
     <w:link w:val="Heading1"/>
@@ -10966,7 +10059,7 @@
     <w:qFormat/>
     <w:rsid w:val="00FD262C"/>
     <w:rPr>
-      <w:rFonts w:asciiTheme="majorHAnsi" w:hAnsiTheme="majorHAnsi" w:eastAsiaTheme="majorEastAsia" w:cstheme="majorBidi"/>
+      <w:rFonts w:asciiTheme="majorHAnsi" w:eastAsiaTheme="majorEastAsia" w:hAnsiTheme="majorHAnsi" w:cstheme="majorBidi"/>
       <w:b/>
       <w:bCs/>
       <w:smallCaps/>
@@ -10974,7 +10067,7 @@
       <w:szCs w:val="36"/>
     </w:rPr>
   </w:style>
-  <w:style w:type="character" w:styleId="Heading2Char" w:customStyle="1">
+  <w:style w:type="character" w:customStyle="1" w:styleId="Heading2Char">
     <w:name w:val="Heading 2 Char"/>
     <w:basedOn w:val="DefaultParagraphFont"/>
     <w:link w:val="Heading2"/>
@@ -10983,7 +10076,7 @@
     <w:qFormat/>
     <w:rsid w:val="00FD262C"/>
     <w:rPr>
-      <w:rFonts w:asciiTheme="majorHAnsi" w:hAnsiTheme="majorHAnsi" w:eastAsiaTheme="majorEastAsia" w:cstheme="majorBidi"/>
+      <w:rFonts w:asciiTheme="majorHAnsi" w:eastAsiaTheme="majorEastAsia" w:hAnsiTheme="majorHAnsi" w:cstheme="majorBidi"/>
       <w:b/>
       <w:bCs/>
       <w:smallCaps/>
@@ -10991,19 +10084,19 @@
       <w:szCs w:val="28"/>
     </w:rPr>
   </w:style>
-  <w:style w:type="character" w:styleId="Heading3Char" w:customStyle="1">
+  <w:style w:type="character" w:customStyle="1" w:styleId="Heading3Char">
     <w:name w:val="Heading 3 Char"/>
     <w:basedOn w:val="DefaultParagraphFont"/>
     <w:link w:val="Heading3"/>
     <w:qFormat/>
     <w:rsid w:val="00FD262C"/>
     <w:rPr>
-      <w:rFonts w:asciiTheme="majorHAnsi" w:hAnsiTheme="majorHAnsi" w:eastAsiaTheme="majorEastAsia" w:cstheme="majorBidi"/>
+      <w:rFonts w:asciiTheme="majorHAnsi" w:eastAsiaTheme="majorEastAsia" w:hAnsiTheme="majorHAnsi" w:cstheme="majorBidi"/>
       <w:b/>
       <w:bCs/>
     </w:rPr>
   </w:style>
-  <w:style w:type="character" w:styleId="Heading4Char" w:customStyle="1">
+  <w:style w:type="character" w:customStyle="1" w:styleId="Heading4Char">
     <w:name w:val="Heading 4 Char"/>
     <w:basedOn w:val="DefaultParagraphFont"/>
     <w:link w:val="Heading4"/>
@@ -11012,14 +10105,14 @@
     <w:qFormat/>
     <w:rsid w:val="00FD262C"/>
     <w:rPr>
-      <w:rFonts w:asciiTheme="majorHAnsi" w:hAnsiTheme="majorHAnsi" w:eastAsiaTheme="majorEastAsia" w:cstheme="majorBidi"/>
+      <w:rFonts w:asciiTheme="majorHAnsi" w:eastAsiaTheme="majorEastAsia" w:hAnsiTheme="majorHAnsi" w:cstheme="majorBidi"/>
       <w:b/>
       <w:bCs/>
       <w:i/>
       <w:iCs/>
     </w:rPr>
   </w:style>
-  <w:style w:type="character" w:styleId="Heading5Char" w:customStyle="1">
+  <w:style w:type="character" w:customStyle="1" w:styleId="Heading5Char">
     <w:name w:val="Heading 5 Char"/>
     <w:basedOn w:val="DefaultParagraphFont"/>
     <w:link w:val="Heading5"/>
@@ -11028,11 +10121,11 @@
     <w:qFormat/>
     <w:rsid w:val="00FD262C"/>
     <w:rPr>
-      <w:rFonts w:asciiTheme="majorHAnsi" w:hAnsiTheme="majorHAnsi" w:eastAsiaTheme="majorEastAsia" w:cstheme="majorBidi"/>
+      <w:rFonts w:asciiTheme="majorHAnsi" w:eastAsiaTheme="majorEastAsia" w:hAnsiTheme="majorHAnsi" w:cstheme="majorBidi"/>
       <w:color w:val="404040" w:themeColor="text1" w:themeTint="BF"/>
     </w:rPr>
   </w:style>
-  <w:style w:type="character" w:styleId="Heading6Char" w:customStyle="1">
+  <w:style w:type="character" w:customStyle="1" w:styleId="Heading6Char">
     <w:name w:val="Heading 6 Char"/>
     <w:basedOn w:val="DefaultParagraphFont"/>
     <w:link w:val="Heading6"/>
@@ -11041,13 +10134,13 @@
     <w:qFormat/>
     <w:rsid w:val="00FD262C"/>
     <w:rPr>
-      <w:rFonts w:asciiTheme="majorHAnsi" w:hAnsiTheme="majorHAnsi" w:eastAsiaTheme="majorEastAsia" w:cstheme="majorBidi"/>
+      <w:rFonts w:asciiTheme="majorHAnsi" w:eastAsiaTheme="majorEastAsia" w:hAnsiTheme="majorHAnsi" w:cstheme="majorBidi"/>
       <w:i/>
       <w:iCs/>
       <w:color w:val="404040" w:themeColor="text1" w:themeTint="BF"/>
     </w:rPr>
   </w:style>
-  <w:style w:type="character" w:styleId="Heading7Char" w:customStyle="1">
+  <w:style w:type="character" w:customStyle="1" w:styleId="Heading7Char">
     <w:name w:val="Heading 7 Char"/>
     <w:basedOn w:val="DefaultParagraphFont"/>
     <w:link w:val="Heading7"/>
@@ -11055,13 +10148,13 @@
     <w:semiHidden/>
     <w:qFormat/>
     <w:rPr>
-      <w:rFonts w:asciiTheme="majorHAnsi" w:hAnsiTheme="majorHAnsi" w:eastAsiaTheme="majorEastAsia" w:cstheme="majorBidi"/>
+      <w:rFonts w:asciiTheme="majorHAnsi" w:eastAsiaTheme="majorEastAsia" w:hAnsiTheme="majorHAnsi" w:cstheme="majorBidi"/>
       <w:i/>
       <w:iCs/>
       <w:color w:val="404040" w:themeColor="text1" w:themeTint="BF"/>
     </w:rPr>
   </w:style>
-  <w:style w:type="character" w:styleId="Heading8Char" w:customStyle="1">
+  <w:style w:type="character" w:customStyle="1" w:styleId="Heading8Char">
     <w:name w:val="Heading 8 Char"/>
     <w:basedOn w:val="DefaultParagraphFont"/>
     <w:link w:val="Heading8"/>
@@ -11070,12 +10163,12 @@
     <w:qFormat/>
     <w:rsid w:val="001D4362"/>
     <w:rPr>
-      <w:rFonts w:asciiTheme="majorHAnsi" w:hAnsiTheme="majorHAnsi" w:eastAsiaTheme="majorEastAsia" w:cstheme="majorBidi"/>
+      <w:rFonts w:asciiTheme="majorHAnsi" w:eastAsiaTheme="majorEastAsia" w:hAnsiTheme="majorHAnsi" w:cstheme="majorBidi"/>
       <w:color w:val="404040" w:themeColor="text1" w:themeTint="BF"/>
       <w:szCs w:val="20"/>
     </w:rPr>
   </w:style>
-  <w:style w:type="character" w:styleId="Heading9Char" w:customStyle="1">
+  <w:style w:type="character" w:customStyle="1" w:styleId="Heading9Char">
     <w:name w:val="Heading 9 Char"/>
     <w:basedOn w:val="DefaultParagraphFont"/>
     <w:link w:val="Heading9"/>
@@ -11084,14 +10177,14 @@
     <w:qFormat/>
     <w:rsid w:val="001D4362"/>
     <w:rPr>
-      <w:rFonts w:asciiTheme="majorHAnsi" w:hAnsiTheme="majorHAnsi" w:eastAsiaTheme="majorEastAsia" w:cstheme="majorBidi"/>
+      <w:rFonts w:asciiTheme="majorHAnsi" w:eastAsiaTheme="majorEastAsia" w:hAnsiTheme="majorHAnsi" w:cstheme="majorBidi"/>
       <w:i/>
       <w:iCs/>
       <w:color w:val="404040" w:themeColor="text1" w:themeTint="BF"/>
       <w:szCs w:val="20"/>
     </w:rPr>
   </w:style>
-  <w:style w:type="character" w:styleId="FooterChar" w:customStyle="1">
+  <w:style w:type="character" w:customStyle="1" w:styleId="FooterChar">
     <w:name w:val="Footer Char"/>
     <w:basedOn w:val="DefaultParagraphFont"/>
     <w:link w:val="Footer"/>
@@ -11099,7 +10192,7 @@
     <w:qFormat/>
     <w:rsid w:val="00855982"/>
   </w:style>
-  <w:style w:type="character" w:styleId="BalloonTextChar" w:customStyle="1">
+  <w:style w:type="character" w:customStyle="1" w:styleId="BalloonTextChar">
     <w:name w:val="Balloon Text Char"/>
     <w:basedOn w:val="DefaultParagraphFont"/>
     <w:link w:val="BalloonText"/>
@@ -11112,7 +10205,7 @@
       <w:szCs w:val="18"/>
     </w:rPr>
   </w:style>
-  <w:style w:type="character" w:styleId="BodyText3Char" w:customStyle="1">
+  <w:style w:type="character" w:customStyle="1" w:styleId="BodyText3Char">
     <w:name w:val="Body Text 3 Char"/>
     <w:basedOn w:val="DefaultParagraphFont"/>
     <w:link w:val="BodyText3"/>
@@ -11124,7 +10217,7 @@
       <w:szCs w:val="16"/>
     </w:rPr>
   </w:style>
-  <w:style w:type="character" w:styleId="BodyTextIndent3Char" w:customStyle="1">
+  <w:style w:type="character" w:customStyle="1" w:styleId="BodyTextIndent3Char">
     <w:name w:val="Body Text Indent 3 Char"/>
     <w:basedOn w:val="DefaultParagraphFont"/>
     <w:link w:val="BodyTextIndent3"/>
@@ -11149,7 +10242,7 @@
       <w:szCs w:val="16"/>
     </w:rPr>
   </w:style>
-  <w:style w:type="character" w:styleId="CommentTextChar" w:customStyle="1">
+  <w:style w:type="character" w:customStyle="1" w:styleId="CommentTextChar">
     <w:name w:val="Comment Text Char"/>
     <w:basedOn w:val="DefaultParagraphFont"/>
     <w:link w:val="CommentText"/>
@@ -11161,7 +10254,7 @@
       <w:szCs w:val="20"/>
     </w:rPr>
   </w:style>
-  <w:style w:type="character" w:styleId="CommentSubjectChar" w:customStyle="1">
+  <w:style w:type="character" w:customStyle="1" w:styleId="CommentSubjectChar">
     <w:name w:val="Comment Subject Char"/>
     <w:basedOn w:val="CommentTextChar"/>
     <w:link w:val="CommentSubject"/>
@@ -11175,7 +10268,7 @@
       <w:szCs w:val="20"/>
     </w:rPr>
   </w:style>
-  <w:style w:type="character" w:styleId="DocumentMapChar" w:customStyle="1">
+  <w:style w:type="character" w:customStyle="1" w:styleId="DocumentMapChar">
     <w:name w:val="Document Map Char"/>
     <w:basedOn w:val="DefaultParagraphFont"/>
     <w:link w:val="DocumentMap"/>
@@ -11188,7 +10281,7 @@
       <w:szCs w:val="16"/>
     </w:rPr>
   </w:style>
-  <w:style w:type="character" w:styleId="EndnoteTextChar" w:customStyle="1">
+  <w:style w:type="character" w:customStyle="1" w:styleId="EndnoteTextChar">
     <w:name w:val="Endnote Text Char"/>
     <w:basedOn w:val="DefaultParagraphFont"/>
     <w:link w:val="EndnoteText"/>
@@ -11200,7 +10293,7 @@
       <w:szCs w:val="20"/>
     </w:rPr>
   </w:style>
-  <w:style w:type="character" w:styleId="FootnoteTextChar" w:customStyle="1">
+  <w:style w:type="character" w:customStyle="1" w:styleId="FootnoteTextChar">
     <w:name w:val="Footnote Text Char"/>
     <w:basedOn w:val="DefaultParagraphFont"/>
     <w:link w:val="FootnoteText"/>
@@ -11240,7 +10333,7 @@
       <w:szCs w:val="20"/>
     </w:rPr>
   </w:style>
-  <w:style w:type="character" w:styleId="HTMLPreformattedChar" w:customStyle="1">
+  <w:style w:type="character" w:customStyle="1" w:styleId="HTMLPreformattedChar">
     <w:name w:val="HTML Preformatted Char"/>
     <w:basedOn w:val="DefaultParagraphFont"/>
     <w:link w:val="HTMLPreformatted"/>
@@ -11267,7 +10360,7 @@
       <w:szCs w:val="20"/>
     </w:rPr>
   </w:style>
-  <w:style w:type="character" w:styleId="MacroTextChar" w:customStyle="1">
+  <w:style w:type="character" w:customStyle="1" w:styleId="MacroTextChar">
     <w:name w:val="Macro Text Char"/>
     <w:basedOn w:val="DefaultParagraphFont"/>
     <w:link w:val="MacroText"/>
@@ -11280,7 +10373,7 @@
       <w:szCs w:val="20"/>
     </w:rPr>
   </w:style>
-  <w:style w:type="character" w:styleId="PlainTextChar" w:customStyle="1">
+  <w:style w:type="character" w:customStyle="1" w:styleId="PlainTextChar">
     <w:name w:val="Plain Text Char"/>
     <w:basedOn w:val="DefaultParagraphFont"/>
     <w:link w:val="PlainText"/>
@@ -11306,7 +10399,7 @@
       <w:u w:val="single"/>
     </w:rPr>
   </w:style>
-  <w:style w:type="character" w:styleId="InternetLink" w:customStyle="1">
+  <w:style w:type="character" w:customStyle="1" w:styleId="InternetLink">
     <w:name w:val="Internet Link"/>
     <w:basedOn w:val="DefaultParagraphFont"/>
     <w:uiPriority w:val="99"/>
@@ -11343,7 +10436,7 @@
       <w:color w:val="276E8B" w:themeColor="accent1" w:themeShade="BF"/>
     </w:rPr>
   </w:style>
-  <w:style w:type="character" w:styleId="IntenseQuoteChar" w:customStyle="1">
+  <w:style w:type="character" w:customStyle="1" w:styleId="IntenseQuoteChar">
     <w:name w:val="Intense Quote Char"/>
     <w:basedOn w:val="DefaultParagraphFont"/>
     <w:link w:val="IntenseQuote"/>
@@ -11373,7 +10466,7 @@
       <w:spacing w:val="5"/>
     </w:rPr>
   </w:style>
-  <w:style w:type="character" w:styleId="NoSpacingChar" w:customStyle="1">
+  <w:style w:type="character" w:customStyle="1" w:styleId="NoSpacingChar">
     <w:name w:val="No Spacing Char"/>
     <w:basedOn w:val="DefaultParagraphFont"/>
     <w:link w:val="NoSpacing"/>
@@ -11384,18 +10477,18 @@
       <w:lang w:eastAsia="en-US"/>
     </w:rPr>
   </w:style>
-  <w:style w:type="character" w:styleId="NumberingSymbols" w:customStyle="1">
+  <w:style w:type="character" w:customStyle="1" w:styleId="NumberingSymbols">
     <w:name w:val="Numbering Symbols"/>
     <w:qFormat/>
   </w:style>
-  <w:style w:type="character" w:styleId="Bullets" w:customStyle="1">
+  <w:style w:type="character" w:customStyle="1" w:styleId="Bullets">
     <w:name w:val="Bullets"/>
     <w:qFormat/>
     <w:rPr>
-      <w:rFonts w:ascii="OpenSymbol" w:hAnsi="OpenSymbol" w:eastAsia="OpenSymbol" w:cs="OpenSymbol"/>
+      <w:rFonts w:ascii="OpenSymbol" w:eastAsia="OpenSymbol" w:hAnsi="OpenSymbol" w:cs="OpenSymbol"/>
     </w:rPr>
   </w:style>
-  <w:style w:type="paragraph" w:styleId="Heading" w:customStyle="1">
+  <w:style w:type="paragraph" w:customStyle="1" w:styleId="Heading">
     <w:name w:val="Heading"/>
     <w:basedOn w:val="Normal"/>
     <w:next w:val="BodyText"/>
@@ -11405,7 +10498,7 @@
       <w:spacing w:before="240" w:after="120"/>
     </w:pPr>
     <w:rPr>
-      <w:rFonts w:ascii="Liberation Sans" w:hAnsi="Liberation Sans" w:eastAsia="Noto Sans CJK SC Regular" w:cs="Lohit Devanagari"/>
+      <w:rFonts w:ascii="Liberation Sans" w:eastAsia="Noto Sans CJK SC Regular" w:hAnsi="Liberation Sans" w:cs="Lohit Devanagari"/>
       <w:sz w:val="28"/>
       <w:szCs w:val="28"/>
     </w:rPr>
@@ -11442,7 +10535,7 @@
       <w:szCs w:val="18"/>
     </w:rPr>
   </w:style>
-  <w:style w:type="paragraph" w:styleId="Index" w:customStyle="1">
+  <w:style w:type="paragraph" w:customStyle="1" w:styleId="Index">
     <w:name w:val="Index"/>
     <w:basedOn w:val="Normal"/>
     <w:qFormat/>
@@ -11464,7 +10557,7 @@
       <w:contextualSpacing/>
     </w:pPr>
     <w:rPr>
-      <w:rFonts w:asciiTheme="majorHAnsi" w:hAnsiTheme="majorHAnsi" w:eastAsiaTheme="majorEastAsia" w:cstheme="majorBidi"/>
+      <w:rFonts w:asciiTheme="majorHAnsi" w:eastAsiaTheme="majorEastAsia" w:hAnsiTheme="majorHAnsi" w:cstheme="majorBidi"/>
       <w:sz w:val="56"/>
       <w:szCs w:val="56"/>
     </w:rPr>
@@ -11602,7 +10695,7 @@
     <w:qFormat/>
     <w:rsid w:val="001D4362"/>
     <w:rPr>
-      <w:rFonts w:asciiTheme="majorHAnsi" w:hAnsiTheme="majorHAnsi" w:eastAsiaTheme="majorEastAsia" w:cstheme="majorBidi"/>
+      <w:rFonts w:asciiTheme="majorHAnsi" w:eastAsiaTheme="majorEastAsia" w:hAnsiTheme="majorHAnsi" w:cstheme="majorBidi"/>
       <w:szCs w:val="20"/>
     </w:rPr>
   </w:style>
@@ -11683,10 +10776,10 @@
     <w:rsid w:val="00FD262C"/>
     <w:pPr>
       <w:pBdr>
-        <w:top w:val="single" w:color="1A495D" w:sz="2" w:space="10" w:shadow="1"/>
-        <w:left w:val="single" w:color="1A495D" w:sz="2" w:space="10" w:shadow="1"/>
-        <w:bottom w:val="single" w:color="1A495D" w:sz="2" w:space="10" w:shadow="1"/>
-        <w:right w:val="single" w:color="1A495D" w:sz="2" w:space="10" w:shadow="1"/>
+        <w:top w:val="single" w:sz="2" w:space="10" w:color="1A495D" w:shadow="1"/>
+        <w:left w:val="single" w:sz="2" w:space="10" w:color="1A495D" w:shadow="1"/>
+        <w:bottom w:val="single" w:sz="2" w:space="10" w:color="1A495D" w:shadow="1"/>
+        <w:right w:val="single" w:sz="2" w:space="10" w:color="1A495D" w:shadow="1"/>
       </w:pBdr>
       <w:ind w:left="1152" w:right="1152"/>
     </w:pPr>
@@ -11708,8 +10801,8 @@
     <w:rsid w:val="00FD262C"/>
     <w:pPr>
       <w:pBdr>
-        <w:top w:val="single" w:color="276E8B" w:sz="4" w:space="10"/>
-        <w:bottom w:val="single" w:color="276E8B" w:sz="4" w:space="10"/>
+        <w:top w:val="single" w:sz="4" w:space="10" w:color="276E8B"/>
+        <w:bottom w:val="single" w:sz="4" w:space="10" w:color="276E8B"/>
       </w:pBdr>
       <w:spacing w:before="360" w:after="360"/>
       <w:ind w:left="864" w:right="864"/>
@@ -11732,7 +10825,7 @@
       <w:lang w:eastAsia="en-US"/>
     </w:rPr>
   </w:style>
-  <w:style w:type="paragraph" w:styleId="FrameContents" w:customStyle="1">
+  <w:style w:type="paragraph" w:customStyle="1" w:styleId="FrameContents">
     <w:name w:val="Frame Contents"/>
     <w:basedOn w:val="Normal"/>
     <w:qFormat/>
@@ -11744,12 +10837,12 @@
     <w:rsid w:val="00FB4123"/>
     <w:tblPr>
       <w:tblBorders>
-        <w:top w:val="single" w:color="000000" w:themeColor="text1" w:sz="4" w:space="0"/>
-        <w:left w:val="single" w:color="000000" w:themeColor="text1" w:sz="4" w:space="0"/>
-        <w:bottom w:val="single" w:color="000000" w:themeColor="text1" w:sz="4" w:space="0"/>
-        <w:right w:val="single" w:color="000000" w:themeColor="text1" w:sz="4" w:space="0"/>
-        <w:insideH w:val="single" w:color="000000" w:themeColor="text1" w:sz="4" w:space="0"/>
-        <w:insideV w:val="single" w:color="000000" w:themeColor="text1" w:sz="4" w:space="0"/>
+        <w:top w:val="single" w:sz="4" w:space="0" w:color="000000" w:themeColor="text1"/>
+        <w:left w:val="single" w:sz="4" w:space="0" w:color="000000" w:themeColor="text1"/>
+        <w:bottom w:val="single" w:sz="4" w:space="0" w:color="000000" w:themeColor="text1"/>
+        <w:right w:val="single" w:sz="4" w:space="0" w:color="000000" w:themeColor="text1"/>
+        <w:insideH w:val="single" w:sz="4" w:space="0" w:color="000000" w:themeColor="text1"/>
+        <w:insideV w:val="single" w:sz="4" w:space="0" w:color="000000" w:themeColor="text1"/>
       </w:tblBorders>
     </w:tblPr>
   </w:style>
@@ -11789,50 +10882,17 @@
       <w:u w:val="single"/>
     </w:rPr>
   </w:style>
-  <w:style xmlns:w14="http://schemas.microsoft.com/office/word/2010/wordml" xmlns:mc="http://schemas.openxmlformats.org/markup-compatibility/2006" xmlns:w="http://schemas.openxmlformats.org/wordprocessingml/2006/main" w:type="paragraph" w:styleId="ListParagraph" mc:Ignorable="w14">
-    <w:name xmlns:w="http://schemas.openxmlformats.org/wordprocessingml/2006/main" w:val="List Paragraph"/>
-    <w:basedOn xmlns:w="http://schemas.openxmlformats.org/wordprocessingml/2006/main" w:val="Normal"/>
-    <w:uiPriority xmlns:w="http://schemas.openxmlformats.org/wordprocessingml/2006/main" w:val="34"/>
-    <w:qFormat xmlns:w="http://schemas.openxmlformats.org/wordprocessingml/2006/main"/>
-    <w:pPr xmlns:w="http://schemas.openxmlformats.org/wordprocessingml/2006/main">
-      <w:ind xmlns:w="http://schemas.openxmlformats.org/wordprocessingml/2006/main" w:left="720"/>
-      <w:contextualSpacing xmlns:w="http://schemas.openxmlformats.org/wordprocessingml/2006/main"/>
+  <w:style w:type="paragraph" w:styleId="ListParagraph">
+    <w:name w:val="List Paragraph"/>
+    <w:basedOn w:val="Normal"/>
+    <w:uiPriority w:val="34"/>
+    <w:qFormat/>
+    <w:pPr>
+      <w:ind w:left="720"/>
+      <w:contextualSpacing/>
     </w:pPr>
   </w:style>
 </w:styles>
-</file>
-
-<file path=word/glossary/document.xml><?xml version="1.0" encoding="utf-8"?>
-<w:glossaryDocument xmlns:w14="http://schemas.microsoft.com/office/word/2010/wordml" xmlns:w="http://schemas.openxmlformats.org/wordprocessingml/2006/main">
-  <w:docParts>
-    <w:docPart>
-      <w:docPartPr>
-        <w:name w:val="DefaultPlaceholder_1081868574"/>
-        <w:category>
-          <w:name w:val="General"/>
-          <w:gallery w:val="placeholder"/>
-        </w:category>
-        <w:types>
-          <w:type w:val="bbPlcHdr"/>
-        </w:types>
-        <w:behaviors>
-          <w:behavior w:val="content"/>
-        </w:behaviors>
-        <w:guid w:val="{6edb9ce2-7c29-4446-b266-6b1bc2761e93}"/>
-      </w:docPartPr>
-      <w:docPartBody>
-        <w:p>
-          <w:r>
-            <w:rPr>
-              <w:rStyle w:val="PlaceholderText"/>
-            </w:rPr>
-            <w:t/>
-          </w:r>
-        </w:p>
-      </w:docPartBody>
-    </w:docPart>
-  </w:docParts>
-</w:glossaryDocument>
 </file>
 
 <file path=word/theme/theme1.xml><?xml version="1.0" encoding="utf-8"?>
@@ -12097,12 +11157,6 @@
 </file>
 
 <file path=customXml/item1.xml><?xml version="1.0" encoding="utf-8"?>
-<p:properties xmlns:p="http://schemas.microsoft.com/office/2006/metadata/properties" xmlns:xsi="http://www.w3.org/2001/XMLSchema-instance" xmlns:pc="http://schemas.microsoft.com/office/infopath/2007/PartnerControls">
-  <documentManagement/>
-</p:properties>
-</file>
-
-<file path=customXml/item2.xml><?xml version="1.0" encoding="utf-8"?>
 <ct:contentTypeSchema xmlns:ct="http://schemas.microsoft.com/office/2006/metadata/contentType" xmlns:ma="http://schemas.microsoft.com/office/2006/metadata/properties/metaAttributes" ct:_="" ma:_="" ma:contentTypeName="Document" ma:contentTypeID="0x0101006F8AEA50F8B57A45B0C574035F47E635" ma:contentTypeVersion="2" ma:contentTypeDescription="Create a new document." ma:contentTypeScope="" ma:versionID="ed064c401f4e871cd5c6f70f12a0c08d">
   <xsd:schema xmlns:xsd="http://www.w3.org/2001/XMLSchema" xmlns:xs="http://www.w3.org/2001/XMLSchema" xmlns:p="http://schemas.microsoft.com/office/2006/metadata/properties" xmlns:ns2="6812579b-13ba-49c3-8314-d81ba69a4eb3" targetNamespace="http://schemas.microsoft.com/office/2006/metadata/properties" ma:root="true" ma:fieldsID="cb2b0394baf1b93db9ccd44e79974d1d" ns2:_="">
     <xsd:import namespace="6812579b-13ba-49c3-8314-d81ba69a4eb3"/>
@@ -12234,6 +11288,12 @@
 </ct:contentTypeSchema>
 </file>
 
+<file path=customXml/item2.xml><?xml version="1.0" encoding="utf-8"?>
+<p:properties xmlns:p="http://schemas.microsoft.com/office/2006/metadata/properties" xmlns:xsi="http://www.w3.org/2001/XMLSchema-instance" xmlns:pc="http://schemas.microsoft.com/office/infopath/2007/PartnerControls">
+  <documentManagement/>
+</p:properties>
+</file>
+
 <file path=customXml/item3.xml><?xml version="1.0" encoding="utf-8"?>
 <?mso-contentType ?>
 <FormTemplates xmlns="http://schemas.microsoft.com/sharepoint/v3/contenttype/forms">
@@ -12248,22 +11308,6 @@
 </file>
 
 <file path=customXml/itemProps1.xml><?xml version="1.0" encoding="utf-8"?>
-<ds:datastoreItem xmlns:ds="http://schemas.openxmlformats.org/officeDocument/2006/customXml" ds:itemID="{63671810-3EF7-4C8E-BCBA-248ABE2BAB39}">
-  <ds:schemaRefs>
-    <ds:schemaRef ds:uri="http://www.w3.org/XML/1998/namespace"/>
-    <ds:schemaRef ds:uri="http://purl.org/dc/terms/"/>
-    <ds:schemaRef ds:uri="http://schemas.microsoft.com/office/2006/metadata/properties"/>
-    <ds:schemaRef ds:uri="http://schemas.microsoft.com/office/2006/documentManagement/types"/>
-    <ds:schemaRef ds:uri="4873beb7-5857-4685-be1f-d57550cc96cc"/>
-    <ds:schemaRef ds:uri="http://purl.org/dc/elements/1.1/"/>
-    <ds:schemaRef ds:uri="http://schemas.microsoft.com/office/infopath/2007/PartnerControls"/>
-    <ds:schemaRef ds:uri="http://schemas.openxmlformats.org/package/2006/metadata/core-properties"/>
-    <ds:schemaRef ds:uri="http://purl.org/dc/dcmitype/"/>
-  </ds:schemaRefs>
-</ds:datastoreItem>
-</file>
-
-<file path=customXml/itemProps2.xml><?xml version="1.0" encoding="utf-8"?>
 <ds:datastoreItem xmlns:ds="http://schemas.openxmlformats.org/officeDocument/2006/customXml" ds:itemID="{0B128611-B997-4467-9DE0-272F6C6C5502}">
   <ds:schemaRefs>
     <ds:schemaRef ds:uri="http://schemas.microsoft.com/office/2006/metadata/contentType"/>
@@ -12281,6 +11325,22 @@
 </ds:datastoreItem>
 </file>
 
+<file path=customXml/itemProps2.xml><?xml version="1.0" encoding="utf-8"?>
+<ds:datastoreItem xmlns:ds="http://schemas.openxmlformats.org/officeDocument/2006/customXml" ds:itemID="{63671810-3EF7-4C8E-BCBA-248ABE2BAB39}">
+  <ds:schemaRefs>
+    <ds:schemaRef ds:uri="http://www.w3.org/XML/1998/namespace"/>
+    <ds:schemaRef ds:uri="http://purl.org/dc/terms/"/>
+    <ds:schemaRef ds:uri="http://schemas.microsoft.com/office/2006/metadata/properties"/>
+    <ds:schemaRef ds:uri="http://schemas.microsoft.com/office/2006/documentManagement/types"/>
+    <ds:schemaRef ds:uri="4873beb7-5857-4685-be1f-d57550cc96cc"/>
+    <ds:schemaRef ds:uri="http://purl.org/dc/elements/1.1/"/>
+    <ds:schemaRef ds:uri="http://schemas.microsoft.com/office/infopath/2007/PartnerControls"/>
+    <ds:schemaRef ds:uri="http://schemas.openxmlformats.org/package/2006/metadata/core-properties"/>
+    <ds:schemaRef ds:uri="http://purl.org/dc/dcmitype/"/>
+  </ds:schemaRefs>
+</ds:datastoreItem>
+</file>
+
 <file path=customXml/itemProps3.xml><?xml version="1.0" encoding="utf-8"?>
 <ds:datastoreItem xmlns:ds="http://schemas.openxmlformats.org/officeDocument/2006/customXml" ds:itemID="{C72E316B-CDF6-447C-9220-DB76EC4DF806}">
   <ds:schemaRefs>
@@ -12290,7 +11350,7 @@
 </file>
 
 <file path=customXml/itemProps4.xml><?xml version="1.0" encoding="utf-8"?>
-<ds:datastoreItem xmlns:ds="http://schemas.openxmlformats.org/officeDocument/2006/customXml" ds:itemID="{2A4D2723-8E42-4DC8-9C4B-1AAD7D9ABBF2}">
+<ds:datastoreItem xmlns:ds="http://schemas.openxmlformats.org/officeDocument/2006/customXml" ds:itemID="{989224E0-E7B0-473C-8515-703022042860}">
   <ds:schemaRefs>
     <ds:schemaRef ds:uri="http://schemas.openxmlformats.org/officeDocument/2006/bibliography"/>
   </ds:schemaRefs>

--- a/Documentation/system/Administrator Information.docx
+++ b/Documentation/system/Administrator Information.docx
@@ -578,7 +578,31 @@
                                     <w:sz w:val="36"/>
                                     <w:szCs w:val="36"/>
                                   </w:rPr>
-                                  <w:t>Version 2, January</w:t>
+                                  <w:t xml:space="preserve">Version </w:t>
+                                </w:r>
+                                <w:r>
+                                  <w:rPr>
+                                    <w:color w:val="404040" w:themeColor="text1" w:themeTint="BF"/>
+                                    <w:sz w:val="36"/>
+                                    <w:szCs w:val="36"/>
+                                  </w:rPr>
+                                  <w:t>3</w:t>
+                                </w:r>
+                                <w:r>
+                                  <w:rPr>
+                                    <w:color w:val="404040" w:themeColor="text1" w:themeTint="BF"/>
+                                    <w:sz w:val="36"/>
+                                    <w:szCs w:val="36"/>
+                                  </w:rPr>
+                                  <w:t xml:space="preserve">, </w:t>
+                                </w:r>
+                                <w:r>
+                                  <w:rPr>
+                                    <w:color w:val="404040" w:themeColor="text1" w:themeTint="BF"/>
+                                    <w:sz w:val="36"/>
+                                    <w:szCs w:val="36"/>
+                                  </w:rPr>
+                                  <w:t>June</w:t>
                                 </w:r>
                               </w:sdtContent>
                             </w:sdt>
@@ -665,7 +689,31 @@
                               <w:sz w:val="36"/>
                               <w:szCs w:val="36"/>
                             </w:rPr>
-                            <w:t>Version 2, January</w:t>
+                            <w:t xml:space="preserve">Version </w:t>
+                          </w:r>
+                          <w:r>
+                            <w:rPr>
+                              <w:color w:val="404040" w:themeColor="text1" w:themeTint="BF"/>
+                              <w:sz w:val="36"/>
+                              <w:szCs w:val="36"/>
+                            </w:rPr>
+                            <w:t>3</w:t>
+                          </w:r>
+                          <w:r>
+                            <w:rPr>
+                              <w:color w:val="404040" w:themeColor="text1" w:themeTint="BF"/>
+                              <w:sz w:val="36"/>
+                              <w:szCs w:val="36"/>
+                            </w:rPr>
+                            <w:t xml:space="preserve">, </w:t>
+                          </w:r>
+                          <w:r>
+                            <w:rPr>
+                              <w:color w:val="404040" w:themeColor="text1" w:themeTint="BF"/>
+                              <w:sz w:val="36"/>
+                              <w:szCs w:val="36"/>
+                            </w:rPr>
+                            <w:t>June</w:t>
                           </w:r>
                         </w:sdtContent>
                       </w:sdt>
@@ -921,7 +969,7 @@
               </wp:anchor>
             </w:drawing>
           </mc:Choice>
-          <mc:Fallback xmlns:wp14="http://schemas.microsoft.com/office/word/2010/wordml" xmlns:pic="http://schemas.openxmlformats.org/drawingml/2006/picture" xmlns:a="http://schemas.openxmlformats.org/drawingml/2006/main">
+          <mc:Fallback xmlns:a="http://schemas.openxmlformats.org/drawingml/2006/main" xmlns:pic="http://schemas.openxmlformats.org/drawingml/2006/picture" xmlns:wp14="http://schemas.microsoft.com/office/word/2010/wordml">
             <w:pict w14:anchorId="172EA7F2">
               <v:group id="shape_0" style="position:absolute;margin-left:18pt;margin-top:18.2pt;width:576pt;height:95.7pt" alt="Group 149" coordsize="11520,1914" coordorigin="360,364">
                 <v:rect id="shape_0" style="position:absolute;left:360;top:364;width:11519;height:1913;mso-position-horizontal:center;mso-position-horizontal-relative:page;mso-position-vertical-relative:page" stroked="f" ID="Rectangle 151">
@@ -943,7 +991,7 @@
     </w:p>
     <w:bookmarkStart w:id="0" w:name="_Toc366501138" w:displacedByCustomXml="next"/>
     <w:bookmarkEnd w:id="0" w:displacedByCustomXml="next"/>
-    <w:bookmarkStart w:id="1" w:name="_Toc536719362" w:displacedByCustomXml="next"/>
+    <w:bookmarkStart w:id="1" w:name="_Toc12014583" w:displacedByCustomXml="next"/>
     <w:sdt>
       <w:sdtPr>
         <w:rPr>
@@ -1012,7 +1060,7 @@
             </w:rPr>
             <w:fldChar w:fldCharType="separate"/>
           </w:r>
-          <w:hyperlink w:anchor="_Toc536719362" w:history="1">
+          <w:hyperlink w:anchor="_Toc12014583" w:history="1">
             <w:r>
               <w:rPr>
                 <w:rStyle w:val="Hyperlink"/>
@@ -1040,7 +1088,7 @@
                 <w:noProof/>
                 <w:webHidden/>
               </w:rPr>
-              <w:instrText xml:space="preserve"> PAGEREF _Toc536719362 \h </w:instrText>
+              <w:instrText xml:space="preserve"> PAGEREF _Toc12014583 \h </w:instrText>
             </w:r>
             <w:r>
               <w:rPr>
@@ -1084,7 +1132,7 @@
               <w:szCs w:val="22"/>
             </w:rPr>
           </w:pPr>
-          <w:hyperlink w:anchor="_Toc536719363" w:history="1">
+          <w:hyperlink w:anchor="_Toc12014584" w:history="1">
             <w:r>
               <w:rPr>
                 <w:rStyle w:val="Hyperlink"/>
@@ -1112,7 +1160,7 @@
                 <w:noProof/>
                 <w:webHidden/>
               </w:rPr>
-              <w:instrText xml:space="preserve"> PAGEREF _Toc536719363 \h </w:instrText>
+              <w:instrText xml:space="preserve"> PAGEREF _Toc12014584 \h </w:instrText>
             </w:r>
             <w:r>
               <w:rPr>
@@ -1156,7 +1204,7 @@
               <w:szCs w:val="22"/>
             </w:rPr>
           </w:pPr>
-          <w:hyperlink w:anchor="_Toc536719364" w:history="1">
+          <w:hyperlink w:anchor="_Toc12014585" w:history="1">
             <w:r>
               <w:rPr>
                 <w:rStyle w:val="Hyperlink"/>
@@ -1184,7 +1232,7 @@
                 <w:noProof/>
                 <w:webHidden/>
               </w:rPr>
-              <w:instrText xml:space="preserve"> PAGEREF _Toc536719364 \h </w:instrText>
+              <w:instrText xml:space="preserve"> PAGEREF _Toc12014585 \h </w:instrText>
             </w:r>
             <w:r>
               <w:rPr>
@@ -1228,7 +1276,7 @@
               <w:szCs w:val="22"/>
             </w:rPr>
           </w:pPr>
-          <w:hyperlink w:anchor="_Toc536719365" w:history="1">
+          <w:hyperlink w:anchor="_Toc12014586" w:history="1">
             <w:r>
               <w:rPr>
                 <w:rStyle w:val="Hyperlink"/>
@@ -1256,7 +1304,7 @@
                 <w:noProof/>
                 <w:webHidden/>
               </w:rPr>
-              <w:instrText xml:space="preserve"> PAGEREF _Toc536719365 \h </w:instrText>
+              <w:instrText xml:space="preserve"> PAGEREF _Toc12014586 \h </w:instrText>
             </w:r>
             <w:r>
               <w:rPr>
@@ -1276,7 +1324,7 @@
                 <w:noProof/>
                 <w:webHidden/>
               </w:rPr>
-              <w:t>3</w:t>
+              <w:t>4</w:t>
             </w:r>
             <w:r>
               <w:rPr>
@@ -1300,13 +1348,85 @@
               <w:szCs w:val="22"/>
             </w:rPr>
           </w:pPr>
-          <w:hyperlink w:anchor="_Toc536719366" w:history="1">
+          <w:hyperlink w:anchor="_Toc12014587" w:history="1">
             <w:r>
               <w:rPr>
                 <w:rStyle w:val="Hyperlink"/>
                 <w:rFonts w:eastAsiaTheme="majorEastAsia"/>
                 <w:noProof/>
               </w:rPr>
+              <w:t>Navigation</w:t>
+            </w:r>
+            <w:r>
+              <w:rPr>
+                <w:noProof/>
+                <w:webHidden/>
+              </w:rPr>
+              <w:tab/>
+            </w:r>
+            <w:r>
+              <w:rPr>
+                <w:noProof/>
+                <w:webHidden/>
+              </w:rPr>
+              <w:fldChar w:fldCharType="begin"/>
+            </w:r>
+            <w:r>
+              <w:rPr>
+                <w:noProof/>
+                <w:webHidden/>
+              </w:rPr>
+              <w:instrText xml:space="preserve"> PAGEREF _Toc12014587 \h </w:instrText>
+            </w:r>
+            <w:r>
+              <w:rPr>
+                <w:noProof/>
+                <w:webHidden/>
+              </w:rPr>
+            </w:r>
+            <w:r>
+              <w:rPr>
+                <w:noProof/>
+                <w:webHidden/>
+              </w:rPr>
+              <w:fldChar w:fldCharType="separate"/>
+            </w:r>
+            <w:r>
+              <w:rPr>
+                <w:noProof/>
+                <w:webHidden/>
+              </w:rPr>
+              <w:t>4</w:t>
+            </w:r>
+            <w:r>
+              <w:rPr>
+                <w:noProof/>
+                <w:webHidden/>
+              </w:rPr>
+              <w:fldChar w:fldCharType="end"/>
+            </w:r>
+          </w:hyperlink>
+        </w:p>
+        <w:p>
+          <w:pPr>
+            <w:pStyle w:val="TOC2"/>
+            <w:tabs>
+              <w:tab w:val="right" w:leader="dot" w:pos="9350"/>
+            </w:tabs>
+            <w:rPr>
+              <w:rFonts w:asciiTheme="minorHAnsi" w:eastAsiaTheme="minorEastAsia" w:hAnsiTheme="minorHAnsi" w:cstheme="minorBidi"/>
+              <w:noProof/>
+              <w:sz w:val="22"/>
+              <w:szCs w:val="22"/>
+            </w:rPr>
+          </w:pPr>
+          <w:hyperlink w:anchor="_Toc12014588" w:history="1">
+            <w:r>
+              <w:rPr>
+                <w:rStyle w:val="Hyperlink"/>
+                <w:rFonts w:eastAsiaTheme="majorEastAsia"/>
+                <w:noProof/>
+              </w:rPr>
               <w:t>Authentication</w:t>
             </w:r>
             <w:r>
@@ -1328,7 +1448,7 @@
                 <w:noProof/>
                 <w:webHidden/>
               </w:rPr>
-              <w:instrText xml:space="preserve"> PAGEREF _Toc536719366 \h </w:instrText>
+              <w:instrText xml:space="preserve"> PAGEREF _Toc12014588 \h </w:instrText>
             </w:r>
             <w:r>
               <w:rPr>
@@ -1349,6 +1469,78 @@
                 <w:webHidden/>
               </w:rPr>
               <w:t>4</w:t>
+            </w:r>
+            <w:r>
+              <w:rPr>
+                <w:noProof/>
+                <w:webHidden/>
+              </w:rPr>
+              <w:fldChar w:fldCharType="end"/>
+            </w:r>
+          </w:hyperlink>
+        </w:p>
+        <w:p>
+          <w:pPr>
+            <w:pStyle w:val="TOC2"/>
+            <w:tabs>
+              <w:tab w:val="right" w:leader="dot" w:pos="9350"/>
+            </w:tabs>
+            <w:rPr>
+              <w:rFonts w:asciiTheme="minorHAnsi" w:eastAsiaTheme="minorEastAsia" w:hAnsiTheme="minorHAnsi" w:cstheme="minorBidi"/>
+              <w:noProof/>
+              <w:sz w:val="22"/>
+              <w:szCs w:val="22"/>
+            </w:rPr>
+          </w:pPr>
+          <w:hyperlink w:anchor="_Toc12014589" w:history="1">
+            <w:r>
+              <w:rPr>
+                <w:rStyle w:val="Hyperlink"/>
+                <w:rFonts w:eastAsiaTheme="majorEastAsia"/>
+                <w:noProof/>
+              </w:rPr>
+              <w:t>New User Management</w:t>
+            </w:r>
+            <w:r>
+              <w:rPr>
+                <w:noProof/>
+                <w:webHidden/>
+              </w:rPr>
+              <w:tab/>
+            </w:r>
+            <w:r>
+              <w:rPr>
+                <w:noProof/>
+                <w:webHidden/>
+              </w:rPr>
+              <w:fldChar w:fldCharType="begin"/>
+            </w:r>
+            <w:r>
+              <w:rPr>
+                <w:noProof/>
+                <w:webHidden/>
+              </w:rPr>
+              <w:instrText xml:space="preserve"> PAGEREF _Toc12014589 \h </w:instrText>
+            </w:r>
+            <w:r>
+              <w:rPr>
+                <w:noProof/>
+                <w:webHidden/>
+              </w:rPr>
+            </w:r>
+            <w:r>
+              <w:rPr>
+                <w:noProof/>
+                <w:webHidden/>
+              </w:rPr>
+              <w:fldChar w:fldCharType="separate"/>
+            </w:r>
+            <w:r>
+              <w:rPr>
+                <w:noProof/>
+                <w:webHidden/>
+              </w:rPr>
+              <w:t>5</w:t>
             </w:r>
             <w:r>
               <w:rPr>
@@ -1372,7 +1564,7 @@
               <w:szCs w:val="22"/>
             </w:rPr>
           </w:pPr>
-          <w:hyperlink w:anchor="_Toc536719367" w:history="1">
+          <w:hyperlink w:anchor="_Toc12014590" w:history="1">
             <w:r>
               <w:rPr>
                 <w:rStyle w:val="Hyperlink"/>
@@ -1400,7 +1592,7 @@
                 <w:noProof/>
                 <w:webHidden/>
               </w:rPr>
-              <w:instrText xml:space="preserve"> PAGEREF _Toc536719367 \h </w:instrText>
+              <w:instrText xml:space="preserve"> PAGEREF _Toc12014590 \h </w:instrText>
             </w:r>
             <w:r>
               <w:rPr>
@@ -1444,7 +1636,7 @@
               <w:szCs w:val="22"/>
             </w:rPr>
           </w:pPr>
-          <w:hyperlink w:anchor="_Toc536719368" w:history="1">
+          <w:hyperlink w:anchor="_Toc12014591" w:history="1">
             <w:r>
               <w:rPr>
                 <w:rStyle w:val="Hyperlink"/>
@@ -1472,7 +1664,7 @@
                 <w:noProof/>
                 <w:webHidden/>
               </w:rPr>
-              <w:instrText xml:space="preserve"> PAGEREF _Toc536719368 \h </w:instrText>
+              <w:instrText xml:space="preserve"> PAGEREF _Toc12014591 \h </w:instrText>
             </w:r>
             <w:r>
               <w:rPr>
@@ -1516,7 +1708,7 @@
               <w:szCs w:val="22"/>
             </w:rPr>
           </w:pPr>
-          <w:hyperlink w:anchor="_Toc536719369" w:history="1">
+          <w:hyperlink w:anchor="_Toc12014592" w:history="1">
             <w:r>
               <w:rPr>
                 <w:rStyle w:val="Hyperlink"/>
@@ -1544,7 +1736,7 @@
                 <w:noProof/>
                 <w:webHidden/>
               </w:rPr>
-              <w:instrText xml:space="preserve"> PAGEREF _Toc536719369 \h </w:instrText>
+              <w:instrText xml:space="preserve"> PAGEREF _Toc12014592 \h </w:instrText>
             </w:r>
             <w:r>
               <w:rPr>
@@ -1588,7 +1780,7 @@
               <w:szCs w:val="22"/>
             </w:rPr>
           </w:pPr>
-          <w:hyperlink w:anchor="_Toc536719370" w:history="1">
+          <w:hyperlink w:anchor="_Toc12014593" w:history="1">
             <w:r>
               <w:rPr>
                 <w:rStyle w:val="Hyperlink"/>
@@ -1616,7 +1808,7 @@
                 <w:noProof/>
                 <w:webHidden/>
               </w:rPr>
-              <w:instrText xml:space="preserve"> PAGEREF _Toc536719370 \h </w:instrText>
+              <w:instrText xml:space="preserve"> PAGEREF _Toc12014593 \h </w:instrText>
             </w:r>
             <w:r>
               <w:rPr>
@@ -1660,7 +1852,7 @@
               <w:szCs w:val="22"/>
             </w:rPr>
           </w:pPr>
-          <w:hyperlink w:anchor="_Toc536719371" w:history="1">
+          <w:hyperlink w:anchor="_Toc12014594" w:history="1">
             <w:r>
               <w:rPr>
                 <w:rStyle w:val="Hyperlink"/>
@@ -1688,7 +1880,7 @@
                 <w:noProof/>
                 <w:webHidden/>
               </w:rPr>
-              <w:instrText xml:space="preserve"> PAGEREF _Toc536719371 \h </w:instrText>
+              <w:instrText xml:space="preserve"> PAGEREF _Toc12014594 \h </w:instrText>
             </w:r>
             <w:r>
               <w:rPr>
@@ -1732,7 +1924,7 @@
               <w:szCs w:val="22"/>
             </w:rPr>
           </w:pPr>
-          <w:hyperlink w:anchor="_Toc536719372" w:history="1">
+          <w:hyperlink w:anchor="_Toc12014595" w:history="1">
             <w:r>
               <w:rPr>
                 <w:rStyle w:val="Hyperlink"/>
@@ -1760,7 +1952,7 @@
                 <w:noProof/>
                 <w:webHidden/>
               </w:rPr>
-              <w:instrText xml:space="preserve"> PAGEREF _Toc536719372 \h </w:instrText>
+              <w:instrText xml:space="preserve"> PAGEREF _Toc12014595 \h </w:instrText>
             </w:r>
             <w:r>
               <w:rPr>
@@ -1804,7 +1996,7 @@
               <w:szCs w:val="22"/>
             </w:rPr>
           </w:pPr>
-          <w:hyperlink w:anchor="_Toc536719373" w:history="1">
+          <w:hyperlink w:anchor="_Toc12014596" w:history="1">
             <w:r>
               <w:rPr>
                 <w:rStyle w:val="Hyperlink"/>
@@ -1832,7 +2024,7 @@
                 <w:noProof/>
                 <w:webHidden/>
               </w:rPr>
-              <w:instrText xml:space="preserve"> PAGEREF _Toc536719373 \h </w:instrText>
+              <w:instrText xml:space="preserve"> PAGEREF _Toc12014596 \h </w:instrText>
             </w:r>
             <w:r>
               <w:rPr>
@@ -1876,7 +2068,7 @@
               <w:szCs w:val="22"/>
             </w:rPr>
           </w:pPr>
-          <w:hyperlink w:anchor="_Toc536719374" w:history="1">
+          <w:hyperlink w:anchor="_Toc12014597" w:history="1">
             <w:r>
               <w:rPr>
                 <w:rStyle w:val="Hyperlink"/>
@@ -1904,7 +2096,7 @@
                 <w:noProof/>
                 <w:webHidden/>
               </w:rPr>
-              <w:instrText xml:space="preserve"> PAGEREF _Toc536719374 \h </w:instrText>
+              <w:instrText xml:space="preserve"> PAGEREF _Toc12014597 \h </w:instrText>
             </w:r>
             <w:r>
               <w:rPr>
@@ -1948,7 +2140,7 @@
               <w:szCs w:val="22"/>
             </w:rPr>
           </w:pPr>
-          <w:hyperlink w:anchor="_Toc536719375" w:history="1">
+          <w:hyperlink w:anchor="_Toc12014598" w:history="1">
             <w:r>
               <w:rPr>
                 <w:rStyle w:val="Hyperlink"/>
@@ -1976,7 +2168,7 @@
                 <w:noProof/>
                 <w:webHidden/>
               </w:rPr>
-              <w:instrText xml:space="preserve"> PAGEREF _Toc536719375 \h </w:instrText>
+              <w:instrText xml:space="preserve"> PAGEREF _Toc12014598 \h </w:instrText>
             </w:r>
             <w:r>
               <w:rPr>
@@ -2020,7 +2212,7 @@
               <w:szCs w:val="22"/>
             </w:rPr>
           </w:pPr>
-          <w:hyperlink w:anchor="_Toc536719376" w:history="1">
+          <w:hyperlink w:anchor="_Toc12014599" w:history="1">
             <w:r>
               <w:rPr>
                 <w:rStyle w:val="Hyperlink"/>
@@ -2048,7 +2240,7 @@
                 <w:noProof/>
                 <w:webHidden/>
               </w:rPr>
-              <w:instrText xml:space="preserve"> PAGEREF _Toc536719376 \h </w:instrText>
+              <w:instrText xml:space="preserve"> PAGEREF _Toc12014599 \h </w:instrText>
             </w:r>
             <w:r>
               <w:rPr>
@@ -2092,7 +2284,7 @@
               <w:szCs w:val="22"/>
             </w:rPr>
           </w:pPr>
-          <w:hyperlink w:anchor="_Toc536719377" w:history="1">
+          <w:hyperlink w:anchor="_Toc12014600" w:history="1">
             <w:r>
               <w:rPr>
                 <w:rStyle w:val="Hyperlink"/>
@@ -2120,7 +2312,7 @@
                 <w:noProof/>
                 <w:webHidden/>
               </w:rPr>
-              <w:instrText xml:space="preserve"> PAGEREF _Toc536719377 \h </w:instrText>
+              <w:instrText xml:space="preserve"> PAGEREF _Toc12014600 \h </w:instrText>
             </w:r>
             <w:r>
               <w:rPr>
@@ -2164,7 +2356,7 @@
               <w:szCs w:val="22"/>
             </w:rPr>
           </w:pPr>
-          <w:hyperlink w:anchor="_Toc536719378" w:history="1">
+          <w:hyperlink w:anchor="_Toc12014601" w:history="1">
             <w:r>
               <w:rPr>
                 <w:rStyle w:val="Hyperlink"/>
@@ -2192,7 +2384,7 @@
                 <w:noProof/>
                 <w:webHidden/>
               </w:rPr>
-              <w:instrText xml:space="preserve"> PAGEREF _Toc536719378 \h </w:instrText>
+              <w:instrText xml:space="preserve"> PAGEREF _Toc12014601 \h </w:instrText>
             </w:r>
             <w:r>
               <w:rPr>
@@ -2236,7 +2428,7 @@
               <w:szCs w:val="22"/>
             </w:rPr>
           </w:pPr>
-          <w:hyperlink w:anchor="_Toc536719379" w:history="1">
+          <w:hyperlink w:anchor="_Toc12014602" w:history="1">
             <w:r>
               <w:rPr>
                 <w:rStyle w:val="Hyperlink"/>
@@ -2264,7 +2456,7 @@
                 <w:noProof/>
                 <w:webHidden/>
               </w:rPr>
-              <w:instrText xml:space="preserve"> PAGEREF _Toc536719379 \h </w:instrText>
+              <w:instrText xml:space="preserve"> PAGEREF _Toc12014602 \h </w:instrText>
             </w:r>
             <w:r>
               <w:rPr>
@@ -2308,7 +2500,7 @@
               <w:szCs w:val="22"/>
             </w:rPr>
           </w:pPr>
-          <w:hyperlink w:anchor="_Toc536719380" w:history="1">
+          <w:hyperlink w:anchor="_Toc12014603" w:history="1">
             <w:r>
               <w:rPr>
                 <w:rStyle w:val="Hyperlink"/>
@@ -2336,7 +2528,7 @@
                 <w:noProof/>
                 <w:webHidden/>
               </w:rPr>
-              <w:instrText xml:space="preserve"> PAGEREF _Toc536719380 \h </w:instrText>
+              <w:instrText xml:space="preserve"> PAGEREF _Toc12014603 \h </w:instrText>
             </w:r>
             <w:r>
               <w:rPr>
@@ -2380,7 +2572,7 @@
               <w:szCs w:val="22"/>
             </w:rPr>
           </w:pPr>
-          <w:hyperlink w:anchor="_Toc536719381" w:history="1">
+          <w:hyperlink w:anchor="_Toc12014604" w:history="1">
             <w:r>
               <w:rPr>
                 <w:rStyle w:val="Hyperlink"/>
@@ -2408,7 +2600,7 @@
                 <w:noProof/>
                 <w:webHidden/>
               </w:rPr>
-              <w:instrText xml:space="preserve"> PAGEREF _Toc536719381 \h </w:instrText>
+              <w:instrText xml:space="preserve"> PAGEREF _Toc12014604 \h </w:instrText>
             </w:r>
             <w:r>
               <w:rPr>
@@ -2452,7 +2644,7 @@
               <w:szCs w:val="22"/>
             </w:rPr>
           </w:pPr>
-          <w:hyperlink w:anchor="_Toc536719382" w:history="1">
+          <w:hyperlink w:anchor="_Toc12014605" w:history="1">
             <w:r>
               <w:rPr>
                 <w:rStyle w:val="Hyperlink"/>
@@ -2480,7 +2672,7 @@
                 <w:noProof/>
                 <w:webHidden/>
               </w:rPr>
-              <w:instrText xml:space="preserve"> PAGEREF _Toc536719382 \h </w:instrText>
+              <w:instrText xml:space="preserve"> PAGEREF _Toc12014605 \h </w:instrText>
             </w:r>
             <w:r>
               <w:rPr>
@@ -2524,7 +2716,7 @@
               <w:szCs w:val="22"/>
             </w:rPr>
           </w:pPr>
-          <w:hyperlink w:anchor="_Toc536719383" w:history="1">
+          <w:hyperlink w:anchor="_Toc12014606" w:history="1">
             <w:r>
               <w:rPr>
                 <w:rStyle w:val="Hyperlink"/>
@@ -2552,7 +2744,7 @@
                 <w:noProof/>
                 <w:webHidden/>
               </w:rPr>
-              <w:instrText xml:space="preserve"> PAGEREF _Toc536719383 \h </w:instrText>
+              <w:instrText xml:space="preserve"> PAGEREF _Toc12014606 \h </w:instrText>
             </w:r>
             <w:r>
               <w:rPr>
@@ -2596,7 +2788,7 @@
               <w:szCs w:val="22"/>
             </w:rPr>
           </w:pPr>
-          <w:hyperlink w:anchor="_Toc536719384" w:history="1">
+          <w:hyperlink w:anchor="_Toc12014607" w:history="1">
             <w:r>
               <w:rPr>
                 <w:rStyle w:val="Hyperlink"/>
@@ -2624,7 +2816,7 @@
                 <w:noProof/>
                 <w:webHidden/>
               </w:rPr>
-              <w:instrText xml:space="preserve"> PAGEREF _Toc536719384 \h </w:instrText>
+              <w:instrText xml:space="preserve"> PAGEREF _Toc12014607 \h </w:instrText>
             </w:r>
             <w:r>
               <w:rPr>
@@ -2668,7 +2860,7 @@
               <w:szCs w:val="22"/>
             </w:rPr>
           </w:pPr>
-          <w:hyperlink w:anchor="_Toc536719385" w:history="1">
+          <w:hyperlink w:anchor="_Toc12014608" w:history="1">
             <w:r>
               <w:rPr>
                 <w:rStyle w:val="Hyperlink"/>
@@ -2696,7 +2888,7 @@
                 <w:noProof/>
                 <w:webHidden/>
               </w:rPr>
-              <w:instrText xml:space="preserve"> PAGEREF _Toc536719385 \h </w:instrText>
+              <w:instrText xml:space="preserve"> PAGEREF _Toc12014608 \h </w:instrText>
             </w:r>
             <w:r>
               <w:rPr>
@@ -2740,7 +2932,7 @@
               <w:szCs w:val="22"/>
             </w:rPr>
           </w:pPr>
-          <w:hyperlink w:anchor="_Toc536719386" w:history="1">
+          <w:hyperlink w:anchor="_Toc12014609" w:history="1">
             <w:r>
               <w:rPr>
                 <w:rStyle w:val="Hyperlink"/>
@@ -2768,7 +2960,7 @@
                 <w:noProof/>
                 <w:webHidden/>
               </w:rPr>
-              <w:instrText xml:space="preserve"> PAGEREF _Toc536719386 \h </w:instrText>
+              <w:instrText xml:space="preserve"> PAGEREF _Toc12014609 \h </w:instrText>
             </w:r>
             <w:r>
               <w:rPr>
@@ -2812,7 +3004,7 @@
               <w:szCs w:val="22"/>
             </w:rPr>
           </w:pPr>
-          <w:hyperlink w:anchor="_Toc536719387" w:history="1">
+          <w:hyperlink w:anchor="_Toc12014610" w:history="1">
             <w:r>
               <w:rPr>
                 <w:rStyle w:val="Hyperlink"/>
@@ -2840,7 +3032,7 @@
                 <w:noProof/>
                 <w:webHidden/>
               </w:rPr>
-              <w:instrText xml:space="preserve"> PAGEREF _Toc536719387 \h </w:instrText>
+              <w:instrText xml:space="preserve"> PAGEREF _Toc12014610 \h </w:instrText>
             </w:r>
             <w:r>
               <w:rPr>
@@ -2884,7 +3076,7 @@
               <w:szCs w:val="22"/>
             </w:rPr>
           </w:pPr>
-          <w:hyperlink w:anchor="_Toc536719388" w:history="1">
+          <w:hyperlink w:anchor="_Toc12014611" w:history="1">
             <w:r>
               <w:rPr>
                 <w:rStyle w:val="Hyperlink"/>
@@ -2912,7 +3104,7 @@
                 <w:noProof/>
                 <w:webHidden/>
               </w:rPr>
-              <w:instrText xml:space="preserve"> PAGEREF _Toc536719388 \h </w:instrText>
+              <w:instrText xml:space="preserve"> PAGEREF _Toc12014611 \h </w:instrText>
             </w:r>
             <w:r>
               <w:rPr>
@@ -2956,7 +3148,7 @@
               <w:szCs w:val="22"/>
             </w:rPr>
           </w:pPr>
-          <w:hyperlink w:anchor="_Toc536719389" w:history="1">
+          <w:hyperlink w:anchor="_Toc12014612" w:history="1">
             <w:r>
               <w:rPr>
                 <w:rStyle w:val="Hyperlink"/>
@@ -2984,7 +3176,7 @@
                 <w:noProof/>
                 <w:webHidden/>
               </w:rPr>
-              <w:instrText xml:space="preserve"> PAGEREF _Toc536719389 \h </w:instrText>
+              <w:instrText xml:space="preserve"> PAGEREF _Toc12014612 \h </w:instrText>
             </w:r>
             <w:r>
               <w:rPr>
@@ -3028,7 +3220,7 @@
               <w:szCs w:val="22"/>
             </w:rPr>
           </w:pPr>
-          <w:hyperlink w:anchor="_Toc536719390" w:history="1">
+          <w:hyperlink w:anchor="_Toc12014613" w:history="1">
             <w:r>
               <w:rPr>
                 <w:rStyle w:val="Hyperlink"/>
@@ -3056,7 +3248,7 @@
                 <w:noProof/>
                 <w:webHidden/>
               </w:rPr>
-              <w:instrText xml:space="preserve"> PAGEREF _Toc536719390 \h </w:instrText>
+              <w:instrText xml:space="preserve"> PAGEREF _Toc12014613 \h </w:instrText>
             </w:r>
             <w:r>
               <w:rPr>
@@ -3100,7 +3292,7 @@
               <w:szCs w:val="22"/>
             </w:rPr>
           </w:pPr>
-          <w:hyperlink w:anchor="_Toc536719391" w:history="1">
+          <w:hyperlink w:anchor="_Toc12014614" w:history="1">
             <w:r>
               <w:rPr>
                 <w:rStyle w:val="Hyperlink"/>
@@ -3128,7 +3320,7 @@
                 <w:noProof/>
                 <w:webHidden/>
               </w:rPr>
-              <w:instrText xml:space="preserve"> PAGEREF _Toc536719391 \h </w:instrText>
+              <w:instrText xml:space="preserve"> PAGEREF _Toc12014614 \h </w:instrText>
             </w:r>
             <w:r>
               <w:rPr>
@@ -3172,7 +3364,7 @@
               <w:szCs w:val="22"/>
             </w:rPr>
           </w:pPr>
-          <w:hyperlink w:anchor="_Toc536719392" w:history="1">
+          <w:hyperlink w:anchor="_Toc12014615" w:history="1">
             <w:r>
               <w:rPr>
                 <w:rStyle w:val="Hyperlink"/>
@@ -3200,7 +3392,7 @@
                 <w:noProof/>
                 <w:webHidden/>
               </w:rPr>
-              <w:instrText xml:space="preserve"> PAGEREF _Toc536719392 \h </w:instrText>
+              <w:instrText xml:space="preserve"> PAGEREF _Toc12014615 \h </w:instrText>
             </w:r>
             <w:r>
               <w:rPr>
@@ -3244,7 +3436,7 @@
               <w:szCs w:val="22"/>
             </w:rPr>
           </w:pPr>
-          <w:hyperlink w:anchor="_Toc536719393" w:history="1">
+          <w:hyperlink w:anchor="_Toc12014616" w:history="1">
             <w:r>
               <w:rPr>
                 <w:rStyle w:val="Hyperlink"/>
@@ -3272,7 +3464,7 @@
                 <w:noProof/>
                 <w:webHidden/>
               </w:rPr>
-              <w:instrText xml:space="preserve"> PAGEREF _Toc536719393 \h </w:instrText>
+              <w:instrText xml:space="preserve"> PAGEREF _Toc12014616 \h </w:instrText>
             </w:r>
             <w:r>
               <w:rPr>
@@ -3316,7 +3508,7 @@
               <w:szCs w:val="22"/>
             </w:rPr>
           </w:pPr>
-          <w:hyperlink w:anchor="_Toc536719394" w:history="1">
+          <w:hyperlink w:anchor="_Toc12014617" w:history="1">
             <w:r>
               <w:rPr>
                 <w:rStyle w:val="Hyperlink"/>
@@ -3344,7 +3536,7 @@
                 <w:noProof/>
                 <w:webHidden/>
               </w:rPr>
-              <w:instrText xml:space="preserve"> PAGEREF _Toc536719394 \h </w:instrText>
+              <w:instrText xml:space="preserve"> PAGEREF _Toc12014617 \h </w:instrText>
             </w:r>
             <w:r>
               <w:rPr>
@@ -3388,7 +3580,7 @@
               <w:szCs w:val="22"/>
             </w:rPr>
           </w:pPr>
-          <w:hyperlink w:anchor="_Toc536719395" w:history="1">
+          <w:hyperlink w:anchor="_Toc12014618" w:history="1">
             <w:r>
               <w:rPr>
                 <w:rStyle w:val="Hyperlink"/>
@@ -3416,7 +3608,7 @@
                 <w:noProof/>
                 <w:webHidden/>
               </w:rPr>
-              <w:instrText xml:space="preserve"> PAGEREF _Toc536719395 \h </w:instrText>
+              <w:instrText xml:space="preserve"> PAGEREF _Toc12014618 \h </w:instrText>
             </w:r>
             <w:r>
               <w:rPr>
@@ -3460,7 +3652,7 @@
               <w:szCs w:val="22"/>
             </w:rPr>
           </w:pPr>
-          <w:hyperlink w:anchor="_Toc536719396" w:history="1">
+          <w:hyperlink w:anchor="_Toc12014619" w:history="1">
             <w:r>
               <w:rPr>
                 <w:rStyle w:val="Hyperlink"/>
@@ -3488,7 +3680,7 @@
                 <w:noProof/>
                 <w:webHidden/>
               </w:rPr>
-              <w:instrText xml:space="preserve"> PAGEREF _Toc536719396 \h </w:instrText>
+              <w:instrText xml:space="preserve"> PAGEREF _Toc12014619 \h </w:instrText>
             </w:r>
             <w:r>
               <w:rPr>
@@ -3532,7 +3724,7 @@
               <w:szCs w:val="22"/>
             </w:rPr>
           </w:pPr>
-          <w:hyperlink w:anchor="_Toc536719397" w:history="1">
+          <w:hyperlink w:anchor="_Toc12014620" w:history="1">
             <w:r>
               <w:rPr>
                 <w:rStyle w:val="Hyperlink"/>
@@ -3560,7 +3752,7 @@
                 <w:noProof/>
                 <w:webHidden/>
               </w:rPr>
-              <w:instrText xml:space="preserve"> PAGEREF _Toc536719397 \h </w:instrText>
+              <w:instrText xml:space="preserve"> PAGEREF _Toc12014620 \h </w:instrText>
             </w:r>
             <w:r>
               <w:rPr>
@@ -3619,7 +3811,7 @@
       <w:pPr>
         <w:pStyle w:val="Heading1"/>
       </w:pPr>
-      <w:bookmarkStart w:id="2" w:name="_Toc536719363"/>
+      <w:bookmarkStart w:id="2" w:name="_Toc12014584"/>
       <w:r>
         <w:lastRenderedPageBreak/>
         <w:t>Introduction</w:t>
@@ -3635,7 +3827,7 @@
       <w:pPr>
         <w:pStyle w:val="Heading1"/>
       </w:pPr>
-      <w:bookmarkStart w:id="3" w:name="_Toc536719364"/>
+      <w:bookmarkStart w:id="3" w:name="_Toc12014585"/>
       <w:r>
         <w:t>Installation and Configuration</w:t>
       </w:r>
@@ -3937,7 +4129,7 @@
       <w:pPr>
         <w:pStyle w:val="Heading1"/>
       </w:pPr>
-      <w:bookmarkStart w:id="4" w:name="_Toc536719365"/>
+      <w:bookmarkStart w:id="4" w:name="_Toc12014586"/>
       <w:r>
         <w:lastRenderedPageBreak/>
         <w:t>Basics</w:t>
@@ -3946,11 +4138,13 @@
     </w:p>
     <w:p>
       <w:pPr>
-        <w:spacing w:before="120" w:after="120"/>
-      </w:pPr>
-      <w:r>
-        <w:t>Navigation:</w:t>
-      </w:r>
+        <w:pStyle w:val="Heading2"/>
+      </w:pPr>
+      <w:bookmarkStart w:id="5" w:name="_Toc12014587"/>
+      <w:r>
+        <w:t>Navigation</w:t>
+      </w:r>
+      <w:bookmarkEnd w:id="5"/>
     </w:p>
     <w:p>
       <w:r>
@@ -4059,11 +4253,11 @@
       <w:pPr>
         <w:pStyle w:val="Heading2"/>
       </w:pPr>
-      <w:bookmarkStart w:id="5" w:name="_Toc536719366"/>
+      <w:bookmarkStart w:id="6" w:name="_Toc12014588"/>
       <w:r>
         <w:t>Authentication</w:t>
       </w:r>
-      <w:bookmarkEnd w:id="5"/>
+      <w:bookmarkEnd w:id="6"/>
     </w:p>
     <w:p>
       <w:r>
@@ -4190,29 +4384,432 @@
     </w:p>
     <w:p>
       <w:pPr>
-        <w:rPr>
-          <w:rFonts w:asciiTheme="majorHAnsi" w:eastAsiaTheme="majorEastAsia" w:hAnsiTheme="majorHAnsi" w:cstheme="majorBidi"/>
-          <w:b/>
-          <w:bCs/>
-          <w:smallCaps/>
-          <w:sz w:val="36"/>
-          <w:szCs w:val="36"/>
-        </w:rPr>
+        <w:pStyle w:val="Heading2"/>
       </w:pPr>
       <w:r>
         <w:br w:type="page"/>
       </w:r>
+      <w:bookmarkStart w:id="7" w:name="_Toc12014589"/>
+      <w:r>
+        <w:lastRenderedPageBreak/>
+        <w:t>New User Management</w:t>
+      </w:r>
+      <w:bookmarkEnd w:id="7"/>
+    </w:p>
+    <w:p>
+      <w:pPr>
+        <w:rPr>
+          <w:rFonts w:eastAsiaTheme="majorEastAsia"/>
+        </w:rPr>
+      </w:pPr>
+      <w:r>
+        <w:rPr>
+          <w:rFonts w:eastAsiaTheme="majorEastAsia"/>
+        </w:rPr>
+        <w:t>To enroll a user in SAVIOR, follow these steps:</w:t>
+      </w:r>
+    </w:p>
+    <w:p>
+      <w:pPr>
+        <w:pStyle w:val="ListParagraph"/>
+        <w:numPr>
+          <w:ilvl w:val="0"/>
+          <w:numId w:val="7"/>
+        </w:numPr>
+        <w:rPr>
+          <w:rFonts w:eastAsiaTheme="majorEastAsia"/>
+        </w:rPr>
+      </w:pPr>
+      <w:r>
+        <w:rPr>
+          <w:rFonts w:eastAsiaTheme="majorEastAsia"/>
+        </w:rPr>
+        <w:t xml:space="preserve">If SAVIOR is configured to authenticate with Active Directory (see </w:t>
+      </w:r>
+      <w:r>
+        <w:rPr>
+          <w:rFonts w:eastAsiaTheme="majorEastAsia"/>
+        </w:rPr>
+        <w:fldChar w:fldCharType="begin"/>
+      </w:r>
+      <w:r>
+        <w:rPr>
+          <w:rFonts w:eastAsiaTheme="majorEastAsia"/>
+        </w:rPr>
+        <w:instrText xml:space="preserve"> REF _Ref12014221 \h </w:instrText>
+      </w:r>
+      <w:r>
+        <w:rPr>
+          <w:rFonts w:eastAsiaTheme="majorEastAsia"/>
+        </w:rPr>
+      </w:r>
+      <w:r>
+        <w:rPr>
+          <w:rFonts w:eastAsiaTheme="majorEastAsia"/>
+        </w:rPr>
+        <w:fldChar w:fldCharType="separate"/>
+      </w:r>
+      <w:r>
+        <w:t>Global Settings</w:t>
+      </w:r>
+      <w:r>
+        <w:rPr>
+          <w:rFonts w:eastAsiaTheme="majorEastAsia"/>
+        </w:rPr>
+        <w:fldChar w:fldCharType="end"/>
+      </w:r>
+      <w:r>
+        <w:rPr>
+          <w:rFonts w:eastAsiaTheme="majorEastAsia"/>
+        </w:rPr>
+        <w:t xml:space="preserve">, p. </w:t>
+      </w:r>
+      <w:r>
+        <w:rPr>
+          <w:rFonts w:eastAsiaTheme="majorEastAsia"/>
+        </w:rPr>
+        <w:fldChar w:fldCharType="begin"/>
+      </w:r>
+      <w:r>
+        <w:rPr>
+          <w:rFonts w:eastAsiaTheme="majorEastAsia"/>
+        </w:rPr>
+        <w:instrText xml:space="preserve"> PAGEREF _Ref12014404 \h </w:instrText>
+      </w:r>
+      <w:r>
+        <w:rPr>
+          <w:rFonts w:eastAsiaTheme="majorEastAsia"/>
+        </w:rPr>
+      </w:r>
+      <w:r>
+        <w:rPr>
+          <w:rFonts w:eastAsiaTheme="majorEastAsia"/>
+        </w:rPr>
+        <w:fldChar w:fldCharType="separate"/>
+      </w:r>
+      <w:r>
+        <w:rPr>
+          <w:rFonts w:eastAsiaTheme="majorEastAsia"/>
+          <w:noProof/>
+        </w:rPr>
+        <w:t>6</w:t>
+      </w:r>
+      <w:r>
+        <w:rPr>
+          <w:rFonts w:eastAsiaTheme="majorEastAsia"/>
+        </w:rPr>
+        <w:fldChar w:fldCharType="end"/>
+      </w:r>
+      <w:r>
+        <w:rPr>
+          <w:rFonts w:eastAsiaTheme="majorEastAsia"/>
+        </w:rPr>
+        <w:t>), ensure the user exists in AD.</w:t>
+      </w:r>
+    </w:p>
+    <w:p>
+      <w:pPr>
+        <w:pStyle w:val="ListParagraph"/>
+        <w:numPr>
+          <w:ilvl w:val="0"/>
+          <w:numId w:val="7"/>
+        </w:numPr>
+        <w:rPr>
+          <w:rFonts w:eastAsiaTheme="majorEastAsia"/>
+        </w:rPr>
+      </w:pPr>
+      <w:r>
+        <w:rPr>
+          <w:rFonts w:eastAsiaTheme="majorEastAsia"/>
+        </w:rPr>
+        <w:t xml:space="preserve">Add the user to SAVIOR (see </w:t>
+      </w:r>
+      <w:r>
+        <w:rPr>
+          <w:rFonts w:eastAsiaTheme="majorEastAsia"/>
+        </w:rPr>
+        <w:fldChar w:fldCharType="begin"/>
+      </w:r>
+      <w:r>
+        <w:rPr>
+          <w:rFonts w:eastAsiaTheme="majorEastAsia"/>
+        </w:rPr>
+        <w:instrText xml:space="preserve"> REF _Ref12014262 \h </w:instrText>
+      </w:r>
+      <w:r>
+        <w:rPr>
+          <w:rFonts w:eastAsiaTheme="majorEastAsia"/>
+        </w:rPr>
+      </w:r>
+      <w:r>
+        <w:rPr>
+          <w:rFonts w:eastAsiaTheme="majorEastAsia"/>
+        </w:rPr>
+        <w:fldChar w:fldCharType="separate"/>
+      </w:r>
+      <w:r>
+        <w:t>Users</w:t>
+      </w:r>
+      <w:r>
+        <w:rPr>
+          <w:rFonts w:eastAsiaTheme="majorEastAsia"/>
+        </w:rPr>
+        <w:fldChar w:fldCharType="end"/>
+      </w:r>
+      <w:r>
+        <w:rPr>
+          <w:rFonts w:eastAsiaTheme="majorEastAsia"/>
+        </w:rPr>
+        <w:t xml:space="preserve">, p. </w:t>
+      </w:r>
+      <w:r>
+        <w:rPr>
+          <w:rFonts w:eastAsiaTheme="majorEastAsia"/>
+        </w:rPr>
+        <w:fldChar w:fldCharType="begin"/>
+      </w:r>
+      <w:r>
+        <w:rPr>
+          <w:rFonts w:eastAsiaTheme="majorEastAsia"/>
+        </w:rPr>
+        <w:instrText xml:space="preserve"> PAGEREF _Ref12014416 \h </w:instrText>
+      </w:r>
+      <w:r>
+        <w:rPr>
+          <w:rFonts w:eastAsiaTheme="majorEastAsia"/>
+        </w:rPr>
+      </w:r>
+      <w:r>
+        <w:rPr>
+          <w:rFonts w:eastAsiaTheme="majorEastAsia"/>
+        </w:rPr>
+        <w:fldChar w:fldCharType="separate"/>
+      </w:r>
+      <w:r>
+        <w:rPr>
+          <w:rFonts w:eastAsiaTheme="majorEastAsia"/>
+          <w:noProof/>
+        </w:rPr>
+        <w:t>8</w:t>
+      </w:r>
+      <w:r>
+        <w:rPr>
+          <w:rFonts w:eastAsiaTheme="majorEastAsia"/>
+        </w:rPr>
+        <w:fldChar w:fldCharType="end"/>
+      </w:r>
+      <w:r>
+        <w:rPr>
+          <w:rFonts w:eastAsiaTheme="majorEastAsia"/>
+        </w:rPr>
+        <w:t>)</w:t>
+      </w:r>
+    </w:p>
+    <w:p>
+      <w:pPr>
+        <w:pStyle w:val="ListParagraph"/>
+        <w:numPr>
+          <w:ilvl w:val="0"/>
+          <w:numId w:val="7"/>
+        </w:numPr>
+        <w:rPr>
+          <w:rFonts w:eastAsiaTheme="majorEastAsia"/>
+        </w:rPr>
+      </w:pPr>
+      <w:r>
+        <w:rPr>
+          <w:rFonts w:eastAsiaTheme="majorEastAsia"/>
+        </w:rPr>
+        <w:t xml:space="preserve">If the correct roles/Virtue Templates for the user do not yet exist, create them (see </w:t>
+      </w:r>
+      <w:r>
+        <w:rPr>
+          <w:rFonts w:eastAsiaTheme="majorEastAsia"/>
+        </w:rPr>
+        <w:fldChar w:fldCharType="begin"/>
+      </w:r>
+      <w:r>
+        <w:rPr>
+          <w:rFonts w:eastAsiaTheme="majorEastAsia"/>
+        </w:rPr>
+        <w:instrText xml:space="preserve"> REF _Ref12014321 \h </w:instrText>
+      </w:r>
+      <w:r>
+        <w:rPr>
+          <w:rFonts w:eastAsiaTheme="majorEastAsia"/>
+        </w:rPr>
+      </w:r>
+      <w:r>
+        <w:rPr>
+          <w:rFonts w:eastAsiaTheme="majorEastAsia"/>
+        </w:rPr>
+        <w:fldChar w:fldCharType="separate"/>
+      </w:r>
+      <w:r>
+        <w:t>Virtue Templates</w:t>
+      </w:r>
+      <w:r>
+        <w:rPr>
+          <w:rFonts w:eastAsiaTheme="majorEastAsia"/>
+        </w:rPr>
+        <w:fldChar w:fldCharType="end"/>
+      </w:r>
+      <w:r>
+        <w:rPr>
+          <w:rFonts w:eastAsiaTheme="majorEastAsia"/>
+        </w:rPr>
+        <w:t xml:space="preserve">, p. </w:t>
+      </w:r>
+      <w:r>
+        <w:rPr>
+          <w:rFonts w:eastAsiaTheme="majorEastAsia"/>
+        </w:rPr>
+        <w:fldChar w:fldCharType="begin"/>
+      </w:r>
+      <w:r>
+        <w:rPr>
+          <w:rFonts w:eastAsiaTheme="majorEastAsia"/>
+        </w:rPr>
+        <w:instrText xml:space="preserve"> PAGEREF _Ref12014427 \h </w:instrText>
+      </w:r>
+      <w:r>
+        <w:rPr>
+          <w:rFonts w:eastAsiaTheme="majorEastAsia"/>
+        </w:rPr>
+      </w:r>
+      <w:r>
+        <w:rPr>
+          <w:rFonts w:eastAsiaTheme="majorEastAsia"/>
+        </w:rPr>
+        <w:fldChar w:fldCharType="separate"/>
+      </w:r>
+      <w:r>
+        <w:rPr>
+          <w:rFonts w:eastAsiaTheme="majorEastAsia"/>
+          <w:noProof/>
+        </w:rPr>
+        <w:t>9</w:t>
+      </w:r>
+      <w:r>
+        <w:rPr>
+          <w:rFonts w:eastAsiaTheme="majorEastAsia"/>
+        </w:rPr>
+        <w:fldChar w:fldCharType="end"/>
+      </w:r>
+      <w:r>
+        <w:rPr>
+          <w:rFonts w:eastAsiaTheme="majorEastAsia"/>
+        </w:rPr>
+        <w:t>)</w:t>
+      </w:r>
+    </w:p>
+    <w:p>
+      <w:pPr>
+        <w:pStyle w:val="ListParagraph"/>
+        <w:numPr>
+          <w:ilvl w:val="0"/>
+          <w:numId w:val="7"/>
+        </w:numPr>
+        <w:rPr>
+          <w:rFonts w:eastAsiaTheme="majorEastAsia"/>
+        </w:rPr>
+      </w:pPr>
+      <w:r>
+        <w:rPr>
+          <w:rFonts w:eastAsiaTheme="majorEastAsia"/>
+        </w:rPr>
+        <w:t xml:space="preserve">Assign the user to the appropriate roles/Virtue Templates (see </w:t>
+      </w:r>
+      <w:r>
+        <w:rPr>
+          <w:rFonts w:eastAsiaTheme="majorEastAsia"/>
+        </w:rPr>
+        <w:fldChar w:fldCharType="begin"/>
+      </w:r>
+      <w:r>
+        <w:rPr>
+          <w:rFonts w:eastAsiaTheme="majorEastAsia"/>
+        </w:rPr>
+        <w:instrText xml:space="preserve"> REF _Ref12014535 \h </w:instrText>
+      </w:r>
+      <w:r>
+        <w:rPr>
+          <w:rFonts w:eastAsiaTheme="majorEastAsia"/>
+        </w:rPr>
+      </w:r>
+      <w:r>
+        <w:rPr>
+          <w:rFonts w:eastAsiaTheme="majorEastAsia"/>
+        </w:rPr>
+        <w:fldChar w:fldCharType="separate"/>
+      </w:r>
+      <w:r>
+        <w:t>User details – Edit mode</w:t>
+      </w:r>
+      <w:r>
+        <w:rPr>
+          <w:rFonts w:eastAsiaTheme="majorEastAsia"/>
+        </w:rPr>
+        <w:fldChar w:fldCharType="end"/>
+      </w:r>
+      <w:r>
+        <w:rPr>
+          <w:rFonts w:eastAsiaTheme="majorEastAsia"/>
+        </w:rPr>
+        <w:t xml:space="preserve">, p. </w:t>
+      </w:r>
+      <w:r>
+        <w:rPr>
+          <w:rFonts w:eastAsiaTheme="majorEastAsia"/>
+        </w:rPr>
+        <w:fldChar w:fldCharType="begin"/>
+      </w:r>
+      <w:r>
+        <w:rPr>
+          <w:rFonts w:eastAsiaTheme="majorEastAsia"/>
+        </w:rPr>
+        <w:instrText xml:space="preserve"> PAGEREF _Ref12014527 \h </w:instrText>
+      </w:r>
+      <w:r>
+        <w:rPr>
+          <w:rFonts w:eastAsiaTheme="majorEastAsia"/>
+        </w:rPr>
+      </w:r>
+      <w:r>
+        <w:rPr>
+          <w:rFonts w:eastAsiaTheme="majorEastAsia"/>
+        </w:rPr>
+        <w:fldChar w:fldCharType="separate"/>
+      </w:r>
+      <w:r>
+        <w:rPr>
+          <w:rFonts w:eastAsiaTheme="majorEastAsia"/>
+          <w:noProof/>
+        </w:rPr>
+        <w:t>15</w:t>
+      </w:r>
+      <w:r>
+        <w:rPr>
+          <w:rFonts w:eastAsiaTheme="majorEastAsia"/>
+        </w:rPr>
+        <w:fldChar w:fldCharType="end"/>
+      </w:r>
+      <w:r>
+        <w:rPr>
+          <w:rFonts w:eastAsiaTheme="majorEastAsia"/>
+        </w:rPr>
+        <w:t>)</w:t>
+      </w:r>
     </w:p>
     <w:p>
       <w:pPr>
         <w:pStyle w:val="Heading1"/>
       </w:pPr>
-      <w:bookmarkStart w:id="6" w:name="_Toc536719367"/>
-      <w:r>
-        <w:lastRenderedPageBreak/>
+      <w:bookmarkStart w:id="8" w:name="_Toc12014590"/>
+      <w:r>
         <w:t>Dashboard</w:t>
       </w:r>
-      <w:bookmarkEnd w:id="6"/>
+      <w:bookmarkEnd w:id="8"/>
     </w:p>
     <w:p>
       <w:r>
@@ -4342,12 +4939,16 @@
       <w:pPr>
         <w:pStyle w:val="Heading1"/>
       </w:pPr>
-      <w:bookmarkStart w:id="7" w:name="_Toc536719368"/>
+      <w:bookmarkStart w:id="9" w:name="_Ref12014221"/>
+      <w:bookmarkStart w:id="10" w:name="_Ref12014404"/>
+      <w:bookmarkStart w:id="11" w:name="_Toc12014591"/>
       <w:r>
         <w:lastRenderedPageBreak/>
         <w:t>Global Settings</w:t>
       </w:r>
-      <w:bookmarkEnd w:id="7"/>
+      <w:bookmarkEnd w:id="9"/>
+      <w:bookmarkEnd w:id="10"/>
+      <w:bookmarkEnd w:id="11"/>
     </w:p>
     <w:p>
       <w:r>
@@ -4455,12 +5056,12 @@
       <w:pPr>
         <w:pStyle w:val="Heading1"/>
       </w:pPr>
-      <w:bookmarkStart w:id="8" w:name="_Toc536719369"/>
+      <w:bookmarkStart w:id="12" w:name="_Toc12014592"/>
       <w:r>
         <w:lastRenderedPageBreak/>
         <w:t>Global Settings – Printers</w:t>
       </w:r>
-      <w:bookmarkEnd w:id="8"/>
+      <w:bookmarkEnd w:id="12"/>
     </w:p>
     <w:p>
       <w:r>
@@ -4564,11 +5165,11 @@
       <w:pPr>
         <w:pStyle w:val="Heading1"/>
       </w:pPr>
-      <w:bookmarkStart w:id="9" w:name="_Toc536719370"/>
+      <w:bookmarkStart w:id="13" w:name="_Toc12014593"/>
       <w:r>
         <w:t>Global Settings – File Systems</w:t>
       </w:r>
-      <w:bookmarkEnd w:id="9"/>
+      <w:bookmarkEnd w:id="13"/>
     </w:p>
     <w:p>
       <w:r>
@@ -4676,12 +5277,16 @@
       <w:pPr>
         <w:pStyle w:val="Heading1"/>
       </w:pPr>
-      <w:bookmarkStart w:id="10" w:name="_Toc536719371"/>
+      <w:bookmarkStart w:id="14" w:name="_Ref12014262"/>
+      <w:bookmarkStart w:id="15" w:name="_Ref12014416"/>
+      <w:bookmarkStart w:id="16" w:name="_Toc12014594"/>
       <w:r>
         <w:lastRenderedPageBreak/>
         <w:t>Users</w:t>
       </w:r>
-      <w:bookmarkEnd w:id="10"/>
+      <w:bookmarkEnd w:id="14"/>
+      <w:bookmarkEnd w:id="15"/>
+      <w:bookmarkEnd w:id="16"/>
     </w:p>
     <w:p>
       <w:r>
@@ -4830,12 +5435,16 @@
       <w:pPr>
         <w:pStyle w:val="Heading1"/>
       </w:pPr>
-      <w:bookmarkStart w:id="11" w:name="_Toc536719372"/>
+      <w:bookmarkStart w:id="17" w:name="_Ref12014321"/>
+      <w:bookmarkStart w:id="18" w:name="_Ref12014427"/>
+      <w:bookmarkStart w:id="19" w:name="_Toc12014595"/>
       <w:r>
         <w:lastRenderedPageBreak/>
         <w:t>Virtue Templates</w:t>
       </w:r>
-      <w:bookmarkEnd w:id="11"/>
+      <w:bookmarkEnd w:id="17"/>
+      <w:bookmarkEnd w:id="18"/>
+      <w:bookmarkEnd w:id="19"/>
     </w:p>
     <w:p>
       <w:pPr>
@@ -4977,12 +5586,12 @@
       <w:pPr>
         <w:pStyle w:val="Heading1"/>
       </w:pPr>
-      <w:bookmarkStart w:id="12" w:name="_Toc536719373"/>
+      <w:bookmarkStart w:id="20" w:name="_Toc12014596"/>
       <w:r>
         <w:lastRenderedPageBreak/>
         <w:t>Virtual Machine Templates</w:t>
       </w:r>
-      <w:bookmarkEnd w:id="12"/>
+      <w:bookmarkEnd w:id="20"/>
     </w:p>
     <w:p>
       <w:pPr>
@@ -5119,14 +5728,12 @@
       <w:pPr>
         <w:pStyle w:val="Heading1"/>
       </w:pPr>
-      <w:bookmarkStart w:id="13" w:name="_Toc536719374"/>
-      <w:bookmarkStart w:id="14" w:name="_GoBack"/>
-      <w:bookmarkEnd w:id="14"/>
+      <w:bookmarkStart w:id="21" w:name="_Toc12014597"/>
       <w:r>
         <w:lastRenderedPageBreak/>
         <w:t>Applications</w:t>
       </w:r>
-      <w:bookmarkEnd w:id="13"/>
+      <w:bookmarkEnd w:id="21"/>
     </w:p>
     <w:p>
       <w:r>
@@ -5248,12 +5855,12 @@
       <w:pPr>
         <w:pStyle w:val="Heading1"/>
       </w:pPr>
-      <w:bookmarkStart w:id="15" w:name="_Toc536719375"/>
+      <w:bookmarkStart w:id="22" w:name="_Toc12014598"/>
       <w:r>
         <w:lastRenderedPageBreak/>
         <w:t>Virtue Instances</w:t>
       </w:r>
-      <w:bookmarkEnd w:id="15"/>
+      <w:bookmarkEnd w:id="22"/>
     </w:p>
     <w:p>
       <w:pPr>
@@ -5377,12 +5984,12 @@
       <w:pPr>
         <w:pStyle w:val="Heading1"/>
       </w:pPr>
-      <w:bookmarkStart w:id="16" w:name="_Toc536719376"/>
+      <w:bookmarkStart w:id="23" w:name="_Toc12014599"/>
       <w:r>
         <w:lastRenderedPageBreak/>
         <w:t>Virtual Machine Instances</w:t>
       </w:r>
-      <w:bookmarkEnd w:id="16"/>
+      <w:bookmarkEnd w:id="23"/>
     </w:p>
     <w:p>
       <w:pPr>
@@ -5504,12 +6111,12 @@
       <w:pPr>
         <w:pStyle w:val="Heading1"/>
       </w:pPr>
-      <w:bookmarkStart w:id="17" w:name="_Toc536719377"/>
+      <w:bookmarkStart w:id="24" w:name="_Toc12014600"/>
       <w:r>
         <w:lastRenderedPageBreak/>
         <w:t>User details – View mode</w:t>
       </w:r>
-      <w:bookmarkEnd w:id="17"/>
+      <w:bookmarkEnd w:id="24"/>
     </w:p>
     <w:p>
       <w:pPr>
@@ -5652,12 +6259,16 @@
       <w:pPr>
         <w:pStyle w:val="Heading1"/>
       </w:pPr>
-      <w:bookmarkStart w:id="18" w:name="_Toc536719378"/>
+      <w:bookmarkStart w:id="25" w:name="_Ref12014527"/>
+      <w:bookmarkStart w:id="26" w:name="_Ref12014535"/>
+      <w:bookmarkStart w:id="27" w:name="_Toc12014601"/>
       <w:r>
         <w:lastRenderedPageBreak/>
         <w:t>User details – Edit mode</w:t>
       </w:r>
-      <w:bookmarkEnd w:id="18"/>
+      <w:bookmarkEnd w:id="25"/>
+      <w:bookmarkEnd w:id="26"/>
+      <w:bookmarkEnd w:id="27"/>
     </w:p>
     <w:p>
       <w:pPr>
@@ -5846,12 +6457,14 @@
       <w:pPr>
         <w:pStyle w:val="Heading1"/>
       </w:pPr>
-      <w:bookmarkStart w:id="19" w:name="_Toc536719379"/>
+      <w:bookmarkStart w:id="28" w:name="_Ref12014275"/>
+      <w:bookmarkStart w:id="29" w:name="_Toc12014602"/>
       <w:r>
         <w:lastRenderedPageBreak/>
         <w:t>User details – Create/Duplicate mode</w:t>
       </w:r>
-      <w:bookmarkEnd w:id="19"/>
+      <w:bookmarkEnd w:id="28"/>
+      <w:bookmarkEnd w:id="29"/>
     </w:p>
     <w:p>
       <w:pPr>
@@ -5982,12 +6595,12 @@
       <w:pPr>
         <w:pStyle w:val="Heading1"/>
       </w:pPr>
-      <w:bookmarkStart w:id="20" w:name="_Toc536719380"/>
+      <w:bookmarkStart w:id="30" w:name="_Toc12014603"/>
       <w:r>
         <w:lastRenderedPageBreak/>
         <w:t>Virtue details – View mode</w:t>
       </w:r>
-      <w:bookmarkEnd w:id="20"/>
+      <w:bookmarkEnd w:id="30"/>
     </w:p>
     <w:p>
       <w:pPr>
@@ -6142,12 +6755,12 @@
       <w:pPr>
         <w:pStyle w:val="Heading1"/>
       </w:pPr>
-      <w:bookmarkStart w:id="21" w:name="_Toc536719381"/>
+      <w:bookmarkStart w:id="31" w:name="_Toc12014604"/>
       <w:r>
         <w:lastRenderedPageBreak/>
         <w:t>Virtue details – Edit mode</w:t>
       </w:r>
-      <w:bookmarkEnd w:id="21"/>
+      <w:bookmarkEnd w:id="31"/>
     </w:p>
     <w:p>
       <w:pPr>
@@ -6295,12 +6908,12 @@
       <w:pPr>
         <w:pStyle w:val="Heading1"/>
       </w:pPr>
-      <w:bookmarkStart w:id="22" w:name="_Toc536719382"/>
+      <w:bookmarkStart w:id="32" w:name="_Toc12014605"/>
       <w:r>
         <w:lastRenderedPageBreak/>
         <w:t>Virtue details – Add Virtual Machine Templates</w:t>
       </w:r>
-      <w:bookmarkEnd w:id="22"/>
+      <w:bookmarkEnd w:id="32"/>
     </w:p>
     <w:p>
       <w:pPr>
@@ -6442,12 +7055,12 @@
       <w:pPr>
         <w:pStyle w:val="Heading1"/>
       </w:pPr>
-      <w:bookmarkStart w:id="23" w:name="_Toc536719383"/>
+      <w:bookmarkStart w:id="33" w:name="_Toc12014606"/>
       <w:r>
         <w:lastRenderedPageBreak/>
         <w:t>Virtue details – Virtue General Settings</w:t>
       </w:r>
-      <w:bookmarkEnd w:id="23"/>
+      <w:bookmarkEnd w:id="33"/>
     </w:p>
     <w:p>
       <w:pPr>
@@ -6645,12 +7258,12 @@
       <w:pPr>
         <w:pStyle w:val="Heading1"/>
       </w:pPr>
-      <w:bookmarkStart w:id="24" w:name="_Toc536719384"/>
+      <w:bookmarkStart w:id="34" w:name="_Toc12014607"/>
       <w:r>
         <w:lastRenderedPageBreak/>
         <w:t>Virtue details – Change Virtue Color</w:t>
       </w:r>
-      <w:bookmarkEnd w:id="24"/>
+      <w:bookmarkEnd w:id="34"/>
     </w:p>
     <w:p>
       <w:pPr>
@@ -6771,12 +7384,12 @@
       <w:pPr>
         <w:pStyle w:val="Heading1"/>
       </w:pPr>
-      <w:bookmarkStart w:id="25" w:name="_Toc536719385"/>
+      <w:bookmarkStart w:id="35" w:name="_Toc12014608"/>
       <w:r>
         <w:lastRenderedPageBreak/>
         <w:t>Virtue details – Add Clipboard Permissions</w:t>
       </w:r>
-      <w:bookmarkEnd w:id="25"/>
+      <w:bookmarkEnd w:id="35"/>
     </w:p>
     <w:p>
       <w:pPr>
@@ -6901,12 +7514,12 @@
       <w:pPr>
         <w:pStyle w:val="Heading1"/>
       </w:pPr>
-      <w:bookmarkStart w:id="26" w:name="_Toc536719386"/>
+      <w:bookmarkStart w:id="36" w:name="_Toc12014609"/>
       <w:r>
         <w:lastRenderedPageBreak/>
         <w:t>Virtue details – Virtue General Settings 2</w:t>
       </w:r>
-      <w:bookmarkEnd w:id="26"/>
+      <w:bookmarkEnd w:id="36"/>
     </w:p>
     <w:p>
       <w:pPr>
@@ -7018,12 +7631,12 @@
       <w:pPr>
         <w:pStyle w:val="Heading1"/>
       </w:pPr>
-      <w:bookmarkStart w:id="27" w:name="_Toc536719387"/>
+      <w:bookmarkStart w:id="37" w:name="_Toc12014610"/>
       <w:r>
         <w:lastRenderedPageBreak/>
         <w:t>Virtue details –  Virtue Network Permissions</w:t>
       </w:r>
-      <w:bookmarkEnd w:id="27"/>
+      <w:bookmarkEnd w:id="37"/>
     </w:p>
     <w:p>
       <w:pPr>
@@ -7143,12 +7756,12 @@
       <w:pPr>
         <w:pStyle w:val="Heading1"/>
       </w:pPr>
-      <w:bookmarkStart w:id="28" w:name="_Toc536719388"/>
+      <w:bookmarkStart w:id="38" w:name="_Toc12014611"/>
       <w:r>
         <w:lastRenderedPageBreak/>
         <w:t>Virtue details – Manage Virtue Resources</w:t>
       </w:r>
-      <w:bookmarkEnd w:id="28"/>
+      <w:bookmarkEnd w:id="38"/>
     </w:p>
     <w:p>
       <w:pPr>
@@ -7326,12 +7939,12 @@
       <w:pPr>
         <w:pStyle w:val="Heading1"/>
       </w:pPr>
-      <w:bookmarkStart w:id="29" w:name="_Toc536719389"/>
+      <w:bookmarkStart w:id="39" w:name="_Toc12014612"/>
       <w:r>
         <w:lastRenderedPageBreak/>
         <w:t>Virtue details – Add File Systems</w:t>
       </w:r>
-      <w:bookmarkEnd w:id="29"/>
+      <w:bookmarkEnd w:id="39"/>
     </w:p>
     <w:p>
       <w:pPr>
@@ -7456,12 +8069,12 @@
       <w:pPr>
         <w:pStyle w:val="Heading1"/>
       </w:pPr>
-      <w:bookmarkStart w:id="30" w:name="_Toc536719390"/>
+      <w:bookmarkStart w:id="40" w:name="_Toc12014613"/>
       <w:r>
         <w:lastRenderedPageBreak/>
         <w:t>Virtue details – Add Printer</w:t>
       </w:r>
-      <w:bookmarkEnd w:id="30"/>
+      <w:bookmarkEnd w:id="40"/>
     </w:p>
     <w:p>
       <w:pPr>
@@ -7586,12 +8199,12 @@
       <w:pPr>
         <w:pStyle w:val="Heading1"/>
       </w:pPr>
-      <w:bookmarkStart w:id="31" w:name="_Toc536719391"/>
+      <w:bookmarkStart w:id="41" w:name="_Toc12014614"/>
       <w:r>
         <w:lastRenderedPageBreak/>
         <w:t>Virtue details – File System and Printer changes applied</w:t>
       </w:r>
-      <w:bookmarkEnd w:id="31"/>
+      <w:bookmarkEnd w:id="41"/>
     </w:p>
     <w:p>
       <w:pPr>
@@ -7703,12 +8316,12 @@
       <w:pPr>
         <w:pStyle w:val="Heading1"/>
       </w:pPr>
-      <w:bookmarkStart w:id="32" w:name="_Toc536719392"/>
+      <w:bookmarkStart w:id="42" w:name="_Toc12014615"/>
       <w:r>
         <w:lastRenderedPageBreak/>
         <w:t>Virtue details – Manage Virtue Sensors</w:t>
       </w:r>
-      <w:bookmarkEnd w:id="32"/>
+      <w:bookmarkEnd w:id="42"/>
     </w:p>
     <w:p>
       <w:pPr>
@@ -7820,12 +8433,12 @@
       <w:pPr>
         <w:pStyle w:val="Heading1"/>
       </w:pPr>
-      <w:bookmarkStart w:id="33" w:name="_Toc536719393"/>
+      <w:bookmarkStart w:id="43" w:name="_Toc12014616"/>
       <w:r>
         <w:lastRenderedPageBreak/>
         <w:t>Virtue details – Virtue Usage</w:t>
       </w:r>
-      <w:bookmarkEnd w:id="33"/>
+      <w:bookmarkEnd w:id="43"/>
     </w:p>
     <w:p>
       <w:pPr>
@@ -7958,12 +8571,12 @@
       <w:pPr>
         <w:pStyle w:val="Heading1"/>
       </w:pPr>
-      <w:bookmarkStart w:id="34" w:name="_Toc536719394"/>
+      <w:bookmarkStart w:id="44" w:name="_Toc12014617"/>
       <w:r>
         <w:lastRenderedPageBreak/>
         <w:t>Virtual Machine details – View Page</w:t>
       </w:r>
-      <w:bookmarkEnd w:id="34"/>
+      <w:bookmarkEnd w:id="44"/>
     </w:p>
     <w:p>
       <w:pPr>
@@ -8088,12 +8701,12 @@
       <w:pPr>
         <w:pStyle w:val="Heading1"/>
       </w:pPr>
-      <w:bookmarkStart w:id="35" w:name="_Toc536719395"/>
+      <w:bookmarkStart w:id="45" w:name="_Toc12014618"/>
       <w:r>
         <w:lastRenderedPageBreak/>
         <w:t>Virtual Machine details – Edit Page</w:t>
       </w:r>
-      <w:bookmarkEnd w:id="35"/>
+      <w:bookmarkEnd w:id="45"/>
     </w:p>
     <w:p>
       <w:pPr>
@@ -8226,12 +8839,12 @@
       <w:pPr>
         <w:pStyle w:val="Heading1"/>
       </w:pPr>
-      <w:bookmarkStart w:id="36" w:name="_Toc536719396"/>
+      <w:bookmarkStart w:id="46" w:name="_Toc12014619"/>
       <w:r>
         <w:lastRenderedPageBreak/>
         <w:t>Virtual Machine details – Add Applications</w:t>
       </w:r>
-      <w:bookmarkEnd w:id="36"/>
+      <w:bookmarkEnd w:id="46"/>
     </w:p>
     <w:p>
       <w:pPr>
@@ -8372,12 +8985,12 @@
       <w:pPr>
         <w:pStyle w:val="Heading1"/>
       </w:pPr>
-      <w:bookmarkStart w:id="37" w:name="_Toc536719397"/>
+      <w:bookmarkStart w:id="47" w:name="_Toc12014620"/>
       <w:r>
         <w:lastRenderedPageBreak/>
         <w:t>Virtual Machine details – Usage Page</w:t>
       </w:r>
-      <w:bookmarkEnd w:id="37"/>
+      <w:bookmarkEnd w:id="47"/>
     </w:p>
     <w:p>
       <w:pPr>
@@ -9040,6 +9653,92 @@
     </w:lvl>
   </w:abstractNum>
   <w:abstractNum w:abstractNumId="3" w15:restartNumberingAfterBreak="0">
+    <w:nsid w:val="69E95325"/>
+    <w:multiLevelType w:val="hybridMultilevel"/>
+    <w:tmpl w:val="04045268"/>
+    <w:lvl w:ilvl="0" w:tplc="0409000F">
+      <w:start w:val="1"/>
+      <w:numFmt w:val="decimal"/>
+      <w:lvlText w:val="%1."/>
+      <w:lvlJc w:val="left"/>
+      <w:pPr>
+        <w:ind w:left="720" w:hanging="360"/>
+      </w:pPr>
+    </w:lvl>
+    <w:lvl w:ilvl="1" w:tplc="04090019" w:tentative="1">
+      <w:start w:val="1"/>
+      <w:numFmt w:val="lowerLetter"/>
+      <w:lvlText w:val="%2."/>
+      <w:lvlJc w:val="left"/>
+      <w:pPr>
+        <w:ind w:left="1440" w:hanging="360"/>
+      </w:pPr>
+    </w:lvl>
+    <w:lvl w:ilvl="2" w:tplc="0409001B" w:tentative="1">
+      <w:start w:val="1"/>
+      <w:numFmt w:val="lowerRoman"/>
+      <w:lvlText w:val="%3."/>
+      <w:lvlJc w:val="right"/>
+      <w:pPr>
+        <w:ind w:left="2160" w:hanging="180"/>
+      </w:pPr>
+    </w:lvl>
+    <w:lvl w:ilvl="3" w:tplc="0409000F" w:tentative="1">
+      <w:start w:val="1"/>
+      <w:numFmt w:val="decimal"/>
+      <w:lvlText w:val="%4."/>
+      <w:lvlJc w:val="left"/>
+      <w:pPr>
+        <w:ind w:left="2880" w:hanging="360"/>
+      </w:pPr>
+    </w:lvl>
+    <w:lvl w:ilvl="4" w:tplc="04090019" w:tentative="1">
+      <w:start w:val="1"/>
+      <w:numFmt w:val="lowerLetter"/>
+      <w:lvlText w:val="%5."/>
+      <w:lvlJc w:val="left"/>
+      <w:pPr>
+        <w:ind w:left="3600" w:hanging="360"/>
+      </w:pPr>
+    </w:lvl>
+    <w:lvl w:ilvl="5" w:tplc="0409001B" w:tentative="1">
+      <w:start w:val="1"/>
+      <w:numFmt w:val="lowerRoman"/>
+      <w:lvlText w:val="%6."/>
+      <w:lvlJc w:val="right"/>
+      <w:pPr>
+        <w:ind w:left="4320" w:hanging="180"/>
+      </w:pPr>
+    </w:lvl>
+    <w:lvl w:ilvl="6" w:tplc="0409000F" w:tentative="1">
+      <w:start w:val="1"/>
+      <w:numFmt w:val="decimal"/>
+      <w:lvlText w:val="%7."/>
+      <w:lvlJc w:val="left"/>
+      <w:pPr>
+        <w:ind w:left="5040" w:hanging="360"/>
+      </w:pPr>
+    </w:lvl>
+    <w:lvl w:ilvl="7" w:tplc="04090019" w:tentative="1">
+      <w:start w:val="1"/>
+      <w:numFmt w:val="lowerLetter"/>
+      <w:lvlText w:val="%8."/>
+      <w:lvlJc w:val="left"/>
+      <w:pPr>
+        <w:ind w:left="5760" w:hanging="360"/>
+      </w:pPr>
+    </w:lvl>
+    <w:lvl w:ilvl="8" w:tplc="0409001B" w:tentative="1">
+      <w:start w:val="1"/>
+      <w:numFmt w:val="lowerRoman"/>
+      <w:lvlText w:val="%9."/>
+      <w:lvlJc w:val="right"/>
+      <w:pPr>
+        <w:ind w:left="6480" w:hanging="180"/>
+      </w:pPr>
+    </w:lvl>
+  </w:abstractNum>
+  <w:abstractNum w:abstractNumId="4" w15:restartNumberingAfterBreak="0">
     <w:nsid w:val="6D1F7C37"/>
     <w:multiLevelType w:val="multilevel"/>
     <w:tmpl w:val="2236F374"/>
@@ -9134,7 +9833,7 @@
       </w:pPr>
     </w:lvl>
   </w:abstractNum>
-  <w:abstractNum w:abstractNumId="4" w15:restartNumberingAfterBreak="0">
+  <w:abstractNum w:abstractNumId="5" w15:restartNumberingAfterBreak="0">
     <w:nsid w:val="6DF6513F"/>
     <w:multiLevelType w:val="multilevel"/>
     <w:tmpl w:val="615210B6"/>
@@ -9274,7 +9973,7 @@
       </w:rPr>
     </w:lvl>
   </w:abstractNum>
-  <w:abstractNum w:abstractNumId="5" w15:restartNumberingAfterBreak="0">
+  <w:abstractNum w:abstractNumId="6" w15:restartNumberingAfterBreak="0">
     <w:nsid w:val="729507C2"/>
     <w:multiLevelType w:val="multilevel"/>
     <w:tmpl w:val="838E5BF0"/>
@@ -9391,18 +10090,21 @@
     <w:abstractNumId w:val="0"/>
   </w:num>
   <w:num w:numId="2">
-    <w:abstractNumId w:val="5"/>
+    <w:abstractNumId w:val="6"/>
   </w:num>
   <w:num w:numId="3">
     <w:abstractNumId w:val="1"/>
   </w:num>
   <w:num w:numId="4">
-    <w:abstractNumId w:val="4"/>
+    <w:abstractNumId w:val="5"/>
   </w:num>
   <w:num w:numId="5">
     <w:abstractNumId w:val="2"/>
   </w:num>
   <w:num w:numId="6">
+    <w:abstractNumId w:val="4"/>
+  </w:num>
+  <w:num w:numId="7">
     <w:abstractNumId w:val="3"/>
   </w:num>
 </w:numbering>
@@ -9526,6 +10228,7 @@
     <w:lsdException w:name="HTML Sample" w:semiHidden="1" w:unhideWhenUsed="1"/>
     <w:lsdException w:name="HTML Typewriter" w:semiHidden="1" w:unhideWhenUsed="1"/>
     <w:lsdException w:name="HTML Variable" w:semiHidden="1" w:unhideWhenUsed="1"/>
+    <w:lsdException w:name="Normal Table" w:semiHidden="1" w:unhideWhenUsed="1"/>
     <w:lsdException w:name="annotation subject" w:semiHidden="1" w:unhideWhenUsed="1"/>
     <w:lsdException w:name="No List" w:semiHidden="1" w:unhideWhenUsed="1"/>
     <w:lsdException w:name="Outline List 1" w:semiHidden="1" w:unhideWhenUsed="1"/>
@@ -9572,8 +10275,10 @@
     <w:lsdException w:name="Table Subtle 2" w:semiHidden="1" w:unhideWhenUsed="1"/>
     <w:lsdException w:name="Table Web 1" w:semiHidden="1" w:unhideWhenUsed="1"/>
     <w:lsdException w:name="Table Web 2" w:semiHidden="1" w:unhideWhenUsed="1"/>
+    <w:lsdException w:name="Table Web 3" w:semiHidden="1" w:unhideWhenUsed="1"/>
     <w:lsdException w:name="Balloon Text" w:semiHidden="1" w:unhideWhenUsed="1"/>
     <w:lsdException w:name="Table Grid" w:uiPriority="39"/>
+    <w:lsdException w:name="Table Theme" w:semiHidden="1" w:unhideWhenUsed="1"/>
     <w:lsdException w:name="Placeholder Text" w:semiHidden="1"/>
     <w:lsdException w:name="No Spacing" w:semiHidden="1" w:uiPriority="1" w:unhideWhenUsed="1" w:qFormat="1"/>
     <w:lsdException w:name="Light Shading" w:uiPriority="60"/>
@@ -11157,6 +11862,12 @@
 </file>
 
 <file path=customXml/item1.xml><?xml version="1.0" encoding="utf-8"?>
+<p:properties xmlns:p="http://schemas.microsoft.com/office/2006/metadata/properties" xmlns:xsi="http://www.w3.org/2001/XMLSchema-instance" xmlns:pc="http://schemas.microsoft.com/office/infopath/2007/PartnerControls">
+  <documentManagement/>
+</p:properties>
+</file>
+
+<file path=customXml/item2.xml><?xml version="1.0" encoding="utf-8"?>
 <ct:contentTypeSchema xmlns:ct="http://schemas.microsoft.com/office/2006/metadata/contentType" xmlns:ma="http://schemas.microsoft.com/office/2006/metadata/properties/metaAttributes" ct:_="" ma:_="" ma:contentTypeName="Document" ma:contentTypeID="0x0101006F8AEA50F8B57A45B0C574035F47E635" ma:contentTypeVersion="2" ma:contentTypeDescription="Create a new document." ma:contentTypeScope="" ma:versionID="ed064c401f4e871cd5c6f70f12a0c08d">
   <xsd:schema xmlns:xsd="http://www.w3.org/2001/XMLSchema" xmlns:xs="http://www.w3.org/2001/XMLSchema" xmlns:p="http://schemas.microsoft.com/office/2006/metadata/properties" xmlns:ns2="6812579b-13ba-49c3-8314-d81ba69a4eb3" targetNamespace="http://schemas.microsoft.com/office/2006/metadata/properties" ma:root="true" ma:fieldsID="cb2b0394baf1b93db9ccd44e79974d1d" ns2:_="">
     <xsd:import namespace="6812579b-13ba-49c3-8314-d81ba69a4eb3"/>
@@ -11288,12 +11999,6 @@
 </ct:contentTypeSchema>
 </file>
 
-<file path=customXml/item2.xml><?xml version="1.0" encoding="utf-8"?>
-<p:properties xmlns:p="http://schemas.microsoft.com/office/2006/metadata/properties" xmlns:xsi="http://www.w3.org/2001/XMLSchema-instance" xmlns:pc="http://schemas.microsoft.com/office/infopath/2007/PartnerControls">
-  <documentManagement/>
-</p:properties>
-</file>
-
 <file path=customXml/item3.xml><?xml version="1.0" encoding="utf-8"?>
 <?mso-contentType ?>
 <FormTemplates xmlns="http://schemas.microsoft.com/sharepoint/v3/contenttype/forms">
@@ -11308,6 +12013,22 @@
 </file>
 
 <file path=customXml/itemProps1.xml><?xml version="1.0" encoding="utf-8"?>
+<ds:datastoreItem xmlns:ds="http://schemas.openxmlformats.org/officeDocument/2006/customXml" ds:itemID="{63671810-3EF7-4C8E-BCBA-248ABE2BAB39}">
+  <ds:schemaRefs>
+    <ds:schemaRef ds:uri="http://www.w3.org/XML/1998/namespace"/>
+    <ds:schemaRef ds:uri="http://purl.org/dc/terms/"/>
+    <ds:schemaRef ds:uri="http://schemas.microsoft.com/office/2006/metadata/properties"/>
+    <ds:schemaRef ds:uri="http://schemas.microsoft.com/office/2006/documentManagement/types"/>
+    <ds:schemaRef ds:uri="4873beb7-5857-4685-be1f-d57550cc96cc"/>
+    <ds:schemaRef ds:uri="http://purl.org/dc/elements/1.1/"/>
+    <ds:schemaRef ds:uri="http://schemas.microsoft.com/office/infopath/2007/PartnerControls"/>
+    <ds:schemaRef ds:uri="http://schemas.openxmlformats.org/package/2006/metadata/core-properties"/>
+    <ds:schemaRef ds:uri="http://purl.org/dc/dcmitype/"/>
+  </ds:schemaRefs>
+</ds:datastoreItem>
+</file>
+
+<file path=customXml/itemProps2.xml><?xml version="1.0" encoding="utf-8"?>
 <ds:datastoreItem xmlns:ds="http://schemas.openxmlformats.org/officeDocument/2006/customXml" ds:itemID="{0B128611-B997-4467-9DE0-272F6C6C5502}">
   <ds:schemaRefs>
     <ds:schemaRef ds:uri="http://schemas.microsoft.com/office/2006/metadata/contentType"/>
@@ -11325,22 +12046,6 @@
 </ds:datastoreItem>
 </file>
 
-<file path=customXml/itemProps2.xml><?xml version="1.0" encoding="utf-8"?>
-<ds:datastoreItem xmlns:ds="http://schemas.openxmlformats.org/officeDocument/2006/customXml" ds:itemID="{63671810-3EF7-4C8E-BCBA-248ABE2BAB39}">
-  <ds:schemaRefs>
-    <ds:schemaRef ds:uri="http://www.w3.org/XML/1998/namespace"/>
-    <ds:schemaRef ds:uri="http://purl.org/dc/terms/"/>
-    <ds:schemaRef ds:uri="http://schemas.microsoft.com/office/2006/metadata/properties"/>
-    <ds:schemaRef ds:uri="http://schemas.microsoft.com/office/2006/documentManagement/types"/>
-    <ds:schemaRef ds:uri="4873beb7-5857-4685-be1f-d57550cc96cc"/>
-    <ds:schemaRef ds:uri="http://purl.org/dc/elements/1.1/"/>
-    <ds:schemaRef ds:uri="http://schemas.microsoft.com/office/infopath/2007/PartnerControls"/>
-    <ds:schemaRef ds:uri="http://schemas.openxmlformats.org/package/2006/metadata/core-properties"/>
-    <ds:schemaRef ds:uri="http://purl.org/dc/dcmitype/"/>
-  </ds:schemaRefs>
-</ds:datastoreItem>
-</file>
-
 <file path=customXml/itemProps3.xml><?xml version="1.0" encoding="utf-8"?>
 <ds:datastoreItem xmlns:ds="http://schemas.openxmlformats.org/officeDocument/2006/customXml" ds:itemID="{C72E316B-CDF6-447C-9220-DB76EC4DF806}">
   <ds:schemaRefs>
@@ -11350,7 +12055,7 @@
 </file>
 
 <file path=customXml/itemProps4.xml><?xml version="1.0" encoding="utf-8"?>
-<ds:datastoreItem xmlns:ds="http://schemas.openxmlformats.org/officeDocument/2006/customXml" ds:itemID="{989224E0-E7B0-473C-8515-703022042860}">
+<ds:datastoreItem xmlns:ds="http://schemas.openxmlformats.org/officeDocument/2006/customXml" ds:itemID="{9DE61853-BDA6-4F3F-9ED8-F7B50D21C340}">
   <ds:schemaRefs>
     <ds:schemaRef ds:uri="http://schemas.openxmlformats.org/officeDocument/2006/bibliography"/>
   </ds:schemaRefs>
